--- a/Giles_Vernon_TermProject.docx
+++ b/Giles_Vernon_TermProject.docx
@@ -6487,6 +6487,2128 @@
     <w:tbl>
       <w:tblPr>
         <w:tblStyle w:val="TableGrid"/>
+        <w:tblW w:w="9648" w:type="dxa"/>
+        <w:tblInd w:w="108" w:type="dxa"/>
+        <w:tblLayout w:type="fixed"/>
+        <w:tblLook w:val="04A0"/>
+      </w:tblPr>
+      <w:tblGrid>
+        <w:gridCol w:w="399"/>
+        <w:gridCol w:w="1761"/>
+        <w:gridCol w:w="810"/>
+        <w:gridCol w:w="1152"/>
+        <w:gridCol w:w="1008"/>
+        <w:gridCol w:w="4518"/>
+      </w:tblGrid>
+      <w:tr>
+        <w:trPr>
+          <w:trHeight w:val="315"/>
+        </w:trPr>
+        <w:tc>
+          <w:tcPr>
+            <w:tcW w:w="399" w:type="dxa"/>
+            <w:hideMark/>
+          </w:tcPr>
+          <w:p>
+            <w:pPr>
+              <w:pStyle w:val="NoSpacing"/>
+              <w:rPr>
+                <w:sz w:val="18"/>
+                <w:szCs w:val="18"/>
+              </w:rPr>
+            </w:pPr>
+            <w:r>
+              <w:rPr>
+                <w:sz w:val="18"/>
+                <w:szCs w:val="18"/>
+              </w:rPr>
+              <w:t> </w:t>
+            </w:r>
+          </w:p>
+        </w:tc>
+        <w:tc>
+          <w:tcPr>
+            <w:tcW w:w="1761" w:type="dxa"/>
+            <w:hideMark/>
+          </w:tcPr>
+          <w:p>
+            <w:pPr>
+              <w:pStyle w:val="NoSpacing"/>
+              <w:rPr>
+                <w:sz w:val="18"/>
+                <w:szCs w:val="18"/>
+              </w:rPr>
+            </w:pPr>
+            <w:r>
+              <w:rPr>
+                <w:sz w:val="18"/>
+                <w:szCs w:val="18"/>
+              </w:rPr>
+              <w:t>Configuration Item</w:t>
+            </w:r>
+          </w:p>
+        </w:tc>
+        <w:tc>
+          <w:tcPr>
+            <w:tcW w:w="810" w:type="dxa"/>
+            <w:hideMark/>
+          </w:tcPr>
+          <w:p>
+            <w:pPr>
+              <w:pStyle w:val="NoSpacing"/>
+              <w:rPr>
+                <w:sz w:val="18"/>
+                <w:szCs w:val="18"/>
+              </w:rPr>
+            </w:pPr>
+            <w:r>
+              <w:rPr>
+                <w:sz w:val="18"/>
+                <w:szCs w:val="18"/>
+              </w:rPr>
+              <w:t>Version</w:t>
+            </w:r>
+          </w:p>
+        </w:tc>
+        <w:tc>
+          <w:tcPr>
+            <w:tcW w:w="1152" w:type="dxa"/>
+            <w:hideMark/>
+          </w:tcPr>
+          <w:p>
+            <w:pPr>
+              <w:pStyle w:val="NoSpacing"/>
+              <w:rPr>
+                <w:sz w:val="18"/>
+                <w:szCs w:val="18"/>
+              </w:rPr>
+            </w:pPr>
+            <w:r>
+              <w:rPr>
+                <w:sz w:val="18"/>
+                <w:szCs w:val="18"/>
+              </w:rPr>
+              <w:t>Date</w:t>
+            </w:r>
+          </w:p>
+        </w:tc>
+        <w:tc>
+          <w:tcPr>
+            <w:tcW w:w="1008" w:type="dxa"/>
+            <w:hideMark/>
+          </w:tcPr>
+          <w:p>
+            <w:pPr>
+              <w:pStyle w:val="NoSpacing"/>
+              <w:rPr>
+                <w:sz w:val="18"/>
+                <w:szCs w:val="18"/>
+              </w:rPr>
+            </w:pPr>
+            <w:r>
+              <w:rPr>
+                <w:sz w:val="18"/>
+                <w:szCs w:val="18"/>
+              </w:rPr>
+              <w:t>Owner</w:t>
+            </w:r>
+          </w:p>
+        </w:tc>
+        <w:tc>
+          <w:tcPr>
+            <w:tcW w:w="4518" w:type="dxa"/>
+            <w:hideMark/>
+          </w:tcPr>
+          <w:p>
+            <w:pPr>
+              <w:pStyle w:val="NoSpacing"/>
+              <w:rPr>
+                <w:sz w:val="18"/>
+                <w:szCs w:val="18"/>
+              </w:rPr>
+            </w:pPr>
+            <w:r>
+              <w:rPr>
+                <w:sz w:val="18"/>
+                <w:szCs w:val="18"/>
+              </w:rPr>
+              <w:t>Repository</w:t>
+            </w:r>
+          </w:p>
+        </w:tc>
+      </w:tr>
+      <w:tr>
+        <w:trPr>
+          <w:trHeight w:val="431"/>
+        </w:trPr>
+        <w:tc>
+          <w:tcPr>
+            <w:tcW w:w="399" w:type="dxa"/>
+            <w:hideMark/>
+          </w:tcPr>
+          <w:p>
+            <w:pPr>
+              <w:pStyle w:val="NoSpacing"/>
+              <w:rPr>
+                <w:sz w:val="18"/>
+                <w:szCs w:val="18"/>
+              </w:rPr>
+            </w:pPr>
+            <w:r>
+              <w:rPr>
+                <w:sz w:val="18"/>
+                <w:szCs w:val="18"/>
+              </w:rPr>
+              <w:t>1</w:t>
+            </w:r>
+          </w:p>
+        </w:tc>
+        <w:tc>
+          <w:tcPr>
+            <w:tcW w:w="1761" w:type="dxa"/>
+            <w:hideMark/>
+          </w:tcPr>
+          <w:p>
+            <w:pPr>
+              <w:pStyle w:val="NoSpacing"/>
+              <w:rPr>
+                <w:sz w:val="18"/>
+                <w:szCs w:val="18"/>
+              </w:rPr>
+            </w:pPr>
+            <w:r>
+              <w:rPr>
+                <w:sz w:val="18"/>
+                <w:szCs w:val="18"/>
+              </w:rPr>
+              <w:t>System Users</w:t>
+            </w:r>
+          </w:p>
+        </w:tc>
+        <w:tc>
+          <w:tcPr>
+            <w:tcW w:w="810" w:type="dxa"/>
+            <w:hideMark/>
+          </w:tcPr>
+          <w:p>
+            <w:pPr>
+              <w:pStyle w:val="NoSpacing"/>
+              <w:rPr>
+                <w:sz w:val="18"/>
+                <w:szCs w:val="18"/>
+              </w:rPr>
+            </w:pPr>
+            <w:r>
+              <w:rPr>
+                <w:sz w:val="18"/>
+                <w:szCs w:val="18"/>
+              </w:rPr>
+              <w:t>1.0</w:t>
+            </w:r>
+          </w:p>
+        </w:tc>
+        <w:tc>
+          <w:tcPr>
+            <w:tcW w:w="1152" w:type="dxa"/>
+            <w:hideMark/>
+          </w:tcPr>
+          <w:p>
+            <w:pPr>
+              <w:pStyle w:val="NoSpacing"/>
+              <w:rPr>
+                <w:sz w:val="18"/>
+                <w:szCs w:val="18"/>
+              </w:rPr>
+            </w:pPr>
+            <w:r>
+              <w:rPr>
+                <w:sz w:val="18"/>
+                <w:szCs w:val="18"/>
+              </w:rPr>
+              <w:t>10/13/2014</w:t>
+            </w:r>
+          </w:p>
+        </w:tc>
+        <w:tc>
+          <w:tcPr>
+            <w:tcW w:w="1008" w:type="dxa"/>
+            <w:hideMark/>
+          </w:tcPr>
+          <w:p>
+            <w:pPr>
+              <w:pStyle w:val="NoSpacing"/>
+              <w:rPr>
+                <w:sz w:val="18"/>
+                <w:szCs w:val="18"/>
+              </w:rPr>
+            </w:pPr>
+            <w:r>
+              <w:rPr>
+                <w:sz w:val="18"/>
+                <w:szCs w:val="18"/>
+              </w:rPr>
+              <w:t>Vernon G.</w:t>
+            </w:r>
+          </w:p>
+        </w:tc>
+        <w:tc>
+          <w:tcPr>
+            <w:tcW w:w="4518" w:type="dxa"/>
+            <w:hideMark/>
+          </w:tcPr>
+          <w:p>
+            <w:pPr>
+              <w:pStyle w:val="NoSpacing"/>
+              <w:rPr>
+                <w:sz w:val="18"/>
+                <w:szCs w:val="18"/>
+                <w:u w:val="single"/>
+              </w:rPr>
+            </w:pPr>
+            <w:hyperlink r:id="rId7" w:history="1">
+              <w:r>
+                <w:rPr>
+                  <w:rStyle w:val="Hyperlink"/>
+                  <w:sz w:val="18"/>
+                  <w:szCs w:val="18"/>
+                </w:rPr>
+                <w:t>https://github.com/sungori/SoftBugOff/blob/master/SystemUsers.xlsx</w:t>
+              </w:r>
+            </w:hyperlink>
+          </w:p>
+        </w:tc>
+      </w:tr>
+      <w:tr>
+        <w:trPr>
+          <w:trHeight w:val="161"/>
+        </w:trPr>
+        <w:tc>
+          <w:tcPr>
+            <w:tcW w:w="399" w:type="dxa"/>
+            <w:hideMark/>
+          </w:tcPr>
+          <w:p>
+            <w:pPr>
+              <w:pStyle w:val="NoSpacing"/>
+              <w:rPr>
+                <w:sz w:val="18"/>
+                <w:szCs w:val="18"/>
+              </w:rPr>
+            </w:pPr>
+            <w:r>
+              <w:rPr>
+                <w:sz w:val="18"/>
+                <w:szCs w:val="18"/>
+              </w:rPr>
+              <w:t>2</w:t>
+            </w:r>
+          </w:p>
+        </w:tc>
+        <w:tc>
+          <w:tcPr>
+            <w:tcW w:w="1761" w:type="dxa"/>
+            <w:hideMark/>
+          </w:tcPr>
+          <w:p>
+            <w:pPr>
+              <w:pStyle w:val="NoSpacing"/>
+              <w:rPr>
+                <w:sz w:val="18"/>
+                <w:szCs w:val="18"/>
+              </w:rPr>
+            </w:pPr>
+            <w:r>
+              <w:rPr>
+                <w:sz w:val="18"/>
+                <w:szCs w:val="18"/>
+              </w:rPr>
+              <w:t>User Roles</w:t>
+            </w:r>
+          </w:p>
+        </w:tc>
+        <w:tc>
+          <w:tcPr>
+            <w:tcW w:w="810" w:type="dxa"/>
+            <w:hideMark/>
+          </w:tcPr>
+          <w:p>
+            <w:pPr>
+              <w:pStyle w:val="NoSpacing"/>
+              <w:rPr>
+                <w:sz w:val="18"/>
+                <w:szCs w:val="18"/>
+              </w:rPr>
+            </w:pPr>
+            <w:r>
+              <w:rPr>
+                <w:sz w:val="18"/>
+                <w:szCs w:val="18"/>
+              </w:rPr>
+              <w:t>1.0</w:t>
+            </w:r>
+          </w:p>
+        </w:tc>
+        <w:tc>
+          <w:tcPr>
+            <w:tcW w:w="1152" w:type="dxa"/>
+            <w:hideMark/>
+          </w:tcPr>
+          <w:p>
+            <w:pPr>
+              <w:pStyle w:val="NoSpacing"/>
+              <w:rPr>
+                <w:sz w:val="18"/>
+                <w:szCs w:val="18"/>
+              </w:rPr>
+            </w:pPr>
+            <w:r>
+              <w:rPr>
+                <w:sz w:val="18"/>
+                <w:szCs w:val="18"/>
+              </w:rPr>
+              <w:t>10/13/2014</w:t>
+            </w:r>
+          </w:p>
+        </w:tc>
+        <w:tc>
+          <w:tcPr>
+            <w:tcW w:w="1008" w:type="dxa"/>
+            <w:hideMark/>
+          </w:tcPr>
+          <w:p>
+            <w:pPr>
+              <w:pStyle w:val="NoSpacing"/>
+              <w:rPr>
+                <w:sz w:val="18"/>
+                <w:szCs w:val="18"/>
+              </w:rPr>
+            </w:pPr>
+            <w:r>
+              <w:rPr>
+                <w:sz w:val="18"/>
+                <w:szCs w:val="18"/>
+              </w:rPr>
+              <w:t>Vernon G.</w:t>
+            </w:r>
+          </w:p>
+        </w:tc>
+        <w:tc>
+          <w:tcPr>
+            <w:tcW w:w="4518" w:type="dxa"/>
+            <w:hideMark/>
+          </w:tcPr>
+          <w:p>
+            <w:pPr>
+              <w:pStyle w:val="NoSpacing"/>
+              <w:rPr>
+                <w:sz w:val="18"/>
+                <w:szCs w:val="18"/>
+                <w:u w:val="single"/>
+              </w:rPr>
+            </w:pPr>
+            <w:hyperlink r:id="rId8" w:history="1">
+              <w:r>
+                <w:rPr>
+                  <w:rStyle w:val="Hyperlink"/>
+                  <w:sz w:val="18"/>
+                  <w:szCs w:val="18"/>
+                </w:rPr>
+                <w:t>https://github.com/sungori/SoftBugOff/blob/master/UserRoles.xlsx</w:t>
+              </w:r>
+            </w:hyperlink>
+          </w:p>
+        </w:tc>
+      </w:tr>
+      <w:tr>
+        <w:trPr>
+          <w:trHeight w:val="60"/>
+        </w:trPr>
+        <w:tc>
+          <w:tcPr>
+            <w:tcW w:w="399" w:type="dxa"/>
+            <w:hideMark/>
+          </w:tcPr>
+          <w:p>
+            <w:pPr>
+              <w:pStyle w:val="NoSpacing"/>
+              <w:rPr>
+                <w:sz w:val="18"/>
+                <w:szCs w:val="18"/>
+              </w:rPr>
+            </w:pPr>
+            <w:r>
+              <w:rPr>
+                <w:sz w:val="18"/>
+                <w:szCs w:val="18"/>
+              </w:rPr>
+              <w:t>3</w:t>
+            </w:r>
+          </w:p>
+        </w:tc>
+        <w:tc>
+          <w:tcPr>
+            <w:tcW w:w="1761" w:type="dxa"/>
+            <w:hideMark/>
+          </w:tcPr>
+          <w:p>
+            <w:pPr>
+              <w:pStyle w:val="NoSpacing"/>
+              <w:rPr>
+                <w:sz w:val="18"/>
+                <w:szCs w:val="18"/>
+              </w:rPr>
+            </w:pPr>
+            <w:r>
+              <w:rPr>
+                <w:sz w:val="18"/>
+                <w:szCs w:val="18"/>
+              </w:rPr>
+              <w:t>Scope and limitation</w:t>
+            </w:r>
+          </w:p>
+        </w:tc>
+        <w:tc>
+          <w:tcPr>
+            <w:tcW w:w="810" w:type="dxa"/>
+            <w:hideMark/>
+          </w:tcPr>
+          <w:p>
+            <w:pPr>
+              <w:pStyle w:val="NoSpacing"/>
+              <w:rPr>
+                <w:sz w:val="18"/>
+                <w:szCs w:val="18"/>
+              </w:rPr>
+            </w:pPr>
+            <w:r>
+              <w:rPr>
+                <w:sz w:val="18"/>
+                <w:szCs w:val="18"/>
+              </w:rPr>
+              <w:t>1.2</w:t>
+            </w:r>
+          </w:p>
+        </w:tc>
+        <w:tc>
+          <w:tcPr>
+            <w:tcW w:w="1152" w:type="dxa"/>
+            <w:hideMark/>
+          </w:tcPr>
+          <w:p>
+            <w:pPr>
+              <w:pStyle w:val="NoSpacing"/>
+              <w:rPr>
+                <w:sz w:val="18"/>
+                <w:szCs w:val="18"/>
+              </w:rPr>
+            </w:pPr>
+            <w:r>
+              <w:rPr>
+                <w:sz w:val="18"/>
+                <w:szCs w:val="18"/>
+              </w:rPr>
+              <w:t>10/15/2014</w:t>
+            </w:r>
+          </w:p>
+        </w:tc>
+        <w:tc>
+          <w:tcPr>
+            <w:tcW w:w="1008" w:type="dxa"/>
+            <w:hideMark/>
+          </w:tcPr>
+          <w:p>
+            <w:pPr>
+              <w:pStyle w:val="NoSpacing"/>
+              <w:rPr>
+                <w:sz w:val="18"/>
+                <w:szCs w:val="18"/>
+              </w:rPr>
+            </w:pPr>
+            <w:r>
+              <w:rPr>
+                <w:sz w:val="18"/>
+                <w:szCs w:val="18"/>
+              </w:rPr>
+              <w:t>Vernon G.</w:t>
+            </w:r>
+          </w:p>
+        </w:tc>
+        <w:tc>
+          <w:tcPr>
+            <w:tcW w:w="4518" w:type="dxa"/>
+            <w:hideMark/>
+          </w:tcPr>
+          <w:p>
+            <w:pPr>
+              <w:pStyle w:val="NoSpacing"/>
+              <w:rPr>
+                <w:sz w:val="18"/>
+                <w:szCs w:val="18"/>
+                <w:u w:val="single"/>
+              </w:rPr>
+            </w:pPr>
+            <w:hyperlink r:id="rId9" w:history="1">
+              <w:r>
+                <w:rPr>
+                  <w:rStyle w:val="Hyperlink"/>
+                  <w:sz w:val="18"/>
+                  <w:szCs w:val="18"/>
+                </w:rPr>
+                <w:t>https://github.com/sungori/SoftBugOff/blob/master/Scope_Limitations.xlsx</w:t>
+              </w:r>
+            </w:hyperlink>
+          </w:p>
+        </w:tc>
+      </w:tr>
+      <w:tr>
+        <w:trPr>
+          <w:trHeight w:val="60"/>
+        </w:trPr>
+        <w:tc>
+          <w:tcPr>
+            <w:tcW w:w="399" w:type="dxa"/>
+            <w:hideMark/>
+          </w:tcPr>
+          <w:p>
+            <w:pPr>
+              <w:pStyle w:val="NoSpacing"/>
+              <w:rPr>
+                <w:sz w:val="18"/>
+                <w:szCs w:val="18"/>
+              </w:rPr>
+            </w:pPr>
+            <w:r>
+              <w:rPr>
+                <w:sz w:val="18"/>
+                <w:szCs w:val="18"/>
+              </w:rPr>
+              <w:t>4</w:t>
+            </w:r>
+          </w:p>
+        </w:tc>
+        <w:tc>
+          <w:tcPr>
+            <w:tcW w:w="1761" w:type="dxa"/>
+            <w:hideMark/>
+          </w:tcPr>
+          <w:p>
+            <w:pPr>
+              <w:pStyle w:val="NoSpacing"/>
+              <w:rPr>
+                <w:sz w:val="18"/>
+                <w:szCs w:val="18"/>
+              </w:rPr>
+            </w:pPr>
+            <w:r>
+              <w:rPr>
+                <w:sz w:val="18"/>
+                <w:szCs w:val="18"/>
+              </w:rPr>
+              <w:t>Requirement list</w:t>
+            </w:r>
+          </w:p>
+        </w:tc>
+        <w:tc>
+          <w:tcPr>
+            <w:tcW w:w="810" w:type="dxa"/>
+            <w:hideMark/>
+          </w:tcPr>
+          <w:p>
+            <w:pPr>
+              <w:pStyle w:val="NoSpacing"/>
+              <w:rPr>
+                <w:sz w:val="18"/>
+                <w:szCs w:val="18"/>
+              </w:rPr>
+            </w:pPr>
+            <w:r>
+              <w:rPr>
+                <w:sz w:val="18"/>
+                <w:szCs w:val="18"/>
+              </w:rPr>
+              <w:t>1.0</w:t>
+            </w:r>
+          </w:p>
+        </w:tc>
+        <w:tc>
+          <w:tcPr>
+            <w:tcW w:w="1152" w:type="dxa"/>
+            <w:hideMark/>
+          </w:tcPr>
+          <w:p>
+            <w:pPr>
+              <w:pStyle w:val="NoSpacing"/>
+              <w:rPr>
+                <w:sz w:val="18"/>
+                <w:szCs w:val="18"/>
+              </w:rPr>
+            </w:pPr>
+            <w:r>
+              <w:rPr>
+                <w:sz w:val="18"/>
+                <w:szCs w:val="18"/>
+              </w:rPr>
+              <w:t>10/16/2014</w:t>
+            </w:r>
+          </w:p>
+        </w:tc>
+        <w:tc>
+          <w:tcPr>
+            <w:tcW w:w="1008" w:type="dxa"/>
+            <w:hideMark/>
+          </w:tcPr>
+          <w:p>
+            <w:pPr>
+              <w:pStyle w:val="NoSpacing"/>
+              <w:rPr>
+                <w:sz w:val="18"/>
+                <w:szCs w:val="18"/>
+              </w:rPr>
+            </w:pPr>
+            <w:r>
+              <w:rPr>
+                <w:sz w:val="18"/>
+                <w:szCs w:val="18"/>
+              </w:rPr>
+              <w:t>Vernon G.</w:t>
+            </w:r>
+          </w:p>
+        </w:tc>
+        <w:tc>
+          <w:tcPr>
+            <w:tcW w:w="4518" w:type="dxa"/>
+            <w:hideMark/>
+          </w:tcPr>
+          <w:p>
+            <w:pPr>
+              <w:pStyle w:val="NoSpacing"/>
+              <w:rPr>
+                <w:sz w:val="18"/>
+                <w:szCs w:val="18"/>
+                <w:u w:val="single"/>
+              </w:rPr>
+            </w:pPr>
+            <w:hyperlink r:id="rId10" w:history="1">
+              <w:r>
+                <w:rPr>
+                  <w:rStyle w:val="Hyperlink"/>
+                  <w:sz w:val="18"/>
+                  <w:szCs w:val="18"/>
+                </w:rPr>
+                <w:t>https://github.com/sungori/SoftBugOff/blob/master/RequirementList.xlsx</w:t>
+              </w:r>
+            </w:hyperlink>
+          </w:p>
+        </w:tc>
+      </w:tr>
+      <w:tr>
+        <w:trPr>
+          <w:trHeight w:val="170"/>
+        </w:trPr>
+        <w:tc>
+          <w:tcPr>
+            <w:tcW w:w="399" w:type="dxa"/>
+            <w:hideMark/>
+          </w:tcPr>
+          <w:p>
+            <w:pPr>
+              <w:pStyle w:val="NoSpacing"/>
+              <w:rPr>
+                <w:sz w:val="18"/>
+                <w:szCs w:val="18"/>
+              </w:rPr>
+            </w:pPr>
+            <w:r>
+              <w:rPr>
+                <w:sz w:val="18"/>
+                <w:szCs w:val="18"/>
+              </w:rPr>
+              <w:t>5</w:t>
+            </w:r>
+          </w:p>
+        </w:tc>
+        <w:tc>
+          <w:tcPr>
+            <w:tcW w:w="1761" w:type="dxa"/>
+            <w:hideMark/>
+          </w:tcPr>
+          <w:p>
+            <w:pPr>
+              <w:pStyle w:val="NoSpacing"/>
+              <w:rPr>
+                <w:sz w:val="18"/>
+                <w:szCs w:val="18"/>
+              </w:rPr>
+            </w:pPr>
+            <w:r>
+              <w:rPr>
+                <w:sz w:val="18"/>
+                <w:szCs w:val="18"/>
+              </w:rPr>
+              <w:t>Estimation Record</w:t>
+            </w:r>
+          </w:p>
+        </w:tc>
+        <w:tc>
+          <w:tcPr>
+            <w:tcW w:w="810" w:type="dxa"/>
+            <w:hideMark/>
+          </w:tcPr>
+          <w:p>
+            <w:pPr>
+              <w:pStyle w:val="NoSpacing"/>
+              <w:rPr>
+                <w:sz w:val="18"/>
+                <w:szCs w:val="18"/>
+              </w:rPr>
+            </w:pPr>
+            <w:r>
+              <w:rPr>
+                <w:sz w:val="18"/>
+                <w:szCs w:val="18"/>
+              </w:rPr>
+              <w:t>1.0</w:t>
+            </w:r>
+          </w:p>
+        </w:tc>
+        <w:tc>
+          <w:tcPr>
+            <w:tcW w:w="1152" w:type="dxa"/>
+            <w:hideMark/>
+          </w:tcPr>
+          <w:p>
+            <w:pPr>
+              <w:pStyle w:val="NoSpacing"/>
+              <w:rPr>
+                <w:sz w:val="18"/>
+                <w:szCs w:val="18"/>
+              </w:rPr>
+            </w:pPr>
+            <w:r>
+              <w:rPr>
+                <w:sz w:val="18"/>
+                <w:szCs w:val="18"/>
+              </w:rPr>
+              <w:t>10/15/2014</w:t>
+            </w:r>
+          </w:p>
+        </w:tc>
+        <w:tc>
+          <w:tcPr>
+            <w:tcW w:w="1008" w:type="dxa"/>
+            <w:hideMark/>
+          </w:tcPr>
+          <w:p>
+            <w:pPr>
+              <w:pStyle w:val="NoSpacing"/>
+              <w:rPr>
+                <w:sz w:val="18"/>
+                <w:szCs w:val="18"/>
+              </w:rPr>
+            </w:pPr>
+            <w:r>
+              <w:rPr>
+                <w:sz w:val="18"/>
+                <w:szCs w:val="18"/>
+              </w:rPr>
+              <w:t>Vernon G.</w:t>
+            </w:r>
+          </w:p>
+        </w:tc>
+        <w:tc>
+          <w:tcPr>
+            <w:tcW w:w="4518" w:type="dxa"/>
+            <w:hideMark/>
+          </w:tcPr>
+          <w:p>
+            <w:pPr>
+              <w:pStyle w:val="NoSpacing"/>
+              <w:rPr>
+                <w:sz w:val="18"/>
+                <w:szCs w:val="18"/>
+                <w:u w:val="single"/>
+              </w:rPr>
+            </w:pPr>
+            <w:hyperlink r:id="rId11" w:history="1">
+              <w:r>
+                <w:rPr>
+                  <w:rStyle w:val="Hyperlink"/>
+                  <w:sz w:val="18"/>
+                  <w:szCs w:val="18"/>
+                </w:rPr>
+                <w:t>https://github.com/sungori/SoftBugOff/blob/master/EstimationRecord.xlsx</w:t>
+              </w:r>
+            </w:hyperlink>
+          </w:p>
+        </w:tc>
+      </w:tr>
+      <w:tr>
+        <w:trPr>
+          <w:trHeight w:val="60"/>
+        </w:trPr>
+        <w:tc>
+          <w:tcPr>
+            <w:tcW w:w="399" w:type="dxa"/>
+            <w:hideMark/>
+          </w:tcPr>
+          <w:p>
+            <w:pPr>
+              <w:pStyle w:val="NoSpacing"/>
+              <w:rPr>
+                <w:sz w:val="18"/>
+                <w:szCs w:val="18"/>
+              </w:rPr>
+            </w:pPr>
+            <w:r>
+              <w:rPr>
+                <w:sz w:val="18"/>
+                <w:szCs w:val="18"/>
+              </w:rPr>
+              <w:t>6</w:t>
+            </w:r>
+          </w:p>
+        </w:tc>
+        <w:tc>
+          <w:tcPr>
+            <w:tcW w:w="1761" w:type="dxa"/>
+            <w:hideMark/>
+          </w:tcPr>
+          <w:p>
+            <w:pPr>
+              <w:pStyle w:val="NoSpacing"/>
+              <w:rPr>
+                <w:sz w:val="18"/>
+                <w:szCs w:val="18"/>
+              </w:rPr>
+            </w:pPr>
+            <w:r>
+              <w:rPr>
+                <w:sz w:val="18"/>
+                <w:szCs w:val="18"/>
+              </w:rPr>
+              <w:t>State transition diagram</w:t>
+            </w:r>
+          </w:p>
+        </w:tc>
+        <w:tc>
+          <w:tcPr>
+            <w:tcW w:w="810" w:type="dxa"/>
+            <w:hideMark/>
+          </w:tcPr>
+          <w:p>
+            <w:pPr>
+              <w:pStyle w:val="NoSpacing"/>
+              <w:rPr>
+                <w:sz w:val="18"/>
+                <w:szCs w:val="18"/>
+              </w:rPr>
+            </w:pPr>
+            <w:r>
+              <w:rPr>
+                <w:sz w:val="18"/>
+                <w:szCs w:val="18"/>
+              </w:rPr>
+              <w:t>1.2</w:t>
+            </w:r>
+          </w:p>
+        </w:tc>
+        <w:tc>
+          <w:tcPr>
+            <w:tcW w:w="1152" w:type="dxa"/>
+            <w:hideMark/>
+          </w:tcPr>
+          <w:p>
+            <w:pPr>
+              <w:pStyle w:val="NoSpacing"/>
+              <w:rPr>
+                <w:sz w:val="18"/>
+                <w:szCs w:val="18"/>
+              </w:rPr>
+            </w:pPr>
+            <w:r>
+              <w:rPr>
+                <w:sz w:val="18"/>
+                <w:szCs w:val="18"/>
+              </w:rPr>
+              <w:t>10/14/2014</w:t>
+            </w:r>
+          </w:p>
+        </w:tc>
+        <w:tc>
+          <w:tcPr>
+            <w:tcW w:w="1008" w:type="dxa"/>
+            <w:hideMark/>
+          </w:tcPr>
+          <w:p>
+            <w:pPr>
+              <w:pStyle w:val="NoSpacing"/>
+              <w:rPr>
+                <w:sz w:val="18"/>
+                <w:szCs w:val="18"/>
+              </w:rPr>
+            </w:pPr>
+            <w:r>
+              <w:rPr>
+                <w:sz w:val="18"/>
+                <w:szCs w:val="18"/>
+              </w:rPr>
+              <w:t>Vernon G.</w:t>
+            </w:r>
+          </w:p>
+        </w:tc>
+        <w:tc>
+          <w:tcPr>
+            <w:tcW w:w="4518" w:type="dxa"/>
+            <w:hideMark/>
+          </w:tcPr>
+          <w:p>
+            <w:pPr>
+              <w:pStyle w:val="NoSpacing"/>
+              <w:rPr>
+                <w:sz w:val="18"/>
+                <w:szCs w:val="18"/>
+                <w:u w:val="single"/>
+              </w:rPr>
+            </w:pPr>
+            <w:hyperlink r:id="rId12" w:history="1">
+              <w:r>
+                <w:rPr>
+                  <w:rStyle w:val="Hyperlink"/>
+                  <w:sz w:val="18"/>
+                  <w:szCs w:val="18"/>
+                </w:rPr>
+                <w:t>https://github.com/sungori/SoftBugOff/blob/master/STDiagram.vsdx</w:t>
+              </w:r>
+            </w:hyperlink>
+          </w:p>
+        </w:tc>
+      </w:tr>
+      <w:tr>
+        <w:trPr>
+          <w:trHeight w:val="71"/>
+        </w:trPr>
+        <w:tc>
+          <w:tcPr>
+            <w:tcW w:w="399" w:type="dxa"/>
+            <w:hideMark/>
+          </w:tcPr>
+          <w:p>
+            <w:pPr>
+              <w:pStyle w:val="NoSpacing"/>
+              <w:rPr>
+                <w:sz w:val="18"/>
+                <w:szCs w:val="18"/>
+              </w:rPr>
+            </w:pPr>
+            <w:r>
+              <w:rPr>
+                <w:sz w:val="18"/>
+                <w:szCs w:val="18"/>
+              </w:rPr>
+              <w:t>7</w:t>
+            </w:r>
+          </w:p>
+        </w:tc>
+        <w:tc>
+          <w:tcPr>
+            <w:tcW w:w="1761" w:type="dxa"/>
+            <w:hideMark/>
+          </w:tcPr>
+          <w:p>
+            <w:pPr>
+              <w:pStyle w:val="NoSpacing"/>
+              <w:rPr>
+                <w:sz w:val="18"/>
+                <w:szCs w:val="18"/>
+              </w:rPr>
+            </w:pPr>
+            <w:r>
+              <w:rPr>
+                <w:sz w:val="18"/>
+                <w:szCs w:val="18"/>
+              </w:rPr>
+              <w:t>Definition of use cases</w:t>
+            </w:r>
+          </w:p>
+        </w:tc>
+        <w:tc>
+          <w:tcPr>
+            <w:tcW w:w="810" w:type="dxa"/>
+            <w:hideMark/>
+          </w:tcPr>
+          <w:p>
+            <w:pPr>
+              <w:pStyle w:val="NoSpacing"/>
+              <w:rPr>
+                <w:sz w:val="18"/>
+                <w:szCs w:val="18"/>
+              </w:rPr>
+            </w:pPr>
+            <w:r>
+              <w:rPr>
+                <w:sz w:val="18"/>
+                <w:szCs w:val="18"/>
+              </w:rPr>
+              <w:t>0.3</w:t>
+            </w:r>
+          </w:p>
+        </w:tc>
+        <w:tc>
+          <w:tcPr>
+            <w:tcW w:w="1152" w:type="dxa"/>
+            <w:hideMark/>
+          </w:tcPr>
+          <w:p>
+            <w:pPr>
+              <w:pStyle w:val="NoSpacing"/>
+              <w:rPr>
+                <w:sz w:val="18"/>
+                <w:szCs w:val="18"/>
+              </w:rPr>
+            </w:pPr>
+            <w:r>
+              <w:rPr>
+                <w:sz w:val="18"/>
+                <w:szCs w:val="18"/>
+              </w:rPr>
+              <w:t>10/16/2014</w:t>
+            </w:r>
+          </w:p>
+        </w:tc>
+        <w:tc>
+          <w:tcPr>
+            <w:tcW w:w="1008" w:type="dxa"/>
+            <w:hideMark/>
+          </w:tcPr>
+          <w:p>
+            <w:pPr>
+              <w:pStyle w:val="NoSpacing"/>
+              <w:rPr>
+                <w:sz w:val="18"/>
+                <w:szCs w:val="18"/>
+              </w:rPr>
+            </w:pPr>
+            <w:r>
+              <w:rPr>
+                <w:sz w:val="18"/>
+                <w:szCs w:val="18"/>
+              </w:rPr>
+              <w:t>Vernon G.</w:t>
+            </w:r>
+          </w:p>
+        </w:tc>
+        <w:tc>
+          <w:tcPr>
+            <w:tcW w:w="4518" w:type="dxa"/>
+            <w:hideMark/>
+          </w:tcPr>
+          <w:p>
+            <w:pPr>
+              <w:pStyle w:val="NoSpacing"/>
+              <w:rPr>
+                <w:sz w:val="18"/>
+                <w:szCs w:val="18"/>
+                <w:u w:val="single"/>
+              </w:rPr>
+            </w:pPr>
+            <w:hyperlink r:id="rId13" w:history="1">
+              <w:r>
+                <w:rPr>
+                  <w:rStyle w:val="Hyperlink"/>
+                  <w:sz w:val="18"/>
+                  <w:szCs w:val="18"/>
+                </w:rPr>
+                <w:t>https://github.com/sungori/SoftBugOff/blob/master/UseCases.xlsx</w:t>
+              </w:r>
+            </w:hyperlink>
+          </w:p>
+        </w:tc>
+      </w:tr>
+      <w:tr>
+        <w:trPr>
+          <w:trHeight w:val="161"/>
+        </w:trPr>
+        <w:tc>
+          <w:tcPr>
+            <w:tcW w:w="399" w:type="dxa"/>
+            <w:hideMark/>
+          </w:tcPr>
+          <w:p>
+            <w:pPr>
+              <w:pStyle w:val="NoSpacing"/>
+              <w:rPr>
+                <w:sz w:val="18"/>
+                <w:szCs w:val="18"/>
+              </w:rPr>
+            </w:pPr>
+            <w:r>
+              <w:rPr>
+                <w:sz w:val="18"/>
+                <w:szCs w:val="18"/>
+              </w:rPr>
+              <w:t>8</w:t>
+            </w:r>
+          </w:p>
+        </w:tc>
+        <w:tc>
+          <w:tcPr>
+            <w:tcW w:w="1761" w:type="dxa"/>
+            <w:hideMark/>
+          </w:tcPr>
+          <w:p>
+            <w:pPr>
+              <w:pStyle w:val="NoSpacing"/>
+              <w:rPr>
+                <w:sz w:val="18"/>
+                <w:szCs w:val="18"/>
+              </w:rPr>
+            </w:pPr>
+            <w:r>
+              <w:rPr>
+                <w:sz w:val="18"/>
+                <w:szCs w:val="18"/>
+              </w:rPr>
+              <w:t>Definition of fields</w:t>
+            </w:r>
+          </w:p>
+        </w:tc>
+        <w:tc>
+          <w:tcPr>
+            <w:tcW w:w="810" w:type="dxa"/>
+            <w:hideMark/>
+          </w:tcPr>
+          <w:p>
+            <w:pPr>
+              <w:pStyle w:val="NoSpacing"/>
+              <w:rPr>
+                <w:sz w:val="18"/>
+                <w:szCs w:val="18"/>
+              </w:rPr>
+            </w:pPr>
+            <w:r>
+              <w:rPr>
+                <w:sz w:val="18"/>
+                <w:szCs w:val="18"/>
+              </w:rPr>
+              <w:t>1.0</w:t>
+            </w:r>
+          </w:p>
+        </w:tc>
+        <w:tc>
+          <w:tcPr>
+            <w:tcW w:w="1152" w:type="dxa"/>
+            <w:hideMark/>
+          </w:tcPr>
+          <w:p>
+            <w:pPr>
+              <w:pStyle w:val="NoSpacing"/>
+              <w:rPr>
+                <w:sz w:val="18"/>
+                <w:szCs w:val="18"/>
+              </w:rPr>
+            </w:pPr>
+            <w:r>
+              <w:rPr>
+                <w:sz w:val="18"/>
+                <w:szCs w:val="18"/>
+              </w:rPr>
+              <w:t>10/9/2014</w:t>
+            </w:r>
+          </w:p>
+        </w:tc>
+        <w:tc>
+          <w:tcPr>
+            <w:tcW w:w="1008" w:type="dxa"/>
+            <w:hideMark/>
+          </w:tcPr>
+          <w:p>
+            <w:pPr>
+              <w:pStyle w:val="NoSpacing"/>
+              <w:rPr>
+                <w:sz w:val="18"/>
+                <w:szCs w:val="18"/>
+              </w:rPr>
+            </w:pPr>
+            <w:r>
+              <w:rPr>
+                <w:sz w:val="18"/>
+                <w:szCs w:val="18"/>
+              </w:rPr>
+              <w:t>Vernon G.</w:t>
+            </w:r>
+          </w:p>
+        </w:tc>
+        <w:tc>
+          <w:tcPr>
+            <w:tcW w:w="4518" w:type="dxa"/>
+            <w:hideMark/>
+          </w:tcPr>
+          <w:p>
+            <w:pPr>
+              <w:pStyle w:val="NoSpacing"/>
+              <w:rPr>
+                <w:sz w:val="18"/>
+                <w:szCs w:val="18"/>
+                <w:u w:val="single"/>
+              </w:rPr>
+            </w:pPr>
+            <w:hyperlink r:id="rId14" w:history="1">
+              <w:r>
+                <w:rPr>
+                  <w:rStyle w:val="Hyperlink"/>
+                  <w:sz w:val="18"/>
+                  <w:szCs w:val="18"/>
+                </w:rPr>
+                <w:t>https://github.com/sungori/SoftBugOff/blob/master/Definition%20of%20Fields.xlsx</w:t>
+              </w:r>
+            </w:hyperlink>
+          </w:p>
+        </w:tc>
+      </w:tr>
+      <w:tr>
+        <w:trPr>
+          <w:trHeight w:val="71"/>
+        </w:trPr>
+        <w:tc>
+          <w:tcPr>
+            <w:tcW w:w="399" w:type="dxa"/>
+            <w:hideMark/>
+          </w:tcPr>
+          <w:p>
+            <w:pPr>
+              <w:pStyle w:val="NoSpacing"/>
+              <w:rPr>
+                <w:sz w:val="18"/>
+                <w:szCs w:val="18"/>
+              </w:rPr>
+            </w:pPr>
+            <w:r>
+              <w:rPr>
+                <w:sz w:val="18"/>
+                <w:szCs w:val="18"/>
+              </w:rPr>
+              <w:t>9</w:t>
+            </w:r>
+          </w:p>
+        </w:tc>
+        <w:tc>
+          <w:tcPr>
+            <w:tcW w:w="1761" w:type="dxa"/>
+            <w:hideMark/>
+          </w:tcPr>
+          <w:p>
+            <w:pPr>
+              <w:pStyle w:val="NoSpacing"/>
+              <w:rPr>
+                <w:sz w:val="18"/>
+                <w:szCs w:val="18"/>
+              </w:rPr>
+            </w:pPr>
+            <w:r>
+              <w:rPr>
+                <w:sz w:val="18"/>
+                <w:szCs w:val="18"/>
+              </w:rPr>
+              <w:t>Definition of Reports</w:t>
+            </w:r>
+          </w:p>
+        </w:tc>
+        <w:tc>
+          <w:tcPr>
+            <w:tcW w:w="810" w:type="dxa"/>
+            <w:hideMark/>
+          </w:tcPr>
+          <w:p>
+            <w:pPr>
+              <w:pStyle w:val="NoSpacing"/>
+              <w:rPr>
+                <w:sz w:val="18"/>
+                <w:szCs w:val="18"/>
+              </w:rPr>
+            </w:pPr>
+            <w:r>
+              <w:rPr>
+                <w:sz w:val="18"/>
+                <w:szCs w:val="18"/>
+              </w:rPr>
+              <w:t>0.1</w:t>
+            </w:r>
+          </w:p>
+        </w:tc>
+        <w:tc>
+          <w:tcPr>
+            <w:tcW w:w="1152" w:type="dxa"/>
+            <w:hideMark/>
+          </w:tcPr>
+          <w:p>
+            <w:pPr>
+              <w:pStyle w:val="NoSpacing"/>
+              <w:rPr>
+                <w:sz w:val="18"/>
+                <w:szCs w:val="18"/>
+              </w:rPr>
+            </w:pPr>
+            <w:r>
+              <w:rPr>
+                <w:sz w:val="18"/>
+                <w:szCs w:val="18"/>
+              </w:rPr>
+              <w:t>10/9/2014</w:t>
+            </w:r>
+          </w:p>
+        </w:tc>
+        <w:tc>
+          <w:tcPr>
+            <w:tcW w:w="1008" w:type="dxa"/>
+            <w:hideMark/>
+          </w:tcPr>
+          <w:p>
+            <w:pPr>
+              <w:pStyle w:val="NoSpacing"/>
+              <w:rPr>
+                <w:sz w:val="18"/>
+                <w:szCs w:val="18"/>
+              </w:rPr>
+            </w:pPr>
+            <w:r>
+              <w:rPr>
+                <w:sz w:val="18"/>
+                <w:szCs w:val="18"/>
+              </w:rPr>
+              <w:t>Vernon G.</w:t>
+            </w:r>
+          </w:p>
+        </w:tc>
+        <w:tc>
+          <w:tcPr>
+            <w:tcW w:w="4518" w:type="dxa"/>
+            <w:hideMark/>
+          </w:tcPr>
+          <w:p>
+            <w:pPr>
+              <w:pStyle w:val="NoSpacing"/>
+              <w:rPr>
+                <w:sz w:val="18"/>
+                <w:szCs w:val="18"/>
+              </w:rPr>
+            </w:pPr>
+            <w:r>
+              <w:rPr>
+                <w:sz w:val="18"/>
+                <w:szCs w:val="18"/>
+              </w:rPr>
+              <w:t>This Document</w:t>
+            </w:r>
+          </w:p>
+        </w:tc>
+      </w:tr>
+      <w:tr>
+        <w:trPr>
+          <w:trHeight w:val="60"/>
+        </w:trPr>
+        <w:tc>
+          <w:tcPr>
+            <w:tcW w:w="399" w:type="dxa"/>
+            <w:hideMark/>
+          </w:tcPr>
+          <w:p>
+            <w:pPr>
+              <w:pStyle w:val="NoSpacing"/>
+              <w:rPr>
+                <w:sz w:val="18"/>
+                <w:szCs w:val="18"/>
+              </w:rPr>
+            </w:pPr>
+            <w:r>
+              <w:rPr>
+                <w:sz w:val="18"/>
+                <w:szCs w:val="18"/>
+              </w:rPr>
+              <w:t>10</w:t>
+            </w:r>
+          </w:p>
+        </w:tc>
+        <w:tc>
+          <w:tcPr>
+            <w:tcW w:w="1761" w:type="dxa"/>
+            <w:hideMark/>
+          </w:tcPr>
+          <w:p>
+            <w:pPr>
+              <w:pStyle w:val="NoSpacing"/>
+              <w:rPr>
+                <w:sz w:val="18"/>
+                <w:szCs w:val="18"/>
+              </w:rPr>
+            </w:pPr>
+            <w:r>
+              <w:rPr>
+                <w:sz w:val="18"/>
+                <w:szCs w:val="18"/>
+              </w:rPr>
+              <w:t>Test Cases</w:t>
+            </w:r>
+          </w:p>
+        </w:tc>
+        <w:tc>
+          <w:tcPr>
+            <w:tcW w:w="810" w:type="dxa"/>
+            <w:hideMark/>
+          </w:tcPr>
+          <w:p>
+            <w:pPr>
+              <w:pStyle w:val="NoSpacing"/>
+              <w:rPr>
+                <w:sz w:val="18"/>
+                <w:szCs w:val="18"/>
+              </w:rPr>
+            </w:pPr>
+            <w:r>
+              <w:rPr>
+                <w:sz w:val="18"/>
+                <w:szCs w:val="18"/>
+              </w:rPr>
+              <w:t>0.1</w:t>
+            </w:r>
+          </w:p>
+        </w:tc>
+        <w:tc>
+          <w:tcPr>
+            <w:tcW w:w="1152" w:type="dxa"/>
+            <w:hideMark/>
+          </w:tcPr>
+          <w:p>
+            <w:pPr>
+              <w:pStyle w:val="NoSpacing"/>
+              <w:rPr>
+                <w:sz w:val="18"/>
+                <w:szCs w:val="18"/>
+              </w:rPr>
+            </w:pPr>
+            <w:r>
+              <w:rPr>
+                <w:sz w:val="18"/>
+                <w:szCs w:val="18"/>
+              </w:rPr>
+              <w:t>10/9/2014</w:t>
+            </w:r>
+          </w:p>
+        </w:tc>
+        <w:tc>
+          <w:tcPr>
+            <w:tcW w:w="1008" w:type="dxa"/>
+            <w:hideMark/>
+          </w:tcPr>
+          <w:p>
+            <w:pPr>
+              <w:pStyle w:val="NoSpacing"/>
+              <w:rPr>
+                <w:sz w:val="18"/>
+                <w:szCs w:val="18"/>
+              </w:rPr>
+            </w:pPr>
+            <w:r>
+              <w:rPr>
+                <w:sz w:val="18"/>
+                <w:szCs w:val="18"/>
+              </w:rPr>
+              <w:t>Vernon G.</w:t>
+            </w:r>
+          </w:p>
+        </w:tc>
+        <w:tc>
+          <w:tcPr>
+            <w:tcW w:w="4518" w:type="dxa"/>
+            <w:hideMark/>
+          </w:tcPr>
+          <w:p>
+            <w:pPr>
+              <w:pStyle w:val="NoSpacing"/>
+              <w:rPr>
+                <w:sz w:val="18"/>
+                <w:szCs w:val="18"/>
+              </w:rPr>
+            </w:pPr>
+            <w:r>
+              <w:rPr>
+                <w:sz w:val="18"/>
+                <w:szCs w:val="18"/>
+              </w:rPr>
+              <w:t>This Document</w:t>
+            </w:r>
+          </w:p>
+        </w:tc>
+      </w:tr>
+      <w:tr>
+        <w:trPr>
+          <w:trHeight w:val="315"/>
+        </w:trPr>
+        <w:tc>
+          <w:tcPr>
+            <w:tcW w:w="399" w:type="dxa"/>
+            <w:hideMark/>
+          </w:tcPr>
+          <w:p>
+            <w:pPr>
+              <w:pStyle w:val="NoSpacing"/>
+              <w:rPr>
+                <w:sz w:val="18"/>
+                <w:szCs w:val="18"/>
+              </w:rPr>
+            </w:pPr>
+            <w:r>
+              <w:rPr>
+                <w:sz w:val="18"/>
+                <w:szCs w:val="18"/>
+              </w:rPr>
+              <w:t>11</w:t>
+            </w:r>
+          </w:p>
+        </w:tc>
+        <w:tc>
+          <w:tcPr>
+            <w:tcW w:w="1761" w:type="dxa"/>
+            <w:hideMark/>
+          </w:tcPr>
+          <w:p>
+            <w:pPr>
+              <w:pStyle w:val="NoSpacing"/>
+              <w:rPr>
+                <w:sz w:val="18"/>
+                <w:szCs w:val="18"/>
+              </w:rPr>
+            </w:pPr>
+            <w:r>
+              <w:rPr>
+                <w:sz w:val="18"/>
+                <w:szCs w:val="18"/>
+              </w:rPr>
+              <w:t>Defect Tracking System</w:t>
+            </w:r>
+          </w:p>
+        </w:tc>
+        <w:tc>
+          <w:tcPr>
+            <w:tcW w:w="810" w:type="dxa"/>
+            <w:hideMark/>
+          </w:tcPr>
+          <w:p>
+            <w:pPr>
+              <w:pStyle w:val="NoSpacing"/>
+              <w:rPr>
+                <w:sz w:val="18"/>
+                <w:szCs w:val="18"/>
+              </w:rPr>
+            </w:pPr>
+            <w:r>
+              <w:rPr>
+                <w:sz w:val="18"/>
+                <w:szCs w:val="18"/>
+              </w:rPr>
+              <w:t>0.1</w:t>
+            </w:r>
+          </w:p>
+        </w:tc>
+        <w:tc>
+          <w:tcPr>
+            <w:tcW w:w="1152" w:type="dxa"/>
+            <w:hideMark/>
+          </w:tcPr>
+          <w:p>
+            <w:pPr>
+              <w:pStyle w:val="NoSpacing"/>
+              <w:rPr>
+                <w:sz w:val="18"/>
+                <w:szCs w:val="18"/>
+              </w:rPr>
+            </w:pPr>
+            <w:r>
+              <w:rPr>
+                <w:sz w:val="18"/>
+                <w:szCs w:val="18"/>
+              </w:rPr>
+              <w:t>10/9/2014</w:t>
+            </w:r>
+          </w:p>
+        </w:tc>
+        <w:tc>
+          <w:tcPr>
+            <w:tcW w:w="1008" w:type="dxa"/>
+            <w:hideMark/>
+          </w:tcPr>
+          <w:p>
+            <w:pPr>
+              <w:pStyle w:val="NoSpacing"/>
+              <w:rPr>
+                <w:sz w:val="18"/>
+                <w:szCs w:val="18"/>
+              </w:rPr>
+            </w:pPr>
+            <w:r>
+              <w:rPr>
+                <w:sz w:val="18"/>
+                <w:szCs w:val="18"/>
+              </w:rPr>
+              <w:t>Vernon G.</w:t>
+            </w:r>
+          </w:p>
+        </w:tc>
+        <w:tc>
+          <w:tcPr>
+            <w:tcW w:w="4518" w:type="dxa"/>
+            <w:hideMark/>
+          </w:tcPr>
+          <w:p>
+            <w:pPr>
+              <w:pStyle w:val="NoSpacing"/>
+              <w:rPr>
+                <w:sz w:val="18"/>
+                <w:szCs w:val="18"/>
+              </w:rPr>
+            </w:pPr>
+            <w:r>
+              <w:rPr>
+                <w:sz w:val="18"/>
+                <w:szCs w:val="18"/>
+              </w:rPr>
+              <w:t>SoftBugOff.accdb (local file)</w:t>
+            </w:r>
+          </w:p>
+        </w:tc>
+      </w:tr>
+      <w:tr>
+        <w:trPr>
+          <w:trHeight w:val="315"/>
+        </w:trPr>
+        <w:tc>
+          <w:tcPr>
+            <w:tcW w:w="399" w:type="dxa"/>
+            <w:hideMark/>
+          </w:tcPr>
+          <w:p>
+            <w:pPr>
+              <w:pStyle w:val="NoSpacing"/>
+              <w:rPr>
+                <w:sz w:val="18"/>
+                <w:szCs w:val="18"/>
+              </w:rPr>
+            </w:pPr>
+            <w:r>
+              <w:rPr>
+                <w:sz w:val="18"/>
+                <w:szCs w:val="18"/>
+              </w:rPr>
+              <w:t>12</w:t>
+            </w:r>
+          </w:p>
+        </w:tc>
+        <w:tc>
+          <w:tcPr>
+            <w:tcW w:w="1761" w:type="dxa"/>
+            <w:hideMark/>
+          </w:tcPr>
+          <w:p>
+            <w:pPr>
+              <w:pStyle w:val="NoSpacing"/>
+              <w:rPr>
+                <w:sz w:val="18"/>
+                <w:szCs w:val="18"/>
+              </w:rPr>
+            </w:pPr>
+            <w:r>
+              <w:rPr>
+                <w:sz w:val="18"/>
+                <w:szCs w:val="18"/>
+              </w:rPr>
+              <w:t>Defects from Test Cases</w:t>
+            </w:r>
+          </w:p>
+        </w:tc>
+        <w:tc>
+          <w:tcPr>
+            <w:tcW w:w="810" w:type="dxa"/>
+            <w:hideMark/>
+          </w:tcPr>
+          <w:p>
+            <w:pPr>
+              <w:pStyle w:val="NoSpacing"/>
+              <w:rPr>
+                <w:sz w:val="18"/>
+                <w:szCs w:val="18"/>
+              </w:rPr>
+            </w:pPr>
+            <w:r>
+              <w:rPr>
+                <w:sz w:val="18"/>
+                <w:szCs w:val="18"/>
+              </w:rPr>
+              <w:t>0.1</w:t>
+            </w:r>
+          </w:p>
+        </w:tc>
+        <w:tc>
+          <w:tcPr>
+            <w:tcW w:w="1152" w:type="dxa"/>
+            <w:hideMark/>
+          </w:tcPr>
+          <w:p>
+            <w:pPr>
+              <w:pStyle w:val="NoSpacing"/>
+              <w:rPr>
+                <w:sz w:val="18"/>
+                <w:szCs w:val="18"/>
+              </w:rPr>
+            </w:pPr>
+            <w:r>
+              <w:rPr>
+                <w:sz w:val="18"/>
+                <w:szCs w:val="18"/>
+              </w:rPr>
+              <w:t>10/9/2014</w:t>
+            </w:r>
+          </w:p>
+        </w:tc>
+        <w:tc>
+          <w:tcPr>
+            <w:tcW w:w="1008" w:type="dxa"/>
+            <w:hideMark/>
+          </w:tcPr>
+          <w:p>
+            <w:pPr>
+              <w:pStyle w:val="NoSpacing"/>
+              <w:rPr>
+                <w:sz w:val="18"/>
+                <w:szCs w:val="18"/>
+              </w:rPr>
+            </w:pPr>
+            <w:r>
+              <w:rPr>
+                <w:sz w:val="18"/>
+                <w:szCs w:val="18"/>
+              </w:rPr>
+              <w:t>Vernon G.</w:t>
+            </w:r>
+          </w:p>
+        </w:tc>
+        <w:tc>
+          <w:tcPr>
+            <w:tcW w:w="4518" w:type="dxa"/>
+            <w:hideMark/>
+          </w:tcPr>
+          <w:p>
+            <w:pPr>
+              <w:pStyle w:val="NoSpacing"/>
+              <w:rPr>
+                <w:sz w:val="18"/>
+                <w:szCs w:val="18"/>
+              </w:rPr>
+            </w:pPr>
+            <w:r>
+              <w:rPr>
+                <w:sz w:val="18"/>
+                <w:szCs w:val="18"/>
+              </w:rPr>
+              <w:t>This Document</w:t>
+            </w:r>
+          </w:p>
+        </w:tc>
+      </w:tr>
+      <w:tr>
+        <w:trPr>
+          <w:trHeight w:val="60"/>
+        </w:trPr>
+        <w:tc>
+          <w:tcPr>
+            <w:tcW w:w="399" w:type="dxa"/>
+            <w:hideMark/>
+          </w:tcPr>
+          <w:p>
+            <w:pPr>
+              <w:pStyle w:val="NoSpacing"/>
+              <w:rPr>
+                <w:sz w:val="18"/>
+                <w:szCs w:val="18"/>
+              </w:rPr>
+            </w:pPr>
+            <w:r>
+              <w:rPr>
+                <w:sz w:val="18"/>
+                <w:szCs w:val="18"/>
+              </w:rPr>
+              <w:t>13</w:t>
+            </w:r>
+          </w:p>
+        </w:tc>
+        <w:tc>
+          <w:tcPr>
+            <w:tcW w:w="1761" w:type="dxa"/>
+            <w:hideMark/>
+          </w:tcPr>
+          <w:p>
+            <w:pPr>
+              <w:pStyle w:val="NoSpacing"/>
+              <w:rPr>
+                <w:sz w:val="18"/>
+                <w:szCs w:val="18"/>
+              </w:rPr>
+            </w:pPr>
+            <w:r>
+              <w:rPr>
+                <w:sz w:val="18"/>
+                <w:szCs w:val="18"/>
+              </w:rPr>
+              <w:t>Term Project Document</w:t>
+            </w:r>
+          </w:p>
+        </w:tc>
+        <w:tc>
+          <w:tcPr>
+            <w:tcW w:w="810" w:type="dxa"/>
+            <w:hideMark/>
+          </w:tcPr>
+          <w:p>
+            <w:pPr>
+              <w:pStyle w:val="NoSpacing"/>
+              <w:rPr>
+                <w:sz w:val="18"/>
+                <w:szCs w:val="18"/>
+              </w:rPr>
+            </w:pPr>
+            <w:r>
+              <w:rPr>
+                <w:sz w:val="18"/>
+                <w:szCs w:val="18"/>
+              </w:rPr>
+              <w:t>0.</w:t>
+            </w:r>
+            <w:r>
+              <w:rPr>
+                <w:sz w:val="18"/>
+                <w:szCs w:val="18"/>
+              </w:rPr>
+              <w:t>6</w:t>
+            </w:r>
+          </w:p>
+        </w:tc>
+        <w:tc>
+          <w:tcPr>
+            <w:tcW w:w="1152" w:type="dxa"/>
+            <w:hideMark/>
+          </w:tcPr>
+          <w:p>
+            <w:pPr>
+              <w:pStyle w:val="NoSpacing"/>
+              <w:rPr>
+                <w:sz w:val="18"/>
+                <w:szCs w:val="18"/>
+              </w:rPr>
+            </w:pPr>
+            <w:r>
+              <w:rPr>
+                <w:sz w:val="18"/>
+                <w:szCs w:val="18"/>
+              </w:rPr>
+              <w:t>10/16/2014</w:t>
+            </w:r>
+          </w:p>
+        </w:tc>
+        <w:tc>
+          <w:tcPr>
+            <w:tcW w:w="1008" w:type="dxa"/>
+            <w:hideMark/>
+          </w:tcPr>
+          <w:p>
+            <w:pPr>
+              <w:pStyle w:val="NoSpacing"/>
+              <w:rPr>
+                <w:sz w:val="18"/>
+                <w:szCs w:val="18"/>
+              </w:rPr>
+            </w:pPr>
+            <w:r>
+              <w:rPr>
+                <w:sz w:val="18"/>
+                <w:szCs w:val="18"/>
+              </w:rPr>
+              <w:t>Vernon G.</w:t>
+            </w:r>
+          </w:p>
+        </w:tc>
+        <w:tc>
+          <w:tcPr>
+            <w:tcW w:w="4518" w:type="dxa"/>
+            <w:hideMark/>
+          </w:tcPr>
+          <w:p>
+            <w:pPr>
+              <w:pStyle w:val="NoSpacing"/>
+              <w:rPr>
+                <w:sz w:val="18"/>
+                <w:szCs w:val="18"/>
+                <w:u w:val="single"/>
+              </w:rPr>
+            </w:pPr>
+            <w:hyperlink r:id="rId15" w:history="1">
+              <w:r>
+                <w:rPr>
+                  <w:rStyle w:val="Hyperlink"/>
+                  <w:sz w:val="18"/>
+                  <w:szCs w:val="18"/>
+                </w:rPr>
+                <w:t>https://github.com/sungori/SoftBugOff/blob/master/Giles_Vernon_TermProject.docx</w:t>
+              </w:r>
+            </w:hyperlink>
+          </w:p>
+        </w:tc>
+      </w:tr>
+      <w:tr>
+        <w:trPr>
+          <w:trHeight w:val="60"/>
+        </w:trPr>
+        <w:tc>
+          <w:tcPr>
+            <w:tcW w:w="399" w:type="dxa"/>
+            <w:hideMark/>
+          </w:tcPr>
+          <w:p>
+            <w:pPr>
+              <w:pStyle w:val="NoSpacing"/>
+              <w:rPr>
+                <w:sz w:val="18"/>
+                <w:szCs w:val="18"/>
+              </w:rPr>
+            </w:pPr>
+            <w:r>
+              <w:rPr>
+                <w:sz w:val="18"/>
+                <w:szCs w:val="18"/>
+              </w:rPr>
+              <w:t>14</w:t>
+            </w:r>
+          </w:p>
+        </w:tc>
+        <w:tc>
+          <w:tcPr>
+            <w:tcW w:w="1761" w:type="dxa"/>
+            <w:hideMark/>
+          </w:tcPr>
+          <w:p>
+            <w:pPr>
+              <w:pStyle w:val="NoSpacing"/>
+              <w:rPr>
+                <w:sz w:val="18"/>
+                <w:szCs w:val="18"/>
+              </w:rPr>
+            </w:pPr>
+            <w:r>
+              <w:rPr>
+                <w:sz w:val="18"/>
+                <w:szCs w:val="18"/>
+              </w:rPr>
+              <w:t>Configuration Item List</w:t>
+            </w:r>
+          </w:p>
+        </w:tc>
+        <w:tc>
+          <w:tcPr>
+            <w:tcW w:w="810" w:type="dxa"/>
+            <w:hideMark/>
+          </w:tcPr>
+          <w:p>
+            <w:pPr>
+              <w:pStyle w:val="NoSpacing"/>
+              <w:rPr>
+                <w:sz w:val="18"/>
+                <w:szCs w:val="18"/>
+              </w:rPr>
+            </w:pPr>
+            <w:r>
+              <w:rPr>
+                <w:sz w:val="18"/>
+                <w:szCs w:val="18"/>
+              </w:rPr>
+              <w:t>1.2</w:t>
+            </w:r>
+          </w:p>
+        </w:tc>
+        <w:tc>
+          <w:tcPr>
+            <w:tcW w:w="1152" w:type="dxa"/>
+            <w:hideMark/>
+          </w:tcPr>
+          <w:p>
+            <w:pPr>
+              <w:pStyle w:val="NoSpacing"/>
+              <w:rPr>
+                <w:sz w:val="18"/>
+                <w:szCs w:val="18"/>
+              </w:rPr>
+            </w:pPr>
+            <w:r>
+              <w:rPr>
+                <w:sz w:val="18"/>
+                <w:szCs w:val="18"/>
+              </w:rPr>
+              <w:t>10/15/2014</w:t>
+            </w:r>
+          </w:p>
+        </w:tc>
+        <w:tc>
+          <w:tcPr>
+            <w:tcW w:w="1008" w:type="dxa"/>
+            <w:hideMark/>
+          </w:tcPr>
+          <w:p>
+            <w:pPr>
+              <w:pStyle w:val="NoSpacing"/>
+              <w:rPr>
+                <w:sz w:val="18"/>
+                <w:szCs w:val="18"/>
+              </w:rPr>
+            </w:pPr>
+            <w:r>
+              <w:rPr>
+                <w:sz w:val="18"/>
+                <w:szCs w:val="18"/>
+              </w:rPr>
+              <w:t>Vernon G.</w:t>
+            </w:r>
+          </w:p>
+        </w:tc>
+        <w:tc>
+          <w:tcPr>
+            <w:tcW w:w="4518" w:type="dxa"/>
+            <w:hideMark/>
+          </w:tcPr>
+          <w:p>
+            <w:pPr>
+              <w:pStyle w:val="NoSpacing"/>
+              <w:rPr>
+                <w:sz w:val="18"/>
+                <w:szCs w:val="18"/>
+                <w:u w:val="single"/>
+              </w:rPr>
+            </w:pPr>
+            <w:hyperlink r:id="rId16" w:history="1">
+              <w:r>
+                <w:rPr>
+                  <w:rStyle w:val="Hyperlink"/>
+                  <w:sz w:val="18"/>
+                  <w:szCs w:val="18"/>
+                </w:rPr>
+                <w:t>https://github.com/sungori/SoftBugOff/blob/master/ConfigurationItemList.xlsx</w:t>
+              </w:r>
+            </w:hyperlink>
+          </w:p>
+        </w:tc>
+      </w:tr>
+    </w:tbl>
+    <w:p/>
+    <w:p/>
+    <w:p/>
+    <w:tbl>
+      <w:tblPr>
+        <w:tblStyle w:val="TableGrid"/>
         <w:tblW w:w="9718" w:type="dxa"/>
         <w:tblInd w:w="-72" w:type="dxa"/>
         <w:tblLook w:val="04A0"/>
@@ -6802,6 +8924,7 @@
           </w:tcPr>
           <w:p>
             <w:r>
+              <w:lastRenderedPageBreak/>
               <w:t>4</w:t>
             </w:r>
           </w:p>
@@ -9217,7 +11340,6 @@
                 <w:sz w:val="18"/>
                 <w:szCs w:val="18"/>
               </w:rPr>
-              <w:lastRenderedPageBreak/>
               <w:t>Estimation</w:t>
             </w:r>
           </w:p>
@@ -11830,6 +13952,7 @@
       </w:pPr>
       <w:bookmarkStart w:id="8" w:name="_Toc401091643"/>
       <w:r>
+        <w:lastRenderedPageBreak/>
         <w:t xml:space="preserve">2 </w:t>
       </w:r>
       <w:r>
@@ -11879,9 +14002,9 @@
             <o:lock v:ext="edit" aspectratio="t"/>
           </v:shapetype>
           <v:shape id="_x0000_i1025" type="#_x0000_t75" style="width:468.3pt;height:180.95pt" o:ole="">
-            <v:imagedata r:id="rId7" o:title=""/>
+            <v:imagedata r:id="rId17" o:title=""/>
           </v:shape>
-          <o:OLEObject Type="Embed" ProgID="Visio.Drawing.15" ShapeID="_x0000_i1025" DrawAspect="Content" ObjectID="_1474929729" r:id="rId8"/>
+          <o:OLEObject Type="Embed" ProgID="Visio.Drawing.15" ShapeID="_x0000_i1025" DrawAspect="Content" ObjectID="_1474942050" r:id="rId18"/>
         </w:object>
       </w:r>
       <w:r>
@@ -11933,180 +14056,1167 @@
       </w:r>
       <w:bookmarkEnd w:id="10"/>
     </w:p>
+    <w:tbl>
+      <w:tblPr>
+        <w:tblW w:w="9553" w:type="dxa"/>
+        <w:tblInd w:w="95" w:type="dxa"/>
+        <w:tblLook w:val="04A0"/>
+      </w:tblPr>
+      <w:tblGrid>
+        <w:gridCol w:w="3860"/>
+        <w:gridCol w:w="5693"/>
+      </w:tblGrid>
+      <w:tr>
+        <w:trPr>
+          <w:trHeight w:val="300"/>
+        </w:trPr>
+        <w:tc>
+          <w:tcPr>
+            <w:tcW w:w="3860" w:type="dxa"/>
+            <w:tcBorders>
+              <w:top w:val="single" w:sz="8" w:space="0" w:color="auto"/>
+              <w:left w:val="single" w:sz="8" w:space="0" w:color="auto"/>
+              <w:bottom w:val="single" w:sz="4" w:space="0" w:color="auto"/>
+              <w:right w:val="single" w:sz="8" w:space="0" w:color="auto"/>
+            </w:tcBorders>
+            <w:shd w:val="clear" w:color="auto" w:fill="auto"/>
+            <w:noWrap/>
+            <w:vAlign w:val="center"/>
+            <w:hideMark/>
+          </w:tcPr>
+          <w:p>
+            <w:pPr>
+              <w:spacing w:after="0" w:line="240" w:lineRule="auto"/>
+              <w:rPr>
+                <w:rFonts w:ascii="Calibri" w:eastAsia="Times New Roman" w:hAnsi="Calibri" w:cs="Times New Roman"/>
+                <w:color w:val="000000"/>
+              </w:rPr>
+            </w:pPr>
+            <w:r>
+              <w:rPr>
+                <w:rFonts w:ascii="Calibri" w:eastAsia="Times New Roman" w:hAnsi="Calibri" w:cs="Times New Roman"/>
+                <w:color w:val="000000"/>
+              </w:rPr>
+              <w:t xml:space="preserve">Use Case Name: </w:t>
+            </w:r>
+          </w:p>
+        </w:tc>
+        <w:tc>
+          <w:tcPr>
+            <w:tcW w:w="5693" w:type="dxa"/>
+            <w:tcBorders>
+              <w:top w:val="single" w:sz="8" w:space="0" w:color="auto"/>
+              <w:left w:val="nil"/>
+              <w:bottom w:val="single" w:sz="4" w:space="0" w:color="auto"/>
+              <w:right w:val="single" w:sz="8" w:space="0" w:color="auto"/>
+            </w:tcBorders>
+            <w:shd w:val="clear" w:color="auto" w:fill="auto"/>
+            <w:vAlign w:val="bottom"/>
+            <w:hideMark/>
+          </w:tcPr>
+          <w:p>
+            <w:pPr>
+              <w:spacing w:after="0" w:line="240" w:lineRule="auto"/>
+              <w:rPr>
+                <w:rFonts w:ascii="Calibri" w:eastAsia="Times New Roman" w:hAnsi="Calibri" w:cs="Times New Roman"/>
+                <w:color w:val="000000"/>
+              </w:rPr>
+            </w:pPr>
+            <w:r>
+              <w:rPr>
+                <w:rFonts w:ascii="Calibri" w:eastAsia="Times New Roman" w:hAnsi="Calibri" w:cs="Times New Roman"/>
+                <w:color w:val="000000"/>
+              </w:rPr>
+              <w:t>Enter New Issue</w:t>
+            </w:r>
+          </w:p>
+        </w:tc>
+      </w:tr>
+      <w:tr>
+        <w:trPr>
+          <w:trHeight w:val="300"/>
+        </w:trPr>
+        <w:tc>
+          <w:tcPr>
+            <w:tcW w:w="3860" w:type="dxa"/>
+            <w:tcBorders>
+              <w:top w:val="nil"/>
+              <w:left w:val="single" w:sz="8" w:space="0" w:color="auto"/>
+              <w:bottom w:val="single" w:sz="4" w:space="0" w:color="auto"/>
+              <w:right w:val="single" w:sz="8" w:space="0" w:color="auto"/>
+            </w:tcBorders>
+            <w:shd w:val="clear" w:color="auto" w:fill="auto"/>
+            <w:noWrap/>
+            <w:vAlign w:val="bottom"/>
+            <w:hideMark/>
+          </w:tcPr>
+          <w:p>
+            <w:pPr>
+              <w:spacing w:after="0" w:line="240" w:lineRule="auto"/>
+              <w:rPr>
+                <w:rFonts w:ascii="Calibri" w:eastAsia="Times New Roman" w:hAnsi="Calibri" w:cs="Times New Roman"/>
+                <w:color w:val="000000"/>
+              </w:rPr>
+            </w:pPr>
+            <w:r>
+              <w:rPr>
+                <w:rFonts w:ascii="Calibri" w:eastAsia="Times New Roman" w:hAnsi="Calibri" w:cs="Times New Roman"/>
+                <w:color w:val="000000"/>
+              </w:rPr>
+              <w:t xml:space="preserve">Number: </w:t>
+            </w:r>
+          </w:p>
+        </w:tc>
+        <w:tc>
+          <w:tcPr>
+            <w:tcW w:w="5693" w:type="dxa"/>
+            <w:tcBorders>
+              <w:top w:val="nil"/>
+              <w:left w:val="nil"/>
+              <w:bottom w:val="single" w:sz="4" w:space="0" w:color="auto"/>
+              <w:right w:val="single" w:sz="8" w:space="0" w:color="auto"/>
+            </w:tcBorders>
+            <w:shd w:val="clear" w:color="auto" w:fill="auto"/>
+            <w:vAlign w:val="bottom"/>
+            <w:hideMark/>
+          </w:tcPr>
+          <w:p>
+            <w:pPr>
+              <w:spacing w:after="0" w:line="240" w:lineRule="auto"/>
+              <w:rPr>
+                <w:rFonts w:ascii="Calibri" w:eastAsia="Times New Roman" w:hAnsi="Calibri" w:cs="Times New Roman"/>
+                <w:color w:val="000000"/>
+              </w:rPr>
+            </w:pPr>
+            <w:r>
+              <w:rPr>
+                <w:rFonts w:ascii="Calibri" w:eastAsia="Times New Roman" w:hAnsi="Calibri" w:cs="Times New Roman"/>
+                <w:color w:val="000000"/>
+              </w:rPr>
+              <w:t>1.0.0</w:t>
+            </w:r>
+          </w:p>
+        </w:tc>
+      </w:tr>
+      <w:tr>
+        <w:trPr>
+          <w:trHeight w:val="300"/>
+        </w:trPr>
+        <w:tc>
+          <w:tcPr>
+            <w:tcW w:w="3860" w:type="dxa"/>
+            <w:tcBorders>
+              <w:top w:val="nil"/>
+              <w:left w:val="single" w:sz="8" w:space="0" w:color="auto"/>
+              <w:bottom w:val="single" w:sz="4" w:space="0" w:color="auto"/>
+              <w:right w:val="single" w:sz="8" w:space="0" w:color="auto"/>
+            </w:tcBorders>
+            <w:shd w:val="clear" w:color="auto" w:fill="auto"/>
+            <w:noWrap/>
+            <w:vAlign w:val="center"/>
+            <w:hideMark/>
+          </w:tcPr>
+          <w:p>
+            <w:pPr>
+              <w:spacing w:after="0" w:line="240" w:lineRule="auto"/>
+              <w:rPr>
+                <w:rFonts w:ascii="Calibri" w:eastAsia="Times New Roman" w:hAnsi="Calibri" w:cs="Times New Roman"/>
+                <w:color w:val="000000"/>
+              </w:rPr>
+            </w:pPr>
+            <w:r>
+              <w:rPr>
+                <w:rFonts w:ascii="Calibri" w:eastAsia="Times New Roman" w:hAnsi="Calibri" w:cs="Times New Roman"/>
+                <w:color w:val="000000"/>
+              </w:rPr>
+              <w:t xml:space="preserve">Version: </w:t>
+            </w:r>
+          </w:p>
+        </w:tc>
+        <w:tc>
+          <w:tcPr>
+            <w:tcW w:w="5693" w:type="dxa"/>
+            <w:tcBorders>
+              <w:top w:val="nil"/>
+              <w:left w:val="nil"/>
+              <w:bottom w:val="single" w:sz="4" w:space="0" w:color="auto"/>
+              <w:right w:val="single" w:sz="8" w:space="0" w:color="auto"/>
+            </w:tcBorders>
+            <w:shd w:val="clear" w:color="auto" w:fill="auto"/>
+            <w:vAlign w:val="bottom"/>
+            <w:hideMark/>
+          </w:tcPr>
+          <w:p>
+            <w:pPr>
+              <w:spacing w:after="0" w:line="240" w:lineRule="auto"/>
+              <w:rPr>
+                <w:rFonts w:ascii="Calibri" w:eastAsia="Times New Roman" w:hAnsi="Calibri" w:cs="Times New Roman"/>
+                <w:color w:val="000000"/>
+              </w:rPr>
+            </w:pPr>
+            <w:r>
+              <w:rPr>
+                <w:rFonts w:ascii="Calibri" w:eastAsia="Times New Roman" w:hAnsi="Calibri" w:cs="Times New Roman"/>
+                <w:color w:val="000000"/>
+              </w:rPr>
+              <w:t>1.0</w:t>
+            </w:r>
+          </w:p>
+        </w:tc>
+      </w:tr>
+      <w:tr>
+        <w:trPr>
+          <w:trHeight w:val="300"/>
+        </w:trPr>
+        <w:tc>
+          <w:tcPr>
+            <w:tcW w:w="3860" w:type="dxa"/>
+            <w:tcBorders>
+              <w:top w:val="nil"/>
+              <w:left w:val="single" w:sz="8" w:space="0" w:color="auto"/>
+              <w:bottom w:val="single" w:sz="4" w:space="0" w:color="auto"/>
+              <w:right w:val="single" w:sz="8" w:space="0" w:color="auto"/>
+            </w:tcBorders>
+            <w:shd w:val="clear" w:color="auto" w:fill="auto"/>
+            <w:noWrap/>
+            <w:vAlign w:val="center"/>
+            <w:hideMark/>
+          </w:tcPr>
+          <w:p>
+            <w:pPr>
+              <w:spacing w:after="0" w:line="240" w:lineRule="auto"/>
+              <w:rPr>
+                <w:rFonts w:ascii="Calibri" w:eastAsia="Times New Roman" w:hAnsi="Calibri" w:cs="Times New Roman"/>
+                <w:color w:val="000000"/>
+              </w:rPr>
+            </w:pPr>
+            <w:r>
+              <w:rPr>
+                <w:rFonts w:ascii="Calibri" w:eastAsia="Times New Roman" w:hAnsi="Calibri" w:cs="Times New Roman"/>
+                <w:color w:val="000000"/>
+              </w:rPr>
+              <w:t xml:space="preserve">Date Created: </w:t>
+            </w:r>
+          </w:p>
+        </w:tc>
+        <w:tc>
+          <w:tcPr>
+            <w:tcW w:w="5693" w:type="dxa"/>
+            <w:tcBorders>
+              <w:top w:val="nil"/>
+              <w:left w:val="nil"/>
+              <w:bottom w:val="single" w:sz="4" w:space="0" w:color="auto"/>
+              <w:right w:val="single" w:sz="8" w:space="0" w:color="auto"/>
+            </w:tcBorders>
+            <w:shd w:val="clear" w:color="auto" w:fill="auto"/>
+            <w:vAlign w:val="bottom"/>
+            <w:hideMark/>
+          </w:tcPr>
+          <w:p>
+            <w:pPr>
+              <w:spacing w:after="0" w:line="240" w:lineRule="auto"/>
+              <w:rPr>
+                <w:rFonts w:ascii="Calibri" w:eastAsia="Times New Roman" w:hAnsi="Calibri" w:cs="Times New Roman"/>
+                <w:color w:val="000000"/>
+              </w:rPr>
+            </w:pPr>
+            <w:r>
+              <w:rPr>
+                <w:rFonts w:ascii="Calibri" w:eastAsia="Times New Roman" w:hAnsi="Calibri" w:cs="Times New Roman"/>
+                <w:color w:val="000000"/>
+              </w:rPr>
+              <w:t>10/12/2014</w:t>
+            </w:r>
+          </w:p>
+        </w:tc>
+      </w:tr>
+      <w:tr>
+        <w:trPr>
+          <w:trHeight w:val="300"/>
+        </w:trPr>
+        <w:tc>
+          <w:tcPr>
+            <w:tcW w:w="3860" w:type="dxa"/>
+            <w:tcBorders>
+              <w:top w:val="nil"/>
+              <w:left w:val="single" w:sz="8" w:space="0" w:color="auto"/>
+              <w:bottom w:val="single" w:sz="4" w:space="0" w:color="auto"/>
+              <w:right w:val="single" w:sz="8" w:space="0" w:color="auto"/>
+            </w:tcBorders>
+            <w:shd w:val="clear" w:color="auto" w:fill="auto"/>
+            <w:noWrap/>
+            <w:vAlign w:val="center"/>
+            <w:hideMark/>
+          </w:tcPr>
+          <w:p>
+            <w:pPr>
+              <w:spacing w:after="0" w:line="240" w:lineRule="auto"/>
+              <w:rPr>
+                <w:rFonts w:ascii="Calibri" w:eastAsia="Times New Roman" w:hAnsi="Calibri" w:cs="Times New Roman"/>
+                <w:color w:val="000000"/>
+              </w:rPr>
+            </w:pPr>
+            <w:r>
+              <w:rPr>
+                <w:rFonts w:ascii="Calibri" w:eastAsia="Times New Roman" w:hAnsi="Calibri" w:cs="Times New Roman"/>
+                <w:color w:val="000000"/>
+              </w:rPr>
+              <w:t xml:space="preserve">Date Last Updated: </w:t>
+            </w:r>
+          </w:p>
+        </w:tc>
+        <w:tc>
+          <w:tcPr>
+            <w:tcW w:w="5693" w:type="dxa"/>
+            <w:tcBorders>
+              <w:top w:val="nil"/>
+              <w:left w:val="nil"/>
+              <w:bottom w:val="single" w:sz="4" w:space="0" w:color="auto"/>
+              <w:right w:val="single" w:sz="8" w:space="0" w:color="auto"/>
+            </w:tcBorders>
+            <w:shd w:val="clear" w:color="auto" w:fill="auto"/>
+            <w:vAlign w:val="bottom"/>
+            <w:hideMark/>
+          </w:tcPr>
+          <w:p>
+            <w:pPr>
+              <w:spacing w:after="0" w:line="240" w:lineRule="auto"/>
+              <w:rPr>
+                <w:rFonts w:ascii="Calibri" w:eastAsia="Times New Roman" w:hAnsi="Calibri" w:cs="Times New Roman"/>
+                <w:color w:val="000000"/>
+              </w:rPr>
+            </w:pPr>
+            <w:r>
+              <w:rPr>
+                <w:rFonts w:ascii="Calibri" w:eastAsia="Times New Roman" w:hAnsi="Calibri" w:cs="Times New Roman"/>
+                <w:color w:val="000000"/>
+              </w:rPr>
+              <w:t>10/16/2014</w:t>
+            </w:r>
+          </w:p>
+        </w:tc>
+      </w:tr>
+      <w:tr>
+        <w:trPr>
+          <w:trHeight w:val="600"/>
+        </w:trPr>
+        <w:tc>
+          <w:tcPr>
+            <w:tcW w:w="3860" w:type="dxa"/>
+            <w:tcBorders>
+              <w:top w:val="nil"/>
+              <w:left w:val="single" w:sz="8" w:space="0" w:color="auto"/>
+              <w:bottom w:val="single" w:sz="4" w:space="0" w:color="auto"/>
+              <w:right w:val="single" w:sz="8" w:space="0" w:color="auto"/>
+            </w:tcBorders>
+            <w:shd w:val="clear" w:color="auto" w:fill="auto"/>
+            <w:noWrap/>
+            <w:vAlign w:val="center"/>
+            <w:hideMark/>
+          </w:tcPr>
+          <w:p>
+            <w:pPr>
+              <w:spacing w:after="0" w:line="240" w:lineRule="auto"/>
+              <w:rPr>
+                <w:rFonts w:ascii="Calibri" w:eastAsia="Times New Roman" w:hAnsi="Calibri" w:cs="Times New Roman"/>
+                <w:color w:val="000000"/>
+              </w:rPr>
+            </w:pPr>
+            <w:r>
+              <w:rPr>
+                <w:rFonts w:ascii="Calibri" w:eastAsia="Times New Roman" w:hAnsi="Calibri" w:cs="Times New Roman"/>
+                <w:color w:val="000000"/>
+              </w:rPr>
+              <w:t xml:space="preserve">Initial Event: </w:t>
+            </w:r>
+          </w:p>
+        </w:tc>
+        <w:tc>
+          <w:tcPr>
+            <w:tcW w:w="5693" w:type="dxa"/>
+            <w:tcBorders>
+              <w:top w:val="nil"/>
+              <w:left w:val="nil"/>
+              <w:bottom w:val="single" w:sz="4" w:space="0" w:color="auto"/>
+              <w:right w:val="single" w:sz="8" w:space="0" w:color="auto"/>
+            </w:tcBorders>
+            <w:shd w:val="clear" w:color="auto" w:fill="auto"/>
+            <w:vAlign w:val="bottom"/>
+            <w:hideMark/>
+          </w:tcPr>
+          <w:p>
+            <w:pPr>
+              <w:spacing w:after="0" w:line="240" w:lineRule="auto"/>
+              <w:rPr>
+                <w:rFonts w:ascii="Calibri" w:eastAsia="Times New Roman" w:hAnsi="Calibri" w:cs="Times New Roman"/>
+                <w:color w:val="000000"/>
+              </w:rPr>
+            </w:pPr>
+            <w:r>
+              <w:rPr>
+                <w:rFonts w:ascii="Calibri" w:eastAsia="Times New Roman" w:hAnsi="Calibri" w:cs="Times New Roman"/>
+                <w:color w:val="000000"/>
+              </w:rPr>
+              <w:t>Submitter enters the system with the intent of reporting an issue</w:t>
+            </w:r>
+          </w:p>
+        </w:tc>
+      </w:tr>
+      <w:tr>
+        <w:trPr>
+          <w:trHeight w:val="300"/>
+        </w:trPr>
+        <w:tc>
+          <w:tcPr>
+            <w:tcW w:w="3860" w:type="dxa"/>
+            <w:tcBorders>
+              <w:top w:val="nil"/>
+              <w:left w:val="single" w:sz="8" w:space="0" w:color="auto"/>
+              <w:bottom w:val="single" w:sz="4" w:space="0" w:color="auto"/>
+              <w:right w:val="single" w:sz="8" w:space="0" w:color="auto"/>
+            </w:tcBorders>
+            <w:shd w:val="clear" w:color="auto" w:fill="auto"/>
+            <w:noWrap/>
+            <w:vAlign w:val="center"/>
+            <w:hideMark/>
+          </w:tcPr>
+          <w:p>
+            <w:pPr>
+              <w:spacing w:after="0" w:line="240" w:lineRule="auto"/>
+              <w:rPr>
+                <w:rFonts w:ascii="Calibri" w:eastAsia="Times New Roman" w:hAnsi="Calibri" w:cs="Times New Roman"/>
+                <w:color w:val="000000"/>
+              </w:rPr>
+            </w:pPr>
+            <w:r>
+              <w:rPr>
+                <w:rFonts w:ascii="Calibri" w:eastAsia="Times New Roman" w:hAnsi="Calibri" w:cs="Times New Roman"/>
+                <w:color w:val="000000"/>
+              </w:rPr>
+              <w:t>Primary Actor(s):</w:t>
+            </w:r>
+          </w:p>
+        </w:tc>
+        <w:tc>
+          <w:tcPr>
+            <w:tcW w:w="5693" w:type="dxa"/>
+            <w:tcBorders>
+              <w:top w:val="nil"/>
+              <w:left w:val="nil"/>
+              <w:bottom w:val="single" w:sz="4" w:space="0" w:color="auto"/>
+              <w:right w:val="single" w:sz="8" w:space="0" w:color="auto"/>
+            </w:tcBorders>
+            <w:shd w:val="clear" w:color="auto" w:fill="auto"/>
+            <w:vAlign w:val="bottom"/>
+            <w:hideMark/>
+          </w:tcPr>
+          <w:p>
+            <w:pPr>
+              <w:spacing w:after="0" w:line="240" w:lineRule="auto"/>
+              <w:rPr>
+                <w:rFonts w:ascii="Calibri" w:eastAsia="Times New Roman" w:hAnsi="Calibri" w:cs="Times New Roman"/>
+                <w:color w:val="000000"/>
+              </w:rPr>
+            </w:pPr>
+            <w:r>
+              <w:rPr>
+                <w:rFonts w:ascii="Calibri" w:eastAsia="Times New Roman" w:hAnsi="Calibri" w:cs="Times New Roman"/>
+                <w:color w:val="000000"/>
+              </w:rPr>
+              <w:t>Submitter</w:t>
+            </w:r>
+          </w:p>
+        </w:tc>
+      </w:tr>
+      <w:tr>
+        <w:trPr>
+          <w:trHeight w:val="300"/>
+        </w:trPr>
+        <w:tc>
+          <w:tcPr>
+            <w:tcW w:w="3860" w:type="dxa"/>
+            <w:tcBorders>
+              <w:top w:val="nil"/>
+              <w:left w:val="single" w:sz="8" w:space="0" w:color="auto"/>
+              <w:bottom w:val="single" w:sz="4" w:space="0" w:color="auto"/>
+              <w:right w:val="single" w:sz="8" w:space="0" w:color="auto"/>
+            </w:tcBorders>
+            <w:shd w:val="clear" w:color="auto" w:fill="auto"/>
+            <w:noWrap/>
+            <w:vAlign w:val="center"/>
+            <w:hideMark/>
+          </w:tcPr>
+          <w:p>
+            <w:pPr>
+              <w:spacing w:after="0" w:line="240" w:lineRule="auto"/>
+              <w:rPr>
+                <w:rFonts w:ascii="Calibri" w:eastAsia="Times New Roman" w:hAnsi="Calibri" w:cs="Times New Roman"/>
+                <w:color w:val="000000"/>
+              </w:rPr>
+            </w:pPr>
+            <w:r>
+              <w:rPr>
+                <w:rFonts w:ascii="Calibri" w:eastAsia="Times New Roman" w:hAnsi="Calibri" w:cs="Times New Roman"/>
+                <w:color w:val="000000"/>
+              </w:rPr>
+              <w:t>Secondary Actors(s):</w:t>
+            </w:r>
+          </w:p>
+        </w:tc>
+        <w:tc>
+          <w:tcPr>
+            <w:tcW w:w="5693" w:type="dxa"/>
+            <w:tcBorders>
+              <w:top w:val="nil"/>
+              <w:left w:val="nil"/>
+              <w:bottom w:val="single" w:sz="4" w:space="0" w:color="auto"/>
+              <w:right w:val="single" w:sz="8" w:space="0" w:color="auto"/>
+            </w:tcBorders>
+            <w:shd w:val="clear" w:color="auto" w:fill="auto"/>
+            <w:vAlign w:val="bottom"/>
+            <w:hideMark/>
+          </w:tcPr>
+          <w:p>
+            <w:pPr>
+              <w:spacing w:after="0" w:line="240" w:lineRule="auto"/>
+              <w:rPr>
+                <w:rFonts w:ascii="Calibri" w:eastAsia="Times New Roman" w:hAnsi="Calibri" w:cs="Times New Roman"/>
+                <w:color w:val="000000"/>
+              </w:rPr>
+            </w:pPr>
+            <w:r>
+              <w:rPr>
+                <w:rFonts w:ascii="Calibri" w:eastAsia="Times New Roman" w:hAnsi="Calibri" w:cs="Times New Roman"/>
+                <w:color w:val="000000"/>
+              </w:rPr>
+              <w:t> </w:t>
+            </w:r>
+          </w:p>
+        </w:tc>
+      </w:tr>
+      <w:tr>
+        <w:trPr>
+          <w:trHeight w:val="323"/>
+        </w:trPr>
+        <w:tc>
+          <w:tcPr>
+            <w:tcW w:w="3860" w:type="dxa"/>
+            <w:tcBorders>
+              <w:top w:val="nil"/>
+              <w:left w:val="single" w:sz="8" w:space="0" w:color="auto"/>
+              <w:bottom w:val="single" w:sz="4" w:space="0" w:color="auto"/>
+              <w:right w:val="single" w:sz="8" w:space="0" w:color="auto"/>
+            </w:tcBorders>
+            <w:shd w:val="clear" w:color="auto" w:fill="auto"/>
+            <w:noWrap/>
+            <w:vAlign w:val="center"/>
+            <w:hideMark/>
+          </w:tcPr>
+          <w:p>
+            <w:pPr>
+              <w:spacing w:after="0" w:line="240" w:lineRule="auto"/>
+              <w:rPr>
+                <w:rFonts w:ascii="Calibri" w:eastAsia="Times New Roman" w:hAnsi="Calibri" w:cs="Times New Roman"/>
+                <w:color w:val="000000"/>
+              </w:rPr>
+            </w:pPr>
+            <w:r>
+              <w:rPr>
+                <w:rFonts w:ascii="Calibri" w:eastAsia="Times New Roman" w:hAnsi="Calibri" w:cs="Times New Roman"/>
+                <w:color w:val="000000"/>
+              </w:rPr>
+              <w:t>Brief Description:</w:t>
+            </w:r>
+          </w:p>
+        </w:tc>
+        <w:tc>
+          <w:tcPr>
+            <w:tcW w:w="5693" w:type="dxa"/>
+            <w:tcBorders>
+              <w:top w:val="nil"/>
+              <w:left w:val="nil"/>
+              <w:bottom w:val="single" w:sz="4" w:space="0" w:color="auto"/>
+              <w:right w:val="single" w:sz="8" w:space="0" w:color="auto"/>
+            </w:tcBorders>
+            <w:shd w:val="clear" w:color="auto" w:fill="auto"/>
+            <w:vAlign w:val="bottom"/>
+            <w:hideMark/>
+          </w:tcPr>
+          <w:p>
+            <w:pPr>
+              <w:spacing w:after="0" w:line="240" w:lineRule="auto"/>
+              <w:rPr>
+                <w:rFonts w:ascii="Calibri" w:eastAsia="Times New Roman" w:hAnsi="Calibri" w:cs="Times New Roman"/>
+                <w:color w:val="000000"/>
+              </w:rPr>
+            </w:pPr>
+            <w:r>
+              <w:rPr>
+                <w:rFonts w:ascii="Calibri" w:eastAsia="Times New Roman" w:hAnsi="Calibri" w:cs="Times New Roman"/>
+                <w:color w:val="000000"/>
+              </w:rPr>
+              <w:t>The Submitter  enters a new issue into the system</w:t>
+            </w:r>
+          </w:p>
+        </w:tc>
+      </w:tr>
+      <w:tr>
+        <w:trPr>
+          <w:trHeight w:val="300"/>
+        </w:trPr>
+        <w:tc>
+          <w:tcPr>
+            <w:tcW w:w="3860" w:type="dxa"/>
+            <w:tcBorders>
+              <w:top w:val="nil"/>
+              <w:left w:val="single" w:sz="8" w:space="0" w:color="auto"/>
+              <w:bottom w:val="single" w:sz="4" w:space="0" w:color="auto"/>
+              <w:right w:val="single" w:sz="8" w:space="0" w:color="auto"/>
+            </w:tcBorders>
+            <w:shd w:val="clear" w:color="auto" w:fill="auto"/>
+            <w:noWrap/>
+            <w:vAlign w:val="center"/>
+            <w:hideMark/>
+          </w:tcPr>
+          <w:p>
+            <w:pPr>
+              <w:spacing w:after="0" w:line="240" w:lineRule="auto"/>
+              <w:rPr>
+                <w:rFonts w:ascii="Calibri" w:eastAsia="Times New Roman" w:hAnsi="Calibri" w:cs="Times New Roman"/>
+                <w:color w:val="000000"/>
+              </w:rPr>
+            </w:pPr>
+            <w:r>
+              <w:rPr>
+                <w:rFonts w:ascii="Calibri" w:eastAsia="Times New Roman" w:hAnsi="Calibri" w:cs="Times New Roman"/>
+                <w:color w:val="000000"/>
+              </w:rPr>
+              <w:t> </w:t>
+            </w:r>
+          </w:p>
+        </w:tc>
+        <w:tc>
+          <w:tcPr>
+            <w:tcW w:w="5693" w:type="dxa"/>
+            <w:tcBorders>
+              <w:top w:val="nil"/>
+              <w:left w:val="nil"/>
+              <w:bottom w:val="single" w:sz="4" w:space="0" w:color="auto"/>
+              <w:right w:val="single" w:sz="8" w:space="0" w:color="auto"/>
+            </w:tcBorders>
+            <w:shd w:val="clear" w:color="auto" w:fill="auto"/>
+            <w:vAlign w:val="bottom"/>
+            <w:hideMark/>
+          </w:tcPr>
+          <w:p>
+            <w:pPr>
+              <w:spacing w:after="0" w:line="240" w:lineRule="auto"/>
+              <w:rPr>
+                <w:rFonts w:ascii="Calibri" w:eastAsia="Times New Roman" w:hAnsi="Calibri" w:cs="Times New Roman"/>
+                <w:color w:val="000000"/>
+              </w:rPr>
+            </w:pPr>
+            <w:r>
+              <w:rPr>
+                <w:rFonts w:ascii="Calibri" w:eastAsia="Times New Roman" w:hAnsi="Calibri" w:cs="Times New Roman"/>
+                <w:color w:val="000000"/>
+              </w:rPr>
+              <w:t> </w:t>
+            </w:r>
+          </w:p>
+        </w:tc>
+      </w:tr>
+      <w:tr>
+        <w:trPr>
+          <w:trHeight w:val="314"/>
+        </w:trPr>
+        <w:tc>
+          <w:tcPr>
+            <w:tcW w:w="3860" w:type="dxa"/>
+            <w:tcBorders>
+              <w:top w:val="nil"/>
+              <w:left w:val="single" w:sz="8" w:space="0" w:color="auto"/>
+              <w:bottom w:val="single" w:sz="4" w:space="0" w:color="auto"/>
+              <w:right w:val="single" w:sz="8" w:space="0" w:color="auto"/>
+            </w:tcBorders>
+            <w:shd w:val="clear" w:color="auto" w:fill="auto"/>
+            <w:noWrap/>
+            <w:vAlign w:val="center"/>
+            <w:hideMark/>
+          </w:tcPr>
+          <w:p>
+            <w:pPr>
+              <w:spacing w:after="0" w:line="240" w:lineRule="auto"/>
+              <w:rPr>
+                <w:rFonts w:ascii="Calibri" w:eastAsia="Times New Roman" w:hAnsi="Calibri" w:cs="Times New Roman"/>
+                <w:color w:val="000000"/>
+              </w:rPr>
+            </w:pPr>
+            <w:r>
+              <w:rPr>
+                <w:rFonts w:ascii="Calibri" w:eastAsia="Times New Roman" w:hAnsi="Calibri" w:cs="Times New Roman"/>
+                <w:color w:val="000000"/>
+              </w:rPr>
+              <w:t>Performance:</w:t>
+            </w:r>
+          </w:p>
+        </w:tc>
+        <w:tc>
+          <w:tcPr>
+            <w:tcW w:w="5693" w:type="dxa"/>
+            <w:tcBorders>
+              <w:top w:val="nil"/>
+              <w:left w:val="nil"/>
+              <w:bottom w:val="single" w:sz="4" w:space="0" w:color="auto"/>
+              <w:right w:val="single" w:sz="8" w:space="0" w:color="auto"/>
+            </w:tcBorders>
+            <w:shd w:val="clear" w:color="auto" w:fill="auto"/>
+            <w:vAlign w:val="bottom"/>
+            <w:hideMark/>
+          </w:tcPr>
+          <w:p>
+            <w:pPr>
+              <w:spacing w:after="0" w:line="240" w:lineRule="auto"/>
+              <w:rPr>
+                <w:rFonts w:ascii="Calibri" w:eastAsia="Times New Roman" w:hAnsi="Calibri" w:cs="Times New Roman"/>
+                <w:color w:val="000000"/>
+              </w:rPr>
+            </w:pPr>
+            <w:r>
+              <w:rPr>
+                <w:rFonts w:ascii="Calibri" w:eastAsia="Times New Roman" w:hAnsi="Calibri" w:cs="Times New Roman"/>
+                <w:color w:val="000000"/>
+              </w:rPr>
+              <w:t>The issue information should be saved to the database</w:t>
+            </w:r>
+          </w:p>
+        </w:tc>
+      </w:tr>
+      <w:tr>
+        <w:trPr>
+          <w:trHeight w:val="260"/>
+        </w:trPr>
+        <w:tc>
+          <w:tcPr>
+            <w:tcW w:w="3860" w:type="dxa"/>
+            <w:tcBorders>
+              <w:top w:val="nil"/>
+              <w:left w:val="single" w:sz="8" w:space="0" w:color="auto"/>
+              <w:bottom w:val="single" w:sz="4" w:space="0" w:color="auto"/>
+              <w:right w:val="single" w:sz="8" w:space="0" w:color="auto"/>
+            </w:tcBorders>
+            <w:shd w:val="clear" w:color="auto" w:fill="auto"/>
+            <w:noWrap/>
+            <w:vAlign w:val="center"/>
+            <w:hideMark/>
+          </w:tcPr>
+          <w:p>
+            <w:pPr>
+              <w:spacing w:after="0" w:line="240" w:lineRule="auto"/>
+              <w:rPr>
+                <w:rFonts w:ascii="Calibri" w:eastAsia="Times New Roman" w:hAnsi="Calibri" w:cs="Times New Roman"/>
+                <w:color w:val="000000"/>
+              </w:rPr>
+            </w:pPr>
+            <w:r>
+              <w:rPr>
+                <w:rFonts w:ascii="Calibri" w:eastAsia="Times New Roman" w:hAnsi="Calibri" w:cs="Times New Roman"/>
+                <w:color w:val="000000"/>
+              </w:rPr>
+              <w:t>Normal Flow of Events:</w:t>
+            </w:r>
+          </w:p>
+        </w:tc>
+        <w:tc>
+          <w:tcPr>
+            <w:tcW w:w="5693" w:type="dxa"/>
+            <w:tcBorders>
+              <w:top w:val="nil"/>
+              <w:left w:val="nil"/>
+              <w:bottom w:val="single" w:sz="4" w:space="0" w:color="auto"/>
+              <w:right w:val="single" w:sz="8" w:space="0" w:color="auto"/>
+            </w:tcBorders>
+            <w:shd w:val="clear" w:color="auto" w:fill="auto"/>
+            <w:vAlign w:val="bottom"/>
+            <w:hideMark/>
+          </w:tcPr>
+          <w:p>
+            <w:pPr>
+              <w:spacing w:after="0" w:line="240" w:lineRule="auto"/>
+              <w:rPr>
+                <w:rFonts w:ascii="Calibri" w:eastAsia="Times New Roman" w:hAnsi="Calibri" w:cs="Times New Roman"/>
+                <w:color w:val="000000"/>
+              </w:rPr>
+            </w:pPr>
+            <w:r>
+              <w:rPr>
+                <w:rFonts w:ascii="Calibri" w:eastAsia="Times New Roman" w:hAnsi="Calibri" w:cs="Times New Roman"/>
+                <w:color w:val="000000"/>
+              </w:rPr>
+              <w:t>The Submitter clicks on a new issue button then fill in as much information on the form as possible</w:t>
+            </w:r>
+          </w:p>
+        </w:tc>
+      </w:tr>
+      <w:tr>
+        <w:trPr>
+          <w:trHeight w:val="71"/>
+        </w:trPr>
+        <w:tc>
+          <w:tcPr>
+            <w:tcW w:w="3860" w:type="dxa"/>
+            <w:tcBorders>
+              <w:top w:val="nil"/>
+              <w:left w:val="single" w:sz="8" w:space="0" w:color="auto"/>
+              <w:bottom w:val="single" w:sz="4" w:space="0" w:color="auto"/>
+              <w:right w:val="single" w:sz="8" w:space="0" w:color="auto"/>
+            </w:tcBorders>
+            <w:shd w:val="clear" w:color="auto" w:fill="auto"/>
+            <w:noWrap/>
+            <w:vAlign w:val="center"/>
+            <w:hideMark/>
+          </w:tcPr>
+          <w:p>
+            <w:pPr>
+              <w:spacing w:after="0" w:line="240" w:lineRule="auto"/>
+              <w:rPr>
+                <w:rFonts w:ascii="Calibri" w:eastAsia="Times New Roman" w:hAnsi="Calibri" w:cs="Times New Roman"/>
+                <w:color w:val="000000"/>
+              </w:rPr>
+            </w:pPr>
+            <w:r>
+              <w:rPr>
+                <w:rFonts w:ascii="Calibri" w:eastAsia="Times New Roman" w:hAnsi="Calibri" w:cs="Times New Roman"/>
+                <w:color w:val="000000"/>
+              </w:rPr>
+              <w:t xml:space="preserve">     Pre-Conditions:</w:t>
+            </w:r>
+          </w:p>
+        </w:tc>
+        <w:tc>
+          <w:tcPr>
+            <w:tcW w:w="5693" w:type="dxa"/>
+            <w:tcBorders>
+              <w:top w:val="nil"/>
+              <w:left w:val="nil"/>
+              <w:bottom w:val="single" w:sz="4" w:space="0" w:color="auto"/>
+              <w:right w:val="single" w:sz="8" w:space="0" w:color="auto"/>
+            </w:tcBorders>
+            <w:shd w:val="clear" w:color="auto" w:fill="auto"/>
+            <w:vAlign w:val="bottom"/>
+            <w:hideMark/>
+          </w:tcPr>
+          <w:p>
+            <w:pPr>
+              <w:spacing w:after="0" w:line="240" w:lineRule="auto"/>
+              <w:rPr>
+                <w:rFonts w:ascii="Calibri" w:eastAsia="Times New Roman" w:hAnsi="Calibri" w:cs="Times New Roman"/>
+                <w:color w:val="000000"/>
+              </w:rPr>
+            </w:pPr>
+            <w:r>
+              <w:rPr>
+                <w:rFonts w:ascii="Calibri" w:eastAsia="Times New Roman" w:hAnsi="Calibri" w:cs="Times New Roman"/>
+                <w:color w:val="000000"/>
+              </w:rPr>
+              <w:t>The Submitter needs to have all of the required information before attempting to enter the issue into the system</w:t>
+            </w:r>
+          </w:p>
+        </w:tc>
+      </w:tr>
+      <w:tr>
+        <w:trPr>
+          <w:trHeight w:val="60"/>
+        </w:trPr>
+        <w:tc>
+          <w:tcPr>
+            <w:tcW w:w="3860" w:type="dxa"/>
+            <w:tcBorders>
+              <w:top w:val="nil"/>
+              <w:left w:val="single" w:sz="8" w:space="0" w:color="auto"/>
+              <w:bottom w:val="single" w:sz="4" w:space="0" w:color="auto"/>
+              <w:right w:val="single" w:sz="8" w:space="0" w:color="auto"/>
+            </w:tcBorders>
+            <w:shd w:val="clear" w:color="auto" w:fill="auto"/>
+            <w:noWrap/>
+            <w:vAlign w:val="center"/>
+            <w:hideMark/>
+          </w:tcPr>
+          <w:p>
+            <w:pPr>
+              <w:spacing w:after="0" w:line="240" w:lineRule="auto"/>
+              <w:rPr>
+                <w:rFonts w:ascii="Calibri" w:eastAsia="Times New Roman" w:hAnsi="Calibri" w:cs="Times New Roman"/>
+                <w:color w:val="000000"/>
+              </w:rPr>
+            </w:pPr>
+            <w:r>
+              <w:rPr>
+                <w:rFonts w:ascii="Calibri" w:eastAsia="Times New Roman" w:hAnsi="Calibri" w:cs="Times New Roman"/>
+                <w:color w:val="000000"/>
+              </w:rPr>
+              <w:t xml:space="preserve">     Post-Conditions:</w:t>
+            </w:r>
+          </w:p>
+        </w:tc>
+        <w:tc>
+          <w:tcPr>
+            <w:tcW w:w="5693" w:type="dxa"/>
+            <w:tcBorders>
+              <w:top w:val="nil"/>
+              <w:left w:val="nil"/>
+              <w:bottom w:val="single" w:sz="4" w:space="0" w:color="auto"/>
+              <w:right w:val="single" w:sz="8" w:space="0" w:color="auto"/>
+            </w:tcBorders>
+            <w:shd w:val="clear" w:color="auto" w:fill="auto"/>
+            <w:vAlign w:val="bottom"/>
+            <w:hideMark/>
+          </w:tcPr>
+          <w:p>
+            <w:pPr>
+              <w:spacing w:after="0" w:line="240" w:lineRule="auto"/>
+              <w:rPr>
+                <w:rFonts w:ascii="Calibri" w:eastAsia="Times New Roman" w:hAnsi="Calibri" w:cs="Times New Roman"/>
+                <w:color w:val="000000"/>
+              </w:rPr>
+            </w:pPr>
+            <w:r>
+              <w:rPr>
+                <w:rFonts w:ascii="Calibri" w:eastAsia="Times New Roman" w:hAnsi="Calibri" w:cs="Times New Roman"/>
+                <w:color w:val="000000"/>
+              </w:rPr>
+              <w:t>Clicking the Submit button on the new issue form takes the user to the issue details screen</w:t>
+            </w:r>
+          </w:p>
+        </w:tc>
+      </w:tr>
+      <w:tr>
+        <w:trPr>
+          <w:trHeight w:val="332"/>
+        </w:trPr>
+        <w:tc>
+          <w:tcPr>
+            <w:tcW w:w="3860" w:type="dxa"/>
+            <w:tcBorders>
+              <w:top w:val="nil"/>
+              <w:left w:val="single" w:sz="8" w:space="0" w:color="auto"/>
+              <w:bottom w:val="single" w:sz="4" w:space="0" w:color="auto"/>
+              <w:right w:val="single" w:sz="8" w:space="0" w:color="auto"/>
+            </w:tcBorders>
+            <w:shd w:val="clear" w:color="auto" w:fill="auto"/>
+            <w:noWrap/>
+            <w:vAlign w:val="center"/>
+            <w:hideMark/>
+          </w:tcPr>
+          <w:p>
+            <w:pPr>
+              <w:spacing w:after="0" w:line="240" w:lineRule="auto"/>
+              <w:rPr>
+                <w:rFonts w:ascii="Calibri" w:eastAsia="Times New Roman" w:hAnsi="Calibri" w:cs="Times New Roman"/>
+                <w:color w:val="000000"/>
+              </w:rPr>
+            </w:pPr>
+            <w:r>
+              <w:rPr>
+                <w:rFonts w:ascii="Calibri" w:eastAsia="Times New Roman" w:hAnsi="Calibri" w:cs="Times New Roman"/>
+                <w:color w:val="000000"/>
+              </w:rPr>
+              <w:lastRenderedPageBreak/>
+              <w:t>Alternative Flow of Events:</w:t>
+            </w:r>
+          </w:p>
+        </w:tc>
+        <w:tc>
+          <w:tcPr>
+            <w:tcW w:w="5693" w:type="dxa"/>
+            <w:tcBorders>
+              <w:top w:val="nil"/>
+              <w:left w:val="nil"/>
+              <w:bottom w:val="single" w:sz="4" w:space="0" w:color="auto"/>
+              <w:right w:val="single" w:sz="8" w:space="0" w:color="auto"/>
+            </w:tcBorders>
+            <w:shd w:val="clear" w:color="auto" w:fill="auto"/>
+            <w:vAlign w:val="bottom"/>
+            <w:hideMark/>
+          </w:tcPr>
+          <w:p>
+            <w:pPr>
+              <w:spacing w:after="0" w:line="240" w:lineRule="auto"/>
+              <w:rPr>
+                <w:rFonts w:ascii="Calibri" w:eastAsia="Times New Roman" w:hAnsi="Calibri" w:cs="Times New Roman"/>
+                <w:color w:val="000000"/>
+              </w:rPr>
+            </w:pPr>
+            <w:r>
+              <w:rPr>
+                <w:rFonts w:ascii="Calibri" w:eastAsia="Times New Roman" w:hAnsi="Calibri" w:cs="Times New Roman"/>
+                <w:color w:val="000000"/>
+              </w:rPr>
+              <w:t xml:space="preserve">If the submitter does not put in all of the required information they will get an error message that they need </w:t>
+            </w:r>
+          </w:p>
+        </w:tc>
+      </w:tr>
+      <w:tr>
+        <w:trPr>
+          <w:trHeight w:val="593"/>
+        </w:trPr>
+        <w:tc>
+          <w:tcPr>
+            <w:tcW w:w="3860" w:type="dxa"/>
+            <w:tcBorders>
+              <w:top w:val="nil"/>
+              <w:left w:val="single" w:sz="8" w:space="0" w:color="auto"/>
+              <w:bottom w:val="single" w:sz="4" w:space="0" w:color="auto"/>
+              <w:right w:val="single" w:sz="8" w:space="0" w:color="auto"/>
+            </w:tcBorders>
+            <w:shd w:val="clear" w:color="auto" w:fill="auto"/>
+            <w:noWrap/>
+            <w:vAlign w:val="center"/>
+            <w:hideMark/>
+          </w:tcPr>
+          <w:p>
+            <w:pPr>
+              <w:spacing w:after="0" w:line="240" w:lineRule="auto"/>
+              <w:rPr>
+                <w:rFonts w:ascii="Calibri" w:eastAsia="Times New Roman" w:hAnsi="Calibri" w:cs="Times New Roman"/>
+                <w:color w:val="000000"/>
+              </w:rPr>
+            </w:pPr>
+            <w:r>
+              <w:rPr>
+                <w:rFonts w:ascii="Calibri" w:eastAsia="Times New Roman" w:hAnsi="Calibri" w:cs="Times New Roman"/>
+                <w:color w:val="000000"/>
+              </w:rPr>
+              <w:t xml:space="preserve">     Scenarios:</w:t>
+            </w:r>
+          </w:p>
+        </w:tc>
+        <w:tc>
+          <w:tcPr>
+            <w:tcW w:w="5693" w:type="dxa"/>
+            <w:tcBorders>
+              <w:top w:val="nil"/>
+              <w:left w:val="nil"/>
+              <w:bottom w:val="single" w:sz="4" w:space="0" w:color="auto"/>
+              <w:right w:val="single" w:sz="8" w:space="0" w:color="auto"/>
+            </w:tcBorders>
+            <w:shd w:val="clear" w:color="auto" w:fill="auto"/>
+            <w:vAlign w:val="bottom"/>
+            <w:hideMark/>
+          </w:tcPr>
+          <w:p>
+            <w:pPr>
+              <w:spacing w:after="0" w:line="240" w:lineRule="auto"/>
+              <w:rPr>
+                <w:rFonts w:ascii="Calibri" w:eastAsia="Times New Roman" w:hAnsi="Calibri" w:cs="Times New Roman"/>
+                <w:color w:val="000000"/>
+              </w:rPr>
+            </w:pPr>
+            <w:r>
+              <w:rPr>
+                <w:rFonts w:ascii="Calibri" w:eastAsia="Times New Roman" w:hAnsi="Calibri" w:cs="Times New Roman"/>
+                <w:color w:val="000000"/>
+              </w:rPr>
+              <w:t>*Submitter enters information correctly</w:t>
+            </w:r>
+            <w:r>
+              <w:rPr>
+                <w:rFonts w:ascii="Calibri" w:eastAsia="Times New Roman" w:hAnsi="Calibri" w:cs="Times New Roman"/>
+                <w:color w:val="000000"/>
+              </w:rPr>
+              <w:br/>
+              <w:t>*Submitter does not enter all required information</w:t>
+            </w:r>
+            <w:r>
+              <w:rPr>
+                <w:rFonts w:ascii="Calibri" w:eastAsia="Times New Roman" w:hAnsi="Calibri" w:cs="Times New Roman"/>
+                <w:color w:val="000000"/>
+              </w:rPr>
+              <w:br/>
+              <w:t>*Submitter exits the form before entering any information</w:t>
+            </w:r>
+          </w:p>
+        </w:tc>
+      </w:tr>
+      <w:tr>
+        <w:trPr>
+          <w:trHeight w:val="315"/>
+        </w:trPr>
+        <w:tc>
+          <w:tcPr>
+            <w:tcW w:w="3860" w:type="dxa"/>
+            <w:tcBorders>
+              <w:top w:val="nil"/>
+              <w:left w:val="single" w:sz="8" w:space="0" w:color="auto"/>
+              <w:bottom w:val="single" w:sz="8" w:space="0" w:color="auto"/>
+              <w:right w:val="single" w:sz="8" w:space="0" w:color="auto"/>
+            </w:tcBorders>
+            <w:shd w:val="clear" w:color="auto" w:fill="auto"/>
+            <w:noWrap/>
+            <w:vAlign w:val="center"/>
+            <w:hideMark/>
+          </w:tcPr>
+          <w:p>
+            <w:pPr>
+              <w:spacing w:after="0" w:line="240" w:lineRule="auto"/>
+              <w:rPr>
+                <w:rFonts w:ascii="Calibri" w:eastAsia="Times New Roman" w:hAnsi="Calibri" w:cs="Times New Roman"/>
+                <w:color w:val="000000"/>
+              </w:rPr>
+            </w:pPr>
+            <w:r>
+              <w:rPr>
+                <w:rFonts w:ascii="Calibri" w:eastAsia="Times New Roman" w:hAnsi="Calibri" w:cs="Times New Roman"/>
+                <w:color w:val="000000"/>
+              </w:rPr>
+              <w:t>Assumptions/Issues/Questions/Notes:</w:t>
+            </w:r>
+          </w:p>
+        </w:tc>
+        <w:tc>
+          <w:tcPr>
+            <w:tcW w:w="5693" w:type="dxa"/>
+            <w:tcBorders>
+              <w:top w:val="nil"/>
+              <w:left w:val="nil"/>
+              <w:bottom w:val="single" w:sz="8" w:space="0" w:color="auto"/>
+              <w:right w:val="single" w:sz="8" w:space="0" w:color="auto"/>
+            </w:tcBorders>
+            <w:shd w:val="clear" w:color="auto" w:fill="auto"/>
+            <w:vAlign w:val="bottom"/>
+            <w:hideMark/>
+          </w:tcPr>
+          <w:p>
+            <w:pPr>
+              <w:spacing w:after="0" w:line="240" w:lineRule="auto"/>
+              <w:rPr>
+                <w:rFonts w:ascii="Calibri" w:eastAsia="Times New Roman" w:hAnsi="Calibri" w:cs="Times New Roman"/>
+                <w:color w:val="000000"/>
+              </w:rPr>
+            </w:pPr>
+            <w:r>
+              <w:rPr>
+                <w:rFonts w:ascii="Calibri" w:eastAsia="Times New Roman" w:hAnsi="Calibri" w:cs="Times New Roman"/>
+                <w:color w:val="000000"/>
+              </w:rPr>
+              <w:t> </w:t>
+            </w:r>
+            <w:r>
+              <w:rPr>
+                <w:rFonts w:ascii="Calibri" w:eastAsia="Times New Roman" w:hAnsi="Calibri" w:cs="Times New Roman"/>
+                <w:color w:val="000000"/>
+              </w:rPr>
+              <w:t>It is assumed the system feature that requires a field to be entered to save a record will work properly</w:t>
+            </w:r>
+          </w:p>
+        </w:tc>
+      </w:tr>
+    </w:tbl>
     <w:p>
       <w:pPr>
         <w:spacing w:after="0" w:line="240" w:lineRule="auto"/>
       </w:pPr>
-      <w:r>
-        <w:t>Use Case Name</w:t>
-      </w:r>
-      <w:r>
-        <w:t>:</w:t>
-      </w:r>
-      <w:r>
-        <w:t xml:space="preserve"> Enter New Issue</w:t>
-      </w:r>
-    </w:p>
-    <w:p>
-      <w:pPr>
-        <w:spacing w:after="0" w:line="240" w:lineRule="auto"/>
-      </w:pPr>
-      <w:r>
-        <w:t>Number</w:t>
-      </w:r>
-      <w:r>
-        <w:t>:</w:t>
-      </w:r>
-      <w:r>
-        <w:t xml:space="preserve"> 001</w:t>
-      </w:r>
-    </w:p>
-    <w:p>
-      <w:pPr>
-        <w:spacing w:after="0" w:line="240" w:lineRule="auto"/>
-      </w:pPr>
-      <w:r>
-        <w:t>Version:</w:t>
-      </w:r>
-      <w:r>
-        <w:t xml:space="preserve"> 1.0</w:t>
-      </w:r>
-    </w:p>
-    <w:p>
-      <w:pPr>
-        <w:spacing w:after="0" w:line="240" w:lineRule="auto"/>
-      </w:pPr>
-      <w:r>
-        <w:t>Date Created:</w:t>
-      </w:r>
-      <w:r>
-        <w:t xml:space="preserve"> 10/12/2014</w:t>
-      </w:r>
-    </w:p>
-    <w:p>
-      <w:pPr>
-        <w:spacing w:after="0" w:line="240" w:lineRule="auto"/>
-      </w:pPr>
-      <w:r>
-        <w:t>Date Last Updated:</w:t>
-      </w:r>
-      <w:r>
-        <w:t xml:space="preserve"> 10/12/2014</w:t>
-      </w:r>
-    </w:p>
-    <w:p>
-      <w:pPr>
-        <w:spacing w:after="0" w:line="240" w:lineRule="auto"/>
-      </w:pPr>
-      <w:r>
-        <w:t>Initial Event</w:t>
-      </w:r>
-      <w:r>
-        <w:t>:</w:t>
-      </w:r>
-      <w:r>
-        <w:t xml:space="preserve"> Submitter </w:t>
-      </w:r>
-    </w:p>
-    <w:p>
-      <w:pPr>
-        <w:spacing w:after="0" w:line="240" w:lineRule="auto"/>
-      </w:pPr>
-      <w:r>
-        <w:t>Primary Actor(s)</w:t>
-      </w:r>
-      <w:r>
-        <w:t>:</w:t>
-      </w:r>
-    </w:p>
-    <w:p>
-      <w:pPr>
-        <w:spacing w:after="0" w:line="240" w:lineRule="auto"/>
-      </w:pPr>
-      <w:r>
-        <w:t>Secondary Actors(s):</w:t>
-      </w:r>
-    </w:p>
-    <w:p>
-      <w:pPr>
-        <w:spacing w:after="0" w:line="240" w:lineRule="auto"/>
-      </w:pPr>
-      <w:r>
-        <w:t>Brief Description:</w:t>
-      </w:r>
-    </w:p>
-    <w:p>
-      <w:pPr>
-        <w:spacing w:after="0" w:line="240" w:lineRule="auto"/>
-      </w:pPr>
-    </w:p>
-    <w:p>
-      <w:pPr>
-        <w:spacing w:after="0" w:line="240" w:lineRule="auto"/>
-      </w:pPr>
-      <w:r>
-        <w:t>Performance:</w:t>
-      </w:r>
-    </w:p>
-    <w:p>
-      <w:pPr>
-        <w:spacing w:after="0" w:line="240" w:lineRule="auto"/>
-      </w:pPr>
-      <w:r>
-        <w:t>Normal Flow of Events</w:t>
-      </w:r>
-      <w:r>
-        <w:t>:</w:t>
-      </w:r>
-    </w:p>
-    <w:p>
-      <w:pPr>
-        <w:spacing w:after="0" w:line="240" w:lineRule="auto"/>
-      </w:pPr>
-      <w:r>
-        <w:tab/>
-        <w:t>Pre-Conditions:</w:t>
-      </w:r>
-    </w:p>
-    <w:p>
-      <w:pPr>
-        <w:spacing w:after="0" w:line="240" w:lineRule="auto"/>
-      </w:pPr>
-      <w:r>
-        <w:tab/>
-        <w:t>Post-Conditions</w:t>
-      </w:r>
-      <w:r>
-        <w:t>:</w:t>
-      </w:r>
-    </w:p>
-    <w:p>
-      <w:pPr>
-        <w:spacing w:after="0" w:line="240" w:lineRule="auto"/>
-      </w:pPr>
-      <w:r>
-        <w:t>Alternative Flow of Events:</w:t>
-      </w:r>
-    </w:p>
-    <w:p>
-      <w:pPr>
-        <w:spacing w:after="0" w:line="240" w:lineRule="auto"/>
-      </w:pPr>
-      <w:r>
-        <w:tab/>
-        <w:t>Scenarios:</w:t>
-      </w:r>
-    </w:p>
-    <w:p>
-      <w:pPr>
-        <w:spacing w:after="0" w:line="240" w:lineRule="auto"/>
-      </w:pPr>
-      <w:r>
-        <w:t>Assumptions/Issues/Questions/Notes</w:t>
-      </w:r>
-      <w:r>
-        <w:t>:</w:t>
-      </w:r>
     </w:p>
     <w:p>
       <w:pPr>
@@ -12174,156 +15284,6 @@
         <w:spacing w:after="0" w:line="240" w:lineRule="auto"/>
       </w:pPr>
       <w:r>
-        <w:t>Primary Actor(s):</w:t>
-      </w:r>
-    </w:p>
-    <w:p>
-      <w:pPr>
-        <w:spacing w:after="0" w:line="240" w:lineRule="auto"/>
-      </w:pPr>
-      <w:r>
-        <w:t>Secondary Actors(s):</w:t>
-      </w:r>
-    </w:p>
-    <w:p>
-      <w:pPr>
-        <w:spacing w:after="0" w:line="240" w:lineRule="auto"/>
-      </w:pPr>
-      <w:r>
-        <w:t>Brief Description:</w:t>
-      </w:r>
-    </w:p>
-    <w:p>
-      <w:pPr>
-        <w:spacing w:after="0" w:line="240" w:lineRule="auto"/>
-      </w:pPr>
-    </w:p>
-    <w:p>
-      <w:pPr>
-        <w:spacing w:after="0" w:line="240" w:lineRule="auto"/>
-      </w:pPr>
-      <w:r>
-        <w:t>Performance:</w:t>
-      </w:r>
-    </w:p>
-    <w:p>
-      <w:pPr>
-        <w:spacing w:after="0" w:line="240" w:lineRule="auto"/>
-      </w:pPr>
-      <w:r>
-        <w:t>Normal Flow of Events:</w:t>
-      </w:r>
-    </w:p>
-    <w:p>
-      <w:pPr>
-        <w:spacing w:after="0" w:line="240" w:lineRule="auto"/>
-      </w:pPr>
-      <w:r>
-        <w:tab/>
-        <w:t>Pre-Conditions:</w:t>
-      </w:r>
-    </w:p>
-    <w:p>
-      <w:pPr>
-        <w:spacing w:after="0" w:line="240" w:lineRule="auto"/>
-      </w:pPr>
-      <w:r>
-        <w:tab/>
-        <w:t>Post-Conditions:</w:t>
-      </w:r>
-    </w:p>
-    <w:p>
-      <w:pPr>
-        <w:spacing w:after="0" w:line="240" w:lineRule="auto"/>
-      </w:pPr>
-      <w:r>
-        <w:t>Alternative Flow of Events:</w:t>
-      </w:r>
-    </w:p>
-    <w:p>
-      <w:pPr>
-        <w:spacing w:after="0" w:line="240" w:lineRule="auto"/>
-      </w:pPr>
-      <w:r>
-        <w:tab/>
-        <w:t>Scenarios:</w:t>
-      </w:r>
-    </w:p>
-    <w:p>
-      <w:pPr>
-        <w:spacing w:after="0" w:line="240" w:lineRule="auto"/>
-      </w:pPr>
-      <w:r>
-        <w:t>Assumptions/Issues/Questions/Notes:</w:t>
-      </w:r>
-    </w:p>
-    <w:p>
-      <w:pPr>
-        <w:spacing w:after="0" w:line="240" w:lineRule="auto"/>
-      </w:pPr>
-    </w:p>
-    <w:p>
-      <w:pPr>
-        <w:spacing w:after="0" w:line="240" w:lineRule="auto"/>
-      </w:pPr>
-      <w:r>
-        <w:t>Use Case Name:</w:t>
-      </w:r>
-    </w:p>
-    <w:p>
-      <w:pPr>
-        <w:spacing w:after="0" w:line="240" w:lineRule="auto"/>
-      </w:pPr>
-      <w:r>
-        <w:t>Number:</w:t>
-      </w:r>
-    </w:p>
-    <w:p>
-      <w:pPr>
-        <w:spacing w:after="0" w:line="240" w:lineRule="auto"/>
-      </w:pPr>
-      <w:r>
-        <w:t>Version:</w:t>
-      </w:r>
-    </w:p>
-    <w:p>
-      <w:pPr>
-        <w:spacing w:after="0" w:line="240" w:lineRule="auto"/>
-      </w:pPr>
-      <w:r>
-        <w:t>Date Created:</w:t>
-      </w:r>
-    </w:p>
-    <w:p>
-      <w:pPr>
-        <w:spacing w:after="0" w:line="240" w:lineRule="auto"/>
-      </w:pPr>
-      <w:r>
-        <w:t>Date Last Updated:</w:t>
-      </w:r>
-    </w:p>
-    <w:p>
-      <w:pPr>
-        <w:spacing w:after="0" w:line="240" w:lineRule="auto"/>
-      </w:pPr>
-      <w:r>
-        <w:t>Service Package:</w:t>
-      </w:r>
-    </w:p>
-    <w:p>
-      <w:pPr>
-        <w:spacing w:after="0" w:line="240" w:lineRule="auto"/>
-      </w:pPr>
-      <w:r>
-        <w:t>Initial Event:</w:t>
-      </w:r>
-    </w:p>
-    <w:p>
-      <w:pPr>
-        <w:spacing w:after="0" w:line="240" w:lineRule="auto"/>
-      </w:pPr>
-      <w:r>
-        <w:lastRenderedPageBreak/>
         <w:t>Primary Actor(s):</w:t>
       </w:r>
     </w:p>
@@ -12563,6 +15523,156 @@
     </w:p>
     <w:p>
       <w:pPr>
+        <w:spacing w:after="0" w:line="240" w:lineRule="auto"/>
+      </w:pPr>
+      <w:r>
+        <w:t>Use Case Name:</w:t>
+      </w:r>
+    </w:p>
+    <w:p>
+      <w:pPr>
+        <w:spacing w:after="0" w:line="240" w:lineRule="auto"/>
+      </w:pPr>
+      <w:r>
+        <w:lastRenderedPageBreak/>
+        <w:t>Number:</w:t>
+      </w:r>
+    </w:p>
+    <w:p>
+      <w:pPr>
+        <w:spacing w:after="0" w:line="240" w:lineRule="auto"/>
+      </w:pPr>
+      <w:r>
+        <w:t>Version:</w:t>
+      </w:r>
+    </w:p>
+    <w:p>
+      <w:pPr>
+        <w:spacing w:after="0" w:line="240" w:lineRule="auto"/>
+      </w:pPr>
+      <w:r>
+        <w:t>Date Created:</w:t>
+      </w:r>
+    </w:p>
+    <w:p>
+      <w:pPr>
+        <w:spacing w:after="0" w:line="240" w:lineRule="auto"/>
+      </w:pPr>
+      <w:r>
+        <w:t>Date Last Updated:</w:t>
+      </w:r>
+    </w:p>
+    <w:p>
+      <w:pPr>
+        <w:spacing w:after="0" w:line="240" w:lineRule="auto"/>
+      </w:pPr>
+      <w:r>
+        <w:t>Service Package:</w:t>
+      </w:r>
+    </w:p>
+    <w:p>
+      <w:pPr>
+        <w:spacing w:after="0" w:line="240" w:lineRule="auto"/>
+      </w:pPr>
+      <w:r>
+        <w:t>Initial Event:</w:t>
+      </w:r>
+    </w:p>
+    <w:p>
+      <w:pPr>
+        <w:spacing w:after="0" w:line="240" w:lineRule="auto"/>
+      </w:pPr>
+      <w:r>
+        <w:t>Primary Actor(s):</w:t>
+      </w:r>
+    </w:p>
+    <w:p>
+      <w:pPr>
+        <w:spacing w:after="0" w:line="240" w:lineRule="auto"/>
+      </w:pPr>
+      <w:r>
+        <w:t>Secondary Actors(s):</w:t>
+      </w:r>
+    </w:p>
+    <w:p>
+      <w:pPr>
+        <w:spacing w:after="0" w:line="240" w:lineRule="auto"/>
+      </w:pPr>
+      <w:r>
+        <w:t>Brief Description:</w:t>
+      </w:r>
+    </w:p>
+    <w:p>
+      <w:pPr>
+        <w:spacing w:after="0" w:line="240" w:lineRule="auto"/>
+      </w:pPr>
+    </w:p>
+    <w:p>
+      <w:pPr>
+        <w:spacing w:after="0" w:line="240" w:lineRule="auto"/>
+      </w:pPr>
+      <w:r>
+        <w:t>Performance:</w:t>
+      </w:r>
+    </w:p>
+    <w:p>
+      <w:pPr>
+        <w:spacing w:after="0" w:line="240" w:lineRule="auto"/>
+      </w:pPr>
+      <w:r>
+        <w:t>Normal Flow of Events:</w:t>
+      </w:r>
+    </w:p>
+    <w:p>
+      <w:pPr>
+        <w:spacing w:after="0" w:line="240" w:lineRule="auto"/>
+      </w:pPr>
+      <w:r>
+        <w:tab/>
+        <w:t>Pre-Conditions:</w:t>
+      </w:r>
+    </w:p>
+    <w:p>
+      <w:pPr>
+        <w:spacing w:after="0" w:line="240" w:lineRule="auto"/>
+      </w:pPr>
+      <w:r>
+        <w:tab/>
+        <w:t>Post-Conditions:</w:t>
+      </w:r>
+    </w:p>
+    <w:p>
+      <w:pPr>
+        <w:spacing w:after="0" w:line="240" w:lineRule="auto"/>
+      </w:pPr>
+      <w:r>
+        <w:t>Alternative Flow of Events:</w:t>
+      </w:r>
+    </w:p>
+    <w:p>
+      <w:pPr>
+        <w:spacing w:after="0" w:line="240" w:lineRule="auto"/>
+      </w:pPr>
+      <w:r>
+        <w:tab/>
+        <w:t>Scenarios:</w:t>
+      </w:r>
+    </w:p>
+    <w:p>
+      <w:pPr>
+        <w:spacing w:after="0" w:line="240" w:lineRule="auto"/>
+      </w:pPr>
+      <w:r>
+        <w:t>Assumptions/Issues/Questions/Notes:</w:t>
+      </w:r>
+    </w:p>
+    <w:p>
+      <w:pPr>
+        <w:spacing w:after="0" w:line="240" w:lineRule="auto"/>
+      </w:pPr>
+    </w:p>
+    <w:p>
+      <w:pPr>
         <w:pStyle w:val="Heading2"/>
         <w:spacing w:after="0"/>
       </w:pPr>
@@ -13317,11 +16427,7 @@
           </w:p>
           <w:p>
             <w:r>
-              <w:t xml:space="preserve">Development, Tech Support, </w:t>
-            </w:r>
-            <w:r>
-              <w:lastRenderedPageBreak/>
-              <w:t>Marketing, Human Resources</w:t>
+              <w:t>Development, Tech Support, Marketing, Human Resources</w:t>
             </w:r>
           </w:p>
         </w:tc>
@@ -13336,7 +16442,6 @@
               <w:jc w:val="center"/>
             </w:pPr>
             <w:r>
-              <w:lastRenderedPageBreak/>
               <w:t>9</w:t>
             </w:r>
           </w:p>
@@ -14092,6 +17197,7 @@
               <w:jc w:val="center"/>
             </w:pPr>
             <w:r>
+              <w:lastRenderedPageBreak/>
               <w:t>20</w:t>
             </w:r>
           </w:p>
@@ -14628,7 +17734,6 @@
   <w:style w:type="character" w:default="1" w:styleId="DefaultParagraphFont">
     <w:name w:val="Default Paragraph Font"/>
     <w:uiPriority w:val="1"/>
-    <w:semiHidden/>
     <w:unhideWhenUsed/>
   </w:style>
   <w:style w:type="table" w:default="1" w:styleId="TableNormal">
@@ -15154,7 +18259,7 @@
 </file>
 
 <file path=customXml/itemProps2.xml><?xml version="1.0" encoding="utf-8"?>
-<ds:datastoreItem xmlns:ds="http://schemas.openxmlformats.org/officeDocument/2006/customXml" ds:itemID="{B9E0892E-0949-4DF9-83E3-CE045DB95627}">
+<ds:datastoreItem xmlns:ds="http://schemas.openxmlformats.org/officeDocument/2006/customXml" ds:itemID="{A68249F7-92C3-4DE1-9E36-DCD7C5664AE2}">
   <ds:schemaRefs>
     <ds:schemaRef ds:uri="http://schemas.openxmlformats.org/officeDocument/2006/bibliography"/>
   </ds:schemaRefs>

--- a/Giles_Vernon_TermProject.docx
+++ b/Giles_Vernon_TermProject.docx
@@ -221,7 +221,7 @@
                   <w:alias w:val="Date"/>
                   <w:id w:val="13406932"/>
                   <w:dataBinding w:prefixMappings="xmlns:ns0='http://schemas.microsoft.com/office/2006/coverPageProps'" w:xpath="/ns0:CoverPageProperties[1]/ns0:PublishDate[1]" w:storeItemID="{55AF091B-3C7A-41E3-B477-F2FDAA23CFDA}"/>
-                  <w:date w:fullDate="2014-10-15T00:00:00Z">
+                  <w:date w:fullDate="2014-10-17T00:00:00Z">
                     <w:dateFormat w:val="M/d/yyyy"/>
                     <w:lid w:val="en-US"/>
                     <w:storeMappedDataAs w:val="dateTime"/>
@@ -240,7 +240,7 @@
                       <w:rPr>
                         <w:color w:val="4F81BD" w:themeColor="accent1"/>
                       </w:rPr>
-                      <w:t>10/15/2014</w:t>
+                      <w:t>10/17/2014</w:t>
                     </w:r>
                   </w:p>
                 </w:sdtContent>
@@ -309,7 +309,7 @@
           <w:r>
             <w:fldChar w:fldCharType="separate"/>
           </w:r>
-          <w:hyperlink w:anchor="_Toc401091636" w:history="1">
+          <w:hyperlink w:anchor="_Toc401237850" w:history="1">
             <w:r>
               <w:rPr>
                 <w:rStyle w:val="Hyperlink"/>
@@ -336,7 +336,7 @@
                 <w:noProof/>
                 <w:webHidden/>
               </w:rPr>
-              <w:instrText xml:space="preserve"> PAGEREF _Toc401091636 \h </w:instrText>
+              <w:instrText xml:space="preserve"> PAGEREF _Toc401237850 \h </w:instrText>
             </w:r>
             <w:r>
               <w:rPr>
@@ -378,7 +378,7 @@
               <w:noProof/>
             </w:rPr>
           </w:pPr>
-          <w:hyperlink w:anchor="_Toc401091637" w:history="1">
+          <w:hyperlink w:anchor="_Toc401237851" w:history="1">
             <w:r>
               <w:rPr>
                 <w:rStyle w:val="Hyperlink"/>
@@ -405,7 +405,7 @@
                 <w:noProof/>
                 <w:webHidden/>
               </w:rPr>
-              <w:instrText xml:space="preserve"> PAGEREF _Toc401091637 \h </w:instrText>
+              <w:instrText xml:space="preserve"> PAGEREF _Toc401237851 \h </w:instrText>
             </w:r>
             <w:r>
               <w:rPr>
@@ -447,7 +447,7 @@
               <w:noProof/>
             </w:rPr>
           </w:pPr>
-          <w:hyperlink w:anchor="_Toc401091638" w:history="1">
+          <w:hyperlink w:anchor="_Toc401237852" w:history="1">
             <w:r>
               <w:rPr>
                 <w:rStyle w:val="Hyperlink"/>
@@ -474,7 +474,7 @@
                 <w:noProof/>
                 <w:webHidden/>
               </w:rPr>
-              <w:instrText xml:space="preserve"> PAGEREF _Toc401091638 \h </w:instrText>
+              <w:instrText xml:space="preserve"> PAGEREF _Toc401237852 \h </w:instrText>
             </w:r>
             <w:r>
               <w:rPr>
@@ -516,7 +516,7 @@
               <w:noProof/>
             </w:rPr>
           </w:pPr>
-          <w:hyperlink w:anchor="_Toc401091639" w:history="1">
+          <w:hyperlink w:anchor="_Toc401237853" w:history="1">
             <w:r>
               <w:rPr>
                 <w:rStyle w:val="Hyperlink"/>
@@ -543,7 +543,7 @@
                 <w:noProof/>
                 <w:webHidden/>
               </w:rPr>
-              <w:instrText xml:space="preserve"> PAGEREF _Toc401091639 \h </w:instrText>
+              <w:instrText xml:space="preserve"> PAGEREF _Toc401237853 \h </w:instrText>
             </w:r>
             <w:r>
               <w:rPr>
@@ -585,7 +585,7 @@
               <w:noProof/>
             </w:rPr>
           </w:pPr>
-          <w:hyperlink w:anchor="_Toc401091640" w:history="1">
+          <w:hyperlink w:anchor="_Toc401237854" w:history="1">
             <w:r>
               <w:rPr>
                 <w:rStyle w:val="Hyperlink"/>
@@ -612,7 +612,7 @@
                 <w:noProof/>
                 <w:webHidden/>
               </w:rPr>
-              <w:instrText xml:space="preserve"> PAGEREF _Toc401091640 \h </w:instrText>
+              <w:instrText xml:space="preserve"> PAGEREF _Toc401237854 \h </w:instrText>
             </w:r>
             <w:r>
               <w:rPr>
@@ -654,7 +654,7 @@
               <w:noProof/>
             </w:rPr>
           </w:pPr>
-          <w:hyperlink w:anchor="_Toc401091641" w:history="1">
+          <w:hyperlink w:anchor="_Toc401237855" w:history="1">
             <w:r>
               <w:rPr>
                 <w:rStyle w:val="Hyperlink"/>
@@ -681,7 +681,7 @@
                 <w:noProof/>
                 <w:webHidden/>
               </w:rPr>
-              <w:instrText xml:space="preserve"> PAGEREF _Toc401091641 \h </w:instrText>
+              <w:instrText xml:space="preserve"> PAGEREF _Toc401237855 \h </w:instrText>
             </w:r>
             <w:r>
               <w:rPr>
@@ -723,7 +723,7 @@
               <w:noProof/>
             </w:rPr>
           </w:pPr>
-          <w:hyperlink w:anchor="_Toc401091642" w:history="1">
+          <w:hyperlink w:anchor="_Toc401237856" w:history="1">
             <w:r>
               <w:rPr>
                 <w:rStyle w:val="Hyperlink"/>
@@ -750,7 +750,7 @@
                 <w:noProof/>
                 <w:webHidden/>
               </w:rPr>
-              <w:instrText xml:space="preserve"> PAGEREF _Toc401091642 \h </w:instrText>
+              <w:instrText xml:space="preserve"> PAGEREF _Toc401237856 \h </w:instrText>
             </w:r>
             <w:r>
               <w:rPr>
@@ -770,7 +770,7 @@
                 <w:noProof/>
                 <w:webHidden/>
               </w:rPr>
-              <w:t>5</w:t>
+              <w:t>6</w:t>
             </w:r>
             <w:r>
               <w:rPr>
@@ -792,7 +792,7 @@
               <w:noProof/>
             </w:rPr>
           </w:pPr>
-          <w:hyperlink w:anchor="_Toc401091643" w:history="1">
+          <w:hyperlink w:anchor="_Toc401237857" w:history="1">
             <w:r>
               <w:rPr>
                 <w:rStyle w:val="Hyperlink"/>
@@ -819,7 +819,7 @@
                 <w:noProof/>
                 <w:webHidden/>
               </w:rPr>
-              <w:instrText xml:space="preserve"> PAGEREF _Toc401091643 \h </w:instrText>
+              <w:instrText xml:space="preserve"> PAGEREF _Toc401237857 \h </w:instrText>
             </w:r>
             <w:r>
               <w:rPr>
@@ -839,7 +839,7 @@
                 <w:noProof/>
                 <w:webHidden/>
               </w:rPr>
-              <w:t>6</w:t>
+              <w:t>7</w:t>
             </w:r>
             <w:r>
               <w:rPr>
@@ -861,7 +861,7 @@
               <w:noProof/>
             </w:rPr>
           </w:pPr>
-          <w:hyperlink w:anchor="_Toc401091644" w:history="1">
+          <w:hyperlink w:anchor="_Toc401237858" w:history="1">
             <w:r>
               <w:rPr>
                 <w:rStyle w:val="Hyperlink"/>
@@ -888,7 +888,7 @@
                 <w:noProof/>
                 <w:webHidden/>
               </w:rPr>
-              <w:instrText xml:space="preserve"> PAGEREF _Toc401091644 \h </w:instrText>
+              <w:instrText xml:space="preserve"> PAGEREF _Toc401237858 \h </w:instrText>
             </w:r>
             <w:r>
               <w:rPr>
@@ -908,7 +908,7 @@
                 <w:noProof/>
                 <w:webHidden/>
               </w:rPr>
-              <w:t>6</w:t>
+              <w:t>7</w:t>
             </w:r>
             <w:r>
               <w:rPr>
@@ -930,7 +930,7 @@
               <w:noProof/>
             </w:rPr>
           </w:pPr>
-          <w:hyperlink w:anchor="_Toc401091645" w:history="1">
+          <w:hyperlink w:anchor="_Toc401237859" w:history="1">
             <w:r>
               <w:rPr>
                 <w:rStyle w:val="Hyperlink"/>
@@ -957,7 +957,7 @@
                 <w:noProof/>
                 <w:webHidden/>
               </w:rPr>
-              <w:instrText xml:space="preserve"> PAGEREF _Toc401091645 \h </w:instrText>
+              <w:instrText xml:space="preserve"> PAGEREF _Toc401237859 \h </w:instrText>
             </w:r>
             <w:r>
               <w:rPr>
@@ -977,7 +977,7 @@
                 <w:noProof/>
                 <w:webHidden/>
               </w:rPr>
-              <w:t>6</w:t>
+              <w:t>7</w:t>
             </w:r>
             <w:r>
               <w:rPr>
@@ -999,7 +999,7 @@
               <w:noProof/>
             </w:rPr>
           </w:pPr>
-          <w:hyperlink w:anchor="_Toc401091646" w:history="1">
+          <w:hyperlink w:anchor="_Toc401237860" w:history="1">
             <w:r>
               <w:rPr>
                 <w:rStyle w:val="Hyperlink"/>
@@ -1026,7 +1026,7 @@
                 <w:noProof/>
                 <w:webHidden/>
               </w:rPr>
-              <w:instrText xml:space="preserve"> PAGEREF _Toc401091646 \h </w:instrText>
+              <w:instrText xml:space="preserve"> PAGEREF _Toc401237860 \h </w:instrText>
             </w:r>
             <w:r>
               <w:rPr>
@@ -1046,7 +1046,7 @@
                 <w:noProof/>
                 <w:webHidden/>
               </w:rPr>
-              <w:t>8</w:t>
+              <w:t>9</w:t>
             </w:r>
             <w:r>
               <w:rPr>
@@ -1068,7 +1068,7 @@
               <w:noProof/>
             </w:rPr>
           </w:pPr>
-          <w:hyperlink w:anchor="_Toc401091647" w:history="1">
+          <w:hyperlink w:anchor="_Toc401237861" w:history="1">
             <w:r>
               <w:rPr>
                 <w:rStyle w:val="Hyperlink"/>
@@ -1095,7 +1095,7 @@
                 <w:noProof/>
                 <w:webHidden/>
               </w:rPr>
-              <w:instrText xml:space="preserve"> PAGEREF _Toc401091647 \h </w:instrText>
+              <w:instrText xml:space="preserve"> PAGEREF _Toc401237861 \h </w:instrText>
             </w:r>
             <w:r>
               <w:rPr>
@@ -1115,7 +1115,7 @@
                 <w:noProof/>
                 <w:webHidden/>
               </w:rPr>
-              <w:t>9</w:t>
+              <w:t>10</w:t>
             </w:r>
             <w:r>
               <w:rPr>
@@ -1137,7 +1137,7 @@
               <w:noProof/>
             </w:rPr>
           </w:pPr>
-          <w:hyperlink w:anchor="_Toc401091648" w:history="1">
+          <w:hyperlink w:anchor="_Toc401237862" w:history="1">
             <w:r>
               <w:rPr>
                 <w:rStyle w:val="Hyperlink"/>
@@ -1164,7 +1164,7 @@
                 <w:noProof/>
                 <w:webHidden/>
               </w:rPr>
-              <w:instrText xml:space="preserve"> PAGEREF _Toc401091648 \h </w:instrText>
+              <w:instrText xml:space="preserve"> PAGEREF _Toc401237862 \h </w:instrText>
             </w:r>
             <w:r>
               <w:rPr>
@@ -1184,7 +1184,7 @@
                 <w:noProof/>
                 <w:webHidden/>
               </w:rPr>
-              <w:t>9</w:t>
+              <w:t>10</w:t>
             </w:r>
             <w:r>
               <w:rPr>
@@ -1206,7 +1206,7 @@
               <w:noProof/>
             </w:rPr>
           </w:pPr>
-          <w:hyperlink w:anchor="_Toc401091649" w:history="1">
+          <w:hyperlink w:anchor="_Toc401237863" w:history="1">
             <w:r>
               <w:rPr>
                 <w:rStyle w:val="Hyperlink"/>
@@ -1233,7 +1233,7 @@
                 <w:noProof/>
                 <w:webHidden/>
               </w:rPr>
-              <w:instrText xml:space="preserve"> PAGEREF _Toc401091649 \h </w:instrText>
+              <w:instrText xml:space="preserve"> PAGEREF _Toc401237863 \h </w:instrText>
             </w:r>
             <w:r>
               <w:rPr>
@@ -1253,7 +1253,7 @@
                 <w:noProof/>
                 <w:webHidden/>
               </w:rPr>
-              <w:t>9</w:t>
+              <w:t>10</w:t>
             </w:r>
             <w:r>
               <w:rPr>
@@ -1275,7 +1275,7 @@
               <w:noProof/>
             </w:rPr>
           </w:pPr>
-          <w:hyperlink w:anchor="_Toc401091650" w:history="1">
+          <w:hyperlink w:anchor="_Toc401237864" w:history="1">
             <w:r>
               <w:rPr>
                 <w:rStyle w:val="Hyperlink"/>
@@ -1302,7 +1302,7 @@
                 <w:noProof/>
                 <w:webHidden/>
               </w:rPr>
-              <w:instrText xml:space="preserve"> PAGEREF _Toc401091650 \h </w:instrText>
+              <w:instrText xml:space="preserve"> PAGEREF _Toc401237864 \h </w:instrText>
             </w:r>
             <w:r>
               <w:rPr>
@@ -1322,7 +1322,7 @@
                 <w:noProof/>
                 <w:webHidden/>
               </w:rPr>
-              <w:t>10</w:t>
+              <w:t>11</w:t>
             </w:r>
             <w:r>
               <w:rPr>
@@ -1349,7 +1349,7 @@
       <w:pPr>
         <w:pStyle w:val="Heading1"/>
       </w:pPr>
-      <w:bookmarkStart w:id="0" w:name="_Toc401091636"/>
+      <w:bookmarkStart w:id="0" w:name="_Toc401237850"/>
       <w:r>
         <w:lastRenderedPageBreak/>
         <w:t xml:space="preserve">1.0 </w:t>
@@ -1395,7 +1395,7 @@
       <w:pPr>
         <w:pStyle w:val="Heading2"/>
       </w:pPr>
-      <w:bookmarkStart w:id="1" w:name="_Toc401091637"/>
+      <w:bookmarkStart w:id="1" w:name="_Toc401237851"/>
       <w:r>
         <w:t xml:space="preserve">1.1 </w:t>
       </w:r>
@@ -1707,7 +1707,7 @@
       <w:pPr>
         <w:pStyle w:val="Heading2"/>
       </w:pPr>
-      <w:bookmarkStart w:id="2" w:name="_Toc401091638"/>
+      <w:bookmarkStart w:id="2" w:name="_Toc401237852"/>
       <w:r>
         <w:t>1.2 Roles</w:t>
       </w:r>
@@ -4550,7 +4550,7 @@
       <w:pPr>
         <w:pStyle w:val="Heading2"/>
       </w:pPr>
-      <w:bookmarkStart w:id="3" w:name="_Toc401091639"/>
+      <w:bookmarkStart w:id="3" w:name="_Toc401237853"/>
       <w:r>
         <w:t>1.</w:t>
       </w:r>
@@ -4573,7 +4573,12 @@
     </w:p>
     <w:p>
       <w:r>
-        <w:t xml:space="preserve">In order to make sure the system meets certain minimums and is not built with bloat, </w:t>
+        <w:t>In order to make sure the system meets certain minimums and i</w:t>
+      </w:r>
+      <w:bookmarkStart w:id="4" w:name="_GoBack"/>
+      <w:bookmarkEnd w:id="4"/>
+      <w:r>
+        <w:t xml:space="preserve">s not built with bloat, </w:t>
       </w:r>
     </w:p>
     <w:p/>
@@ -5129,7 +5134,7 @@
       <w:pPr>
         <w:pStyle w:val="Heading2"/>
       </w:pPr>
-      <w:bookmarkStart w:id="4" w:name="_Toc401091640"/>
+      <w:bookmarkStart w:id="5" w:name="_Toc401237854"/>
       <w:r>
         <w:t>1.</w:t>
       </w:r>
@@ -5142,7 +5147,7 @@
       <w:r>
         <w:t>Requirements</w:t>
       </w:r>
-      <w:bookmarkEnd w:id="4"/>
+      <w:bookmarkEnd w:id="5"/>
     </w:p>
     <w:tbl>
       <w:tblPr>
@@ -6469,7 +6474,7 @@
       <w:pPr>
         <w:pStyle w:val="Heading2"/>
       </w:pPr>
-      <w:bookmarkStart w:id="5" w:name="_Toc401091641"/>
+      <w:bookmarkStart w:id="6" w:name="_Toc401237855"/>
       <w:r>
         <w:t>1.</w:t>
       </w:r>
@@ -6482,7 +6487,7 @@
       <w:r>
         <w:t>Configuration Items</w:t>
       </w:r>
-      <w:bookmarkEnd w:id="5"/>
+      <w:bookmarkEnd w:id="6"/>
     </w:p>
     <w:tbl>
       <w:tblPr>
@@ -7549,7 +7554,7 @@
                 <w:sz w:val="18"/>
                 <w:szCs w:val="18"/>
               </w:rPr>
-              <w:t>0.3</w:t>
+              <w:t>1.0</w:t>
             </w:r>
           </w:p>
         </w:tc>
@@ -7571,7 +7576,14 @@
                 <w:sz w:val="18"/>
                 <w:szCs w:val="18"/>
               </w:rPr>
-              <w:t>10/16/2014</w:t>
+              <w:t>10/17</w:t>
+            </w:r>
+            <w:r>
+              <w:rPr>
+                <w:sz w:val="18"/>
+                <w:szCs w:val="18"/>
+              </w:rPr>
+              <w:t>/2014</w:t>
             </w:r>
           </w:p>
         </w:tc>
@@ -8164,15 +8176,19 @@
               <w:rPr>
                 <w:sz w:val="18"/>
                 <w:szCs w:val="18"/>
-              </w:rPr>
-            </w:pPr>
-            <w:r>
-              <w:rPr>
-                <w:sz w:val="18"/>
-                <w:szCs w:val="18"/>
-              </w:rPr>
-              <w:t>SoftBugOff.accdb (local file)</w:t>
-            </w:r>
+                <w:u w:val="single"/>
+              </w:rPr>
+            </w:pPr>
+            <w:hyperlink r:id="rId15" w:history="1">
+              <w:r>
+                <w:rPr>
+                  <w:rStyle w:val="Hyperlink"/>
+                  <w:sz w:val="18"/>
+                  <w:szCs w:val="18"/>
+                </w:rPr>
+                <w:t>https://github.com/sungori/SoftBugOff/blob/master/SoftBugOff.accdb</w:t>
+              </w:r>
+            </w:hyperlink>
           </w:p>
         </w:tc>
       </w:tr>
@@ -8448,7 +8464,7 @@
                 <w:u w:val="single"/>
               </w:rPr>
             </w:pPr>
-            <w:hyperlink r:id="rId15" w:history="1">
+            <w:hyperlink r:id="rId16" w:history="1">
               <w:r>
                 <w:rPr>
                   <w:rStyle w:val="Hyperlink"/>
@@ -8589,7 +8605,7 @@
                 <w:u w:val="single"/>
               </w:rPr>
             </w:pPr>
-            <w:hyperlink r:id="rId16" w:history="1">
+            <w:hyperlink r:id="rId17" w:history="1">
               <w:r>
                 <w:rPr>
                   <w:rStyle w:val="Hyperlink"/>
@@ -8599,977 +8615,6 @@
                 <w:t>https://github.com/sungori/SoftBugOff/blob/master/ConfigurationItemList.xlsx</w:t>
               </w:r>
             </w:hyperlink>
-          </w:p>
-        </w:tc>
-      </w:tr>
-    </w:tbl>
-    <w:p/>
-    <w:p/>
-    <w:p/>
-    <w:tbl>
-      <w:tblPr>
-        <w:tblStyle w:val="TableGrid"/>
-        <w:tblW w:w="9718" w:type="dxa"/>
-        <w:tblInd w:w="-72" w:type="dxa"/>
-        <w:tblLook w:val="04A0"/>
-      </w:tblPr>
-      <w:tblGrid>
-        <w:gridCol w:w="441"/>
-        <w:gridCol w:w="3339"/>
-        <w:gridCol w:w="1072"/>
-        <w:gridCol w:w="1029"/>
-        <w:gridCol w:w="1249"/>
-        <w:gridCol w:w="2588"/>
-      </w:tblGrid>
-      <w:tr>
-        <w:tc>
-          <w:tcPr>
-            <w:tcW w:w="441" w:type="dxa"/>
-          </w:tcPr>
-          <w:p>
-            <w:pPr>
-              <w:rPr>
-                <w:b/>
-              </w:rPr>
-            </w:pPr>
-          </w:p>
-        </w:tc>
-        <w:tc>
-          <w:tcPr>
-            <w:tcW w:w="3339" w:type="dxa"/>
-          </w:tcPr>
-          <w:p>
-            <w:pPr>
-              <w:rPr>
-                <w:b/>
-              </w:rPr>
-            </w:pPr>
-            <w:r>
-              <w:rPr>
-                <w:b/>
-              </w:rPr>
-              <w:t>Configuration Item</w:t>
-            </w:r>
-          </w:p>
-        </w:tc>
-        <w:tc>
-          <w:tcPr>
-            <w:tcW w:w="1072" w:type="dxa"/>
-          </w:tcPr>
-          <w:p>
-            <w:pPr>
-              <w:rPr>
-                <w:b/>
-              </w:rPr>
-            </w:pPr>
-            <w:r>
-              <w:rPr>
-                <w:b/>
-              </w:rPr>
-              <w:t>Version</w:t>
-            </w:r>
-          </w:p>
-        </w:tc>
-        <w:tc>
-          <w:tcPr>
-            <w:tcW w:w="1029" w:type="dxa"/>
-          </w:tcPr>
-          <w:p>
-            <w:pPr>
-              <w:rPr>
-                <w:b/>
-              </w:rPr>
-            </w:pPr>
-            <w:r>
-              <w:rPr>
-                <w:b/>
-              </w:rPr>
-              <w:t>Date</w:t>
-            </w:r>
-          </w:p>
-        </w:tc>
-        <w:tc>
-          <w:tcPr>
-            <w:tcW w:w="1249" w:type="dxa"/>
-          </w:tcPr>
-          <w:p>
-            <w:pPr>
-              <w:rPr>
-                <w:b/>
-              </w:rPr>
-            </w:pPr>
-            <w:r>
-              <w:rPr>
-                <w:b/>
-              </w:rPr>
-              <w:t>Owner</w:t>
-            </w:r>
-          </w:p>
-        </w:tc>
-        <w:tc>
-          <w:tcPr>
-            <w:tcW w:w="2588" w:type="dxa"/>
-          </w:tcPr>
-          <w:p>
-            <w:pPr>
-              <w:rPr>
-                <w:b/>
-              </w:rPr>
-            </w:pPr>
-            <w:r>
-              <w:rPr>
-                <w:b/>
-              </w:rPr>
-              <w:t>Repository</w:t>
-            </w:r>
-          </w:p>
-        </w:tc>
-      </w:tr>
-      <w:tr>
-        <w:tc>
-          <w:tcPr>
-            <w:tcW w:w="441" w:type="dxa"/>
-          </w:tcPr>
-          <w:p>
-            <w:r>
-              <w:t>1</w:t>
-            </w:r>
-          </w:p>
-        </w:tc>
-        <w:tc>
-          <w:tcPr>
-            <w:tcW w:w="3339" w:type="dxa"/>
-          </w:tcPr>
-          <w:p>
-            <w:r>
-              <w:t>System Users</w:t>
-            </w:r>
-          </w:p>
-        </w:tc>
-        <w:tc>
-          <w:tcPr>
-            <w:tcW w:w="1072" w:type="dxa"/>
-          </w:tcPr>
-          <w:p>
-            <w:r>
-              <w:t>1.0</w:t>
-            </w:r>
-          </w:p>
-        </w:tc>
-        <w:tc>
-          <w:tcPr>
-            <w:tcW w:w="1029" w:type="dxa"/>
-          </w:tcPr>
-          <w:p>
-            <w:r>
-              <w:t>10/9/14</w:t>
-            </w:r>
-          </w:p>
-        </w:tc>
-        <w:tc>
-          <w:tcPr>
-            <w:tcW w:w="1249" w:type="dxa"/>
-          </w:tcPr>
-          <w:p>
-            <w:r>
-              <w:t>Vernon G.</w:t>
-            </w:r>
-          </w:p>
-        </w:tc>
-        <w:tc>
-          <w:tcPr>
-            <w:tcW w:w="2588" w:type="dxa"/>
-          </w:tcPr>
-          <w:p>
-            <w:r>
-              <w:t>This Document</w:t>
-            </w:r>
-            <w:r>
-              <w:t xml:space="preserve"> (Table 1)</w:t>
-            </w:r>
-          </w:p>
-        </w:tc>
-      </w:tr>
-      <w:tr>
-        <w:tc>
-          <w:tcPr>
-            <w:tcW w:w="441" w:type="dxa"/>
-          </w:tcPr>
-          <w:p>
-            <w:r>
-              <w:t>2</w:t>
-            </w:r>
-          </w:p>
-        </w:tc>
-        <w:tc>
-          <w:tcPr>
-            <w:tcW w:w="3339" w:type="dxa"/>
-          </w:tcPr>
-          <w:p>
-            <w:r>
-              <w:t>User Roles</w:t>
-            </w:r>
-          </w:p>
-        </w:tc>
-        <w:tc>
-          <w:tcPr>
-            <w:tcW w:w="1072" w:type="dxa"/>
-          </w:tcPr>
-          <w:p>
-            <w:r>
-              <w:t>1.0</w:t>
-            </w:r>
-          </w:p>
-        </w:tc>
-        <w:tc>
-          <w:tcPr>
-            <w:tcW w:w="1029" w:type="dxa"/>
-          </w:tcPr>
-          <w:p>
-            <w:r>
-              <w:t>10/9/14</w:t>
-            </w:r>
-          </w:p>
-        </w:tc>
-        <w:tc>
-          <w:tcPr>
-            <w:tcW w:w="1249" w:type="dxa"/>
-          </w:tcPr>
-          <w:p>
-            <w:r>
-              <w:t>Vernon G.</w:t>
-            </w:r>
-          </w:p>
-        </w:tc>
-        <w:tc>
-          <w:tcPr>
-            <w:tcW w:w="2588" w:type="dxa"/>
-          </w:tcPr>
-          <w:p>
-            <w:r>
-              <w:t>This Document (Table 2)</w:t>
-            </w:r>
-          </w:p>
-        </w:tc>
-      </w:tr>
-      <w:tr>
-        <w:tc>
-          <w:tcPr>
-            <w:tcW w:w="441" w:type="dxa"/>
-          </w:tcPr>
-          <w:p>
-            <w:r>
-              <w:t>3</w:t>
-            </w:r>
-          </w:p>
-        </w:tc>
-        <w:tc>
-          <w:tcPr>
-            <w:tcW w:w="3339" w:type="dxa"/>
-          </w:tcPr>
-          <w:p>
-            <w:r>
-              <w:t>Scope and limitation</w:t>
-            </w:r>
-          </w:p>
-        </w:tc>
-        <w:tc>
-          <w:tcPr>
-            <w:tcW w:w="1072" w:type="dxa"/>
-          </w:tcPr>
-          <w:p>
-            <w:r>
-              <w:t>1.0</w:t>
-            </w:r>
-          </w:p>
-        </w:tc>
-        <w:tc>
-          <w:tcPr>
-            <w:tcW w:w="1029" w:type="dxa"/>
-          </w:tcPr>
-          <w:p>
-            <w:r>
-              <w:t>10/9/14</w:t>
-            </w:r>
-          </w:p>
-        </w:tc>
-        <w:tc>
-          <w:tcPr>
-            <w:tcW w:w="1249" w:type="dxa"/>
-          </w:tcPr>
-          <w:p>
-            <w:r>
-              <w:t>Vernon G.</w:t>
-            </w:r>
-          </w:p>
-        </w:tc>
-        <w:tc>
-          <w:tcPr>
-            <w:tcW w:w="2588" w:type="dxa"/>
-          </w:tcPr>
-          <w:p>
-            <w:r>
-              <w:t xml:space="preserve">This Document </w:t>
-            </w:r>
-            <w:r>
-              <w:t>(Table 4)</w:t>
-            </w:r>
-          </w:p>
-        </w:tc>
-      </w:tr>
-      <w:tr>
-        <w:tc>
-          <w:tcPr>
-            <w:tcW w:w="441" w:type="dxa"/>
-          </w:tcPr>
-          <w:p>
-            <w:r>
-              <w:lastRenderedPageBreak/>
-              <w:t>4</w:t>
-            </w:r>
-          </w:p>
-        </w:tc>
-        <w:tc>
-          <w:tcPr>
-            <w:tcW w:w="3339" w:type="dxa"/>
-          </w:tcPr>
-          <w:p>
-            <w:r>
-              <w:t>Requirement list</w:t>
-            </w:r>
-          </w:p>
-        </w:tc>
-        <w:tc>
-          <w:tcPr>
-            <w:tcW w:w="1072" w:type="dxa"/>
-          </w:tcPr>
-          <w:p>
-            <w:r>
-              <w:t>0.3</w:t>
-            </w:r>
-          </w:p>
-        </w:tc>
-        <w:tc>
-          <w:tcPr>
-            <w:tcW w:w="1029" w:type="dxa"/>
-          </w:tcPr>
-          <w:p>
-            <w:r>
-              <w:t>10/9/14</w:t>
-            </w:r>
-          </w:p>
-        </w:tc>
-        <w:tc>
-          <w:tcPr>
-            <w:tcW w:w="1249" w:type="dxa"/>
-          </w:tcPr>
-          <w:p>
-            <w:r>
-              <w:t>Vernon G.</w:t>
-            </w:r>
-          </w:p>
-        </w:tc>
-        <w:tc>
-          <w:tcPr>
-            <w:tcW w:w="2588" w:type="dxa"/>
-          </w:tcPr>
-          <w:p>
-            <w:r>
-              <w:t>This Document</w:t>
-            </w:r>
-            <w:r>
-              <w:t xml:space="preserve"> (Table 5)</w:t>
-            </w:r>
-          </w:p>
-        </w:tc>
-      </w:tr>
-      <w:tr>
-        <w:tc>
-          <w:tcPr>
-            <w:tcW w:w="441" w:type="dxa"/>
-          </w:tcPr>
-          <w:p>
-            <w:r>
-              <w:t>5</w:t>
-            </w:r>
-          </w:p>
-        </w:tc>
-        <w:tc>
-          <w:tcPr>
-            <w:tcW w:w="3339" w:type="dxa"/>
-          </w:tcPr>
-          <w:p>
-            <w:r>
-              <w:t>Estimation</w:t>
-            </w:r>
-            <w:r>
-              <w:t xml:space="preserve"> Record</w:t>
-            </w:r>
-          </w:p>
-        </w:tc>
-        <w:tc>
-          <w:tcPr>
-            <w:tcW w:w="1072" w:type="dxa"/>
-          </w:tcPr>
-          <w:p>
-            <w:r>
-              <w:t>0.1</w:t>
-            </w:r>
-          </w:p>
-        </w:tc>
-        <w:tc>
-          <w:tcPr>
-            <w:tcW w:w="1029" w:type="dxa"/>
-          </w:tcPr>
-          <w:p>
-            <w:r>
-              <w:t>10/9/14</w:t>
-            </w:r>
-          </w:p>
-        </w:tc>
-        <w:tc>
-          <w:tcPr>
-            <w:tcW w:w="1249" w:type="dxa"/>
-          </w:tcPr>
-          <w:p>
-            <w:r>
-              <w:t>Vernon G.</w:t>
-            </w:r>
-          </w:p>
-        </w:tc>
-        <w:tc>
-          <w:tcPr>
-            <w:tcW w:w="2588" w:type="dxa"/>
-          </w:tcPr>
-          <w:p>
-            <w:r>
-              <w:t>This Document</w:t>
-            </w:r>
-          </w:p>
-        </w:tc>
-      </w:tr>
-      <w:tr>
-        <w:tc>
-          <w:tcPr>
-            <w:tcW w:w="441" w:type="dxa"/>
-          </w:tcPr>
-          <w:p>
-            <w:r>
-              <w:t>6</w:t>
-            </w:r>
-          </w:p>
-        </w:tc>
-        <w:tc>
-          <w:tcPr>
-            <w:tcW w:w="3339" w:type="dxa"/>
-          </w:tcPr>
-          <w:p>
-            <w:r>
-              <w:t>State transition diagram</w:t>
-            </w:r>
-          </w:p>
-        </w:tc>
-        <w:tc>
-          <w:tcPr>
-            <w:tcW w:w="1072" w:type="dxa"/>
-          </w:tcPr>
-          <w:p>
-            <w:r>
-              <w:t>1.0</w:t>
-            </w:r>
-          </w:p>
-        </w:tc>
-        <w:tc>
-          <w:tcPr>
-            <w:tcW w:w="1029" w:type="dxa"/>
-          </w:tcPr>
-          <w:p>
-            <w:r>
-              <w:t>10/9/14</w:t>
-            </w:r>
-          </w:p>
-        </w:tc>
-        <w:tc>
-          <w:tcPr>
-            <w:tcW w:w="1249" w:type="dxa"/>
-          </w:tcPr>
-          <w:p>
-            <w:r>
-              <w:t>Vernon G.</w:t>
-            </w:r>
-          </w:p>
-        </w:tc>
-        <w:tc>
-          <w:tcPr>
-            <w:tcW w:w="2588" w:type="dxa"/>
-          </w:tcPr>
-          <w:p>
-            <w:proofErr w:type="spellStart"/>
-            <w:r>
-              <w:t>STDiagram.vsdx</w:t>
-            </w:r>
-            <w:proofErr w:type="spellEnd"/>
-            <w:r>
-              <w:t xml:space="preserve"> (</w:t>
-            </w:r>
-            <w:r>
-              <w:t>Figure 1</w:t>
-            </w:r>
-            <w:r>
-              <w:t>)</w:t>
-            </w:r>
-          </w:p>
-        </w:tc>
-      </w:tr>
-      <w:tr>
-        <w:tc>
-          <w:tcPr>
-            <w:tcW w:w="441" w:type="dxa"/>
-          </w:tcPr>
-          <w:p>
-            <w:r>
-              <w:t>7</w:t>
-            </w:r>
-          </w:p>
-        </w:tc>
-        <w:tc>
-          <w:tcPr>
-            <w:tcW w:w="3339" w:type="dxa"/>
-          </w:tcPr>
-          <w:p>
-            <w:r>
-              <w:t>Definition of use cases</w:t>
-            </w:r>
-          </w:p>
-        </w:tc>
-        <w:tc>
-          <w:tcPr>
-            <w:tcW w:w="1072" w:type="dxa"/>
-          </w:tcPr>
-          <w:p>
-            <w:r>
-              <w:t>0.</w:t>
-            </w:r>
-            <w:r>
-              <w:t>2</w:t>
-            </w:r>
-          </w:p>
-        </w:tc>
-        <w:tc>
-          <w:tcPr>
-            <w:tcW w:w="1029" w:type="dxa"/>
-          </w:tcPr>
-          <w:p>
-            <w:r>
-              <w:t>10/9/14</w:t>
-            </w:r>
-          </w:p>
-        </w:tc>
-        <w:tc>
-          <w:tcPr>
-            <w:tcW w:w="1249" w:type="dxa"/>
-          </w:tcPr>
-          <w:p>
-            <w:r>
-              <w:t>Vernon G.</w:t>
-            </w:r>
-          </w:p>
-        </w:tc>
-        <w:tc>
-          <w:tcPr>
-            <w:tcW w:w="2588" w:type="dxa"/>
-          </w:tcPr>
-          <w:p>
-            <w:r>
-              <w:t>This Document</w:t>
-            </w:r>
-            <w:r>
-              <w:t xml:space="preserve"> (Section 2.2)</w:t>
-            </w:r>
-          </w:p>
-        </w:tc>
-      </w:tr>
-      <w:tr>
-        <w:tc>
-          <w:tcPr>
-            <w:tcW w:w="441" w:type="dxa"/>
-          </w:tcPr>
-          <w:p>
-            <w:r>
-              <w:t>8</w:t>
-            </w:r>
-          </w:p>
-        </w:tc>
-        <w:tc>
-          <w:tcPr>
-            <w:tcW w:w="3339" w:type="dxa"/>
-          </w:tcPr>
-          <w:p>
-            <w:r>
-              <w:t>Definition of fields</w:t>
-            </w:r>
-          </w:p>
-        </w:tc>
-        <w:tc>
-          <w:tcPr>
-            <w:tcW w:w="1072" w:type="dxa"/>
-          </w:tcPr>
-          <w:p>
-            <w:r>
-              <w:t>1.0</w:t>
-            </w:r>
-          </w:p>
-        </w:tc>
-        <w:tc>
-          <w:tcPr>
-            <w:tcW w:w="1029" w:type="dxa"/>
-          </w:tcPr>
-          <w:p>
-            <w:r>
-              <w:t>10/9/14</w:t>
-            </w:r>
-          </w:p>
-        </w:tc>
-        <w:tc>
-          <w:tcPr>
-            <w:tcW w:w="1249" w:type="dxa"/>
-          </w:tcPr>
-          <w:p>
-            <w:r>
-              <w:t>Vernon G.</w:t>
-            </w:r>
-          </w:p>
-        </w:tc>
-        <w:tc>
-          <w:tcPr>
-            <w:tcW w:w="2588" w:type="dxa"/>
-          </w:tcPr>
-          <w:p>
-            <w:r>
-              <w:t>This Document</w:t>
-            </w:r>
-          </w:p>
-        </w:tc>
-      </w:tr>
-      <w:tr>
-        <w:tc>
-          <w:tcPr>
-            <w:tcW w:w="441" w:type="dxa"/>
-          </w:tcPr>
-          <w:p>
-            <w:r>
-              <w:t>9</w:t>
-            </w:r>
-          </w:p>
-        </w:tc>
-        <w:tc>
-          <w:tcPr>
-            <w:tcW w:w="3339" w:type="dxa"/>
-          </w:tcPr>
-          <w:p>
-            <w:r>
-              <w:t>Definition of Reports</w:t>
-            </w:r>
-          </w:p>
-        </w:tc>
-        <w:tc>
-          <w:tcPr>
-            <w:tcW w:w="1072" w:type="dxa"/>
-          </w:tcPr>
-          <w:p>
-            <w:r>
-              <w:t>0.1</w:t>
-            </w:r>
-          </w:p>
-        </w:tc>
-        <w:tc>
-          <w:tcPr>
-            <w:tcW w:w="1029" w:type="dxa"/>
-          </w:tcPr>
-          <w:p>
-            <w:r>
-              <w:t>10/9/14</w:t>
-            </w:r>
-          </w:p>
-        </w:tc>
-        <w:tc>
-          <w:tcPr>
-            <w:tcW w:w="1249" w:type="dxa"/>
-          </w:tcPr>
-          <w:p>
-            <w:r>
-              <w:t>Vernon G.</w:t>
-            </w:r>
-          </w:p>
-        </w:tc>
-        <w:tc>
-          <w:tcPr>
-            <w:tcW w:w="2588" w:type="dxa"/>
-          </w:tcPr>
-          <w:p>
-            <w:r>
-              <w:t>This Document</w:t>
-            </w:r>
-          </w:p>
-        </w:tc>
-      </w:tr>
-      <w:tr>
-        <w:tc>
-          <w:tcPr>
-            <w:tcW w:w="441" w:type="dxa"/>
-          </w:tcPr>
-          <w:p>
-            <w:r>
-              <w:t>10</w:t>
-            </w:r>
-          </w:p>
-        </w:tc>
-        <w:tc>
-          <w:tcPr>
-            <w:tcW w:w="3339" w:type="dxa"/>
-          </w:tcPr>
-          <w:p>
-            <w:r>
-              <w:t>Test Cases</w:t>
-            </w:r>
-          </w:p>
-        </w:tc>
-        <w:tc>
-          <w:tcPr>
-            <w:tcW w:w="1072" w:type="dxa"/>
-          </w:tcPr>
-          <w:p>
-            <w:r>
-              <w:t>0.1</w:t>
-            </w:r>
-          </w:p>
-        </w:tc>
-        <w:tc>
-          <w:tcPr>
-            <w:tcW w:w="1029" w:type="dxa"/>
-          </w:tcPr>
-          <w:p>
-            <w:r>
-              <w:t>10/9/14</w:t>
-            </w:r>
-          </w:p>
-        </w:tc>
-        <w:tc>
-          <w:tcPr>
-            <w:tcW w:w="1249" w:type="dxa"/>
-          </w:tcPr>
-          <w:p>
-            <w:r>
-              <w:t>Vernon G.</w:t>
-            </w:r>
-          </w:p>
-        </w:tc>
-        <w:tc>
-          <w:tcPr>
-            <w:tcW w:w="2588" w:type="dxa"/>
-          </w:tcPr>
-          <w:p>
-            <w:r>
-              <w:t>This Document</w:t>
-            </w:r>
-          </w:p>
-        </w:tc>
-      </w:tr>
-      <w:tr>
-        <w:tc>
-          <w:tcPr>
-            <w:tcW w:w="441" w:type="dxa"/>
-          </w:tcPr>
-          <w:p>
-            <w:r>
-              <w:t>11</w:t>
-            </w:r>
-          </w:p>
-        </w:tc>
-        <w:tc>
-          <w:tcPr>
-            <w:tcW w:w="3339" w:type="dxa"/>
-          </w:tcPr>
-          <w:p>
-            <w:r>
-              <w:t>Defect Tracking System</w:t>
-            </w:r>
-          </w:p>
-        </w:tc>
-        <w:tc>
-          <w:tcPr>
-            <w:tcW w:w="1072" w:type="dxa"/>
-          </w:tcPr>
-          <w:p>
-            <w:r>
-              <w:t>0.1</w:t>
-            </w:r>
-          </w:p>
-        </w:tc>
-        <w:tc>
-          <w:tcPr>
-            <w:tcW w:w="1029" w:type="dxa"/>
-          </w:tcPr>
-          <w:p>
-            <w:r>
-              <w:t>10/9/14</w:t>
-            </w:r>
-          </w:p>
-        </w:tc>
-        <w:tc>
-          <w:tcPr>
-            <w:tcW w:w="1249" w:type="dxa"/>
-          </w:tcPr>
-          <w:p>
-            <w:r>
-              <w:t>Vernon G.</w:t>
-            </w:r>
-          </w:p>
-        </w:tc>
-        <w:tc>
-          <w:tcPr>
-            <w:tcW w:w="2588" w:type="dxa"/>
-          </w:tcPr>
-          <w:p>
-            <w:r>
-              <w:t>SoftBugOff.accdb</w:t>
-            </w:r>
-            <w:r>
-              <w:t xml:space="preserve"> (local file)</w:t>
-            </w:r>
-          </w:p>
-        </w:tc>
-      </w:tr>
-      <w:tr>
-        <w:tc>
-          <w:tcPr>
-            <w:tcW w:w="441" w:type="dxa"/>
-          </w:tcPr>
-          <w:p>
-            <w:r>
-              <w:t>12</w:t>
-            </w:r>
-          </w:p>
-        </w:tc>
-        <w:tc>
-          <w:tcPr>
-            <w:tcW w:w="3339" w:type="dxa"/>
-          </w:tcPr>
-          <w:p>
-            <w:r>
-              <w:t>Defects from Test Cases</w:t>
-            </w:r>
-          </w:p>
-        </w:tc>
-        <w:tc>
-          <w:tcPr>
-            <w:tcW w:w="1072" w:type="dxa"/>
-          </w:tcPr>
-          <w:p>
-            <w:r>
-              <w:t>0.1</w:t>
-            </w:r>
-          </w:p>
-        </w:tc>
-        <w:tc>
-          <w:tcPr>
-            <w:tcW w:w="1029" w:type="dxa"/>
-          </w:tcPr>
-          <w:p>
-            <w:r>
-              <w:t>10/9/14</w:t>
-            </w:r>
-          </w:p>
-        </w:tc>
-        <w:tc>
-          <w:tcPr>
-            <w:tcW w:w="1249" w:type="dxa"/>
-          </w:tcPr>
-          <w:p>
-            <w:r>
-              <w:t>Vernon G.</w:t>
-            </w:r>
-          </w:p>
-        </w:tc>
-        <w:tc>
-          <w:tcPr>
-            <w:tcW w:w="2588" w:type="dxa"/>
-          </w:tcPr>
-          <w:p>
-            <w:r>
-              <w:t>This Document</w:t>
-            </w:r>
-          </w:p>
-        </w:tc>
-      </w:tr>
-      <w:tr>
-        <w:tc>
-          <w:tcPr>
-            <w:tcW w:w="441" w:type="dxa"/>
-          </w:tcPr>
-          <w:p>
-            <w:r>
-              <w:t>1</w:t>
-            </w:r>
-            <w:r>
-              <w:t>3</w:t>
-            </w:r>
-          </w:p>
-        </w:tc>
-        <w:tc>
-          <w:tcPr>
-            <w:tcW w:w="3339" w:type="dxa"/>
-          </w:tcPr>
-          <w:p>
-            <w:r>
-              <w:t>Configuration Item List</w:t>
-            </w:r>
-          </w:p>
-        </w:tc>
-        <w:tc>
-          <w:tcPr>
-            <w:tcW w:w="1072" w:type="dxa"/>
-          </w:tcPr>
-          <w:p>
-            <w:r>
-              <w:t>1.0</w:t>
-            </w:r>
-          </w:p>
-        </w:tc>
-        <w:tc>
-          <w:tcPr>
-            <w:tcW w:w="1029" w:type="dxa"/>
-          </w:tcPr>
-          <w:p>
-            <w:r>
-              <w:t>10/9/14</w:t>
-            </w:r>
-          </w:p>
-        </w:tc>
-        <w:tc>
-          <w:tcPr>
-            <w:tcW w:w="1249" w:type="dxa"/>
-          </w:tcPr>
-          <w:p>
-            <w:r>
-              <w:t>Vernon G.</w:t>
-            </w:r>
-          </w:p>
-        </w:tc>
-        <w:tc>
-          <w:tcPr>
-            <w:tcW w:w="2588" w:type="dxa"/>
-          </w:tcPr>
-          <w:p>
-            <w:pPr>
-              <w:keepNext/>
-            </w:pPr>
-            <w:r>
-              <w:t>This Document</w:t>
-            </w:r>
-            <w:r>
-              <w:t xml:space="preserve"> (Table 6)</w:t>
-            </w:r>
           </w:p>
         </w:tc>
       </w:tr>
@@ -9607,11 +8652,12 @@
         <w:t xml:space="preserve"> - Configuration Items List</w:t>
       </w:r>
     </w:p>
+    <w:p/>
     <w:p>
       <w:pPr>
         <w:pStyle w:val="Heading2"/>
       </w:pPr>
-      <w:bookmarkStart w:id="6" w:name="_Toc401091642"/>
+      <w:bookmarkStart w:id="7" w:name="_Toc401237856"/>
       <w:r>
         <w:t>1.</w:t>
       </w:r>
@@ -9624,7 +8670,7 @@
       <w:r>
         <w:t>Estimation Record</w:t>
       </w:r>
-      <w:bookmarkEnd w:id="6"/>
+      <w:bookmarkEnd w:id="7"/>
     </w:p>
     <w:tbl>
       <w:tblPr>
@@ -10202,6 +9248,7 @@
                 <w:sz w:val="18"/>
                 <w:szCs w:val="18"/>
               </w:rPr>
+              <w:lastRenderedPageBreak/>
               <w:t>Requirements</w:t>
             </w:r>
           </w:p>
@@ -10360,8 +9407,6 @@
               </w:rPr>
               <w:t>1</w:t>
             </w:r>
-            <w:bookmarkStart w:id="7" w:name="_GoBack"/>
-            <w:bookmarkEnd w:id="7"/>
           </w:p>
         </w:tc>
         <w:tc>
@@ -13950,9 +12995,8 @@
       <w:pPr>
         <w:pStyle w:val="Heading1"/>
       </w:pPr>
-      <w:bookmarkStart w:id="8" w:name="_Toc401091643"/>
+      <w:bookmarkStart w:id="8" w:name="_Toc401237857"/>
       <w:r>
-        <w:lastRenderedPageBreak/>
         <w:t xml:space="preserve">2 </w:t>
       </w:r>
       <w:r>
@@ -13965,7 +13009,7 @@
       <w:pPr>
         <w:pStyle w:val="Heading2"/>
       </w:pPr>
-      <w:bookmarkStart w:id="9" w:name="_Toc401091644"/>
+      <w:bookmarkStart w:id="9" w:name="_Toc401237858"/>
       <w:r>
         <w:t xml:space="preserve">2.1 </w:t>
       </w:r>
@@ -14001,10 +13045,10 @@
             <v:path o:extrusionok="f" gradientshapeok="t" o:connecttype="rect"/>
             <o:lock v:ext="edit" aspectratio="t"/>
           </v:shapetype>
-          <v:shape id="_x0000_i1025" type="#_x0000_t75" style="width:468.3pt;height:180.95pt" o:ole="">
-            <v:imagedata r:id="rId17" o:title=""/>
+          <v:shape id="_x0000_i1025" type="#_x0000_t75" style="width:468pt;height:180.7pt" o:ole="">
+            <v:imagedata r:id="rId18" o:title=""/>
           </v:shape>
-          <o:OLEObject Type="Embed" ProgID="Visio.Drawing.15" ShapeID="_x0000_i1025" DrawAspect="Content" ObjectID="_1474942050" r:id="rId18"/>
+          <o:OLEObject Type="Embed" ProgID="Visio.Drawing.15" ShapeID="_x0000_i1025" DrawAspect="Content" ObjectID="_1475030883" r:id="rId19"/>
         </w:object>
       </w:r>
       <w:r>
@@ -14047,7 +13091,7 @@
       <w:pPr>
         <w:pStyle w:val="Heading2"/>
       </w:pPr>
-      <w:bookmarkStart w:id="10" w:name="_Toc401091645"/>
+      <w:bookmarkStart w:id="10" w:name="_Toc401237859"/>
       <w:r>
         <w:t xml:space="preserve">2.2 </w:t>
       </w:r>
@@ -14058,13 +13102,13 @@
     </w:p>
     <w:tbl>
       <w:tblPr>
-        <w:tblW w:w="9553" w:type="dxa"/>
-        <w:tblInd w:w="95" w:type="dxa"/>
+        <w:tblW w:w="10140" w:type="dxa"/>
+        <w:tblInd w:w="94" w:type="dxa"/>
         <w:tblLook w:val="04A0"/>
       </w:tblPr>
       <w:tblGrid>
         <w:gridCol w:w="3860"/>
-        <w:gridCol w:w="5693"/>
+        <w:gridCol w:w="6280"/>
       </w:tblGrid>
       <w:tr>
         <w:trPr>
@@ -14086,15 +13130,14 @@
           </w:tcPr>
           <w:p>
             <w:pPr>
-              <w:spacing w:after="0" w:line="240" w:lineRule="auto"/>
-              <w:rPr>
-                <w:rFonts w:ascii="Calibri" w:eastAsia="Times New Roman" w:hAnsi="Calibri" w:cs="Times New Roman"/>
-                <w:color w:val="000000"/>
-              </w:rPr>
-            </w:pPr>
-            <w:r>
-              <w:rPr>
-                <w:rFonts w:ascii="Calibri" w:eastAsia="Times New Roman" w:hAnsi="Calibri" w:cs="Times New Roman"/>
+              <w:rPr>
+                <w:rFonts w:ascii="Calibri" w:hAnsi="Calibri"/>
+                <w:color w:val="000000"/>
+              </w:rPr>
+            </w:pPr>
+            <w:r>
+              <w:rPr>
+                <w:rFonts w:ascii="Calibri" w:hAnsi="Calibri"/>
                 <w:color w:val="000000"/>
               </w:rPr>
               <w:t xml:space="preserve">Use Case Name: </w:t>
@@ -14103,7 +13146,7 @@
         </w:tc>
         <w:tc>
           <w:tcPr>
-            <w:tcW w:w="5693" w:type="dxa"/>
+            <w:tcW w:w="6280" w:type="dxa"/>
             <w:tcBorders>
               <w:top w:val="single" w:sz="8" w:space="0" w:color="auto"/>
               <w:left w:val="nil"/>
@@ -14116,15 +13159,14 @@
           </w:tcPr>
           <w:p>
             <w:pPr>
-              <w:spacing w:after="0" w:line="240" w:lineRule="auto"/>
-              <w:rPr>
-                <w:rFonts w:ascii="Calibri" w:eastAsia="Times New Roman" w:hAnsi="Calibri" w:cs="Times New Roman"/>
-                <w:color w:val="000000"/>
-              </w:rPr>
-            </w:pPr>
-            <w:r>
-              <w:rPr>
-                <w:rFonts w:ascii="Calibri" w:eastAsia="Times New Roman" w:hAnsi="Calibri" w:cs="Times New Roman"/>
+              <w:rPr>
+                <w:rFonts w:ascii="Calibri" w:hAnsi="Calibri"/>
+                <w:color w:val="000000"/>
+              </w:rPr>
+            </w:pPr>
+            <w:r>
+              <w:rPr>
+                <w:rFonts w:ascii="Calibri" w:hAnsi="Calibri"/>
                 <w:color w:val="000000"/>
               </w:rPr>
               <w:t>Enter New Issue</w:t>
@@ -14152,15 +13194,14 @@
           </w:tcPr>
           <w:p>
             <w:pPr>
-              <w:spacing w:after="0" w:line="240" w:lineRule="auto"/>
-              <w:rPr>
-                <w:rFonts w:ascii="Calibri" w:eastAsia="Times New Roman" w:hAnsi="Calibri" w:cs="Times New Roman"/>
-                <w:color w:val="000000"/>
-              </w:rPr>
-            </w:pPr>
-            <w:r>
-              <w:rPr>
-                <w:rFonts w:ascii="Calibri" w:eastAsia="Times New Roman" w:hAnsi="Calibri" w:cs="Times New Roman"/>
+              <w:rPr>
+                <w:rFonts w:ascii="Calibri" w:hAnsi="Calibri"/>
+                <w:color w:val="000000"/>
+              </w:rPr>
+            </w:pPr>
+            <w:r>
+              <w:rPr>
+                <w:rFonts w:ascii="Calibri" w:hAnsi="Calibri"/>
                 <w:color w:val="000000"/>
               </w:rPr>
               <w:t xml:space="preserve">Number: </w:t>
@@ -14169,7 +13210,7 @@
         </w:tc>
         <w:tc>
           <w:tcPr>
-            <w:tcW w:w="5693" w:type="dxa"/>
+            <w:tcW w:w="6280" w:type="dxa"/>
             <w:tcBorders>
               <w:top w:val="nil"/>
               <w:left w:val="nil"/>
@@ -14182,15 +13223,14 @@
           </w:tcPr>
           <w:p>
             <w:pPr>
-              <w:spacing w:after="0" w:line="240" w:lineRule="auto"/>
-              <w:rPr>
-                <w:rFonts w:ascii="Calibri" w:eastAsia="Times New Roman" w:hAnsi="Calibri" w:cs="Times New Roman"/>
-                <w:color w:val="000000"/>
-              </w:rPr>
-            </w:pPr>
-            <w:r>
-              <w:rPr>
-                <w:rFonts w:ascii="Calibri" w:eastAsia="Times New Roman" w:hAnsi="Calibri" w:cs="Times New Roman"/>
+              <w:rPr>
+                <w:rFonts w:ascii="Calibri" w:hAnsi="Calibri"/>
+                <w:color w:val="000000"/>
+              </w:rPr>
+            </w:pPr>
+            <w:r>
+              <w:rPr>
+                <w:rFonts w:ascii="Calibri" w:hAnsi="Calibri"/>
                 <w:color w:val="000000"/>
               </w:rPr>
               <w:t>1.0.0</w:t>
@@ -14218,15 +13258,14 @@
           </w:tcPr>
           <w:p>
             <w:pPr>
-              <w:spacing w:after="0" w:line="240" w:lineRule="auto"/>
-              <w:rPr>
-                <w:rFonts w:ascii="Calibri" w:eastAsia="Times New Roman" w:hAnsi="Calibri" w:cs="Times New Roman"/>
-                <w:color w:val="000000"/>
-              </w:rPr>
-            </w:pPr>
-            <w:r>
-              <w:rPr>
-                <w:rFonts w:ascii="Calibri" w:eastAsia="Times New Roman" w:hAnsi="Calibri" w:cs="Times New Roman"/>
+              <w:rPr>
+                <w:rFonts w:ascii="Calibri" w:hAnsi="Calibri"/>
+                <w:color w:val="000000"/>
+              </w:rPr>
+            </w:pPr>
+            <w:r>
+              <w:rPr>
+                <w:rFonts w:ascii="Calibri" w:hAnsi="Calibri"/>
                 <w:color w:val="000000"/>
               </w:rPr>
               <w:t xml:space="preserve">Version: </w:t>
@@ -14235,7 +13274,7 @@
         </w:tc>
         <w:tc>
           <w:tcPr>
-            <w:tcW w:w="5693" w:type="dxa"/>
+            <w:tcW w:w="6280" w:type="dxa"/>
             <w:tcBorders>
               <w:top w:val="nil"/>
               <w:left w:val="nil"/>
@@ -14248,15 +13287,14 @@
           </w:tcPr>
           <w:p>
             <w:pPr>
-              <w:spacing w:after="0" w:line="240" w:lineRule="auto"/>
-              <w:rPr>
-                <w:rFonts w:ascii="Calibri" w:eastAsia="Times New Roman" w:hAnsi="Calibri" w:cs="Times New Roman"/>
-                <w:color w:val="000000"/>
-              </w:rPr>
-            </w:pPr>
-            <w:r>
-              <w:rPr>
-                <w:rFonts w:ascii="Calibri" w:eastAsia="Times New Roman" w:hAnsi="Calibri" w:cs="Times New Roman"/>
+              <w:rPr>
+                <w:rFonts w:ascii="Calibri" w:hAnsi="Calibri"/>
+                <w:color w:val="000000"/>
+              </w:rPr>
+            </w:pPr>
+            <w:r>
+              <w:rPr>
+                <w:rFonts w:ascii="Calibri" w:hAnsi="Calibri"/>
                 <w:color w:val="000000"/>
               </w:rPr>
               <w:t>1.0</w:t>
@@ -14284,15 +13322,14 @@
           </w:tcPr>
           <w:p>
             <w:pPr>
-              <w:spacing w:after="0" w:line="240" w:lineRule="auto"/>
-              <w:rPr>
-                <w:rFonts w:ascii="Calibri" w:eastAsia="Times New Roman" w:hAnsi="Calibri" w:cs="Times New Roman"/>
-                <w:color w:val="000000"/>
-              </w:rPr>
-            </w:pPr>
-            <w:r>
-              <w:rPr>
-                <w:rFonts w:ascii="Calibri" w:eastAsia="Times New Roman" w:hAnsi="Calibri" w:cs="Times New Roman"/>
+              <w:rPr>
+                <w:rFonts w:ascii="Calibri" w:hAnsi="Calibri"/>
+                <w:color w:val="000000"/>
+              </w:rPr>
+            </w:pPr>
+            <w:r>
+              <w:rPr>
+                <w:rFonts w:ascii="Calibri" w:hAnsi="Calibri"/>
                 <w:color w:val="000000"/>
               </w:rPr>
               <w:t xml:space="preserve">Date Created: </w:t>
@@ -14301,7 +13338,7 @@
         </w:tc>
         <w:tc>
           <w:tcPr>
-            <w:tcW w:w="5693" w:type="dxa"/>
+            <w:tcW w:w="6280" w:type="dxa"/>
             <w:tcBorders>
               <w:top w:val="nil"/>
               <w:left w:val="nil"/>
@@ -14314,15 +13351,14 @@
           </w:tcPr>
           <w:p>
             <w:pPr>
-              <w:spacing w:after="0" w:line="240" w:lineRule="auto"/>
-              <w:rPr>
-                <w:rFonts w:ascii="Calibri" w:eastAsia="Times New Roman" w:hAnsi="Calibri" w:cs="Times New Roman"/>
-                <w:color w:val="000000"/>
-              </w:rPr>
-            </w:pPr>
-            <w:r>
-              <w:rPr>
-                <w:rFonts w:ascii="Calibri" w:eastAsia="Times New Roman" w:hAnsi="Calibri" w:cs="Times New Roman"/>
+              <w:rPr>
+                <w:rFonts w:ascii="Calibri" w:hAnsi="Calibri"/>
+                <w:color w:val="000000"/>
+              </w:rPr>
+            </w:pPr>
+            <w:r>
+              <w:rPr>
+                <w:rFonts w:ascii="Calibri" w:hAnsi="Calibri"/>
                 <w:color w:val="000000"/>
               </w:rPr>
               <w:t>10/12/2014</w:t>
@@ -14350,15 +13386,14 @@
           </w:tcPr>
           <w:p>
             <w:pPr>
-              <w:spacing w:after="0" w:line="240" w:lineRule="auto"/>
-              <w:rPr>
-                <w:rFonts w:ascii="Calibri" w:eastAsia="Times New Roman" w:hAnsi="Calibri" w:cs="Times New Roman"/>
-                <w:color w:val="000000"/>
-              </w:rPr>
-            </w:pPr>
-            <w:r>
-              <w:rPr>
-                <w:rFonts w:ascii="Calibri" w:eastAsia="Times New Roman" w:hAnsi="Calibri" w:cs="Times New Roman"/>
+              <w:rPr>
+                <w:rFonts w:ascii="Calibri" w:hAnsi="Calibri"/>
+                <w:color w:val="000000"/>
+              </w:rPr>
+            </w:pPr>
+            <w:r>
+              <w:rPr>
+                <w:rFonts w:ascii="Calibri" w:hAnsi="Calibri"/>
                 <w:color w:val="000000"/>
               </w:rPr>
               <w:t xml:space="preserve">Date Last Updated: </w:t>
@@ -14367,7 +13402,7 @@
         </w:tc>
         <w:tc>
           <w:tcPr>
-            <w:tcW w:w="5693" w:type="dxa"/>
+            <w:tcW w:w="6280" w:type="dxa"/>
             <w:tcBorders>
               <w:top w:val="nil"/>
               <w:left w:val="nil"/>
@@ -14380,18 +13415,337 @@
           </w:tcPr>
           <w:p>
             <w:pPr>
-              <w:spacing w:after="0" w:line="240" w:lineRule="auto"/>
-              <w:rPr>
-                <w:rFonts w:ascii="Calibri" w:eastAsia="Times New Roman" w:hAnsi="Calibri" w:cs="Times New Roman"/>
-                <w:color w:val="000000"/>
-              </w:rPr>
-            </w:pPr>
-            <w:r>
-              <w:rPr>
-                <w:rFonts w:ascii="Calibri" w:eastAsia="Times New Roman" w:hAnsi="Calibri" w:cs="Times New Roman"/>
+              <w:rPr>
+                <w:rFonts w:ascii="Calibri" w:hAnsi="Calibri"/>
+                <w:color w:val="000000"/>
+              </w:rPr>
+            </w:pPr>
+            <w:r>
+              <w:rPr>
+                <w:rFonts w:ascii="Calibri" w:hAnsi="Calibri"/>
                 <w:color w:val="000000"/>
               </w:rPr>
               <w:t>10/16/2014</w:t>
+            </w:r>
+          </w:p>
+        </w:tc>
+      </w:tr>
+      <w:tr>
+        <w:trPr>
+          <w:trHeight w:val="300"/>
+        </w:trPr>
+        <w:tc>
+          <w:tcPr>
+            <w:tcW w:w="3860" w:type="dxa"/>
+            <w:tcBorders>
+              <w:top w:val="nil"/>
+              <w:left w:val="single" w:sz="8" w:space="0" w:color="auto"/>
+              <w:bottom w:val="single" w:sz="4" w:space="0" w:color="auto"/>
+              <w:right w:val="single" w:sz="8" w:space="0" w:color="auto"/>
+            </w:tcBorders>
+            <w:shd w:val="clear" w:color="auto" w:fill="auto"/>
+            <w:noWrap/>
+            <w:vAlign w:val="center"/>
+            <w:hideMark/>
+          </w:tcPr>
+          <w:p>
+            <w:pPr>
+              <w:rPr>
+                <w:rFonts w:ascii="Calibri" w:hAnsi="Calibri"/>
+                <w:color w:val="000000"/>
+              </w:rPr>
+            </w:pPr>
+            <w:r>
+              <w:rPr>
+                <w:rFonts w:ascii="Calibri" w:hAnsi="Calibri"/>
+                <w:color w:val="000000"/>
+              </w:rPr>
+              <w:t xml:space="preserve">Initial Event: </w:t>
+            </w:r>
+          </w:p>
+        </w:tc>
+        <w:tc>
+          <w:tcPr>
+            <w:tcW w:w="6280" w:type="dxa"/>
+            <w:tcBorders>
+              <w:top w:val="nil"/>
+              <w:left w:val="nil"/>
+              <w:bottom w:val="single" w:sz="4" w:space="0" w:color="auto"/>
+              <w:right w:val="single" w:sz="8" w:space="0" w:color="auto"/>
+            </w:tcBorders>
+            <w:shd w:val="clear" w:color="auto" w:fill="auto"/>
+            <w:vAlign w:val="bottom"/>
+            <w:hideMark/>
+          </w:tcPr>
+          <w:p>
+            <w:pPr>
+              <w:rPr>
+                <w:rFonts w:ascii="Calibri" w:hAnsi="Calibri"/>
+                <w:color w:val="000000"/>
+              </w:rPr>
+            </w:pPr>
+            <w:r>
+              <w:rPr>
+                <w:rFonts w:ascii="Calibri" w:hAnsi="Calibri"/>
+                <w:color w:val="000000"/>
+              </w:rPr>
+              <w:t>Submitter enters system with the intent of reporting an issue</w:t>
+            </w:r>
+          </w:p>
+        </w:tc>
+      </w:tr>
+      <w:tr>
+        <w:trPr>
+          <w:trHeight w:val="300"/>
+        </w:trPr>
+        <w:tc>
+          <w:tcPr>
+            <w:tcW w:w="3860" w:type="dxa"/>
+            <w:tcBorders>
+              <w:top w:val="nil"/>
+              <w:left w:val="single" w:sz="8" w:space="0" w:color="auto"/>
+              <w:bottom w:val="single" w:sz="4" w:space="0" w:color="auto"/>
+              <w:right w:val="single" w:sz="8" w:space="0" w:color="auto"/>
+            </w:tcBorders>
+            <w:shd w:val="clear" w:color="auto" w:fill="auto"/>
+            <w:noWrap/>
+            <w:vAlign w:val="center"/>
+            <w:hideMark/>
+          </w:tcPr>
+          <w:p>
+            <w:pPr>
+              <w:rPr>
+                <w:rFonts w:ascii="Calibri" w:hAnsi="Calibri"/>
+                <w:color w:val="000000"/>
+              </w:rPr>
+            </w:pPr>
+            <w:r>
+              <w:rPr>
+                <w:rFonts w:ascii="Calibri" w:hAnsi="Calibri"/>
+                <w:color w:val="000000"/>
+              </w:rPr>
+              <w:t>Primary Actor(s):</w:t>
+            </w:r>
+          </w:p>
+        </w:tc>
+        <w:tc>
+          <w:tcPr>
+            <w:tcW w:w="6280" w:type="dxa"/>
+            <w:tcBorders>
+              <w:top w:val="nil"/>
+              <w:left w:val="nil"/>
+              <w:bottom w:val="single" w:sz="4" w:space="0" w:color="auto"/>
+              <w:right w:val="single" w:sz="8" w:space="0" w:color="auto"/>
+            </w:tcBorders>
+            <w:shd w:val="clear" w:color="auto" w:fill="auto"/>
+            <w:vAlign w:val="bottom"/>
+            <w:hideMark/>
+          </w:tcPr>
+          <w:p>
+            <w:pPr>
+              <w:rPr>
+                <w:rFonts w:ascii="Calibri" w:hAnsi="Calibri"/>
+                <w:color w:val="000000"/>
+              </w:rPr>
+            </w:pPr>
+            <w:r>
+              <w:rPr>
+                <w:rFonts w:ascii="Calibri" w:hAnsi="Calibri"/>
+                <w:color w:val="000000"/>
+              </w:rPr>
+              <w:t>Submitter</w:t>
+            </w:r>
+          </w:p>
+        </w:tc>
+      </w:tr>
+      <w:tr>
+        <w:trPr>
+          <w:trHeight w:val="300"/>
+        </w:trPr>
+        <w:tc>
+          <w:tcPr>
+            <w:tcW w:w="3860" w:type="dxa"/>
+            <w:tcBorders>
+              <w:top w:val="nil"/>
+              <w:left w:val="single" w:sz="8" w:space="0" w:color="auto"/>
+              <w:bottom w:val="single" w:sz="4" w:space="0" w:color="auto"/>
+              <w:right w:val="single" w:sz="8" w:space="0" w:color="auto"/>
+            </w:tcBorders>
+            <w:shd w:val="clear" w:color="auto" w:fill="auto"/>
+            <w:noWrap/>
+            <w:vAlign w:val="center"/>
+            <w:hideMark/>
+          </w:tcPr>
+          <w:p>
+            <w:pPr>
+              <w:rPr>
+                <w:rFonts w:ascii="Calibri" w:hAnsi="Calibri"/>
+                <w:color w:val="000000"/>
+              </w:rPr>
+            </w:pPr>
+            <w:r>
+              <w:rPr>
+                <w:rFonts w:ascii="Calibri" w:hAnsi="Calibri"/>
+                <w:color w:val="000000"/>
+              </w:rPr>
+              <w:t>Secondary Actors(s):</w:t>
+            </w:r>
+          </w:p>
+        </w:tc>
+        <w:tc>
+          <w:tcPr>
+            <w:tcW w:w="6280" w:type="dxa"/>
+            <w:tcBorders>
+              <w:top w:val="nil"/>
+              <w:left w:val="nil"/>
+              <w:bottom w:val="single" w:sz="4" w:space="0" w:color="auto"/>
+              <w:right w:val="single" w:sz="8" w:space="0" w:color="auto"/>
+            </w:tcBorders>
+            <w:shd w:val="clear" w:color="auto" w:fill="auto"/>
+            <w:vAlign w:val="bottom"/>
+            <w:hideMark/>
+          </w:tcPr>
+          <w:p>
+            <w:pPr>
+              <w:rPr>
+                <w:rFonts w:ascii="Calibri" w:hAnsi="Calibri"/>
+                <w:color w:val="000000"/>
+              </w:rPr>
+            </w:pPr>
+            <w:r>
+              <w:rPr>
+                <w:rFonts w:ascii="Calibri" w:hAnsi="Calibri"/>
+                <w:color w:val="000000"/>
+              </w:rPr>
+              <w:t> </w:t>
+            </w:r>
+          </w:p>
+        </w:tc>
+      </w:tr>
+      <w:tr>
+        <w:trPr>
+          <w:trHeight w:val="300"/>
+        </w:trPr>
+        <w:tc>
+          <w:tcPr>
+            <w:tcW w:w="3860" w:type="dxa"/>
+            <w:tcBorders>
+              <w:top w:val="nil"/>
+              <w:left w:val="single" w:sz="8" w:space="0" w:color="auto"/>
+              <w:bottom w:val="single" w:sz="4" w:space="0" w:color="auto"/>
+              <w:right w:val="single" w:sz="8" w:space="0" w:color="auto"/>
+            </w:tcBorders>
+            <w:shd w:val="clear" w:color="auto" w:fill="auto"/>
+            <w:noWrap/>
+            <w:vAlign w:val="center"/>
+            <w:hideMark/>
+          </w:tcPr>
+          <w:p>
+            <w:pPr>
+              <w:rPr>
+                <w:rFonts w:ascii="Calibri" w:hAnsi="Calibri"/>
+                <w:color w:val="000000"/>
+              </w:rPr>
+            </w:pPr>
+            <w:r>
+              <w:rPr>
+                <w:rFonts w:ascii="Calibri" w:hAnsi="Calibri"/>
+                <w:color w:val="000000"/>
+              </w:rPr>
+              <w:t>Brief Description:</w:t>
+            </w:r>
+          </w:p>
+        </w:tc>
+        <w:tc>
+          <w:tcPr>
+            <w:tcW w:w="6280" w:type="dxa"/>
+            <w:tcBorders>
+              <w:top w:val="nil"/>
+              <w:left w:val="nil"/>
+              <w:bottom w:val="single" w:sz="4" w:space="0" w:color="auto"/>
+              <w:right w:val="single" w:sz="8" w:space="0" w:color="auto"/>
+            </w:tcBorders>
+            <w:shd w:val="clear" w:color="auto" w:fill="auto"/>
+            <w:vAlign w:val="bottom"/>
+            <w:hideMark/>
+          </w:tcPr>
+          <w:p>
+            <w:pPr>
+              <w:rPr>
+                <w:rFonts w:ascii="Calibri" w:hAnsi="Calibri"/>
+                <w:color w:val="000000"/>
+              </w:rPr>
+            </w:pPr>
+            <w:r>
+              <w:rPr>
+                <w:rFonts w:ascii="Calibri" w:hAnsi="Calibri"/>
+                <w:color w:val="000000"/>
+              </w:rPr>
+              <w:t>The Submitter  enters a new issue into the system</w:t>
+            </w:r>
+          </w:p>
+        </w:tc>
+      </w:tr>
+      <w:tr>
+        <w:trPr>
+          <w:trHeight w:val="300"/>
+        </w:trPr>
+        <w:tc>
+          <w:tcPr>
+            <w:tcW w:w="3860" w:type="dxa"/>
+            <w:tcBorders>
+              <w:top w:val="nil"/>
+              <w:left w:val="single" w:sz="8" w:space="0" w:color="auto"/>
+              <w:bottom w:val="single" w:sz="4" w:space="0" w:color="auto"/>
+              <w:right w:val="single" w:sz="8" w:space="0" w:color="auto"/>
+            </w:tcBorders>
+            <w:shd w:val="clear" w:color="auto" w:fill="auto"/>
+            <w:noWrap/>
+            <w:vAlign w:val="center"/>
+            <w:hideMark/>
+          </w:tcPr>
+          <w:p>
+            <w:pPr>
+              <w:rPr>
+                <w:rFonts w:ascii="Calibri" w:hAnsi="Calibri"/>
+                <w:color w:val="000000"/>
+              </w:rPr>
+            </w:pPr>
+            <w:r>
+              <w:rPr>
+                <w:rFonts w:ascii="Calibri" w:hAnsi="Calibri"/>
+                <w:color w:val="000000"/>
+              </w:rPr>
+              <w:t> </w:t>
+            </w:r>
+          </w:p>
+        </w:tc>
+        <w:tc>
+          <w:tcPr>
+            <w:tcW w:w="6280" w:type="dxa"/>
+            <w:tcBorders>
+              <w:top w:val="nil"/>
+              <w:left w:val="nil"/>
+              <w:bottom w:val="single" w:sz="4" w:space="0" w:color="auto"/>
+              <w:right w:val="single" w:sz="8" w:space="0" w:color="auto"/>
+            </w:tcBorders>
+            <w:shd w:val="clear" w:color="auto" w:fill="auto"/>
+            <w:vAlign w:val="bottom"/>
+            <w:hideMark/>
+          </w:tcPr>
+          <w:p>
+            <w:pPr>
+              <w:rPr>
+                <w:rFonts w:ascii="Calibri" w:hAnsi="Calibri"/>
+                <w:color w:val="000000"/>
+              </w:rPr>
+            </w:pPr>
+            <w:r>
+              <w:rPr>
+                <w:rFonts w:ascii="Calibri" w:hAnsi="Calibri"/>
+                <w:color w:val="000000"/>
+              </w:rPr>
+              <w:t> </w:t>
             </w:r>
           </w:p>
         </w:tc>
@@ -14416,24 +13770,23 @@
           </w:tcPr>
           <w:p>
             <w:pPr>
-              <w:spacing w:after="0" w:line="240" w:lineRule="auto"/>
-              <w:rPr>
-                <w:rFonts w:ascii="Calibri" w:eastAsia="Times New Roman" w:hAnsi="Calibri" w:cs="Times New Roman"/>
-                <w:color w:val="000000"/>
-              </w:rPr>
-            </w:pPr>
-            <w:r>
-              <w:rPr>
-                <w:rFonts w:ascii="Calibri" w:eastAsia="Times New Roman" w:hAnsi="Calibri" w:cs="Times New Roman"/>
-                <w:color w:val="000000"/>
-              </w:rPr>
-              <w:t xml:space="preserve">Initial Event: </w:t>
-            </w:r>
-          </w:p>
-        </w:tc>
-        <w:tc>
-          <w:tcPr>
-            <w:tcW w:w="5693" w:type="dxa"/>
+              <w:rPr>
+                <w:rFonts w:ascii="Calibri" w:hAnsi="Calibri"/>
+                <w:color w:val="000000"/>
+              </w:rPr>
+            </w:pPr>
+            <w:r>
+              <w:rPr>
+                <w:rFonts w:ascii="Calibri" w:hAnsi="Calibri"/>
+                <w:color w:val="000000"/>
+              </w:rPr>
+              <w:t>Normal Flow of Events:</w:t>
+            </w:r>
+          </w:p>
+        </w:tc>
+        <w:tc>
+          <w:tcPr>
+            <w:tcW w:w="6280" w:type="dxa"/>
             <w:tcBorders>
               <w:top w:val="nil"/>
               <w:left w:val="nil"/>
@@ -14446,25 +13799,24 @@
           </w:tcPr>
           <w:p>
             <w:pPr>
-              <w:spacing w:after="0" w:line="240" w:lineRule="auto"/>
-              <w:rPr>
-                <w:rFonts w:ascii="Calibri" w:eastAsia="Times New Roman" w:hAnsi="Calibri" w:cs="Times New Roman"/>
-                <w:color w:val="000000"/>
-              </w:rPr>
-            </w:pPr>
-            <w:r>
-              <w:rPr>
-                <w:rFonts w:ascii="Calibri" w:eastAsia="Times New Roman" w:hAnsi="Calibri" w:cs="Times New Roman"/>
-                <w:color w:val="000000"/>
-              </w:rPr>
-              <w:t>Submitter enters the system with the intent of reporting an issue</w:t>
+              <w:rPr>
+                <w:rFonts w:ascii="Calibri" w:hAnsi="Calibri"/>
+                <w:color w:val="000000"/>
+              </w:rPr>
+            </w:pPr>
+            <w:r>
+              <w:rPr>
+                <w:rFonts w:ascii="Calibri" w:hAnsi="Calibri"/>
+                <w:color w:val="000000"/>
+              </w:rPr>
+              <w:t>The Submitter clicks on a new issue button then fill in as much information on the form as possible</w:t>
             </w:r>
           </w:p>
         </w:tc>
       </w:tr>
       <w:tr>
         <w:trPr>
-          <w:trHeight w:val="300"/>
+          <w:trHeight w:val="645"/>
         </w:trPr>
         <w:tc>
           <w:tcPr>
@@ -14482,24 +13834,23 @@
           </w:tcPr>
           <w:p>
             <w:pPr>
-              <w:spacing w:after="0" w:line="240" w:lineRule="auto"/>
-              <w:rPr>
-                <w:rFonts w:ascii="Calibri" w:eastAsia="Times New Roman" w:hAnsi="Calibri" w:cs="Times New Roman"/>
-                <w:color w:val="000000"/>
-              </w:rPr>
-            </w:pPr>
-            <w:r>
-              <w:rPr>
-                <w:rFonts w:ascii="Calibri" w:eastAsia="Times New Roman" w:hAnsi="Calibri" w:cs="Times New Roman"/>
-                <w:color w:val="000000"/>
-              </w:rPr>
-              <w:t>Primary Actor(s):</w:t>
-            </w:r>
-          </w:p>
-        </w:tc>
-        <w:tc>
-          <w:tcPr>
-            <w:tcW w:w="5693" w:type="dxa"/>
+              <w:rPr>
+                <w:rFonts w:ascii="Calibri" w:hAnsi="Calibri"/>
+                <w:color w:val="000000"/>
+              </w:rPr>
+            </w:pPr>
+            <w:r>
+              <w:rPr>
+                <w:rFonts w:ascii="Calibri" w:hAnsi="Calibri"/>
+                <w:color w:val="000000"/>
+              </w:rPr>
+              <w:t xml:space="preserve">     Pre-Conditions:</w:t>
+            </w:r>
+          </w:p>
+        </w:tc>
+        <w:tc>
+          <w:tcPr>
+            <w:tcW w:w="6280" w:type="dxa"/>
             <w:tcBorders>
               <w:top w:val="nil"/>
               <w:left w:val="nil"/>
@@ -14507,30 +13858,28 @@
               <w:right w:val="single" w:sz="8" w:space="0" w:color="auto"/>
             </w:tcBorders>
             <w:shd w:val="clear" w:color="auto" w:fill="auto"/>
-            <w:vAlign w:val="bottom"/>
-            <w:hideMark/>
-          </w:tcPr>
-          <w:p>
-            <w:pPr>
-              <w:spacing w:after="0" w:line="240" w:lineRule="auto"/>
-              <w:rPr>
-                <w:rFonts w:ascii="Calibri" w:eastAsia="Times New Roman" w:hAnsi="Calibri" w:cs="Times New Roman"/>
-                <w:color w:val="000000"/>
-              </w:rPr>
-            </w:pPr>
-            <w:r>
-              <w:rPr>
-                <w:rFonts w:ascii="Calibri" w:eastAsia="Times New Roman" w:hAnsi="Calibri" w:cs="Times New Roman"/>
-                <w:color w:val="000000"/>
-              </w:rPr>
-              <w:t>Submitter</w:t>
+            <w:hideMark/>
+          </w:tcPr>
+          <w:p>
+            <w:pPr>
+              <w:rPr>
+                <w:rFonts w:ascii="Calibri" w:hAnsi="Calibri"/>
+                <w:color w:val="000000"/>
+              </w:rPr>
+            </w:pPr>
+            <w:r>
+              <w:rPr>
+                <w:rFonts w:ascii="Calibri" w:hAnsi="Calibri"/>
+                <w:color w:val="000000"/>
+              </w:rPr>
+              <w:t>The Submitter needs to have all of the required information before attempting to enter the issue into the system</w:t>
             </w:r>
           </w:p>
         </w:tc>
       </w:tr>
       <w:tr>
         <w:trPr>
-          <w:trHeight w:val="300"/>
+          <w:trHeight w:val="600"/>
         </w:trPr>
         <w:tc>
           <w:tcPr>
@@ -14548,24 +13897,23 @@
           </w:tcPr>
           <w:p>
             <w:pPr>
-              <w:spacing w:after="0" w:line="240" w:lineRule="auto"/>
-              <w:rPr>
-                <w:rFonts w:ascii="Calibri" w:eastAsia="Times New Roman" w:hAnsi="Calibri" w:cs="Times New Roman"/>
-                <w:color w:val="000000"/>
-              </w:rPr>
-            </w:pPr>
-            <w:r>
-              <w:rPr>
-                <w:rFonts w:ascii="Calibri" w:eastAsia="Times New Roman" w:hAnsi="Calibri" w:cs="Times New Roman"/>
-                <w:color w:val="000000"/>
-              </w:rPr>
-              <w:t>Secondary Actors(s):</w:t>
-            </w:r>
-          </w:p>
-        </w:tc>
-        <w:tc>
-          <w:tcPr>
-            <w:tcW w:w="5693" w:type="dxa"/>
+              <w:rPr>
+                <w:rFonts w:ascii="Calibri" w:hAnsi="Calibri"/>
+                <w:color w:val="000000"/>
+              </w:rPr>
+            </w:pPr>
+            <w:r>
+              <w:rPr>
+                <w:rFonts w:ascii="Calibri" w:hAnsi="Calibri"/>
+                <w:color w:val="000000"/>
+              </w:rPr>
+              <w:t xml:space="preserve">     Post-Conditions:</w:t>
+            </w:r>
+          </w:p>
+        </w:tc>
+        <w:tc>
+          <w:tcPr>
+            <w:tcW w:w="6280" w:type="dxa"/>
             <w:tcBorders>
               <w:top w:val="nil"/>
               <w:left w:val="nil"/>
@@ -14578,570 +13926,24 @@
           </w:tcPr>
           <w:p>
             <w:pPr>
-              <w:spacing w:after="0" w:line="240" w:lineRule="auto"/>
-              <w:rPr>
-                <w:rFonts w:ascii="Calibri" w:eastAsia="Times New Roman" w:hAnsi="Calibri" w:cs="Times New Roman"/>
-                <w:color w:val="000000"/>
-              </w:rPr>
-            </w:pPr>
-            <w:r>
-              <w:rPr>
-                <w:rFonts w:ascii="Calibri" w:eastAsia="Times New Roman" w:hAnsi="Calibri" w:cs="Times New Roman"/>
-                <w:color w:val="000000"/>
-              </w:rPr>
-              <w:t> </w:t>
+              <w:rPr>
+                <w:rFonts w:ascii="Calibri" w:hAnsi="Calibri"/>
+                <w:color w:val="000000"/>
+              </w:rPr>
+            </w:pPr>
+            <w:r>
+              <w:rPr>
+                <w:rFonts w:ascii="Calibri" w:hAnsi="Calibri"/>
+                <w:color w:val="000000"/>
+              </w:rPr>
+              <w:t>Clicking the Submit button on the new issue form takes the user to the issue details screen</w:t>
             </w:r>
           </w:p>
         </w:tc>
       </w:tr>
       <w:tr>
         <w:trPr>
-          <w:trHeight w:val="323"/>
-        </w:trPr>
-        <w:tc>
-          <w:tcPr>
-            <w:tcW w:w="3860" w:type="dxa"/>
-            <w:tcBorders>
-              <w:top w:val="nil"/>
-              <w:left w:val="single" w:sz="8" w:space="0" w:color="auto"/>
-              <w:bottom w:val="single" w:sz="4" w:space="0" w:color="auto"/>
-              <w:right w:val="single" w:sz="8" w:space="0" w:color="auto"/>
-            </w:tcBorders>
-            <w:shd w:val="clear" w:color="auto" w:fill="auto"/>
-            <w:noWrap/>
-            <w:vAlign w:val="center"/>
-            <w:hideMark/>
-          </w:tcPr>
-          <w:p>
-            <w:pPr>
-              <w:spacing w:after="0" w:line="240" w:lineRule="auto"/>
-              <w:rPr>
-                <w:rFonts w:ascii="Calibri" w:eastAsia="Times New Roman" w:hAnsi="Calibri" w:cs="Times New Roman"/>
-                <w:color w:val="000000"/>
-              </w:rPr>
-            </w:pPr>
-            <w:r>
-              <w:rPr>
-                <w:rFonts w:ascii="Calibri" w:eastAsia="Times New Roman" w:hAnsi="Calibri" w:cs="Times New Roman"/>
-                <w:color w:val="000000"/>
-              </w:rPr>
-              <w:t>Brief Description:</w:t>
-            </w:r>
-          </w:p>
-        </w:tc>
-        <w:tc>
-          <w:tcPr>
-            <w:tcW w:w="5693" w:type="dxa"/>
-            <w:tcBorders>
-              <w:top w:val="nil"/>
-              <w:left w:val="nil"/>
-              <w:bottom w:val="single" w:sz="4" w:space="0" w:color="auto"/>
-              <w:right w:val="single" w:sz="8" w:space="0" w:color="auto"/>
-            </w:tcBorders>
-            <w:shd w:val="clear" w:color="auto" w:fill="auto"/>
-            <w:vAlign w:val="bottom"/>
-            <w:hideMark/>
-          </w:tcPr>
-          <w:p>
-            <w:pPr>
-              <w:spacing w:after="0" w:line="240" w:lineRule="auto"/>
-              <w:rPr>
-                <w:rFonts w:ascii="Calibri" w:eastAsia="Times New Roman" w:hAnsi="Calibri" w:cs="Times New Roman"/>
-                <w:color w:val="000000"/>
-              </w:rPr>
-            </w:pPr>
-            <w:r>
-              <w:rPr>
-                <w:rFonts w:ascii="Calibri" w:eastAsia="Times New Roman" w:hAnsi="Calibri" w:cs="Times New Roman"/>
-                <w:color w:val="000000"/>
-              </w:rPr>
-              <w:t>The Submitter  enters a new issue into the system</w:t>
-            </w:r>
-          </w:p>
-        </w:tc>
-      </w:tr>
-      <w:tr>
-        <w:trPr>
-          <w:trHeight w:val="300"/>
-        </w:trPr>
-        <w:tc>
-          <w:tcPr>
-            <w:tcW w:w="3860" w:type="dxa"/>
-            <w:tcBorders>
-              <w:top w:val="nil"/>
-              <w:left w:val="single" w:sz="8" w:space="0" w:color="auto"/>
-              <w:bottom w:val="single" w:sz="4" w:space="0" w:color="auto"/>
-              <w:right w:val="single" w:sz="8" w:space="0" w:color="auto"/>
-            </w:tcBorders>
-            <w:shd w:val="clear" w:color="auto" w:fill="auto"/>
-            <w:noWrap/>
-            <w:vAlign w:val="center"/>
-            <w:hideMark/>
-          </w:tcPr>
-          <w:p>
-            <w:pPr>
-              <w:spacing w:after="0" w:line="240" w:lineRule="auto"/>
-              <w:rPr>
-                <w:rFonts w:ascii="Calibri" w:eastAsia="Times New Roman" w:hAnsi="Calibri" w:cs="Times New Roman"/>
-                <w:color w:val="000000"/>
-              </w:rPr>
-            </w:pPr>
-            <w:r>
-              <w:rPr>
-                <w:rFonts w:ascii="Calibri" w:eastAsia="Times New Roman" w:hAnsi="Calibri" w:cs="Times New Roman"/>
-                <w:color w:val="000000"/>
-              </w:rPr>
-              <w:t> </w:t>
-            </w:r>
-          </w:p>
-        </w:tc>
-        <w:tc>
-          <w:tcPr>
-            <w:tcW w:w="5693" w:type="dxa"/>
-            <w:tcBorders>
-              <w:top w:val="nil"/>
-              <w:left w:val="nil"/>
-              <w:bottom w:val="single" w:sz="4" w:space="0" w:color="auto"/>
-              <w:right w:val="single" w:sz="8" w:space="0" w:color="auto"/>
-            </w:tcBorders>
-            <w:shd w:val="clear" w:color="auto" w:fill="auto"/>
-            <w:vAlign w:val="bottom"/>
-            <w:hideMark/>
-          </w:tcPr>
-          <w:p>
-            <w:pPr>
-              <w:spacing w:after="0" w:line="240" w:lineRule="auto"/>
-              <w:rPr>
-                <w:rFonts w:ascii="Calibri" w:eastAsia="Times New Roman" w:hAnsi="Calibri" w:cs="Times New Roman"/>
-                <w:color w:val="000000"/>
-              </w:rPr>
-            </w:pPr>
-            <w:r>
-              <w:rPr>
-                <w:rFonts w:ascii="Calibri" w:eastAsia="Times New Roman" w:hAnsi="Calibri" w:cs="Times New Roman"/>
-                <w:color w:val="000000"/>
-              </w:rPr>
-              <w:t> </w:t>
-            </w:r>
-          </w:p>
-        </w:tc>
-      </w:tr>
-      <w:tr>
-        <w:trPr>
-          <w:trHeight w:val="314"/>
-        </w:trPr>
-        <w:tc>
-          <w:tcPr>
-            <w:tcW w:w="3860" w:type="dxa"/>
-            <w:tcBorders>
-              <w:top w:val="nil"/>
-              <w:left w:val="single" w:sz="8" w:space="0" w:color="auto"/>
-              <w:bottom w:val="single" w:sz="4" w:space="0" w:color="auto"/>
-              <w:right w:val="single" w:sz="8" w:space="0" w:color="auto"/>
-            </w:tcBorders>
-            <w:shd w:val="clear" w:color="auto" w:fill="auto"/>
-            <w:noWrap/>
-            <w:vAlign w:val="center"/>
-            <w:hideMark/>
-          </w:tcPr>
-          <w:p>
-            <w:pPr>
-              <w:spacing w:after="0" w:line="240" w:lineRule="auto"/>
-              <w:rPr>
-                <w:rFonts w:ascii="Calibri" w:eastAsia="Times New Roman" w:hAnsi="Calibri" w:cs="Times New Roman"/>
-                <w:color w:val="000000"/>
-              </w:rPr>
-            </w:pPr>
-            <w:r>
-              <w:rPr>
-                <w:rFonts w:ascii="Calibri" w:eastAsia="Times New Roman" w:hAnsi="Calibri" w:cs="Times New Roman"/>
-                <w:color w:val="000000"/>
-              </w:rPr>
-              <w:t>Performance:</w:t>
-            </w:r>
-          </w:p>
-        </w:tc>
-        <w:tc>
-          <w:tcPr>
-            <w:tcW w:w="5693" w:type="dxa"/>
-            <w:tcBorders>
-              <w:top w:val="nil"/>
-              <w:left w:val="nil"/>
-              <w:bottom w:val="single" w:sz="4" w:space="0" w:color="auto"/>
-              <w:right w:val="single" w:sz="8" w:space="0" w:color="auto"/>
-            </w:tcBorders>
-            <w:shd w:val="clear" w:color="auto" w:fill="auto"/>
-            <w:vAlign w:val="bottom"/>
-            <w:hideMark/>
-          </w:tcPr>
-          <w:p>
-            <w:pPr>
-              <w:spacing w:after="0" w:line="240" w:lineRule="auto"/>
-              <w:rPr>
-                <w:rFonts w:ascii="Calibri" w:eastAsia="Times New Roman" w:hAnsi="Calibri" w:cs="Times New Roman"/>
-                <w:color w:val="000000"/>
-              </w:rPr>
-            </w:pPr>
-            <w:r>
-              <w:rPr>
-                <w:rFonts w:ascii="Calibri" w:eastAsia="Times New Roman" w:hAnsi="Calibri" w:cs="Times New Roman"/>
-                <w:color w:val="000000"/>
-              </w:rPr>
-              <w:t>The issue information should be saved to the database</w:t>
-            </w:r>
-          </w:p>
-        </w:tc>
-      </w:tr>
-      <w:tr>
-        <w:trPr>
-          <w:trHeight w:val="260"/>
-        </w:trPr>
-        <w:tc>
-          <w:tcPr>
-            <w:tcW w:w="3860" w:type="dxa"/>
-            <w:tcBorders>
-              <w:top w:val="nil"/>
-              <w:left w:val="single" w:sz="8" w:space="0" w:color="auto"/>
-              <w:bottom w:val="single" w:sz="4" w:space="0" w:color="auto"/>
-              <w:right w:val="single" w:sz="8" w:space="0" w:color="auto"/>
-            </w:tcBorders>
-            <w:shd w:val="clear" w:color="auto" w:fill="auto"/>
-            <w:noWrap/>
-            <w:vAlign w:val="center"/>
-            <w:hideMark/>
-          </w:tcPr>
-          <w:p>
-            <w:pPr>
-              <w:spacing w:after="0" w:line="240" w:lineRule="auto"/>
-              <w:rPr>
-                <w:rFonts w:ascii="Calibri" w:eastAsia="Times New Roman" w:hAnsi="Calibri" w:cs="Times New Roman"/>
-                <w:color w:val="000000"/>
-              </w:rPr>
-            </w:pPr>
-            <w:r>
-              <w:rPr>
-                <w:rFonts w:ascii="Calibri" w:eastAsia="Times New Roman" w:hAnsi="Calibri" w:cs="Times New Roman"/>
-                <w:color w:val="000000"/>
-              </w:rPr>
-              <w:t>Normal Flow of Events:</w:t>
-            </w:r>
-          </w:p>
-        </w:tc>
-        <w:tc>
-          <w:tcPr>
-            <w:tcW w:w="5693" w:type="dxa"/>
-            <w:tcBorders>
-              <w:top w:val="nil"/>
-              <w:left w:val="nil"/>
-              <w:bottom w:val="single" w:sz="4" w:space="0" w:color="auto"/>
-              <w:right w:val="single" w:sz="8" w:space="0" w:color="auto"/>
-            </w:tcBorders>
-            <w:shd w:val="clear" w:color="auto" w:fill="auto"/>
-            <w:vAlign w:val="bottom"/>
-            <w:hideMark/>
-          </w:tcPr>
-          <w:p>
-            <w:pPr>
-              <w:spacing w:after="0" w:line="240" w:lineRule="auto"/>
-              <w:rPr>
-                <w:rFonts w:ascii="Calibri" w:eastAsia="Times New Roman" w:hAnsi="Calibri" w:cs="Times New Roman"/>
-                <w:color w:val="000000"/>
-              </w:rPr>
-            </w:pPr>
-            <w:r>
-              <w:rPr>
-                <w:rFonts w:ascii="Calibri" w:eastAsia="Times New Roman" w:hAnsi="Calibri" w:cs="Times New Roman"/>
-                <w:color w:val="000000"/>
-              </w:rPr>
-              <w:t>The Submitter clicks on a new issue button then fill in as much information on the form as possible</w:t>
-            </w:r>
-          </w:p>
-        </w:tc>
-      </w:tr>
-      <w:tr>
-        <w:trPr>
-          <w:trHeight w:val="71"/>
-        </w:trPr>
-        <w:tc>
-          <w:tcPr>
-            <w:tcW w:w="3860" w:type="dxa"/>
-            <w:tcBorders>
-              <w:top w:val="nil"/>
-              <w:left w:val="single" w:sz="8" w:space="0" w:color="auto"/>
-              <w:bottom w:val="single" w:sz="4" w:space="0" w:color="auto"/>
-              <w:right w:val="single" w:sz="8" w:space="0" w:color="auto"/>
-            </w:tcBorders>
-            <w:shd w:val="clear" w:color="auto" w:fill="auto"/>
-            <w:noWrap/>
-            <w:vAlign w:val="center"/>
-            <w:hideMark/>
-          </w:tcPr>
-          <w:p>
-            <w:pPr>
-              <w:spacing w:after="0" w:line="240" w:lineRule="auto"/>
-              <w:rPr>
-                <w:rFonts w:ascii="Calibri" w:eastAsia="Times New Roman" w:hAnsi="Calibri" w:cs="Times New Roman"/>
-                <w:color w:val="000000"/>
-              </w:rPr>
-            </w:pPr>
-            <w:r>
-              <w:rPr>
-                <w:rFonts w:ascii="Calibri" w:eastAsia="Times New Roman" w:hAnsi="Calibri" w:cs="Times New Roman"/>
-                <w:color w:val="000000"/>
-              </w:rPr>
-              <w:t xml:space="preserve">     Pre-Conditions:</w:t>
-            </w:r>
-          </w:p>
-        </w:tc>
-        <w:tc>
-          <w:tcPr>
-            <w:tcW w:w="5693" w:type="dxa"/>
-            <w:tcBorders>
-              <w:top w:val="nil"/>
-              <w:left w:val="nil"/>
-              <w:bottom w:val="single" w:sz="4" w:space="0" w:color="auto"/>
-              <w:right w:val="single" w:sz="8" w:space="0" w:color="auto"/>
-            </w:tcBorders>
-            <w:shd w:val="clear" w:color="auto" w:fill="auto"/>
-            <w:vAlign w:val="bottom"/>
-            <w:hideMark/>
-          </w:tcPr>
-          <w:p>
-            <w:pPr>
-              <w:spacing w:after="0" w:line="240" w:lineRule="auto"/>
-              <w:rPr>
-                <w:rFonts w:ascii="Calibri" w:eastAsia="Times New Roman" w:hAnsi="Calibri" w:cs="Times New Roman"/>
-                <w:color w:val="000000"/>
-              </w:rPr>
-            </w:pPr>
-            <w:r>
-              <w:rPr>
-                <w:rFonts w:ascii="Calibri" w:eastAsia="Times New Roman" w:hAnsi="Calibri" w:cs="Times New Roman"/>
-                <w:color w:val="000000"/>
-              </w:rPr>
-              <w:t>The Submitter needs to have all of the required information before attempting to enter the issue into the system</w:t>
-            </w:r>
-          </w:p>
-        </w:tc>
-      </w:tr>
-      <w:tr>
-        <w:trPr>
-          <w:trHeight w:val="60"/>
-        </w:trPr>
-        <w:tc>
-          <w:tcPr>
-            <w:tcW w:w="3860" w:type="dxa"/>
-            <w:tcBorders>
-              <w:top w:val="nil"/>
-              <w:left w:val="single" w:sz="8" w:space="0" w:color="auto"/>
-              <w:bottom w:val="single" w:sz="4" w:space="0" w:color="auto"/>
-              <w:right w:val="single" w:sz="8" w:space="0" w:color="auto"/>
-            </w:tcBorders>
-            <w:shd w:val="clear" w:color="auto" w:fill="auto"/>
-            <w:noWrap/>
-            <w:vAlign w:val="center"/>
-            <w:hideMark/>
-          </w:tcPr>
-          <w:p>
-            <w:pPr>
-              <w:spacing w:after="0" w:line="240" w:lineRule="auto"/>
-              <w:rPr>
-                <w:rFonts w:ascii="Calibri" w:eastAsia="Times New Roman" w:hAnsi="Calibri" w:cs="Times New Roman"/>
-                <w:color w:val="000000"/>
-              </w:rPr>
-            </w:pPr>
-            <w:r>
-              <w:rPr>
-                <w:rFonts w:ascii="Calibri" w:eastAsia="Times New Roman" w:hAnsi="Calibri" w:cs="Times New Roman"/>
-                <w:color w:val="000000"/>
-              </w:rPr>
-              <w:t xml:space="preserve">     Post-Conditions:</w:t>
-            </w:r>
-          </w:p>
-        </w:tc>
-        <w:tc>
-          <w:tcPr>
-            <w:tcW w:w="5693" w:type="dxa"/>
-            <w:tcBorders>
-              <w:top w:val="nil"/>
-              <w:left w:val="nil"/>
-              <w:bottom w:val="single" w:sz="4" w:space="0" w:color="auto"/>
-              <w:right w:val="single" w:sz="8" w:space="0" w:color="auto"/>
-            </w:tcBorders>
-            <w:shd w:val="clear" w:color="auto" w:fill="auto"/>
-            <w:vAlign w:val="bottom"/>
-            <w:hideMark/>
-          </w:tcPr>
-          <w:p>
-            <w:pPr>
-              <w:spacing w:after="0" w:line="240" w:lineRule="auto"/>
-              <w:rPr>
-                <w:rFonts w:ascii="Calibri" w:eastAsia="Times New Roman" w:hAnsi="Calibri" w:cs="Times New Roman"/>
-                <w:color w:val="000000"/>
-              </w:rPr>
-            </w:pPr>
-            <w:r>
-              <w:rPr>
-                <w:rFonts w:ascii="Calibri" w:eastAsia="Times New Roman" w:hAnsi="Calibri" w:cs="Times New Roman"/>
-                <w:color w:val="000000"/>
-              </w:rPr>
-              <w:t>Clicking the Submit button on the new issue form takes the user to the issue details screen</w:t>
-            </w:r>
-          </w:p>
-        </w:tc>
-      </w:tr>
-      <w:tr>
-        <w:trPr>
-          <w:trHeight w:val="332"/>
-        </w:trPr>
-        <w:tc>
-          <w:tcPr>
-            <w:tcW w:w="3860" w:type="dxa"/>
-            <w:tcBorders>
-              <w:top w:val="nil"/>
-              <w:left w:val="single" w:sz="8" w:space="0" w:color="auto"/>
-              <w:bottom w:val="single" w:sz="4" w:space="0" w:color="auto"/>
-              <w:right w:val="single" w:sz="8" w:space="0" w:color="auto"/>
-            </w:tcBorders>
-            <w:shd w:val="clear" w:color="auto" w:fill="auto"/>
-            <w:noWrap/>
-            <w:vAlign w:val="center"/>
-            <w:hideMark/>
-          </w:tcPr>
-          <w:p>
-            <w:pPr>
-              <w:spacing w:after="0" w:line="240" w:lineRule="auto"/>
-              <w:rPr>
-                <w:rFonts w:ascii="Calibri" w:eastAsia="Times New Roman" w:hAnsi="Calibri" w:cs="Times New Roman"/>
-                <w:color w:val="000000"/>
-              </w:rPr>
-            </w:pPr>
-            <w:r>
-              <w:rPr>
-                <w:rFonts w:ascii="Calibri" w:eastAsia="Times New Roman" w:hAnsi="Calibri" w:cs="Times New Roman"/>
-                <w:color w:val="000000"/>
-              </w:rPr>
-              <w:lastRenderedPageBreak/>
-              <w:t>Alternative Flow of Events:</w:t>
-            </w:r>
-          </w:p>
-        </w:tc>
-        <w:tc>
-          <w:tcPr>
-            <w:tcW w:w="5693" w:type="dxa"/>
-            <w:tcBorders>
-              <w:top w:val="nil"/>
-              <w:left w:val="nil"/>
-              <w:bottom w:val="single" w:sz="4" w:space="0" w:color="auto"/>
-              <w:right w:val="single" w:sz="8" w:space="0" w:color="auto"/>
-            </w:tcBorders>
-            <w:shd w:val="clear" w:color="auto" w:fill="auto"/>
-            <w:vAlign w:val="bottom"/>
-            <w:hideMark/>
-          </w:tcPr>
-          <w:p>
-            <w:pPr>
-              <w:spacing w:after="0" w:line="240" w:lineRule="auto"/>
-              <w:rPr>
-                <w:rFonts w:ascii="Calibri" w:eastAsia="Times New Roman" w:hAnsi="Calibri" w:cs="Times New Roman"/>
-                <w:color w:val="000000"/>
-              </w:rPr>
-            </w:pPr>
-            <w:r>
-              <w:rPr>
-                <w:rFonts w:ascii="Calibri" w:eastAsia="Times New Roman" w:hAnsi="Calibri" w:cs="Times New Roman"/>
-                <w:color w:val="000000"/>
-              </w:rPr>
-              <w:t xml:space="preserve">If the submitter does not put in all of the required information they will get an error message that they need </w:t>
-            </w:r>
-          </w:p>
-        </w:tc>
-      </w:tr>
-      <w:tr>
-        <w:trPr>
-          <w:trHeight w:val="593"/>
-        </w:trPr>
-        <w:tc>
-          <w:tcPr>
-            <w:tcW w:w="3860" w:type="dxa"/>
-            <w:tcBorders>
-              <w:top w:val="nil"/>
-              <w:left w:val="single" w:sz="8" w:space="0" w:color="auto"/>
-              <w:bottom w:val="single" w:sz="4" w:space="0" w:color="auto"/>
-              <w:right w:val="single" w:sz="8" w:space="0" w:color="auto"/>
-            </w:tcBorders>
-            <w:shd w:val="clear" w:color="auto" w:fill="auto"/>
-            <w:noWrap/>
-            <w:vAlign w:val="center"/>
-            <w:hideMark/>
-          </w:tcPr>
-          <w:p>
-            <w:pPr>
-              <w:spacing w:after="0" w:line="240" w:lineRule="auto"/>
-              <w:rPr>
-                <w:rFonts w:ascii="Calibri" w:eastAsia="Times New Roman" w:hAnsi="Calibri" w:cs="Times New Roman"/>
-                <w:color w:val="000000"/>
-              </w:rPr>
-            </w:pPr>
-            <w:r>
-              <w:rPr>
-                <w:rFonts w:ascii="Calibri" w:eastAsia="Times New Roman" w:hAnsi="Calibri" w:cs="Times New Roman"/>
-                <w:color w:val="000000"/>
-              </w:rPr>
-              <w:t xml:space="preserve">     Scenarios:</w:t>
-            </w:r>
-          </w:p>
-        </w:tc>
-        <w:tc>
-          <w:tcPr>
-            <w:tcW w:w="5693" w:type="dxa"/>
-            <w:tcBorders>
-              <w:top w:val="nil"/>
-              <w:left w:val="nil"/>
-              <w:bottom w:val="single" w:sz="4" w:space="0" w:color="auto"/>
-              <w:right w:val="single" w:sz="8" w:space="0" w:color="auto"/>
-            </w:tcBorders>
-            <w:shd w:val="clear" w:color="auto" w:fill="auto"/>
-            <w:vAlign w:val="bottom"/>
-            <w:hideMark/>
-          </w:tcPr>
-          <w:p>
-            <w:pPr>
-              <w:spacing w:after="0" w:line="240" w:lineRule="auto"/>
-              <w:rPr>
-                <w:rFonts w:ascii="Calibri" w:eastAsia="Times New Roman" w:hAnsi="Calibri" w:cs="Times New Roman"/>
-                <w:color w:val="000000"/>
-              </w:rPr>
-            </w:pPr>
-            <w:r>
-              <w:rPr>
-                <w:rFonts w:ascii="Calibri" w:eastAsia="Times New Roman" w:hAnsi="Calibri" w:cs="Times New Roman"/>
-                <w:color w:val="000000"/>
-              </w:rPr>
-              <w:t>*Submitter enters information correctly</w:t>
-            </w:r>
-            <w:r>
-              <w:rPr>
-                <w:rFonts w:ascii="Calibri" w:eastAsia="Times New Roman" w:hAnsi="Calibri" w:cs="Times New Roman"/>
-                <w:color w:val="000000"/>
-              </w:rPr>
-              <w:br/>
-              <w:t>*Submitter does not enter all required information</w:t>
-            </w:r>
-            <w:r>
-              <w:rPr>
-                <w:rFonts w:ascii="Calibri" w:eastAsia="Times New Roman" w:hAnsi="Calibri" w:cs="Times New Roman"/>
-                <w:color w:val="000000"/>
-              </w:rPr>
-              <w:br/>
-              <w:t>*Submitter exits the form before entering any information</w:t>
-            </w:r>
-          </w:p>
-        </w:tc>
-      </w:tr>
-      <w:tr>
-        <w:trPr>
-          <w:trHeight w:val="315"/>
+          <w:trHeight w:val="615"/>
         </w:trPr>
         <w:tc>
           <w:tcPr>
@@ -15159,24 +13961,24 @@
           </w:tcPr>
           <w:p>
             <w:pPr>
-              <w:spacing w:after="0" w:line="240" w:lineRule="auto"/>
-              <w:rPr>
-                <w:rFonts w:ascii="Calibri" w:eastAsia="Times New Roman" w:hAnsi="Calibri" w:cs="Times New Roman"/>
-                <w:color w:val="000000"/>
-              </w:rPr>
-            </w:pPr>
-            <w:r>
-              <w:rPr>
-                <w:rFonts w:ascii="Calibri" w:eastAsia="Times New Roman" w:hAnsi="Calibri" w:cs="Times New Roman"/>
-                <w:color w:val="000000"/>
-              </w:rPr>
+              <w:rPr>
+                <w:rFonts w:ascii="Calibri" w:hAnsi="Calibri"/>
+                <w:color w:val="000000"/>
+              </w:rPr>
+            </w:pPr>
+            <w:r>
+              <w:rPr>
+                <w:rFonts w:ascii="Calibri" w:hAnsi="Calibri"/>
+                <w:color w:val="000000"/>
+              </w:rPr>
+              <w:lastRenderedPageBreak/>
               <w:t>Assumptions/Issues/Questions/Notes:</w:t>
             </w:r>
           </w:p>
         </w:tc>
         <w:tc>
           <w:tcPr>
-            <w:tcW w:w="5693" w:type="dxa"/>
+            <w:tcW w:w="6280" w:type="dxa"/>
             <w:tcBorders>
               <w:top w:val="nil"/>
               <w:left w:val="nil"/>
@@ -15189,22 +13991,14 @@
           </w:tcPr>
           <w:p>
             <w:pPr>
-              <w:spacing w:after="0" w:line="240" w:lineRule="auto"/>
-              <w:rPr>
-                <w:rFonts w:ascii="Calibri" w:eastAsia="Times New Roman" w:hAnsi="Calibri" w:cs="Times New Roman"/>
-                <w:color w:val="000000"/>
-              </w:rPr>
-            </w:pPr>
-            <w:r>
-              <w:rPr>
-                <w:rFonts w:ascii="Calibri" w:eastAsia="Times New Roman" w:hAnsi="Calibri" w:cs="Times New Roman"/>
-                <w:color w:val="000000"/>
-              </w:rPr>
-              <w:t> </w:t>
-            </w:r>
-            <w:r>
-              <w:rPr>
-                <w:rFonts w:ascii="Calibri" w:eastAsia="Times New Roman" w:hAnsi="Calibri" w:cs="Times New Roman"/>
+              <w:rPr>
+                <w:rFonts w:ascii="Calibri" w:hAnsi="Calibri"/>
+                <w:color w:val="000000"/>
+              </w:rPr>
+            </w:pPr>
+            <w:r>
+              <w:rPr>
+                <w:rFonts w:ascii="Calibri" w:hAnsi="Calibri"/>
                 <w:color w:val="000000"/>
               </w:rPr>
               <w:t>It is assumed the system feature that requires a field to be entered to save a record will work properly</w:t>
@@ -15223,86 +14017,1907 @@
         <w:spacing w:after="0" w:line="240" w:lineRule="auto"/>
       </w:pPr>
     </w:p>
+    <w:tbl>
+      <w:tblPr>
+        <w:tblW w:w="10080" w:type="dxa"/>
+        <w:tblInd w:w="94" w:type="dxa"/>
+        <w:tblLook w:val="04A0"/>
+      </w:tblPr>
+      <w:tblGrid>
+        <w:gridCol w:w="3800"/>
+        <w:gridCol w:w="6280"/>
+      </w:tblGrid>
+      <w:tr>
+        <w:trPr>
+          <w:trHeight w:val="300"/>
+        </w:trPr>
+        <w:tc>
+          <w:tcPr>
+            <w:tcW w:w="3800" w:type="dxa"/>
+            <w:tcBorders>
+              <w:top w:val="single" w:sz="8" w:space="0" w:color="auto"/>
+              <w:left w:val="single" w:sz="8" w:space="0" w:color="auto"/>
+              <w:bottom w:val="single" w:sz="4" w:space="0" w:color="auto"/>
+              <w:right w:val="nil"/>
+            </w:tcBorders>
+            <w:shd w:val="clear" w:color="auto" w:fill="auto"/>
+            <w:noWrap/>
+            <w:vAlign w:val="center"/>
+            <w:hideMark/>
+          </w:tcPr>
+          <w:p>
+            <w:pPr>
+              <w:spacing w:after="0" w:line="240" w:lineRule="auto"/>
+              <w:rPr>
+                <w:rFonts w:ascii="Calibri" w:eastAsia="Times New Roman" w:hAnsi="Calibri" w:cs="Times New Roman"/>
+                <w:color w:val="000000"/>
+              </w:rPr>
+            </w:pPr>
+            <w:r>
+              <w:rPr>
+                <w:rFonts w:ascii="Calibri" w:eastAsia="Times New Roman" w:hAnsi="Calibri" w:cs="Times New Roman"/>
+                <w:color w:val="000000"/>
+              </w:rPr>
+              <w:t xml:space="preserve">Use Case Name: </w:t>
+            </w:r>
+          </w:p>
+        </w:tc>
+        <w:tc>
+          <w:tcPr>
+            <w:tcW w:w="6280" w:type="dxa"/>
+            <w:tcBorders>
+              <w:top w:val="single" w:sz="8" w:space="0" w:color="auto"/>
+              <w:left w:val="single" w:sz="8" w:space="0" w:color="auto"/>
+              <w:bottom w:val="single" w:sz="4" w:space="0" w:color="auto"/>
+              <w:right w:val="single" w:sz="8" w:space="0" w:color="auto"/>
+            </w:tcBorders>
+            <w:shd w:val="clear" w:color="auto" w:fill="auto"/>
+            <w:vAlign w:val="bottom"/>
+            <w:hideMark/>
+          </w:tcPr>
+          <w:p>
+            <w:pPr>
+              <w:spacing w:after="0" w:line="240" w:lineRule="auto"/>
+              <w:rPr>
+                <w:rFonts w:ascii="Calibri" w:eastAsia="Times New Roman" w:hAnsi="Calibri" w:cs="Times New Roman"/>
+                <w:color w:val="000000"/>
+              </w:rPr>
+            </w:pPr>
+            <w:r>
+              <w:rPr>
+                <w:rFonts w:ascii="Calibri" w:eastAsia="Times New Roman" w:hAnsi="Calibri" w:cs="Times New Roman"/>
+                <w:color w:val="000000"/>
+              </w:rPr>
+              <w:t>Update Issue with solution information</w:t>
+            </w:r>
+          </w:p>
+        </w:tc>
+      </w:tr>
+      <w:tr>
+        <w:trPr>
+          <w:trHeight w:val="300"/>
+        </w:trPr>
+        <w:tc>
+          <w:tcPr>
+            <w:tcW w:w="3800" w:type="dxa"/>
+            <w:tcBorders>
+              <w:top w:val="nil"/>
+              <w:left w:val="single" w:sz="8" w:space="0" w:color="auto"/>
+              <w:bottom w:val="single" w:sz="4" w:space="0" w:color="auto"/>
+              <w:right w:val="nil"/>
+            </w:tcBorders>
+            <w:shd w:val="clear" w:color="auto" w:fill="auto"/>
+            <w:noWrap/>
+            <w:vAlign w:val="bottom"/>
+            <w:hideMark/>
+          </w:tcPr>
+          <w:p>
+            <w:pPr>
+              <w:spacing w:after="0" w:line="240" w:lineRule="auto"/>
+              <w:rPr>
+                <w:rFonts w:ascii="Calibri" w:eastAsia="Times New Roman" w:hAnsi="Calibri" w:cs="Times New Roman"/>
+                <w:color w:val="000000"/>
+              </w:rPr>
+            </w:pPr>
+            <w:r>
+              <w:rPr>
+                <w:rFonts w:ascii="Calibri" w:eastAsia="Times New Roman" w:hAnsi="Calibri" w:cs="Times New Roman"/>
+                <w:color w:val="000000"/>
+              </w:rPr>
+              <w:t xml:space="preserve">Number: </w:t>
+            </w:r>
+          </w:p>
+        </w:tc>
+        <w:tc>
+          <w:tcPr>
+            <w:tcW w:w="6280" w:type="dxa"/>
+            <w:tcBorders>
+              <w:top w:val="nil"/>
+              <w:left w:val="single" w:sz="8" w:space="0" w:color="auto"/>
+              <w:bottom w:val="single" w:sz="4" w:space="0" w:color="auto"/>
+              <w:right w:val="single" w:sz="8" w:space="0" w:color="auto"/>
+            </w:tcBorders>
+            <w:shd w:val="clear" w:color="auto" w:fill="auto"/>
+            <w:vAlign w:val="bottom"/>
+            <w:hideMark/>
+          </w:tcPr>
+          <w:p>
+            <w:pPr>
+              <w:spacing w:after="0" w:line="240" w:lineRule="auto"/>
+              <w:rPr>
+                <w:rFonts w:ascii="Calibri" w:eastAsia="Times New Roman" w:hAnsi="Calibri" w:cs="Times New Roman"/>
+                <w:color w:val="000000"/>
+              </w:rPr>
+            </w:pPr>
+            <w:r>
+              <w:rPr>
+                <w:rFonts w:ascii="Calibri" w:eastAsia="Times New Roman" w:hAnsi="Calibri" w:cs="Times New Roman"/>
+                <w:color w:val="000000"/>
+              </w:rPr>
+              <w:t>2.0.0</w:t>
+            </w:r>
+          </w:p>
+        </w:tc>
+      </w:tr>
+      <w:tr>
+        <w:trPr>
+          <w:trHeight w:val="300"/>
+        </w:trPr>
+        <w:tc>
+          <w:tcPr>
+            <w:tcW w:w="3800" w:type="dxa"/>
+            <w:tcBorders>
+              <w:top w:val="nil"/>
+              <w:left w:val="single" w:sz="8" w:space="0" w:color="auto"/>
+              <w:bottom w:val="single" w:sz="4" w:space="0" w:color="auto"/>
+              <w:right w:val="nil"/>
+            </w:tcBorders>
+            <w:shd w:val="clear" w:color="auto" w:fill="auto"/>
+            <w:noWrap/>
+            <w:vAlign w:val="center"/>
+            <w:hideMark/>
+          </w:tcPr>
+          <w:p>
+            <w:pPr>
+              <w:spacing w:after="0" w:line="240" w:lineRule="auto"/>
+              <w:rPr>
+                <w:rFonts w:ascii="Calibri" w:eastAsia="Times New Roman" w:hAnsi="Calibri" w:cs="Times New Roman"/>
+                <w:color w:val="000000"/>
+              </w:rPr>
+            </w:pPr>
+            <w:r>
+              <w:rPr>
+                <w:rFonts w:ascii="Calibri" w:eastAsia="Times New Roman" w:hAnsi="Calibri" w:cs="Times New Roman"/>
+                <w:color w:val="000000"/>
+              </w:rPr>
+              <w:t xml:space="preserve">Version: </w:t>
+            </w:r>
+          </w:p>
+        </w:tc>
+        <w:tc>
+          <w:tcPr>
+            <w:tcW w:w="6280" w:type="dxa"/>
+            <w:tcBorders>
+              <w:top w:val="nil"/>
+              <w:left w:val="single" w:sz="8" w:space="0" w:color="auto"/>
+              <w:bottom w:val="single" w:sz="4" w:space="0" w:color="auto"/>
+              <w:right w:val="single" w:sz="8" w:space="0" w:color="auto"/>
+            </w:tcBorders>
+            <w:shd w:val="clear" w:color="auto" w:fill="auto"/>
+            <w:vAlign w:val="bottom"/>
+            <w:hideMark/>
+          </w:tcPr>
+          <w:p>
+            <w:pPr>
+              <w:spacing w:after="0" w:line="240" w:lineRule="auto"/>
+              <w:rPr>
+                <w:rFonts w:ascii="Calibri" w:eastAsia="Times New Roman" w:hAnsi="Calibri" w:cs="Times New Roman"/>
+                <w:color w:val="000000"/>
+              </w:rPr>
+            </w:pPr>
+            <w:r>
+              <w:rPr>
+                <w:rFonts w:ascii="Calibri" w:eastAsia="Times New Roman" w:hAnsi="Calibri" w:cs="Times New Roman"/>
+                <w:color w:val="000000"/>
+              </w:rPr>
+              <w:t>1.0</w:t>
+            </w:r>
+          </w:p>
+        </w:tc>
+      </w:tr>
+      <w:tr>
+        <w:trPr>
+          <w:trHeight w:val="300"/>
+        </w:trPr>
+        <w:tc>
+          <w:tcPr>
+            <w:tcW w:w="3800" w:type="dxa"/>
+            <w:tcBorders>
+              <w:top w:val="nil"/>
+              <w:left w:val="single" w:sz="8" w:space="0" w:color="auto"/>
+              <w:bottom w:val="single" w:sz="4" w:space="0" w:color="auto"/>
+              <w:right w:val="nil"/>
+            </w:tcBorders>
+            <w:shd w:val="clear" w:color="auto" w:fill="auto"/>
+            <w:noWrap/>
+            <w:vAlign w:val="center"/>
+            <w:hideMark/>
+          </w:tcPr>
+          <w:p>
+            <w:pPr>
+              <w:spacing w:after="0" w:line="240" w:lineRule="auto"/>
+              <w:rPr>
+                <w:rFonts w:ascii="Calibri" w:eastAsia="Times New Roman" w:hAnsi="Calibri" w:cs="Times New Roman"/>
+                <w:color w:val="000000"/>
+              </w:rPr>
+            </w:pPr>
+            <w:r>
+              <w:rPr>
+                <w:rFonts w:ascii="Calibri" w:eastAsia="Times New Roman" w:hAnsi="Calibri" w:cs="Times New Roman"/>
+                <w:color w:val="000000"/>
+              </w:rPr>
+              <w:t xml:space="preserve">Date Created: </w:t>
+            </w:r>
+          </w:p>
+        </w:tc>
+        <w:tc>
+          <w:tcPr>
+            <w:tcW w:w="6280" w:type="dxa"/>
+            <w:tcBorders>
+              <w:top w:val="nil"/>
+              <w:left w:val="single" w:sz="8" w:space="0" w:color="auto"/>
+              <w:bottom w:val="single" w:sz="4" w:space="0" w:color="auto"/>
+              <w:right w:val="single" w:sz="8" w:space="0" w:color="auto"/>
+            </w:tcBorders>
+            <w:shd w:val="clear" w:color="auto" w:fill="auto"/>
+            <w:vAlign w:val="bottom"/>
+            <w:hideMark/>
+          </w:tcPr>
+          <w:p>
+            <w:pPr>
+              <w:spacing w:after="0" w:line="240" w:lineRule="auto"/>
+              <w:rPr>
+                <w:rFonts w:ascii="Calibri" w:eastAsia="Times New Roman" w:hAnsi="Calibri" w:cs="Times New Roman"/>
+                <w:color w:val="000000"/>
+              </w:rPr>
+            </w:pPr>
+            <w:r>
+              <w:rPr>
+                <w:rFonts w:ascii="Calibri" w:eastAsia="Times New Roman" w:hAnsi="Calibri" w:cs="Times New Roman"/>
+                <w:color w:val="000000"/>
+              </w:rPr>
+              <w:t>10/16/2014</w:t>
+            </w:r>
+          </w:p>
+        </w:tc>
+      </w:tr>
+      <w:tr>
+        <w:trPr>
+          <w:trHeight w:val="300"/>
+        </w:trPr>
+        <w:tc>
+          <w:tcPr>
+            <w:tcW w:w="3800" w:type="dxa"/>
+            <w:tcBorders>
+              <w:top w:val="nil"/>
+              <w:left w:val="single" w:sz="8" w:space="0" w:color="auto"/>
+              <w:bottom w:val="single" w:sz="4" w:space="0" w:color="auto"/>
+              <w:right w:val="nil"/>
+            </w:tcBorders>
+            <w:shd w:val="clear" w:color="auto" w:fill="auto"/>
+            <w:noWrap/>
+            <w:vAlign w:val="center"/>
+            <w:hideMark/>
+          </w:tcPr>
+          <w:p>
+            <w:pPr>
+              <w:spacing w:after="0" w:line="240" w:lineRule="auto"/>
+              <w:rPr>
+                <w:rFonts w:ascii="Calibri" w:eastAsia="Times New Roman" w:hAnsi="Calibri" w:cs="Times New Roman"/>
+                <w:color w:val="000000"/>
+              </w:rPr>
+            </w:pPr>
+            <w:r>
+              <w:rPr>
+                <w:rFonts w:ascii="Calibri" w:eastAsia="Times New Roman" w:hAnsi="Calibri" w:cs="Times New Roman"/>
+                <w:color w:val="000000"/>
+              </w:rPr>
+              <w:t xml:space="preserve">Date Last Updated: </w:t>
+            </w:r>
+          </w:p>
+        </w:tc>
+        <w:tc>
+          <w:tcPr>
+            <w:tcW w:w="6280" w:type="dxa"/>
+            <w:tcBorders>
+              <w:top w:val="nil"/>
+              <w:left w:val="single" w:sz="8" w:space="0" w:color="auto"/>
+              <w:bottom w:val="single" w:sz="4" w:space="0" w:color="auto"/>
+              <w:right w:val="single" w:sz="8" w:space="0" w:color="auto"/>
+            </w:tcBorders>
+            <w:shd w:val="clear" w:color="auto" w:fill="auto"/>
+            <w:vAlign w:val="bottom"/>
+            <w:hideMark/>
+          </w:tcPr>
+          <w:p>
+            <w:pPr>
+              <w:spacing w:after="0" w:line="240" w:lineRule="auto"/>
+              <w:rPr>
+                <w:rFonts w:ascii="Calibri" w:eastAsia="Times New Roman" w:hAnsi="Calibri" w:cs="Times New Roman"/>
+                <w:color w:val="000000"/>
+              </w:rPr>
+            </w:pPr>
+            <w:r>
+              <w:rPr>
+                <w:rFonts w:ascii="Calibri" w:eastAsia="Times New Roman" w:hAnsi="Calibri" w:cs="Times New Roman"/>
+                <w:color w:val="000000"/>
+              </w:rPr>
+              <w:t>10/16/2014</w:t>
+            </w:r>
+          </w:p>
+        </w:tc>
+      </w:tr>
+      <w:tr>
+        <w:trPr>
+          <w:trHeight w:val="600"/>
+        </w:trPr>
+        <w:tc>
+          <w:tcPr>
+            <w:tcW w:w="3800" w:type="dxa"/>
+            <w:tcBorders>
+              <w:top w:val="nil"/>
+              <w:left w:val="single" w:sz="8" w:space="0" w:color="auto"/>
+              <w:bottom w:val="single" w:sz="4" w:space="0" w:color="auto"/>
+              <w:right w:val="nil"/>
+            </w:tcBorders>
+            <w:shd w:val="clear" w:color="auto" w:fill="auto"/>
+            <w:noWrap/>
+            <w:vAlign w:val="center"/>
+            <w:hideMark/>
+          </w:tcPr>
+          <w:p>
+            <w:pPr>
+              <w:spacing w:after="0" w:line="240" w:lineRule="auto"/>
+              <w:rPr>
+                <w:rFonts w:ascii="Calibri" w:eastAsia="Times New Roman" w:hAnsi="Calibri" w:cs="Times New Roman"/>
+                <w:color w:val="000000"/>
+              </w:rPr>
+            </w:pPr>
+            <w:r>
+              <w:rPr>
+                <w:rFonts w:ascii="Calibri" w:eastAsia="Times New Roman" w:hAnsi="Calibri" w:cs="Times New Roman"/>
+                <w:color w:val="000000"/>
+              </w:rPr>
+              <w:t xml:space="preserve">Initial Event: </w:t>
+            </w:r>
+          </w:p>
+        </w:tc>
+        <w:tc>
+          <w:tcPr>
+            <w:tcW w:w="6280" w:type="dxa"/>
+            <w:tcBorders>
+              <w:top w:val="nil"/>
+              <w:left w:val="single" w:sz="8" w:space="0" w:color="auto"/>
+              <w:bottom w:val="single" w:sz="4" w:space="0" w:color="auto"/>
+              <w:right w:val="single" w:sz="8" w:space="0" w:color="auto"/>
+            </w:tcBorders>
+            <w:shd w:val="clear" w:color="auto" w:fill="auto"/>
+            <w:vAlign w:val="bottom"/>
+            <w:hideMark/>
+          </w:tcPr>
+          <w:p>
+            <w:pPr>
+              <w:spacing w:after="0" w:line="240" w:lineRule="auto"/>
+              <w:rPr>
+                <w:rFonts w:ascii="Calibri" w:eastAsia="Times New Roman" w:hAnsi="Calibri" w:cs="Times New Roman"/>
+                <w:color w:val="000000"/>
+              </w:rPr>
+            </w:pPr>
+            <w:r>
+              <w:rPr>
+                <w:rFonts w:ascii="Calibri" w:eastAsia="Times New Roman" w:hAnsi="Calibri" w:cs="Times New Roman"/>
+                <w:color w:val="000000"/>
+              </w:rPr>
+              <w:t xml:space="preserve">Analyst opens the issue to enter new or edit existing solution </w:t>
+            </w:r>
+            <w:proofErr w:type="spellStart"/>
+            <w:r>
+              <w:rPr>
+                <w:rFonts w:ascii="Calibri" w:eastAsia="Times New Roman" w:hAnsi="Calibri" w:cs="Times New Roman"/>
+                <w:color w:val="000000"/>
+              </w:rPr>
+              <w:t>intormation</w:t>
+            </w:r>
+            <w:proofErr w:type="spellEnd"/>
+          </w:p>
+        </w:tc>
+      </w:tr>
+      <w:tr>
+        <w:trPr>
+          <w:trHeight w:val="300"/>
+        </w:trPr>
+        <w:tc>
+          <w:tcPr>
+            <w:tcW w:w="3800" w:type="dxa"/>
+            <w:tcBorders>
+              <w:top w:val="nil"/>
+              <w:left w:val="single" w:sz="8" w:space="0" w:color="auto"/>
+              <w:bottom w:val="single" w:sz="4" w:space="0" w:color="auto"/>
+              <w:right w:val="nil"/>
+            </w:tcBorders>
+            <w:shd w:val="clear" w:color="auto" w:fill="auto"/>
+            <w:noWrap/>
+            <w:vAlign w:val="center"/>
+            <w:hideMark/>
+          </w:tcPr>
+          <w:p>
+            <w:pPr>
+              <w:spacing w:after="0" w:line="240" w:lineRule="auto"/>
+              <w:rPr>
+                <w:rFonts w:ascii="Calibri" w:eastAsia="Times New Roman" w:hAnsi="Calibri" w:cs="Times New Roman"/>
+                <w:color w:val="000000"/>
+              </w:rPr>
+            </w:pPr>
+            <w:r>
+              <w:rPr>
+                <w:rFonts w:ascii="Calibri" w:eastAsia="Times New Roman" w:hAnsi="Calibri" w:cs="Times New Roman"/>
+                <w:color w:val="000000"/>
+              </w:rPr>
+              <w:t>Primary Actor(s):</w:t>
+            </w:r>
+          </w:p>
+        </w:tc>
+        <w:tc>
+          <w:tcPr>
+            <w:tcW w:w="6280" w:type="dxa"/>
+            <w:tcBorders>
+              <w:top w:val="nil"/>
+              <w:left w:val="single" w:sz="8" w:space="0" w:color="auto"/>
+              <w:bottom w:val="single" w:sz="4" w:space="0" w:color="auto"/>
+              <w:right w:val="single" w:sz="8" w:space="0" w:color="auto"/>
+            </w:tcBorders>
+            <w:shd w:val="clear" w:color="auto" w:fill="auto"/>
+            <w:vAlign w:val="bottom"/>
+            <w:hideMark/>
+          </w:tcPr>
+          <w:p>
+            <w:pPr>
+              <w:spacing w:after="0" w:line="240" w:lineRule="auto"/>
+              <w:rPr>
+                <w:rFonts w:ascii="Calibri" w:eastAsia="Times New Roman" w:hAnsi="Calibri" w:cs="Times New Roman"/>
+                <w:color w:val="000000"/>
+              </w:rPr>
+            </w:pPr>
+            <w:r>
+              <w:rPr>
+                <w:rFonts w:ascii="Calibri" w:eastAsia="Times New Roman" w:hAnsi="Calibri" w:cs="Times New Roman"/>
+                <w:color w:val="000000"/>
+              </w:rPr>
+              <w:t>QA Analyst; Dev Analyst</w:t>
+            </w:r>
+          </w:p>
+        </w:tc>
+      </w:tr>
+      <w:tr>
+        <w:trPr>
+          <w:trHeight w:val="300"/>
+        </w:trPr>
+        <w:tc>
+          <w:tcPr>
+            <w:tcW w:w="3800" w:type="dxa"/>
+            <w:tcBorders>
+              <w:top w:val="nil"/>
+              <w:left w:val="single" w:sz="8" w:space="0" w:color="auto"/>
+              <w:bottom w:val="single" w:sz="4" w:space="0" w:color="auto"/>
+              <w:right w:val="nil"/>
+            </w:tcBorders>
+            <w:shd w:val="clear" w:color="auto" w:fill="auto"/>
+            <w:noWrap/>
+            <w:vAlign w:val="center"/>
+            <w:hideMark/>
+          </w:tcPr>
+          <w:p>
+            <w:pPr>
+              <w:spacing w:after="0" w:line="240" w:lineRule="auto"/>
+              <w:rPr>
+                <w:rFonts w:ascii="Calibri" w:eastAsia="Times New Roman" w:hAnsi="Calibri" w:cs="Times New Roman"/>
+                <w:color w:val="000000"/>
+              </w:rPr>
+            </w:pPr>
+            <w:r>
+              <w:rPr>
+                <w:rFonts w:ascii="Calibri" w:eastAsia="Times New Roman" w:hAnsi="Calibri" w:cs="Times New Roman"/>
+                <w:color w:val="000000"/>
+              </w:rPr>
+              <w:t>Secondary Actors(s):</w:t>
+            </w:r>
+          </w:p>
+        </w:tc>
+        <w:tc>
+          <w:tcPr>
+            <w:tcW w:w="6280" w:type="dxa"/>
+            <w:tcBorders>
+              <w:top w:val="nil"/>
+              <w:left w:val="single" w:sz="8" w:space="0" w:color="auto"/>
+              <w:bottom w:val="single" w:sz="4" w:space="0" w:color="auto"/>
+              <w:right w:val="single" w:sz="8" w:space="0" w:color="auto"/>
+            </w:tcBorders>
+            <w:shd w:val="clear" w:color="auto" w:fill="auto"/>
+            <w:vAlign w:val="bottom"/>
+            <w:hideMark/>
+          </w:tcPr>
+          <w:p>
+            <w:pPr>
+              <w:spacing w:after="0" w:line="240" w:lineRule="auto"/>
+              <w:rPr>
+                <w:rFonts w:ascii="Calibri" w:eastAsia="Times New Roman" w:hAnsi="Calibri" w:cs="Times New Roman"/>
+                <w:color w:val="000000"/>
+              </w:rPr>
+            </w:pPr>
+            <w:r>
+              <w:rPr>
+                <w:rFonts w:ascii="Calibri" w:eastAsia="Times New Roman" w:hAnsi="Calibri" w:cs="Times New Roman"/>
+                <w:color w:val="000000"/>
+              </w:rPr>
+              <w:t>Manager</w:t>
+            </w:r>
+          </w:p>
+        </w:tc>
+      </w:tr>
+      <w:tr>
+        <w:trPr>
+          <w:trHeight w:val="600"/>
+        </w:trPr>
+        <w:tc>
+          <w:tcPr>
+            <w:tcW w:w="3800" w:type="dxa"/>
+            <w:tcBorders>
+              <w:top w:val="nil"/>
+              <w:left w:val="single" w:sz="8" w:space="0" w:color="auto"/>
+              <w:bottom w:val="single" w:sz="4" w:space="0" w:color="auto"/>
+              <w:right w:val="nil"/>
+            </w:tcBorders>
+            <w:shd w:val="clear" w:color="auto" w:fill="auto"/>
+            <w:noWrap/>
+            <w:vAlign w:val="center"/>
+            <w:hideMark/>
+          </w:tcPr>
+          <w:p>
+            <w:pPr>
+              <w:spacing w:after="0" w:line="240" w:lineRule="auto"/>
+              <w:rPr>
+                <w:rFonts w:ascii="Calibri" w:eastAsia="Times New Roman" w:hAnsi="Calibri" w:cs="Times New Roman"/>
+                <w:color w:val="000000"/>
+              </w:rPr>
+            </w:pPr>
+            <w:r>
+              <w:rPr>
+                <w:rFonts w:ascii="Calibri" w:eastAsia="Times New Roman" w:hAnsi="Calibri" w:cs="Times New Roman"/>
+                <w:color w:val="000000"/>
+              </w:rPr>
+              <w:t>Brief Description:</w:t>
+            </w:r>
+          </w:p>
+        </w:tc>
+        <w:tc>
+          <w:tcPr>
+            <w:tcW w:w="6280" w:type="dxa"/>
+            <w:tcBorders>
+              <w:top w:val="nil"/>
+              <w:left w:val="single" w:sz="8" w:space="0" w:color="auto"/>
+              <w:bottom w:val="single" w:sz="4" w:space="0" w:color="auto"/>
+              <w:right w:val="single" w:sz="8" w:space="0" w:color="auto"/>
+            </w:tcBorders>
+            <w:shd w:val="clear" w:color="auto" w:fill="auto"/>
+            <w:vAlign w:val="bottom"/>
+            <w:hideMark/>
+          </w:tcPr>
+          <w:p>
+            <w:pPr>
+              <w:spacing w:after="0" w:line="240" w:lineRule="auto"/>
+              <w:rPr>
+                <w:rFonts w:ascii="Calibri" w:eastAsia="Times New Roman" w:hAnsi="Calibri" w:cs="Times New Roman"/>
+                <w:color w:val="000000"/>
+              </w:rPr>
+            </w:pPr>
+            <w:r>
+              <w:rPr>
+                <w:rFonts w:ascii="Calibri" w:eastAsia="Times New Roman" w:hAnsi="Calibri" w:cs="Times New Roman"/>
+                <w:color w:val="000000"/>
+              </w:rPr>
+              <w:t>The issue must be updated periodically by QA and Development in the process of finding a solution</w:t>
+            </w:r>
+          </w:p>
+        </w:tc>
+      </w:tr>
+      <w:tr>
+        <w:trPr>
+          <w:trHeight w:val="300"/>
+        </w:trPr>
+        <w:tc>
+          <w:tcPr>
+            <w:tcW w:w="3800" w:type="dxa"/>
+            <w:tcBorders>
+              <w:top w:val="nil"/>
+              <w:left w:val="single" w:sz="8" w:space="0" w:color="auto"/>
+              <w:bottom w:val="single" w:sz="4" w:space="0" w:color="auto"/>
+              <w:right w:val="nil"/>
+            </w:tcBorders>
+            <w:shd w:val="clear" w:color="auto" w:fill="auto"/>
+            <w:noWrap/>
+            <w:vAlign w:val="center"/>
+            <w:hideMark/>
+          </w:tcPr>
+          <w:p>
+            <w:pPr>
+              <w:spacing w:after="0" w:line="240" w:lineRule="auto"/>
+              <w:rPr>
+                <w:rFonts w:ascii="Calibri" w:eastAsia="Times New Roman" w:hAnsi="Calibri" w:cs="Times New Roman"/>
+                <w:color w:val="000000"/>
+              </w:rPr>
+            </w:pPr>
+            <w:r>
+              <w:rPr>
+                <w:rFonts w:ascii="Calibri" w:eastAsia="Times New Roman" w:hAnsi="Calibri" w:cs="Times New Roman"/>
+                <w:color w:val="000000"/>
+              </w:rPr>
+              <w:t> </w:t>
+            </w:r>
+          </w:p>
+        </w:tc>
+        <w:tc>
+          <w:tcPr>
+            <w:tcW w:w="6280" w:type="dxa"/>
+            <w:tcBorders>
+              <w:top w:val="nil"/>
+              <w:left w:val="single" w:sz="8" w:space="0" w:color="auto"/>
+              <w:bottom w:val="single" w:sz="4" w:space="0" w:color="auto"/>
+              <w:right w:val="single" w:sz="8" w:space="0" w:color="auto"/>
+            </w:tcBorders>
+            <w:shd w:val="clear" w:color="auto" w:fill="auto"/>
+            <w:vAlign w:val="bottom"/>
+            <w:hideMark/>
+          </w:tcPr>
+          <w:p>
+            <w:pPr>
+              <w:spacing w:after="0" w:line="240" w:lineRule="auto"/>
+              <w:rPr>
+                <w:rFonts w:ascii="Calibri" w:eastAsia="Times New Roman" w:hAnsi="Calibri" w:cs="Times New Roman"/>
+                <w:color w:val="000000"/>
+              </w:rPr>
+            </w:pPr>
+            <w:r>
+              <w:rPr>
+                <w:rFonts w:ascii="Calibri" w:eastAsia="Times New Roman" w:hAnsi="Calibri" w:cs="Times New Roman"/>
+                <w:color w:val="000000"/>
+              </w:rPr>
+              <w:t> </w:t>
+            </w:r>
+          </w:p>
+        </w:tc>
+      </w:tr>
+      <w:tr>
+        <w:trPr>
+          <w:trHeight w:val="600"/>
+        </w:trPr>
+        <w:tc>
+          <w:tcPr>
+            <w:tcW w:w="3800" w:type="dxa"/>
+            <w:tcBorders>
+              <w:top w:val="nil"/>
+              <w:left w:val="single" w:sz="8" w:space="0" w:color="auto"/>
+              <w:bottom w:val="single" w:sz="4" w:space="0" w:color="auto"/>
+              <w:right w:val="nil"/>
+            </w:tcBorders>
+            <w:shd w:val="clear" w:color="auto" w:fill="auto"/>
+            <w:noWrap/>
+            <w:vAlign w:val="center"/>
+            <w:hideMark/>
+          </w:tcPr>
+          <w:p>
+            <w:pPr>
+              <w:spacing w:after="0" w:line="240" w:lineRule="auto"/>
+              <w:rPr>
+                <w:rFonts w:ascii="Calibri" w:eastAsia="Times New Roman" w:hAnsi="Calibri" w:cs="Times New Roman"/>
+                <w:color w:val="000000"/>
+              </w:rPr>
+            </w:pPr>
+            <w:r>
+              <w:rPr>
+                <w:rFonts w:ascii="Calibri" w:eastAsia="Times New Roman" w:hAnsi="Calibri" w:cs="Times New Roman"/>
+                <w:color w:val="000000"/>
+              </w:rPr>
+              <w:t>Normal Flow of Events:</w:t>
+            </w:r>
+          </w:p>
+        </w:tc>
+        <w:tc>
+          <w:tcPr>
+            <w:tcW w:w="6280" w:type="dxa"/>
+            <w:tcBorders>
+              <w:top w:val="nil"/>
+              <w:left w:val="single" w:sz="8" w:space="0" w:color="auto"/>
+              <w:bottom w:val="single" w:sz="4" w:space="0" w:color="auto"/>
+              <w:right w:val="single" w:sz="8" w:space="0" w:color="auto"/>
+            </w:tcBorders>
+            <w:shd w:val="clear" w:color="auto" w:fill="auto"/>
+            <w:vAlign w:val="bottom"/>
+            <w:hideMark/>
+          </w:tcPr>
+          <w:p>
+            <w:pPr>
+              <w:spacing w:after="0" w:line="240" w:lineRule="auto"/>
+              <w:rPr>
+                <w:rFonts w:ascii="Calibri" w:eastAsia="Times New Roman" w:hAnsi="Calibri" w:cs="Times New Roman"/>
+                <w:color w:val="000000"/>
+              </w:rPr>
+            </w:pPr>
+            <w:r>
+              <w:rPr>
+                <w:rFonts w:ascii="Calibri" w:eastAsia="Times New Roman" w:hAnsi="Calibri" w:cs="Times New Roman"/>
+                <w:color w:val="000000"/>
+              </w:rPr>
+              <w:t xml:space="preserve">Analyst opens the issue that needs to be updated or edited and enters all information into the appropriate fields.  </w:t>
+            </w:r>
+          </w:p>
+        </w:tc>
+      </w:tr>
+      <w:tr>
+        <w:trPr>
+          <w:trHeight w:val="600"/>
+        </w:trPr>
+        <w:tc>
+          <w:tcPr>
+            <w:tcW w:w="3800" w:type="dxa"/>
+            <w:tcBorders>
+              <w:top w:val="nil"/>
+              <w:left w:val="single" w:sz="8" w:space="0" w:color="auto"/>
+              <w:bottom w:val="single" w:sz="4" w:space="0" w:color="auto"/>
+              <w:right w:val="nil"/>
+            </w:tcBorders>
+            <w:shd w:val="clear" w:color="auto" w:fill="auto"/>
+            <w:noWrap/>
+            <w:vAlign w:val="center"/>
+            <w:hideMark/>
+          </w:tcPr>
+          <w:p>
+            <w:pPr>
+              <w:spacing w:after="0" w:line="240" w:lineRule="auto"/>
+              <w:rPr>
+                <w:rFonts w:ascii="Calibri" w:eastAsia="Times New Roman" w:hAnsi="Calibri" w:cs="Times New Roman"/>
+                <w:color w:val="000000"/>
+              </w:rPr>
+            </w:pPr>
+            <w:r>
+              <w:rPr>
+                <w:rFonts w:ascii="Calibri" w:eastAsia="Times New Roman" w:hAnsi="Calibri" w:cs="Times New Roman"/>
+                <w:color w:val="000000"/>
+              </w:rPr>
+              <w:t xml:space="preserve">     Pre-Conditions:</w:t>
+            </w:r>
+          </w:p>
+        </w:tc>
+        <w:tc>
+          <w:tcPr>
+            <w:tcW w:w="6280" w:type="dxa"/>
+            <w:tcBorders>
+              <w:top w:val="nil"/>
+              <w:left w:val="single" w:sz="8" w:space="0" w:color="auto"/>
+              <w:bottom w:val="single" w:sz="4" w:space="0" w:color="auto"/>
+              <w:right w:val="single" w:sz="8" w:space="0" w:color="auto"/>
+            </w:tcBorders>
+            <w:shd w:val="clear" w:color="auto" w:fill="auto"/>
+            <w:vAlign w:val="bottom"/>
+            <w:hideMark/>
+          </w:tcPr>
+          <w:p>
+            <w:pPr>
+              <w:spacing w:after="0" w:line="240" w:lineRule="auto"/>
+              <w:rPr>
+                <w:rFonts w:ascii="Calibri" w:eastAsia="Times New Roman" w:hAnsi="Calibri" w:cs="Times New Roman"/>
+                <w:color w:val="000000"/>
+              </w:rPr>
+            </w:pPr>
+            <w:r>
+              <w:rPr>
+                <w:rFonts w:ascii="Calibri" w:eastAsia="Times New Roman" w:hAnsi="Calibri" w:cs="Times New Roman"/>
+                <w:color w:val="000000"/>
+              </w:rPr>
+              <w:t xml:space="preserve">The Analyst needs to know the issue number to be able to locate the exact issue they are working on. </w:t>
+            </w:r>
+          </w:p>
+        </w:tc>
+      </w:tr>
+      <w:tr>
+        <w:trPr>
+          <w:trHeight w:val="300"/>
+        </w:trPr>
+        <w:tc>
+          <w:tcPr>
+            <w:tcW w:w="3800" w:type="dxa"/>
+            <w:tcBorders>
+              <w:top w:val="nil"/>
+              <w:left w:val="single" w:sz="8" w:space="0" w:color="auto"/>
+              <w:bottom w:val="single" w:sz="4" w:space="0" w:color="auto"/>
+              <w:right w:val="nil"/>
+            </w:tcBorders>
+            <w:shd w:val="clear" w:color="auto" w:fill="auto"/>
+            <w:noWrap/>
+            <w:vAlign w:val="center"/>
+            <w:hideMark/>
+          </w:tcPr>
+          <w:p>
+            <w:pPr>
+              <w:spacing w:after="0" w:line="240" w:lineRule="auto"/>
+              <w:rPr>
+                <w:rFonts w:ascii="Calibri" w:eastAsia="Times New Roman" w:hAnsi="Calibri" w:cs="Times New Roman"/>
+                <w:color w:val="000000"/>
+              </w:rPr>
+            </w:pPr>
+            <w:r>
+              <w:rPr>
+                <w:rFonts w:ascii="Calibri" w:eastAsia="Times New Roman" w:hAnsi="Calibri" w:cs="Times New Roman"/>
+                <w:color w:val="000000"/>
+              </w:rPr>
+              <w:t xml:space="preserve">     Post-Conditions:</w:t>
+            </w:r>
+          </w:p>
+        </w:tc>
+        <w:tc>
+          <w:tcPr>
+            <w:tcW w:w="6280" w:type="dxa"/>
+            <w:tcBorders>
+              <w:top w:val="nil"/>
+              <w:left w:val="single" w:sz="8" w:space="0" w:color="auto"/>
+              <w:bottom w:val="single" w:sz="4" w:space="0" w:color="auto"/>
+              <w:right w:val="single" w:sz="8" w:space="0" w:color="auto"/>
+            </w:tcBorders>
+            <w:shd w:val="clear" w:color="auto" w:fill="auto"/>
+            <w:vAlign w:val="bottom"/>
+            <w:hideMark/>
+          </w:tcPr>
+          <w:p>
+            <w:pPr>
+              <w:spacing w:after="0" w:line="240" w:lineRule="auto"/>
+              <w:rPr>
+                <w:rFonts w:ascii="Calibri" w:eastAsia="Times New Roman" w:hAnsi="Calibri" w:cs="Times New Roman"/>
+                <w:color w:val="000000"/>
+              </w:rPr>
+            </w:pPr>
+            <w:r>
+              <w:rPr>
+                <w:rFonts w:ascii="Calibri" w:eastAsia="Times New Roman" w:hAnsi="Calibri" w:cs="Times New Roman"/>
+                <w:color w:val="000000"/>
+              </w:rPr>
+              <w:t>Pushing the close button takes the user back to the main screen.</w:t>
+            </w:r>
+          </w:p>
+        </w:tc>
+      </w:tr>
+      <w:tr>
+        <w:trPr>
+          <w:trHeight w:val="615"/>
+        </w:trPr>
+        <w:tc>
+          <w:tcPr>
+            <w:tcW w:w="3800" w:type="dxa"/>
+            <w:tcBorders>
+              <w:top w:val="nil"/>
+              <w:left w:val="single" w:sz="8" w:space="0" w:color="auto"/>
+              <w:bottom w:val="single" w:sz="8" w:space="0" w:color="auto"/>
+              <w:right w:val="nil"/>
+            </w:tcBorders>
+            <w:shd w:val="clear" w:color="auto" w:fill="auto"/>
+            <w:noWrap/>
+            <w:vAlign w:val="center"/>
+            <w:hideMark/>
+          </w:tcPr>
+          <w:p>
+            <w:pPr>
+              <w:spacing w:after="0" w:line="240" w:lineRule="auto"/>
+              <w:rPr>
+                <w:rFonts w:ascii="Calibri" w:eastAsia="Times New Roman" w:hAnsi="Calibri" w:cs="Times New Roman"/>
+                <w:color w:val="000000"/>
+              </w:rPr>
+            </w:pPr>
+            <w:r>
+              <w:rPr>
+                <w:rFonts w:ascii="Calibri" w:eastAsia="Times New Roman" w:hAnsi="Calibri" w:cs="Times New Roman"/>
+                <w:color w:val="000000"/>
+              </w:rPr>
+              <w:t>Assumptions/Issues/Questions/Notes:</w:t>
+            </w:r>
+          </w:p>
+        </w:tc>
+        <w:tc>
+          <w:tcPr>
+            <w:tcW w:w="6280" w:type="dxa"/>
+            <w:tcBorders>
+              <w:top w:val="nil"/>
+              <w:left w:val="single" w:sz="8" w:space="0" w:color="auto"/>
+              <w:bottom w:val="single" w:sz="8" w:space="0" w:color="auto"/>
+              <w:right w:val="single" w:sz="8" w:space="0" w:color="auto"/>
+            </w:tcBorders>
+            <w:shd w:val="clear" w:color="auto" w:fill="auto"/>
+            <w:vAlign w:val="bottom"/>
+            <w:hideMark/>
+          </w:tcPr>
+          <w:p>
+            <w:pPr>
+              <w:spacing w:after="0" w:line="240" w:lineRule="auto"/>
+              <w:rPr>
+                <w:rFonts w:ascii="Calibri" w:eastAsia="Times New Roman" w:hAnsi="Calibri" w:cs="Times New Roman"/>
+                <w:color w:val="000000"/>
+              </w:rPr>
+            </w:pPr>
+            <w:r>
+              <w:rPr>
+                <w:rFonts w:ascii="Calibri" w:eastAsia="Times New Roman" w:hAnsi="Calibri" w:cs="Times New Roman"/>
+                <w:color w:val="000000"/>
+              </w:rPr>
+              <w:t>Analysis and development are done in separate systems. This is just for tracking the results of analysis and development</w:t>
+            </w:r>
+          </w:p>
+        </w:tc>
+      </w:tr>
+    </w:tbl>
     <w:p>
       <w:pPr>
         <w:spacing w:after="0" w:line="240" w:lineRule="auto"/>
       </w:pPr>
-      <w:r>
-        <w:t>Use Case Name:</w:t>
-      </w:r>
     </w:p>
-    <w:p>
-      <w:pPr>
-        <w:spacing w:after="0" w:line="240" w:lineRule="auto"/>
-      </w:pPr>
-      <w:r>
-        <w:t>Number:</w:t>
-      </w:r>
-    </w:p>
-    <w:p>
-      <w:pPr>
-        <w:spacing w:after="0" w:line="240" w:lineRule="auto"/>
-      </w:pPr>
-      <w:r>
-        <w:t>Version:</w:t>
-      </w:r>
-    </w:p>
-    <w:p>
-      <w:pPr>
-        <w:spacing w:after="0" w:line="240" w:lineRule="auto"/>
-      </w:pPr>
-      <w:r>
-        <w:t>Date Created:</w:t>
-      </w:r>
-    </w:p>
-    <w:p>
-      <w:pPr>
-        <w:spacing w:after="0" w:line="240" w:lineRule="auto"/>
-      </w:pPr>
-      <w:r>
-        <w:t>Date Last Updated:</w:t>
-      </w:r>
-    </w:p>
-    <w:p>
-      <w:pPr>
-        <w:spacing w:after="0" w:line="240" w:lineRule="auto"/>
-      </w:pPr>
-      <w:r>
-        <w:t>Service Package:</w:t>
-      </w:r>
-    </w:p>
-    <w:p>
-      <w:pPr>
-        <w:spacing w:after="0" w:line="240" w:lineRule="auto"/>
-      </w:pPr>
-      <w:r>
-        <w:t>Initial Event:</w:t>
-      </w:r>
-    </w:p>
-    <w:p>
-      <w:pPr>
-        <w:spacing w:after="0" w:line="240" w:lineRule="auto"/>
-      </w:pPr>
-      <w:r>
-        <w:t>Primary Actor(s):</w:t>
-      </w:r>
-    </w:p>
-    <w:p>
-      <w:pPr>
-        <w:spacing w:after="0" w:line="240" w:lineRule="auto"/>
-      </w:pPr>
-      <w:r>
-        <w:t>Secondary Actors(s):</w:t>
-      </w:r>
-    </w:p>
-    <w:p>
-      <w:pPr>
-        <w:spacing w:after="0" w:line="240" w:lineRule="auto"/>
-      </w:pPr>
-      <w:r>
-        <w:t>Brief Description:</w:t>
-      </w:r>
-    </w:p>
+    <w:tbl>
+      <w:tblPr>
+        <w:tblW w:w="10080" w:type="dxa"/>
+        <w:tblInd w:w="94" w:type="dxa"/>
+        <w:tblLook w:val="04A0"/>
+      </w:tblPr>
+      <w:tblGrid>
+        <w:gridCol w:w="3800"/>
+        <w:gridCol w:w="6280"/>
+      </w:tblGrid>
+      <w:tr>
+        <w:trPr>
+          <w:trHeight w:val="300"/>
+        </w:trPr>
+        <w:tc>
+          <w:tcPr>
+            <w:tcW w:w="3800" w:type="dxa"/>
+            <w:tcBorders>
+              <w:top w:val="single" w:sz="8" w:space="0" w:color="auto"/>
+              <w:left w:val="single" w:sz="8" w:space="0" w:color="auto"/>
+              <w:bottom w:val="single" w:sz="4" w:space="0" w:color="auto"/>
+              <w:right w:val="nil"/>
+            </w:tcBorders>
+            <w:shd w:val="clear" w:color="auto" w:fill="auto"/>
+            <w:noWrap/>
+            <w:vAlign w:val="center"/>
+            <w:hideMark/>
+          </w:tcPr>
+          <w:p>
+            <w:pPr>
+              <w:spacing w:after="0" w:line="240" w:lineRule="auto"/>
+              <w:rPr>
+                <w:rFonts w:ascii="Calibri" w:eastAsia="Times New Roman" w:hAnsi="Calibri" w:cs="Times New Roman"/>
+                <w:color w:val="000000"/>
+              </w:rPr>
+            </w:pPr>
+            <w:r>
+              <w:rPr>
+                <w:rFonts w:ascii="Calibri" w:eastAsia="Times New Roman" w:hAnsi="Calibri" w:cs="Times New Roman"/>
+                <w:color w:val="000000"/>
+              </w:rPr>
+              <w:t xml:space="preserve">Use Case Name: </w:t>
+            </w:r>
+          </w:p>
+        </w:tc>
+        <w:tc>
+          <w:tcPr>
+            <w:tcW w:w="6280" w:type="dxa"/>
+            <w:tcBorders>
+              <w:top w:val="single" w:sz="8" w:space="0" w:color="auto"/>
+              <w:left w:val="single" w:sz="8" w:space="0" w:color="auto"/>
+              <w:bottom w:val="single" w:sz="4" w:space="0" w:color="auto"/>
+              <w:right w:val="single" w:sz="8" w:space="0" w:color="auto"/>
+            </w:tcBorders>
+            <w:shd w:val="clear" w:color="auto" w:fill="auto"/>
+            <w:vAlign w:val="bottom"/>
+            <w:hideMark/>
+          </w:tcPr>
+          <w:p>
+            <w:pPr>
+              <w:spacing w:after="0" w:line="240" w:lineRule="auto"/>
+              <w:rPr>
+                <w:rFonts w:ascii="Calibri" w:eastAsia="Times New Roman" w:hAnsi="Calibri" w:cs="Times New Roman"/>
+                <w:color w:val="000000"/>
+              </w:rPr>
+            </w:pPr>
+            <w:r>
+              <w:rPr>
+                <w:rFonts w:ascii="Calibri" w:eastAsia="Times New Roman" w:hAnsi="Calibri" w:cs="Times New Roman"/>
+                <w:color w:val="000000"/>
+              </w:rPr>
+              <w:t>Update Issue with Testing information</w:t>
+            </w:r>
+          </w:p>
+        </w:tc>
+      </w:tr>
+      <w:tr>
+        <w:trPr>
+          <w:trHeight w:val="300"/>
+        </w:trPr>
+        <w:tc>
+          <w:tcPr>
+            <w:tcW w:w="3800" w:type="dxa"/>
+            <w:tcBorders>
+              <w:top w:val="nil"/>
+              <w:left w:val="single" w:sz="8" w:space="0" w:color="auto"/>
+              <w:bottom w:val="single" w:sz="4" w:space="0" w:color="auto"/>
+              <w:right w:val="nil"/>
+            </w:tcBorders>
+            <w:shd w:val="clear" w:color="auto" w:fill="auto"/>
+            <w:noWrap/>
+            <w:vAlign w:val="bottom"/>
+            <w:hideMark/>
+          </w:tcPr>
+          <w:p>
+            <w:pPr>
+              <w:spacing w:after="0" w:line="240" w:lineRule="auto"/>
+              <w:rPr>
+                <w:rFonts w:ascii="Calibri" w:eastAsia="Times New Roman" w:hAnsi="Calibri" w:cs="Times New Roman"/>
+                <w:color w:val="000000"/>
+              </w:rPr>
+            </w:pPr>
+            <w:r>
+              <w:rPr>
+                <w:rFonts w:ascii="Calibri" w:eastAsia="Times New Roman" w:hAnsi="Calibri" w:cs="Times New Roman"/>
+                <w:color w:val="000000"/>
+              </w:rPr>
+              <w:t xml:space="preserve">Number: </w:t>
+            </w:r>
+          </w:p>
+        </w:tc>
+        <w:tc>
+          <w:tcPr>
+            <w:tcW w:w="6280" w:type="dxa"/>
+            <w:tcBorders>
+              <w:top w:val="nil"/>
+              <w:left w:val="single" w:sz="8" w:space="0" w:color="auto"/>
+              <w:bottom w:val="single" w:sz="4" w:space="0" w:color="auto"/>
+              <w:right w:val="single" w:sz="8" w:space="0" w:color="auto"/>
+            </w:tcBorders>
+            <w:shd w:val="clear" w:color="auto" w:fill="auto"/>
+            <w:vAlign w:val="bottom"/>
+            <w:hideMark/>
+          </w:tcPr>
+          <w:p>
+            <w:pPr>
+              <w:spacing w:after="0" w:line="240" w:lineRule="auto"/>
+              <w:rPr>
+                <w:rFonts w:ascii="Calibri" w:eastAsia="Times New Roman" w:hAnsi="Calibri" w:cs="Times New Roman"/>
+                <w:color w:val="000000"/>
+              </w:rPr>
+            </w:pPr>
+            <w:r>
+              <w:rPr>
+                <w:rFonts w:ascii="Calibri" w:eastAsia="Times New Roman" w:hAnsi="Calibri" w:cs="Times New Roman"/>
+                <w:color w:val="000000"/>
+              </w:rPr>
+              <w:t>3.0.0</w:t>
+            </w:r>
+          </w:p>
+        </w:tc>
+      </w:tr>
+      <w:tr>
+        <w:trPr>
+          <w:trHeight w:val="300"/>
+        </w:trPr>
+        <w:tc>
+          <w:tcPr>
+            <w:tcW w:w="3800" w:type="dxa"/>
+            <w:tcBorders>
+              <w:top w:val="nil"/>
+              <w:left w:val="single" w:sz="8" w:space="0" w:color="auto"/>
+              <w:bottom w:val="single" w:sz="4" w:space="0" w:color="auto"/>
+              <w:right w:val="nil"/>
+            </w:tcBorders>
+            <w:shd w:val="clear" w:color="auto" w:fill="auto"/>
+            <w:noWrap/>
+            <w:vAlign w:val="center"/>
+            <w:hideMark/>
+          </w:tcPr>
+          <w:p>
+            <w:pPr>
+              <w:spacing w:after="0" w:line="240" w:lineRule="auto"/>
+              <w:rPr>
+                <w:rFonts w:ascii="Calibri" w:eastAsia="Times New Roman" w:hAnsi="Calibri" w:cs="Times New Roman"/>
+                <w:color w:val="000000"/>
+              </w:rPr>
+            </w:pPr>
+            <w:r>
+              <w:rPr>
+                <w:rFonts w:ascii="Calibri" w:eastAsia="Times New Roman" w:hAnsi="Calibri" w:cs="Times New Roman"/>
+                <w:color w:val="000000"/>
+              </w:rPr>
+              <w:t xml:space="preserve">Version: </w:t>
+            </w:r>
+          </w:p>
+        </w:tc>
+        <w:tc>
+          <w:tcPr>
+            <w:tcW w:w="6280" w:type="dxa"/>
+            <w:tcBorders>
+              <w:top w:val="nil"/>
+              <w:left w:val="single" w:sz="8" w:space="0" w:color="auto"/>
+              <w:bottom w:val="single" w:sz="4" w:space="0" w:color="auto"/>
+              <w:right w:val="single" w:sz="8" w:space="0" w:color="auto"/>
+            </w:tcBorders>
+            <w:shd w:val="clear" w:color="auto" w:fill="auto"/>
+            <w:vAlign w:val="bottom"/>
+            <w:hideMark/>
+          </w:tcPr>
+          <w:p>
+            <w:pPr>
+              <w:spacing w:after="0" w:line="240" w:lineRule="auto"/>
+              <w:rPr>
+                <w:rFonts w:ascii="Calibri" w:eastAsia="Times New Roman" w:hAnsi="Calibri" w:cs="Times New Roman"/>
+                <w:color w:val="000000"/>
+              </w:rPr>
+            </w:pPr>
+            <w:r>
+              <w:rPr>
+                <w:rFonts w:ascii="Calibri" w:eastAsia="Times New Roman" w:hAnsi="Calibri" w:cs="Times New Roman"/>
+                <w:color w:val="000000"/>
+              </w:rPr>
+              <w:t>1.0</w:t>
+            </w:r>
+          </w:p>
+        </w:tc>
+      </w:tr>
+      <w:tr>
+        <w:trPr>
+          <w:trHeight w:val="300"/>
+        </w:trPr>
+        <w:tc>
+          <w:tcPr>
+            <w:tcW w:w="3800" w:type="dxa"/>
+            <w:tcBorders>
+              <w:top w:val="nil"/>
+              <w:left w:val="single" w:sz="8" w:space="0" w:color="auto"/>
+              <w:bottom w:val="single" w:sz="4" w:space="0" w:color="auto"/>
+              <w:right w:val="nil"/>
+            </w:tcBorders>
+            <w:shd w:val="clear" w:color="auto" w:fill="auto"/>
+            <w:noWrap/>
+            <w:vAlign w:val="center"/>
+            <w:hideMark/>
+          </w:tcPr>
+          <w:p>
+            <w:pPr>
+              <w:spacing w:after="0" w:line="240" w:lineRule="auto"/>
+              <w:rPr>
+                <w:rFonts w:ascii="Calibri" w:eastAsia="Times New Roman" w:hAnsi="Calibri" w:cs="Times New Roman"/>
+                <w:color w:val="000000"/>
+              </w:rPr>
+            </w:pPr>
+            <w:r>
+              <w:rPr>
+                <w:rFonts w:ascii="Calibri" w:eastAsia="Times New Roman" w:hAnsi="Calibri" w:cs="Times New Roman"/>
+                <w:color w:val="000000"/>
+              </w:rPr>
+              <w:t xml:space="preserve">Date Created: </w:t>
+            </w:r>
+          </w:p>
+        </w:tc>
+        <w:tc>
+          <w:tcPr>
+            <w:tcW w:w="6280" w:type="dxa"/>
+            <w:tcBorders>
+              <w:top w:val="nil"/>
+              <w:left w:val="single" w:sz="8" w:space="0" w:color="auto"/>
+              <w:bottom w:val="single" w:sz="4" w:space="0" w:color="auto"/>
+              <w:right w:val="single" w:sz="8" w:space="0" w:color="auto"/>
+            </w:tcBorders>
+            <w:shd w:val="clear" w:color="auto" w:fill="auto"/>
+            <w:vAlign w:val="bottom"/>
+            <w:hideMark/>
+          </w:tcPr>
+          <w:p>
+            <w:pPr>
+              <w:spacing w:after="0" w:line="240" w:lineRule="auto"/>
+              <w:rPr>
+                <w:rFonts w:ascii="Calibri" w:eastAsia="Times New Roman" w:hAnsi="Calibri" w:cs="Times New Roman"/>
+                <w:color w:val="000000"/>
+              </w:rPr>
+            </w:pPr>
+            <w:r>
+              <w:rPr>
+                <w:rFonts w:ascii="Calibri" w:eastAsia="Times New Roman" w:hAnsi="Calibri" w:cs="Times New Roman"/>
+                <w:color w:val="000000"/>
+              </w:rPr>
+              <w:t>10/16/2014</w:t>
+            </w:r>
+          </w:p>
+        </w:tc>
+      </w:tr>
+      <w:tr>
+        <w:trPr>
+          <w:trHeight w:val="300"/>
+        </w:trPr>
+        <w:tc>
+          <w:tcPr>
+            <w:tcW w:w="3800" w:type="dxa"/>
+            <w:tcBorders>
+              <w:top w:val="nil"/>
+              <w:left w:val="single" w:sz="8" w:space="0" w:color="auto"/>
+              <w:bottom w:val="single" w:sz="4" w:space="0" w:color="auto"/>
+              <w:right w:val="nil"/>
+            </w:tcBorders>
+            <w:shd w:val="clear" w:color="auto" w:fill="auto"/>
+            <w:noWrap/>
+            <w:vAlign w:val="center"/>
+            <w:hideMark/>
+          </w:tcPr>
+          <w:p>
+            <w:pPr>
+              <w:spacing w:after="0" w:line="240" w:lineRule="auto"/>
+              <w:rPr>
+                <w:rFonts w:ascii="Calibri" w:eastAsia="Times New Roman" w:hAnsi="Calibri" w:cs="Times New Roman"/>
+                <w:color w:val="000000"/>
+              </w:rPr>
+            </w:pPr>
+            <w:r>
+              <w:rPr>
+                <w:rFonts w:ascii="Calibri" w:eastAsia="Times New Roman" w:hAnsi="Calibri" w:cs="Times New Roman"/>
+                <w:color w:val="000000"/>
+              </w:rPr>
+              <w:t xml:space="preserve">Date Last Updated: </w:t>
+            </w:r>
+          </w:p>
+        </w:tc>
+        <w:tc>
+          <w:tcPr>
+            <w:tcW w:w="6280" w:type="dxa"/>
+            <w:tcBorders>
+              <w:top w:val="nil"/>
+              <w:left w:val="single" w:sz="8" w:space="0" w:color="auto"/>
+              <w:bottom w:val="single" w:sz="4" w:space="0" w:color="auto"/>
+              <w:right w:val="single" w:sz="8" w:space="0" w:color="auto"/>
+            </w:tcBorders>
+            <w:shd w:val="clear" w:color="auto" w:fill="auto"/>
+            <w:vAlign w:val="bottom"/>
+            <w:hideMark/>
+          </w:tcPr>
+          <w:p>
+            <w:pPr>
+              <w:spacing w:after="0" w:line="240" w:lineRule="auto"/>
+              <w:rPr>
+                <w:rFonts w:ascii="Calibri" w:eastAsia="Times New Roman" w:hAnsi="Calibri" w:cs="Times New Roman"/>
+                <w:color w:val="000000"/>
+              </w:rPr>
+            </w:pPr>
+            <w:r>
+              <w:rPr>
+                <w:rFonts w:ascii="Calibri" w:eastAsia="Times New Roman" w:hAnsi="Calibri" w:cs="Times New Roman"/>
+                <w:color w:val="000000"/>
+              </w:rPr>
+              <w:t>10/17/2014</w:t>
+            </w:r>
+          </w:p>
+        </w:tc>
+      </w:tr>
+      <w:tr>
+        <w:trPr>
+          <w:trHeight w:val="300"/>
+        </w:trPr>
+        <w:tc>
+          <w:tcPr>
+            <w:tcW w:w="3800" w:type="dxa"/>
+            <w:tcBorders>
+              <w:top w:val="nil"/>
+              <w:left w:val="single" w:sz="8" w:space="0" w:color="auto"/>
+              <w:bottom w:val="single" w:sz="4" w:space="0" w:color="auto"/>
+              <w:right w:val="nil"/>
+            </w:tcBorders>
+            <w:shd w:val="clear" w:color="auto" w:fill="auto"/>
+            <w:noWrap/>
+            <w:vAlign w:val="center"/>
+            <w:hideMark/>
+          </w:tcPr>
+          <w:p>
+            <w:pPr>
+              <w:spacing w:after="0" w:line="240" w:lineRule="auto"/>
+              <w:rPr>
+                <w:rFonts w:ascii="Calibri" w:eastAsia="Times New Roman" w:hAnsi="Calibri" w:cs="Times New Roman"/>
+                <w:color w:val="000000"/>
+              </w:rPr>
+            </w:pPr>
+            <w:r>
+              <w:rPr>
+                <w:rFonts w:ascii="Calibri" w:eastAsia="Times New Roman" w:hAnsi="Calibri" w:cs="Times New Roman"/>
+                <w:color w:val="000000"/>
+              </w:rPr>
+              <w:t xml:space="preserve">Initial Event: </w:t>
+            </w:r>
+          </w:p>
+        </w:tc>
+        <w:tc>
+          <w:tcPr>
+            <w:tcW w:w="6280" w:type="dxa"/>
+            <w:tcBorders>
+              <w:top w:val="nil"/>
+              <w:left w:val="single" w:sz="8" w:space="0" w:color="auto"/>
+              <w:bottom w:val="single" w:sz="4" w:space="0" w:color="auto"/>
+              <w:right w:val="single" w:sz="8" w:space="0" w:color="auto"/>
+            </w:tcBorders>
+            <w:shd w:val="clear" w:color="auto" w:fill="auto"/>
+            <w:vAlign w:val="bottom"/>
+            <w:hideMark/>
+          </w:tcPr>
+          <w:p>
+            <w:pPr>
+              <w:spacing w:after="0" w:line="240" w:lineRule="auto"/>
+              <w:rPr>
+                <w:rFonts w:ascii="Calibri" w:eastAsia="Times New Roman" w:hAnsi="Calibri" w:cs="Times New Roman"/>
+                <w:color w:val="000000"/>
+              </w:rPr>
+            </w:pPr>
+            <w:r>
+              <w:rPr>
+                <w:rFonts w:ascii="Calibri" w:eastAsia="Times New Roman" w:hAnsi="Calibri" w:cs="Times New Roman"/>
+                <w:color w:val="000000"/>
+              </w:rPr>
+              <w:t>QA Analyst opens issue to enter testing details</w:t>
+            </w:r>
+          </w:p>
+        </w:tc>
+      </w:tr>
+      <w:tr>
+        <w:trPr>
+          <w:trHeight w:val="300"/>
+        </w:trPr>
+        <w:tc>
+          <w:tcPr>
+            <w:tcW w:w="3800" w:type="dxa"/>
+            <w:tcBorders>
+              <w:top w:val="nil"/>
+              <w:left w:val="single" w:sz="8" w:space="0" w:color="auto"/>
+              <w:bottom w:val="single" w:sz="4" w:space="0" w:color="auto"/>
+              <w:right w:val="nil"/>
+            </w:tcBorders>
+            <w:shd w:val="clear" w:color="auto" w:fill="auto"/>
+            <w:noWrap/>
+            <w:vAlign w:val="center"/>
+            <w:hideMark/>
+          </w:tcPr>
+          <w:p>
+            <w:pPr>
+              <w:spacing w:after="0" w:line="240" w:lineRule="auto"/>
+              <w:rPr>
+                <w:rFonts w:ascii="Calibri" w:eastAsia="Times New Roman" w:hAnsi="Calibri" w:cs="Times New Roman"/>
+                <w:color w:val="000000"/>
+              </w:rPr>
+            </w:pPr>
+            <w:r>
+              <w:rPr>
+                <w:rFonts w:ascii="Calibri" w:eastAsia="Times New Roman" w:hAnsi="Calibri" w:cs="Times New Roman"/>
+                <w:color w:val="000000"/>
+              </w:rPr>
+              <w:t>Primary Actor(s):</w:t>
+            </w:r>
+          </w:p>
+        </w:tc>
+        <w:tc>
+          <w:tcPr>
+            <w:tcW w:w="6280" w:type="dxa"/>
+            <w:tcBorders>
+              <w:top w:val="nil"/>
+              <w:left w:val="single" w:sz="8" w:space="0" w:color="auto"/>
+              <w:bottom w:val="single" w:sz="4" w:space="0" w:color="auto"/>
+              <w:right w:val="single" w:sz="8" w:space="0" w:color="auto"/>
+            </w:tcBorders>
+            <w:shd w:val="clear" w:color="auto" w:fill="auto"/>
+            <w:vAlign w:val="bottom"/>
+            <w:hideMark/>
+          </w:tcPr>
+          <w:p>
+            <w:pPr>
+              <w:spacing w:after="0" w:line="240" w:lineRule="auto"/>
+              <w:rPr>
+                <w:rFonts w:ascii="Calibri" w:eastAsia="Times New Roman" w:hAnsi="Calibri" w:cs="Times New Roman"/>
+                <w:color w:val="000000"/>
+              </w:rPr>
+            </w:pPr>
+            <w:r>
+              <w:rPr>
+                <w:rFonts w:ascii="Calibri" w:eastAsia="Times New Roman" w:hAnsi="Calibri" w:cs="Times New Roman"/>
+                <w:color w:val="000000"/>
+              </w:rPr>
+              <w:t>QA Analyst</w:t>
+            </w:r>
+          </w:p>
+        </w:tc>
+      </w:tr>
+      <w:tr>
+        <w:trPr>
+          <w:trHeight w:val="300"/>
+        </w:trPr>
+        <w:tc>
+          <w:tcPr>
+            <w:tcW w:w="3800" w:type="dxa"/>
+            <w:tcBorders>
+              <w:top w:val="nil"/>
+              <w:left w:val="single" w:sz="8" w:space="0" w:color="auto"/>
+              <w:bottom w:val="single" w:sz="4" w:space="0" w:color="auto"/>
+              <w:right w:val="nil"/>
+            </w:tcBorders>
+            <w:shd w:val="clear" w:color="auto" w:fill="auto"/>
+            <w:noWrap/>
+            <w:vAlign w:val="center"/>
+            <w:hideMark/>
+          </w:tcPr>
+          <w:p>
+            <w:pPr>
+              <w:spacing w:after="0" w:line="240" w:lineRule="auto"/>
+              <w:rPr>
+                <w:rFonts w:ascii="Calibri" w:eastAsia="Times New Roman" w:hAnsi="Calibri" w:cs="Times New Roman"/>
+                <w:color w:val="000000"/>
+              </w:rPr>
+            </w:pPr>
+            <w:r>
+              <w:rPr>
+                <w:rFonts w:ascii="Calibri" w:eastAsia="Times New Roman" w:hAnsi="Calibri" w:cs="Times New Roman"/>
+                <w:color w:val="000000"/>
+              </w:rPr>
+              <w:t>Secondary Actors(s):</w:t>
+            </w:r>
+          </w:p>
+        </w:tc>
+        <w:tc>
+          <w:tcPr>
+            <w:tcW w:w="6280" w:type="dxa"/>
+            <w:tcBorders>
+              <w:top w:val="nil"/>
+              <w:left w:val="single" w:sz="8" w:space="0" w:color="auto"/>
+              <w:bottom w:val="single" w:sz="4" w:space="0" w:color="auto"/>
+              <w:right w:val="single" w:sz="8" w:space="0" w:color="auto"/>
+            </w:tcBorders>
+            <w:shd w:val="clear" w:color="auto" w:fill="auto"/>
+            <w:vAlign w:val="bottom"/>
+            <w:hideMark/>
+          </w:tcPr>
+          <w:p>
+            <w:pPr>
+              <w:spacing w:after="0" w:line="240" w:lineRule="auto"/>
+              <w:rPr>
+                <w:rFonts w:ascii="Calibri" w:eastAsia="Times New Roman" w:hAnsi="Calibri" w:cs="Times New Roman"/>
+                <w:color w:val="000000"/>
+              </w:rPr>
+            </w:pPr>
+            <w:r>
+              <w:rPr>
+                <w:rFonts w:ascii="Calibri" w:eastAsia="Times New Roman" w:hAnsi="Calibri" w:cs="Times New Roman"/>
+                <w:color w:val="000000"/>
+              </w:rPr>
+              <w:t>Submitter</w:t>
+            </w:r>
+          </w:p>
+        </w:tc>
+      </w:tr>
+      <w:tr>
+        <w:trPr>
+          <w:trHeight w:val="600"/>
+        </w:trPr>
+        <w:tc>
+          <w:tcPr>
+            <w:tcW w:w="3800" w:type="dxa"/>
+            <w:tcBorders>
+              <w:top w:val="nil"/>
+              <w:left w:val="single" w:sz="8" w:space="0" w:color="auto"/>
+              <w:bottom w:val="single" w:sz="4" w:space="0" w:color="auto"/>
+              <w:right w:val="nil"/>
+            </w:tcBorders>
+            <w:shd w:val="clear" w:color="auto" w:fill="auto"/>
+            <w:noWrap/>
+            <w:vAlign w:val="center"/>
+            <w:hideMark/>
+          </w:tcPr>
+          <w:p>
+            <w:pPr>
+              <w:spacing w:after="0" w:line="240" w:lineRule="auto"/>
+              <w:rPr>
+                <w:rFonts w:ascii="Calibri" w:eastAsia="Times New Roman" w:hAnsi="Calibri" w:cs="Times New Roman"/>
+                <w:color w:val="000000"/>
+              </w:rPr>
+            </w:pPr>
+            <w:r>
+              <w:rPr>
+                <w:rFonts w:ascii="Calibri" w:eastAsia="Times New Roman" w:hAnsi="Calibri" w:cs="Times New Roman"/>
+                <w:color w:val="000000"/>
+              </w:rPr>
+              <w:t>Brief Description:</w:t>
+            </w:r>
+          </w:p>
+        </w:tc>
+        <w:tc>
+          <w:tcPr>
+            <w:tcW w:w="6280" w:type="dxa"/>
+            <w:tcBorders>
+              <w:top w:val="nil"/>
+              <w:left w:val="single" w:sz="8" w:space="0" w:color="auto"/>
+              <w:bottom w:val="single" w:sz="4" w:space="0" w:color="auto"/>
+              <w:right w:val="single" w:sz="8" w:space="0" w:color="auto"/>
+            </w:tcBorders>
+            <w:shd w:val="clear" w:color="auto" w:fill="auto"/>
+            <w:vAlign w:val="bottom"/>
+            <w:hideMark/>
+          </w:tcPr>
+          <w:p>
+            <w:pPr>
+              <w:spacing w:after="0" w:line="240" w:lineRule="auto"/>
+              <w:rPr>
+                <w:rFonts w:ascii="Calibri" w:eastAsia="Times New Roman" w:hAnsi="Calibri" w:cs="Times New Roman"/>
+                <w:color w:val="000000"/>
+              </w:rPr>
+            </w:pPr>
+            <w:r>
+              <w:rPr>
+                <w:rFonts w:ascii="Calibri" w:eastAsia="Times New Roman" w:hAnsi="Calibri" w:cs="Times New Roman"/>
+                <w:color w:val="000000"/>
+              </w:rPr>
+              <w:t>The QA Analyst must be able to use the system to make edits to the testing information in the system</w:t>
+            </w:r>
+          </w:p>
+        </w:tc>
+      </w:tr>
+      <w:tr>
+        <w:trPr>
+          <w:trHeight w:val="300"/>
+        </w:trPr>
+        <w:tc>
+          <w:tcPr>
+            <w:tcW w:w="3800" w:type="dxa"/>
+            <w:tcBorders>
+              <w:top w:val="nil"/>
+              <w:left w:val="single" w:sz="8" w:space="0" w:color="auto"/>
+              <w:bottom w:val="single" w:sz="4" w:space="0" w:color="auto"/>
+              <w:right w:val="nil"/>
+            </w:tcBorders>
+            <w:shd w:val="clear" w:color="auto" w:fill="auto"/>
+            <w:noWrap/>
+            <w:vAlign w:val="center"/>
+            <w:hideMark/>
+          </w:tcPr>
+          <w:p>
+            <w:pPr>
+              <w:spacing w:after="0" w:line="240" w:lineRule="auto"/>
+              <w:rPr>
+                <w:rFonts w:ascii="Calibri" w:eastAsia="Times New Roman" w:hAnsi="Calibri" w:cs="Times New Roman"/>
+                <w:color w:val="000000"/>
+              </w:rPr>
+            </w:pPr>
+            <w:r>
+              <w:rPr>
+                <w:rFonts w:ascii="Calibri" w:eastAsia="Times New Roman" w:hAnsi="Calibri" w:cs="Times New Roman"/>
+                <w:color w:val="000000"/>
+              </w:rPr>
+              <w:t> </w:t>
+            </w:r>
+          </w:p>
+        </w:tc>
+        <w:tc>
+          <w:tcPr>
+            <w:tcW w:w="6280" w:type="dxa"/>
+            <w:tcBorders>
+              <w:top w:val="nil"/>
+              <w:left w:val="single" w:sz="8" w:space="0" w:color="auto"/>
+              <w:bottom w:val="single" w:sz="4" w:space="0" w:color="auto"/>
+              <w:right w:val="single" w:sz="8" w:space="0" w:color="auto"/>
+            </w:tcBorders>
+            <w:shd w:val="clear" w:color="auto" w:fill="auto"/>
+            <w:vAlign w:val="bottom"/>
+            <w:hideMark/>
+          </w:tcPr>
+          <w:p>
+            <w:pPr>
+              <w:spacing w:after="0" w:line="240" w:lineRule="auto"/>
+              <w:rPr>
+                <w:rFonts w:ascii="Calibri" w:eastAsia="Times New Roman" w:hAnsi="Calibri" w:cs="Times New Roman"/>
+                <w:color w:val="000000"/>
+              </w:rPr>
+            </w:pPr>
+            <w:r>
+              <w:rPr>
+                <w:rFonts w:ascii="Calibri" w:eastAsia="Times New Roman" w:hAnsi="Calibri" w:cs="Times New Roman"/>
+                <w:color w:val="000000"/>
+              </w:rPr>
+              <w:t> </w:t>
+            </w:r>
+          </w:p>
+        </w:tc>
+      </w:tr>
+      <w:tr>
+        <w:trPr>
+          <w:trHeight w:val="900"/>
+        </w:trPr>
+        <w:tc>
+          <w:tcPr>
+            <w:tcW w:w="3800" w:type="dxa"/>
+            <w:tcBorders>
+              <w:top w:val="nil"/>
+              <w:left w:val="single" w:sz="8" w:space="0" w:color="auto"/>
+              <w:bottom w:val="single" w:sz="4" w:space="0" w:color="auto"/>
+              <w:right w:val="nil"/>
+            </w:tcBorders>
+            <w:shd w:val="clear" w:color="auto" w:fill="auto"/>
+            <w:noWrap/>
+            <w:vAlign w:val="center"/>
+            <w:hideMark/>
+          </w:tcPr>
+          <w:p>
+            <w:pPr>
+              <w:spacing w:after="0" w:line="240" w:lineRule="auto"/>
+              <w:rPr>
+                <w:rFonts w:ascii="Calibri" w:eastAsia="Times New Roman" w:hAnsi="Calibri" w:cs="Times New Roman"/>
+                <w:color w:val="000000"/>
+              </w:rPr>
+            </w:pPr>
+            <w:r>
+              <w:rPr>
+                <w:rFonts w:ascii="Calibri" w:eastAsia="Times New Roman" w:hAnsi="Calibri" w:cs="Times New Roman"/>
+                <w:color w:val="000000"/>
+              </w:rPr>
+              <w:t>Normal Flow of Events:</w:t>
+            </w:r>
+          </w:p>
+        </w:tc>
+        <w:tc>
+          <w:tcPr>
+            <w:tcW w:w="6280" w:type="dxa"/>
+            <w:tcBorders>
+              <w:top w:val="nil"/>
+              <w:left w:val="single" w:sz="8" w:space="0" w:color="auto"/>
+              <w:bottom w:val="single" w:sz="4" w:space="0" w:color="auto"/>
+              <w:right w:val="single" w:sz="8" w:space="0" w:color="auto"/>
+            </w:tcBorders>
+            <w:shd w:val="clear" w:color="auto" w:fill="auto"/>
+            <w:vAlign w:val="bottom"/>
+            <w:hideMark/>
+          </w:tcPr>
+          <w:p>
+            <w:pPr>
+              <w:spacing w:after="0" w:line="240" w:lineRule="auto"/>
+              <w:rPr>
+                <w:rFonts w:ascii="Calibri" w:eastAsia="Times New Roman" w:hAnsi="Calibri" w:cs="Times New Roman"/>
+                <w:color w:val="000000"/>
+              </w:rPr>
+            </w:pPr>
+            <w:r>
+              <w:rPr>
+                <w:rFonts w:ascii="Calibri" w:eastAsia="Times New Roman" w:hAnsi="Calibri" w:cs="Times New Roman"/>
+                <w:color w:val="000000"/>
+              </w:rPr>
+              <w:t>QA Analyst opens issue to enter testing results into the system. Once the all test have been passed, the analyst can click the checkbox</w:t>
+            </w:r>
+          </w:p>
+        </w:tc>
+      </w:tr>
+      <w:tr>
+        <w:trPr>
+          <w:trHeight w:val="300"/>
+        </w:trPr>
+        <w:tc>
+          <w:tcPr>
+            <w:tcW w:w="3800" w:type="dxa"/>
+            <w:tcBorders>
+              <w:top w:val="nil"/>
+              <w:left w:val="single" w:sz="8" w:space="0" w:color="auto"/>
+              <w:bottom w:val="single" w:sz="4" w:space="0" w:color="auto"/>
+              <w:right w:val="nil"/>
+            </w:tcBorders>
+            <w:shd w:val="clear" w:color="auto" w:fill="auto"/>
+            <w:noWrap/>
+            <w:vAlign w:val="center"/>
+            <w:hideMark/>
+          </w:tcPr>
+          <w:p>
+            <w:pPr>
+              <w:spacing w:after="0" w:line="240" w:lineRule="auto"/>
+              <w:rPr>
+                <w:rFonts w:ascii="Calibri" w:eastAsia="Times New Roman" w:hAnsi="Calibri" w:cs="Times New Roman"/>
+                <w:color w:val="000000"/>
+              </w:rPr>
+            </w:pPr>
+            <w:r>
+              <w:rPr>
+                <w:rFonts w:ascii="Calibri" w:eastAsia="Times New Roman" w:hAnsi="Calibri" w:cs="Times New Roman"/>
+                <w:color w:val="000000"/>
+              </w:rPr>
+              <w:t xml:space="preserve">     Pre-Conditions:</w:t>
+            </w:r>
+          </w:p>
+        </w:tc>
+        <w:tc>
+          <w:tcPr>
+            <w:tcW w:w="6280" w:type="dxa"/>
+            <w:tcBorders>
+              <w:top w:val="nil"/>
+              <w:left w:val="single" w:sz="8" w:space="0" w:color="auto"/>
+              <w:bottom w:val="single" w:sz="4" w:space="0" w:color="auto"/>
+              <w:right w:val="single" w:sz="8" w:space="0" w:color="auto"/>
+            </w:tcBorders>
+            <w:shd w:val="clear" w:color="auto" w:fill="auto"/>
+            <w:vAlign w:val="bottom"/>
+            <w:hideMark/>
+          </w:tcPr>
+          <w:p>
+            <w:pPr>
+              <w:spacing w:after="0" w:line="240" w:lineRule="auto"/>
+              <w:rPr>
+                <w:rFonts w:ascii="Calibri" w:eastAsia="Times New Roman" w:hAnsi="Calibri" w:cs="Times New Roman"/>
+                <w:color w:val="000000"/>
+              </w:rPr>
+            </w:pPr>
+            <w:r>
+              <w:rPr>
+                <w:rFonts w:ascii="Calibri" w:eastAsia="Times New Roman" w:hAnsi="Calibri" w:cs="Times New Roman"/>
+                <w:color w:val="000000"/>
+              </w:rPr>
+              <w:t xml:space="preserve">Developers have proposed a solution to the issue. </w:t>
+            </w:r>
+          </w:p>
+        </w:tc>
+      </w:tr>
+      <w:tr>
+        <w:trPr>
+          <w:trHeight w:val="600"/>
+        </w:trPr>
+        <w:tc>
+          <w:tcPr>
+            <w:tcW w:w="3800" w:type="dxa"/>
+            <w:tcBorders>
+              <w:top w:val="nil"/>
+              <w:left w:val="single" w:sz="8" w:space="0" w:color="auto"/>
+              <w:bottom w:val="single" w:sz="4" w:space="0" w:color="auto"/>
+              <w:right w:val="nil"/>
+            </w:tcBorders>
+            <w:shd w:val="clear" w:color="auto" w:fill="auto"/>
+            <w:noWrap/>
+            <w:vAlign w:val="center"/>
+            <w:hideMark/>
+          </w:tcPr>
+          <w:p>
+            <w:pPr>
+              <w:spacing w:after="0" w:line="240" w:lineRule="auto"/>
+              <w:rPr>
+                <w:rFonts w:ascii="Calibri" w:eastAsia="Times New Roman" w:hAnsi="Calibri" w:cs="Times New Roman"/>
+                <w:color w:val="000000"/>
+              </w:rPr>
+            </w:pPr>
+            <w:r>
+              <w:rPr>
+                <w:rFonts w:ascii="Calibri" w:eastAsia="Times New Roman" w:hAnsi="Calibri" w:cs="Times New Roman"/>
+                <w:color w:val="000000"/>
+              </w:rPr>
+              <w:t xml:space="preserve">     Post-Conditions:</w:t>
+            </w:r>
+          </w:p>
+        </w:tc>
+        <w:tc>
+          <w:tcPr>
+            <w:tcW w:w="6280" w:type="dxa"/>
+            <w:tcBorders>
+              <w:top w:val="nil"/>
+              <w:left w:val="single" w:sz="8" w:space="0" w:color="auto"/>
+              <w:bottom w:val="single" w:sz="4" w:space="0" w:color="auto"/>
+              <w:right w:val="single" w:sz="8" w:space="0" w:color="auto"/>
+            </w:tcBorders>
+            <w:shd w:val="clear" w:color="auto" w:fill="auto"/>
+            <w:vAlign w:val="bottom"/>
+            <w:hideMark/>
+          </w:tcPr>
+          <w:p>
+            <w:pPr>
+              <w:spacing w:after="0" w:line="240" w:lineRule="auto"/>
+              <w:rPr>
+                <w:rFonts w:ascii="Calibri" w:eastAsia="Times New Roman" w:hAnsi="Calibri" w:cs="Times New Roman"/>
+                <w:color w:val="000000"/>
+              </w:rPr>
+            </w:pPr>
+            <w:r>
+              <w:rPr>
+                <w:rFonts w:ascii="Calibri" w:eastAsia="Times New Roman" w:hAnsi="Calibri" w:cs="Times New Roman"/>
+                <w:color w:val="000000"/>
+              </w:rPr>
+              <w:t xml:space="preserve">Test has been verified as successful and the </w:t>
+            </w:r>
+            <w:proofErr w:type="gramStart"/>
+            <w:r>
+              <w:rPr>
+                <w:rFonts w:ascii="Calibri" w:eastAsia="Times New Roman" w:hAnsi="Calibri" w:cs="Times New Roman"/>
+                <w:color w:val="000000"/>
+              </w:rPr>
+              <w:t>issues has</w:t>
+            </w:r>
+            <w:proofErr w:type="gramEnd"/>
+            <w:r>
+              <w:rPr>
+                <w:rFonts w:ascii="Calibri" w:eastAsia="Times New Roman" w:hAnsi="Calibri" w:cs="Times New Roman"/>
+                <w:color w:val="000000"/>
+              </w:rPr>
+              <w:t xml:space="preserve"> been marked accordingly.</w:t>
+            </w:r>
+          </w:p>
+        </w:tc>
+      </w:tr>
+      <w:tr>
+        <w:trPr>
+          <w:trHeight w:val="615"/>
+        </w:trPr>
+        <w:tc>
+          <w:tcPr>
+            <w:tcW w:w="3800" w:type="dxa"/>
+            <w:tcBorders>
+              <w:top w:val="nil"/>
+              <w:left w:val="single" w:sz="8" w:space="0" w:color="auto"/>
+              <w:bottom w:val="single" w:sz="8" w:space="0" w:color="auto"/>
+              <w:right w:val="nil"/>
+            </w:tcBorders>
+            <w:shd w:val="clear" w:color="auto" w:fill="auto"/>
+            <w:noWrap/>
+            <w:vAlign w:val="center"/>
+            <w:hideMark/>
+          </w:tcPr>
+          <w:p>
+            <w:pPr>
+              <w:spacing w:after="0" w:line="240" w:lineRule="auto"/>
+              <w:rPr>
+                <w:rFonts w:ascii="Calibri" w:eastAsia="Times New Roman" w:hAnsi="Calibri" w:cs="Times New Roman"/>
+                <w:color w:val="000000"/>
+              </w:rPr>
+            </w:pPr>
+            <w:r>
+              <w:rPr>
+                <w:rFonts w:ascii="Calibri" w:eastAsia="Times New Roman" w:hAnsi="Calibri" w:cs="Times New Roman"/>
+                <w:color w:val="000000"/>
+              </w:rPr>
+              <w:lastRenderedPageBreak/>
+              <w:t>Assumptions/Issues/Questions/Notes:</w:t>
+            </w:r>
+          </w:p>
+        </w:tc>
+        <w:tc>
+          <w:tcPr>
+            <w:tcW w:w="6280" w:type="dxa"/>
+            <w:tcBorders>
+              <w:top w:val="nil"/>
+              <w:left w:val="single" w:sz="8" w:space="0" w:color="auto"/>
+              <w:bottom w:val="single" w:sz="8" w:space="0" w:color="auto"/>
+              <w:right w:val="single" w:sz="8" w:space="0" w:color="auto"/>
+            </w:tcBorders>
+            <w:shd w:val="clear" w:color="auto" w:fill="auto"/>
+            <w:vAlign w:val="bottom"/>
+            <w:hideMark/>
+          </w:tcPr>
+          <w:p>
+            <w:pPr>
+              <w:spacing w:after="0" w:line="240" w:lineRule="auto"/>
+              <w:rPr>
+                <w:rFonts w:ascii="Calibri" w:eastAsia="Times New Roman" w:hAnsi="Calibri" w:cs="Times New Roman"/>
+                <w:color w:val="000000"/>
+              </w:rPr>
+            </w:pPr>
+            <w:r>
+              <w:rPr>
+                <w:rFonts w:ascii="Calibri" w:eastAsia="Times New Roman" w:hAnsi="Calibri" w:cs="Times New Roman"/>
+                <w:color w:val="000000"/>
+              </w:rPr>
+              <w:t>Test are maintained, administered and run through external systems.</w:t>
+            </w:r>
+          </w:p>
+        </w:tc>
+      </w:tr>
+    </w:tbl>
     <w:p>
       <w:pPr>
         <w:spacing w:after="0" w:line="240" w:lineRule="auto"/>
@@ -15312,61 +15927,928 @@
       <w:pPr>
         <w:spacing w:after="0" w:line="240" w:lineRule="auto"/>
       </w:pPr>
-      <w:r>
-        <w:t>Performance:</w:t>
-      </w:r>
     </w:p>
-    <w:p>
-      <w:pPr>
-        <w:spacing w:after="0" w:line="240" w:lineRule="auto"/>
-      </w:pPr>
-      <w:r>
-        <w:t>Normal Flow of Events:</w:t>
-      </w:r>
-    </w:p>
-    <w:p>
-      <w:pPr>
-        <w:spacing w:after="0" w:line="240" w:lineRule="auto"/>
-      </w:pPr>
-      <w:r>
-        <w:tab/>
-        <w:t>Pre-Conditions:</w:t>
-      </w:r>
-    </w:p>
-    <w:p>
-      <w:pPr>
-        <w:spacing w:after="0" w:line="240" w:lineRule="auto"/>
-      </w:pPr>
-      <w:r>
-        <w:tab/>
-        <w:t>Post-Conditions:</w:t>
-      </w:r>
-    </w:p>
-    <w:p>
-      <w:pPr>
-        <w:spacing w:after="0" w:line="240" w:lineRule="auto"/>
-      </w:pPr>
-      <w:r>
-        <w:t>Alternative Flow of Events:</w:t>
-      </w:r>
-    </w:p>
-    <w:p>
-      <w:pPr>
-        <w:spacing w:after="0" w:line="240" w:lineRule="auto"/>
-      </w:pPr>
-      <w:r>
-        <w:tab/>
-        <w:t>Scenarios:</w:t>
-      </w:r>
-    </w:p>
-    <w:p>
-      <w:pPr>
-        <w:spacing w:after="0" w:line="240" w:lineRule="auto"/>
-      </w:pPr>
-      <w:r>
-        <w:t>Assumptions/Issues/Questions/Notes:</w:t>
-      </w:r>
-    </w:p>
+    <w:tbl>
+      <w:tblPr>
+        <w:tblW w:w="10080" w:type="dxa"/>
+        <w:tblInd w:w="94" w:type="dxa"/>
+        <w:tblLook w:val="04A0"/>
+      </w:tblPr>
+      <w:tblGrid>
+        <w:gridCol w:w="3800"/>
+        <w:gridCol w:w="6280"/>
+      </w:tblGrid>
+      <w:tr>
+        <w:trPr>
+          <w:trHeight w:val="300"/>
+        </w:trPr>
+        <w:tc>
+          <w:tcPr>
+            <w:tcW w:w="3800" w:type="dxa"/>
+            <w:tcBorders>
+              <w:top w:val="single" w:sz="8" w:space="0" w:color="auto"/>
+              <w:left w:val="single" w:sz="8" w:space="0" w:color="auto"/>
+              <w:bottom w:val="single" w:sz="4" w:space="0" w:color="auto"/>
+              <w:right w:val="nil"/>
+            </w:tcBorders>
+            <w:shd w:val="clear" w:color="auto" w:fill="auto"/>
+            <w:noWrap/>
+            <w:vAlign w:val="center"/>
+            <w:hideMark/>
+          </w:tcPr>
+          <w:p>
+            <w:pPr>
+              <w:spacing w:after="0" w:line="240" w:lineRule="auto"/>
+              <w:rPr>
+                <w:rFonts w:ascii="Calibri" w:eastAsia="Times New Roman" w:hAnsi="Calibri" w:cs="Times New Roman"/>
+                <w:color w:val="000000"/>
+              </w:rPr>
+            </w:pPr>
+            <w:r>
+              <w:rPr>
+                <w:rFonts w:ascii="Calibri" w:eastAsia="Times New Roman" w:hAnsi="Calibri" w:cs="Times New Roman"/>
+                <w:color w:val="000000"/>
+              </w:rPr>
+              <w:t xml:space="preserve">Use Case Name: </w:t>
+            </w:r>
+          </w:p>
+        </w:tc>
+        <w:tc>
+          <w:tcPr>
+            <w:tcW w:w="6280" w:type="dxa"/>
+            <w:tcBorders>
+              <w:top w:val="single" w:sz="8" w:space="0" w:color="auto"/>
+              <w:left w:val="single" w:sz="8" w:space="0" w:color="auto"/>
+              <w:bottom w:val="single" w:sz="4" w:space="0" w:color="auto"/>
+              <w:right w:val="single" w:sz="8" w:space="0" w:color="auto"/>
+            </w:tcBorders>
+            <w:shd w:val="clear" w:color="auto" w:fill="auto"/>
+            <w:hideMark/>
+          </w:tcPr>
+          <w:p>
+            <w:pPr>
+              <w:spacing w:after="0" w:line="240" w:lineRule="auto"/>
+              <w:rPr>
+                <w:rFonts w:ascii="Calibri" w:eastAsia="Times New Roman" w:hAnsi="Calibri" w:cs="Times New Roman"/>
+                <w:color w:val="000000"/>
+              </w:rPr>
+            </w:pPr>
+            <w:r>
+              <w:rPr>
+                <w:rFonts w:ascii="Calibri" w:eastAsia="Times New Roman" w:hAnsi="Calibri" w:cs="Times New Roman"/>
+                <w:color w:val="000000"/>
+              </w:rPr>
+              <w:t>Print Reports</w:t>
+            </w:r>
+          </w:p>
+        </w:tc>
+      </w:tr>
+      <w:tr>
+        <w:trPr>
+          <w:trHeight w:val="300"/>
+        </w:trPr>
+        <w:tc>
+          <w:tcPr>
+            <w:tcW w:w="3800" w:type="dxa"/>
+            <w:tcBorders>
+              <w:top w:val="nil"/>
+              <w:left w:val="single" w:sz="8" w:space="0" w:color="auto"/>
+              <w:bottom w:val="single" w:sz="4" w:space="0" w:color="auto"/>
+              <w:right w:val="nil"/>
+            </w:tcBorders>
+            <w:shd w:val="clear" w:color="auto" w:fill="auto"/>
+            <w:noWrap/>
+            <w:vAlign w:val="bottom"/>
+            <w:hideMark/>
+          </w:tcPr>
+          <w:p>
+            <w:pPr>
+              <w:spacing w:after="0" w:line="240" w:lineRule="auto"/>
+              <w:rPr>
+                <w:rFonts w:ascii="Calibri" w:eastAsia="Times New Roman" w:hAnsi="Calibri" w:cs="Times New Roman"/>
+                <w:color w:val="000000"/>
+              </w:rPr>
+            </w:pPr>
+            <w:r>
+              <w:rPr>
+                <w:rFonts w:ascii="Calibri" w:eastAsia="Times New Roman" w:hAnsi="Calibri" w:cs="Times New Roman"/>
+                <w:color w:val="000000"/>
+              </w:rPr>
+              <w:t xml:space="preserve">Number: </w:t>
+            </w:r>
+          </w:p>
+        </w:tc>
+        <w:tc>
+          <w:tcPr>
+            <w:tcW w:w="6280" w:type="dxa"/>
+            <w:tcBorders>
+              <w:top w:val="nil"/>
+              <w:left w:val="single" w:sz="8" w:space="0" w:color="auto"/>
+              <w:bottom w:val="single" w:sz="4" w:space="0" w:color="auto"/>
+              <w:right w:val="single" w:sz="8" w:space="0" w:color="auto"/>
+            </w:tcBorders>
+            <w:shd w:val="clear" w:color="auto" w:fill="auto"/>
+            <w:hideMark/>
+          </w:tcPr>
+          <w:p>
+            <w:pPr>
+              <w:spacing w:after="0" w:line="240" w:lineRule="auto"/>
+              <w:rPr>
+                <w:rFonts w:ascii="Calibri" w:eastAsia="Times New Roman" w:hAnsi="Calibri" w:cs="Times New Roman"/>
+                <w:color w:val="000000"/>
+              </w:rPr>
+            </w:pPr>
+            <w:r>
+              <w:rPr>
+                <w:rFonts w:ascii="Calibri" w:eastAsia="Times New Roman" w:hAnsi="Calibri" w:cs="Times New Roman"/>
+                <w:color w:val="000000"/>
+              </w:rPr>
+              <w:t>4.0.0</w:t>
+            </w:r>
+          </w:p>
+        </w:tc>
+      </w:tr>
+      <w:tr>
+        <w:trPr>
+          <w:trHeight w:val="300"/>
+        </w:trPr>
+        <w:tc>
+          <w:tcPr>
+            <w:tcW w:w="3800" w:type="dxa"/>
+            <w:tcBorders>
+              <w:top w:val="nil"/>
+              <w:left w:val="single" w:sz="8" w:space="0" w:color="auto"/>
+              <w:bottom w:val="single" w:sz="4" w:space="0" w:color="auto"/>
+              <w:right w:val="nil"/>
+            </w:tcBorders>
+            <w:shd w:val="clear" w:color="auto" w:fill="auto"/>
+            <w:noWrap/>
+            <w:vAlign w:val="center"/>
+            <w:hideMark/>
+          </w:tcPr>
+          <w:p>
+            <w:pPr>
+              <w:spacing w:after="0" w:line="240" w:lineRule="auto"/>
+              <w:rPr>
+                <w:rFonts w:ascii="Calibri" w:eastAsia="Times New Roman" w:hAnsi="Calibri" w:cs="Times New Roman"/>
+                <w:color w:val="000000"/>
+              </w:rPr>
+            </w:pPr>
+            <w:r>
+              <w:rPr>
+                <w:rFonts w:ascii="Calibri" w:eastAsia="Times New Roman" w:hAnsi="Calibri" w:cs="Times New Roman"/>
+                <w:color w:val="000000"/>
+              </w:rPr>
+              <w:t xml:space="preserve">Version: </w:t>
+            </w:r>
+          </w:p>
+        </w:tc>
+        <w:tc>
+          <w:tcPr>
+            <w:tcW w:w="6280" w:type="dxa"/>
+            <w:tcBorders>
+              <w:top w:val="nil"/>
+              <w:left w:val="single" w:sz="8" w:space="0" w:color="auto"/>
+              <w:bottom w:val="single" w:sz="4" w:space="0" w:color="auto"/>
+              <w:right w:val="single" w:sz="8" w:space="0" w:color="auto"/>
+            </w:tcBorders>
+            <w:shd w:val="clear" w:color="auto" w:fill="auto"/>
+            <w:hideMark/>
+          </w:tcPr>
+          <w:p>
+            <w:pPr>
+              <w:spacing w:after="0" w:line="240" w:lineRule="auto"/>
+              <w:rPr>
+                <w:rFonts w:ascii="Calibri" w:eastAsia="Times New Roman" w:hAnsi="Calibri" w:cs="Times New Roman"/>
+                <w:color w:val="000000"/>
+              </w:rPr>
+            </w:pPr>
+            <w:r>
+              <w:rPr>
+                <w:rFonts w:ascii="Calibri" w:eastAsia="Times New Roman" w:hAnsi="Calibri" w:cs="Times New Roman"/>
+                <w:color w:val="000000"/>
+              </w:rPr>
+              <w:t>1</w:t>
+            </w:r>
+          </w:p>
+        </w:tc>
+      </w:tr>
+      <w:tr>
+        <w:trPr>
+          <w:trHeight w:val="300"/>
+        </w:trPr>
+        <w:tc>
+          <w:tcPr>
+            <w:tcW w:w="3800" w:type="dxa"/>
+            <w:tcBorders>
+              <w:top w:val="nil"/>
+              <w:left w:val="single" w:sz="8" w:space="0" w:color="auto"/>
+              <w:bottom w:val="single" w:sz="4" w:space="0" w:color="auto"/>
+              <w:right w:val="nil"/>
+            </w:tcBorders>
+            <w:shd w:val="clear" w:color="auto" w:fill="auto"/>
+            <w:noWrap/>
+            <w:vAlign w:val="center"/>
+            <w:hideMark/>
+          </w:tcPr>
+          <w:p>
+            <w:pPr>
+              <w:spacing w:after="0" w:line="240" w:lineRule="auto"/>
+              <w:rPr>
+                <w:rFonts w:ascii="Calibri" w:eastAsia="Times New Roman" w:hAnsi="Calibri" w:cs="Times New Roman"/>
+                <w:color w:val="000000"/>
+              </w:rPr>
+            </w:pPr>
+            <w:r>
+              <w:rPr>
+                <w:rFonts w:ascii="Calibri" w:eastAsia="Times New Roman" w:hAnsi="Calibri" w:cs="Times New Roman"/>
+                <w:color w:val="000000"/>
+              </w:rPr>
+              <w:t xml:space="preserve">Date Created: </w:t>
+            </w:r>
+          </w:p>
+        </w:tc>
+        <w:tc>
+          <w:tcPr>
+            <w:tcW w:w="6280" w:type="dxa"/>
+            <w:tcBorders>
+              <w:top w:val="nil"/>
+              <w:left w:val="single" w:sz="8" w:space="0" w:color="auto"/>
+              <w:bottom w:val="single" w:sz="4" w:space="0" w:color="auto"/>
+              <w:right w:val="single" w:sz="8" w:space="0" w:color="auto"/>
+            </w:tcBorders>
+            <w:shd w:val="clear" w:color="auto" w:fill="auto"/>
+            <w:hideMark/>
+          </w:tcPr>
+          <w:p>
+            <w:pPr>
+              <w:spacing w:after="0" w:line="240" w:lineRule="auto"/>
+              <w:rPr>
+                <w:rFonts w:ascii="Calibri" w:eastAsia="Times New Roman" w:hAnsi="Calibri" w:cs="Times New Roman"/>
+                <w:color w:val="000000"/>
+              </w:rPr>
+            </w:pPr>
+            <w:r>
+              <w:rPr>
+                <w:rFonts w:ascii="Calibri" w:eastAsia="Times New Roman" w:hAnsi="Calibri" w:cs="Times New Roman"/>
+                <w:color w:val="000000"/>
+              </w:rPr>
+              <w:t>10/15/2014</w:t>
+            </w:r>
+          </w:p>
+        </w:tc>
+      </w:tr>
+      <w:tr>
+        <w:trPr>
+          <w:trHeight w:val="300"/>
+        </w:trPr>
+        <w:tc>
+          <w:tcPr>
+            <w:tcW w:w="3800" w:type="dxa"/>
+            <w:tcBorders>
+              <w:top w:val="nil"/>
+              <w:left w:val="single" w:sz="8" w:space="0" w:color="auto"/>
+              <w:bottom w:val="single" w:sz="4" w:space="0" w:color="auto"/>
+              <w:right w:val="nil"/>
+            </w:tcBorders>
+            <w:shd w:val="clear" w:color="auto" w:fill="auto"/>
+            <w:noWrap/>
+            <w:vAlign w:val="center"/>
+            <w:hideMark/>
+          </w:tcPr>
+          <w:p>
+            <w:pPr>
+              <w:spacing w:after="0" w:line="240" w:lineRule="auto"/>
+              <w:rPr>
+                <w:rFonts w:ascii="Calibri" w:eastAsia="Times New Roman" w:hAnsi="Calibri" w:cs="Times New Roman"/>
+                <w:color w:val="000000"/>
+              </w:rPr>
+            </w:pPr>
+            <w:r>
+              <w:rPr>
+                <w:rFonts w:ascii="Calibri" w:eastAsia="Times New Roman" w:hAnsi="Calibri" w:cs="Times New Roman"/>
+                <w:color w:val="000000"/>
+              </w:rPr>
+              <w:t xml:space="preserve">Date Last Updated: </w:t>
+            </w:r>
+          </w:p>
+        </w:tc>
+        <w:tc>
+          <w:tcPr>
+            <w:tcW w:w="6280" w:type="dxa"/>
+            <w:tcBorders>
+              <w:top w:val="nil"/>
+              <w:left w:val="single" w:sz="8" w:space="0" w:color="auto"/>
+              <w:bottom w:val="single" w:sz="4" w:space="0" w:color="auto"/>
+              <w:right w:val="single" w:sz="8" w:space="0" w:color="auto"/>
+            </w:tcBorders>
+            <w:shd w:val="clear" w:color="auto" w:fill="auto"/>
+            <w:hideMark/>
+          </w:tcPr>
+          <w:p>
+            <w:pPr>
+              <w:spacing w:after="0" w:line="240" w:lineRule="auto"/>
+              <w:rPr>
+                <w:rFonts w:ascii="Calibri" w:eastAsia="Times New Roman" w:hAnsi="Calibri" w:cs="Times New Roman"/>
+                <w:color w:val="000000"/>
+              </w:rPr>
+            </w:pPr>
+            <w:r>
+              <w:rPr>
+                <w:rFonts w:ascii="Calibri" w:eastAsia="Times New Roman" w:hAnsi="Calibri" w:cs="Times New Roman"/>
+                <w:color w:val="000000"/>
+              </w:rPr>
+              <w:t>10/16/2014</w:t>
+            </w:r>
+          </w:p>
+        </w:tc>
+      </w:tr>
+      <w:tr>
+        <w:trPr>
+          <w:trHeight w:val="300"/>
+        </w:trPr>
+        <w:tc>
+          <w:tcPr>
+            <w:tcW w:w="3800" w:type="dxa"/>
+            <w:tcBorders>
+              <w:top w:val="nil"/>
+              <w:left w:val="single" w:sz="8" w:space="0" w:color="auto"/>
+              <w:bottom w:val="single" w:sz="4" w:space="0" w:color="auto"/>
+              <w:right w:val="nil"/>
+            </w:tcBorders>
+            <w:shd w:val="clear" w:color="auto" w:fill="auto"/>
+            <w:noWrap/>
+            <w:vAlign w:val="center"/>
+            <w:hideMark/>
+          </w:tcPr>
+          <w:p>
+            <w:pPr>
+              <w:spacing w:after="0" w:line="240" w:lineRule="auto"/>
+              <w:rPr>
+                <w:rFonts w:ascii="Calibri" w:eastAsia="Times New Roman" w:hAnsi="Calibri" w:cs="Times New Roman"/>
+                <w:color w:val="000000"/>
+              </w:rPr>
+            </w:pPr>
+            <w:r>
+              <w:rPr>
+                <w:rFonts w:ascii="Calibri" w:eastAsia="Times New Roman" w:hAnsi="Calibri" w:cs="Times New Roman"/>
+                <w:color w:val="000000"/>
+              </w:rPr>
+              <w:t xml:space="preserve">Initial Event: </w:t>
+            </w:r>
+          </w:p>
+        </w:tc>
+        <w:tc>
+          <w:tcPr>
+            <w:tcW w:w="6280" w:type="dxa"/>
+            <w:tcBorders>
+              <w:top w:val="nil"/>
+              <w:left w:val="single" w:sz="8" w:space="0" w:color="auto"/>
+              <w:bottom w:val="single" w:sz="4" w:space="0" w:color="auto"/>
+              <w:right w:val="single" w:sz="8" w:space="0" w:color="auto"/>
+            </w:tcBorders>
+            <w:shd w:val="clear" w:color="auto" w:fill="auto"/>
+            <w:hideMark/>
+          </w:tcPr>
+          <w:p>
+            <w:pPr>
+              <w:spacing w:after="0" w:line="240" w:lineRule="auto"/>
+              <w:rPr>
+                <w:rFonts w:ascii="Calibri" w:eastAsia="Times New Roman" w:hAnsi="Calibri" w:cs="Times New Roman"/>
+                <w:color w:val="000000"/>
+              </w:rPr>
+            </w:pPr>
+            <w:r>
+              <w:rPr>
+                <w:rFonts w:ascii="Calibri" w:eastAsia="Times New Roman" w:hAnsi="Calibri" w:cs="Times New Roman"/>
+                <w:color w:val="000000"/>
+              </w:rPr>
+              <w:t>One of the report functions are clicked from the main menu</w:t>
+            </w:r>
+          </w:p>
+        </w:tc>
+      </w:tr>
+      <w:tr>
+        <w:trPr>
+          <w:trHeight w:val="300"/>
+        </w:trPr>
+        <w:tc>
+          <w:tcPr>
+            <w:tcW w:w="3800" w:type="dxa"/>
+            <w:tcBorders>
+              <w:top w:val="nil"/>
+              <w:left w:val="single" w:sz="8" w:space="0" w:color="auto"/>
+              <w:bottom w:val="single" w:sz="4" w:space="0" w:color="auto"/>
+              <w:right w:val="nil"/>
+            </w:tcBorders>
+            <w:shd w:val="clear" w:color="auto" w:fill="auto"/>
+            <w:noWrap/>
+            <w:vAlign w:val="center"/>
+            <w:hideMark/>
+          </w:tcPr>
+          <w:p>
+            <w:pPr>
+              <w:spacing w:after="0" w:line="240" w:lineRule="auto"/>
+              <w:rPr>
+                <w:rFonts w:ascii="Calibri" w:eastAsia="Times New Roman" w:hAnsi="Calibri" w:cs="Times New Roman"/>
+                <w:color w:val="000000"/>
+              </w:rPr>
+            </w:pPr>
+            <w:r>
+              <w:rPr>
+                <w:rFonts w:ascii="Calibri" w:eastAsia="Times New Roman" w:hAnsi="Calibri" w:cs="Times New Roman"/>
+                <w:color w:val="000000"/>
+              </w:rPr>
+              <w:t>Primary Actor(s):</w:t>
+            </w:r>
+          </w:p>
+        </w:tc>
+        <w:tc>
+          <w:tcPr>
+            <w:tcW w:w="6280" w:type="dxa"/>
+            <w:tcBorders>
+              <w:top w:val="nil"/>
+              <w:left w:val="single" w:sz="8" w:space="0" w:color="auto"/>
+              <w:bottom w:val="single" w:sz="4" w:space="0" w:color="auto"/>
+              <w:right w:val="single" w:sz="8" w:space="0" w:color="auto"/>
+            </w:tcBorders>
+            <w:shd w:val="clear" w:color="auto" w:fill="auto"/>
+            <w:hideMark/>
+          </w:tcPr>
+          <w:p>
+            <w:pPr>
+              <w:spacing w:after="0" w:line="240" w:lineRule="auto"/>
+              <w:rPr>
+                <w:rFonts w:ascii="Calibri" w:eastAsia="Times New Roman" w:hAnsi="Calibri" w:cs="Times New Roman"/>
+                <w:color w:val="000000"/>
+              </w:rPr>
+            </w:pPr>
+            <w:r>
+              <w:rPr>
+                <w:rFonts w:ascii="Calibri" w:eastAsia="Times New Roman" w:hAnsi="Calibri" w:cs="Times New Roman"/>
+                <w:color w:val="000000"/>
+              </w:rPr>
+              <w:t>Managers</w:t>
+            </w:r>
+          </w:p>
+        </w:tc>
+      </w:tr>
+      <w:tr>
+        <w:trPr>
+          <w:trHeight w:val="300"/>
+        </w:trPr>
+        <w:tc>
+          <w:tcPr>
+            <w:tcW w:w="3800" w:type="dxa"/>
+            <w:tcBorders>
+              <w:top w:val="nil"/>
+              <w:left w:val="single" w:sz="8" w:space="0" w:color="auto"/>
+              <w:bottom w:val="single" w:sz="4" w:space="0" w:color="auto"/>
+              <w:right w:val="nil"/>
+            </w:tcBorders>
+            <w:shd w:val="clear" w:color="auto" w:fill="auto"/>
+            <w:noWrap/>
+            <w:vAlign w:val="center"/>
+            <w:hideMark/>
+          </w:tcPr>
+          <w:p>
+            <w:pPr>
+              <w:spacing w:after="0" w:line="240" w:lineRule="auto"/>
+              <w:rPr>
+                <w:rFonts w:ascii="Calibri" w:eastAsia="Times New Roman" w:hAnsi="Calibri" w:cs="Times New Roman"/>
+                <w:color w:val="000000"/>
+              </w:rPr>
+            </w:pPr>
+            <w:r>
+              <w:rPr>
+                <w:rFonts w:ascii="Calibri" w:eastAsia="Times New Roman" w:hAnsi="Calibri" w:cs="Times New Roman"/>
+                <w:color w:val="000000"/>
+              </w:rPr>
+              <w:t>Secondary Actors(s):</w:t>
+            </w:r>
+          </w:p>
+        </w:tc>
+        <w:tc>
+          <w:tcPr>
+            <w:tcW w:w="6280" w:type="dxa"/>
+            <w:tcBorders>
+              <w:top w:val="nil"/>
+              <w:left w:val="single" w:sz="8" w:space="0" w:color="auto"/>
+              <w:bottom w:val="single" w:sz="4" w:space="0" w:color="auto"/>
+              <w:right w:val="single" w:sz="8" w:space="0" w:color="auto"/>
+            </w:tcBorders>
+            <w:shd w:val="clear" w:color="auto" w:fill="auto"/>
+            <w:hideMark/>
+          </w:tcPr>
+          <w:p>
+            <w:pPr>
+              <w:spacing w:after="0" w:line="240" w:lineRule="auto"/>
+              <w:rPr>
+                <w:rFonts w:ascii="Calibri" w:eastAsia="Times New Roman" w:hAnsi="Calibri" w:cs="Times New Roman"/>
+                <w:color w:val="000000"/>
+              </w:rPr>
+            </w:pPr>
+            <w:r>
+              <w:rPr>
+                <w:rFonts w:ascii="Calibri" w:eastAsia="Times New Roman" w:hAnsi="Calibri" w:cs="Times New Roman"/>
+                <w:color w:val="000000"/>
+              </w:rPr>
+              <w:t>QA Analysts</w:t>
+            </w:r>
+          </w:p>
+        </w:tc>
+      </w:tr>
+      <w:tr>
+        <w:trPr>
+          <w:trHeight w:val="600"/>
+        </w:trPr>
+        <w:tc>
+          <w:tcPr>
+            <w:tcW w:w="3800" w:type="dxa"/>
+            <w:tcBorders>
+              <w:top w:val="nil"/>
+              <w:left w:val="single" w:sz="8" w:space="0" w:color="auto"/>
+              <w:bottom w:val="single" w:sz="4" w:space="0" w:color="auto"/>
+              <w:right w:val="nil"/>
+            </w:tcBorders>
+            <w:shd w:val="clear" w:color="auto" w:fill="auto"/>
+            <w:noWrap/>
+            <w:vAlign w:val="center"/>
+            <w:hideMark/>
+          </w:tcPr>
+          <w:p>
+            <w:pPr>
+              <w:spacing w:after="0" w:line="240" w:lineRule="auto"/>
+              <w:rPr>
+                <w:rFonts w:ascii="Calibri" w:eastAsia="Times New Roman" w:hAnsi="Calibri" w:cs="Times New Roman"/>
+                <w:color w:val="000000"/>
+              </w:rPr>
+            </w:pPr>
+            <w:r>
+              <w:rPr>
+                <w:rFonts w:ascii="Calibri" w:eastAsia="Times New Roman" w:hAnsi="Calibri" w:cs="Times New Roman"/>
+                <w:color w:val="000000"/>
+              </w:rPr>
+              <w:t>Brief Description:</w:t>
+            </w:r>
+          </w:p>
+        </w:tc>
+        <w:tc>
+          <w:tcPr>
+            <w:tcW w:w="6280" w:type="dxa"/>
+            <w:tcBorders>
+              <w:top w:val="nil"/>
+              <w:left w:val="single" w:sz="8" w:space="0" w:color="auto"/>
+              <w:bottom w:val="single" w:sz="4" w:space="0" w:color="auto"/>
+              <w:right w:val="single" w:sz="8" w:space="0" w:color="auto"/>
+            </w:tcBorders>
+            <w:shd w:val="clear" w:color="auto" w:fill="auto"/>
+            <w:hideMark/>
+          </w:tcPr>
+          <w:p>
+            <w:pPr>
+              <w:spacing w:after="0" w:line="240" w:lineRule="auto"/>
+              <w:rPr>
+                <w:rFonts w:ascii="Calibri" w:eastAsia="Times New Roman" w:hAnsi="Calibri" w:cs="Times New Roman"/>
+                <w:color w:val="000000"/>
+              </w:rPr>
+            </w:pPr>
+            <w:r>
+              <w:rPr>
+                <w:rFonts w:ascii="Calibri" w:eastAsia="Times New Roman" w:hAnsi="Calibri" w:cs="Times New Roman"/>
+                <w:color w:val="000000"/>
+              </w:rPr>
+              <w:t>Reports about open issues and individual reports about issues need to be printed out of the system.</w:t>
+            </w:r>
+          </w:p>
+        </w:tc>
+      </w:tr>
+      <w:tr>
+        <w:trPr>
+          <w:trHeight w:val="300"/>
+        </w:trPr>
+        <w:tc>
+          <w:tcPr>
+            <w:tcW w:w="3800" w:type="dxa"/>
+            <w:tcBorders>
+              <w:top w:val="nil"/>
+              <w:left w:val="single" w:sz="8" w:space="0" w:color="auto"/>
+              <w:bottom w:val="single" w:sz="4" w:space="0" w:color="auto"/>
+              <w:right w:val="nil"/>
+            </w:tcBorders>
+            <w:shd w:val="clear" w:color="auto" w:fill="auto"/>
+            <w:noWrap/>
+            <w:vAlign w:val="center"/>
+            <w:hideMark/>
+          </w:tcPr>
+          <w:p>
+            <w:pPr>
+              <w:spacing w:after="0" w:line="240" w:lineRule="auto"/>
+              <w:rPr>
+                <w:rFonts w:ascii="Calibri" w:eastAsia="Times New Roman" w:hAnsi="Calibri" w:cs="Times New Roman"/>
+                <w:color w:val="000000"/>
+              </w:rPr>
+            </w:pPr>
+            <w:r>
+              <w:rPr>
+                <w:rFonts w:ascii="Calibri" w:eastAsia="Times New Roman" w:hAnsi="Calibri" w:cs="Times New Roman"/>
+                <w:color w:val="000000"/>
+              </w:rPr>
+              <w:t> </w:t>
+            </w:r>
+          </w:p>
+        </w:tc>
+        <w:tc>
+          <w:tcPr>
+            <w:tcW w:w="6280" w:type="dxa"/>
+            <w:tcBorders>
+              <w:top w:val="nil"/>
+              <w:left w:val="single" w:sz="8" w:space="0" w:color="auto"/>
+              <w:bottom w:val="single" w:sz="4" w:space="0" w:color="auto"/>
+              <w:right w:val="single" w:sz="8" w:space="0" w:color="auto"/>
+            </w:tcBorders>
+            <w:shd w:val="clear" w:color="auto" w:fill="auto"/>
+            <w:hideMark/>
+          </w:tcPr>
+          <w:p>
+            <w:pPr>
+              <w:spacing w:after="0" w:line="240" w:lineRule="auto"/>
+              <w:rPr>
+                <w:rFonts w:ascii="Calibri" w:eastAsia="Times New Roman" w:hAnsi="Calibri" w:cs="Times New Roman"/>
+                <w:color w:val="000000"/>
+              </w:rPr>
+            </w:pPr>
+            <w:r>
+              <w:rPr>
+                <w:rFonts w:ascii="Calibri" w:eastAsia="Times New Roman" w:hAnsi="Calibri" w:cs="Times New Roman"/>
+                <w:color w:val="000000"/>
+              </w:rPr>
+              <w:t> </w:t>
+            </w:r>
+          </w:p>
+        </w:tc>
+      </w:tr>
+      <w:tr>
+        <w:trPr>
+          <w:trHeight w:val="600"/>
+        </w:trPr>
+        <w:tc>
+          <w:tcPr>
+            <w:tcW w:w="3800" w:type="dxa"/>
+            <w:tcBorders>
+              <w:top w:val="nil"/>
+              <w:left w:val="single" w:sz="8" w:space="0" w:color="auto"/>
+              <w:bottom w:val="single" w:sz="4" w:space="0" w:color="auto"/>
+              <w:right w:val="nil"/>
+            </w:tcBorders>
+            <w:shd w:val="clear" w:color="auto" w:fill="auto"/>
+            <w:noWrap/>
+            <w:vAlign w:val="center"/>
+            <w:hideMark/>
+          </w:tcPr>
+          <w:p>
+            <w:pPr>
+              <w:spacing w:after="0" w:line="240" w:lineRule="auto"/>
+              <w:rPr>
+                <w:rFonts w:ascii="Calibri" w:eastAsia="Times New Roman" w:hAnsi="Calibri" w:cs="Times New Roman"/>
+                <w:color w:val="000000"/>
+              </w:rPr>
+            </w:pPr>
+            <w:r>
+              <w:rPr>
+                <w:rFonts w:ascii="Calibri" w:eastAsia="Times New Roman" w:hAnsi="Calibri" w:cs="Times New Roman"/>
+                <w:color w:val="000000"/>
+              </w:rPr>
+              <w:t>Normal Flow of Events:</w:t>
+            </w:r>
+          </w:p>
+        </w:tc>
+        <w:tc>
+          <w:tcPr>
+            <w:tcW w:w="6280" w:type="dxa"/>
+            <w:tcBorders>
+              <w:top w:val="nil"/>
+              <w:left w:val="single" w:sz="8" w:space="0" w:color="auto"/>
+              <w:bottom w:val="single" w:sz="4" w:space="0" w:color="auto"/>
+              <w:right w:val="single" w:sz="8" w:space="0" w:color="auto"/>
+            </w:tcBorders>
+            <w:shd w:val="clear" w:color="auto" w:fill="auto"/>
+            <w:hideMark/>
+          </w:tcPr>
+          <w:p>
+            <w:pPr>
+              <w:spacing w:after="0" w:line="240" w:lineRule="auto"/>
+              <w:rPr>
+                <w:rFonts w:ascii="Calibri" w:eastAsia="Times New Roman" w:hAnsi="Calibri" w:cs="Times New Roman"/>
+                <w:color w:val="000000"/>
+              </w:rPr>
+            </w:pPr>
+            <w:r>
+              <w:rPr>
+                <w:rFonts w:ascii="Calibri" w:eastAsia="Times New Roman" w:hAnsi="Calibri" w:cs="Times New Roman"/>
+                <w:color w:val="000000"/>
+              </w:rPr>
+              <w:t>Manager logs into the system to generate report. They choose between report of all issues or report for individual issue</w:t>
+            </w:r>
+          </w:p>
+        </w:tc>
+      </w:tr>
+      <w:tr>
+        <w:trPr>
+          <w:trHeight w:val="300"/>
+        </w:trPr>
+        <w:tc>
+          <w:tcPr>
+            <w:tcW w:w="3800" w:type="dxa"/>
+            <w:tcBorders>
+              <w:top w:val="nil"/>
+              <w:left w:val="single" w:sz="8" w:space="0" w:color="auto"/>
+              <w:bottom w:val="single" w:sz="4" w:space="0" w:color="auto"/>
+              <w:right w:val="nil"/>
+            </w:tcBorders>
+            <w:shd w:val="clear" w:color="auto" w:fill="auto"/>
+            <w:noWrap/>
+            <w:vAlign w:val="center"/>
+            <w:hideMark/>
+          </w:tcPr>
+          <w:p>
+            <w:pPr>
+              <w:spacing w:after="0" w:line="240" w:lineRule="auto"/>
+              <w:rPr>
+                <w:rFonts w:ascii="Calibri" w:eastAsia="Times New Roman" w:hAnsi="Calibri" w:cs="Times New Roman"/>
+                <w:color w:val="000000"/>
+              </w:rPr>
+            </w:pPr>
+            <w:r>
+              <w:rPr>
+                <w:rFonts w:ascii="Calibri" w:eastAsia="Times New Roman" w:hAnsi="Calibri" w:cs="Times New Roman"/>
+                <w:color w:val="000000"/>
+              </w:rPr>
+              <w:t xml:space="preserve">     Pre-Conditions:</w:t>
+            </w:r>
+          </w:p>
+        </w:tc>
+        <w:tc>
+          <w:tcPr>
+            <w:tcW w:w="6280" w:type="dxa"/>
+            <w:tcBorders>
+              <w:top w:val="nil"/>
+              <w:left w:val="single" w:sz="8" w:space="0" w:color="auto"/>
+              <w:bottom w:val="single" w:sz="4" w:space="0" w:color="auto"/>
+              <w:right w:val="single" w:sz="8" w:space="0" w:color="auto"/>
+            </w:tcBorders>
+            <w:shd w:val="clear" w:color="auto" w:fill="auto"/>
+            <w:hideMark/>
+          </w:tcPr>
+          <w:p>
+            <w:pPr>
+              <w:spacing w:after="0" w:line="240" w:lineRule="auto"/>
+              <w:rPr>
+                <w:rFonts w:ascii="Calibri" w:eastAsia="Times New Roman" w:hAnsi="Calibri" w:cs="Times New Roman"/>
+                <w:color w:val="000000"/>
+              </w:rPr>
+            </w:pPr>
+            <w:r>
+              <w:rPr>
+                <w:rFonts w:ascii="Calibri" w:eastAsia="Times New Roman" w:hAnsi="Calibri" w:cs="Times New Roman"/>
+                <w:color w:val="000000"/>
+              </w:rPr>
+              <w:t>For individual report, the Manager must have the issue number</w:t>
+            </w:r>
+          </w:p>
+        </w:tc>
+      </w:tr>
+      <w:tr>
+        <w:trPr>
+          <w:trHeight w:val="600"/>
+        </w:trPr>
+        <w:tc>
+          <w:tcPr>
+            <w:tcW w:w="3800" w:type="dxa"/>
+            <w:tcBorders>
+              <w:top w:val="nil"/>
+              <w:left w:val="single" w:sz="8" w:space="0" w:color="auto"/>
+              <w:bottom w:val="single" w:sz="4" w:space="0" w:color="auto"/>
+              <w:right w:val="nil"/>
+            </w:tcBorders>
+            <w:shd w:val="clear" w:color="auto" w:fill="auto"/>
+            <w:noWrap/>
+            <w:vAlign w:val="center"/>
+            <w:hideMark/>
+          </w:tcPr>
+          <w:p>
+            <w:pPr>
+              <w:spacing w:after="0" w:line="240" w:lineRule="auto"/>
+              <w:rPr>
+                <w:rFonts w:ascii="Calibri" w:eastAsia="Times New Roman" w:hAnsi="Calibri" w:cs="Times New Roman"/>
+                <w:color w:val="000000"/>
+              </w:rPr>
+            </w:pPr>
+            <w:r>
+              <w:rPr>
+                <w:rFonts w:ascii="Calibri" w:eastAsia="Times New Roman" w:hAnsi="Calibri" w:cs="Times New Roman"/>
+                <w:color w:val="000000"/>
+              </w:rPr>
+              <w:t xml:space="preserve">     Post-Conditions:</w:t>
+            </w:r>
+          </w:p>
+        </w:tc>
+        <w:tc>
+          <w:tcPr>
+            <w:tcW w:w="6280" w:type="dxa"/>
+            <w:tcBorders>
+              <w:top w:val="nil"/>
+              <w:left w:val="single" w:sz="8" w:space="0" w:color="auto"/>
+              <w:bottom w:val="single" w:sz="4" w:space="0" w:color="auto"/>
+              <w:right w:val="single" w:sz="8" w:space="0" w:color="auto"/>
+            </w:tcBorders>
+            <w:shd w:val="clear" w:color="auto" w:fill="auto"/>
+            <w:hideMark/>
+          </w:tcPr>
+          <w:p>
+            <w:pPr>
+              <w:spacing w:after="0" w:line="240" w:lineRule="auto"/>
+              <w:rPr>
+                <w:rFonts w:ascii="Calibri" w:eastAsia="Times New Roman" w:hAnsi="Calibri" w:cs="Times New Roman"/>
+                <w:color w:val="000000"/>
+              </w:rPr>
+            </w:pPr>
+            <w:r>
+              <w:rPr>
+                <w:rFonts w:ascii="Calibri" w:eastAsia="Times New Roman" w:hAnsi="Calibri" w:cs="Times New Roman"/>
+                <w:color w:val="000000"/>
+              </w:rPr>
+              <w:t>The report is displayed on the screen and the manager has the option to print it out</w:t>
+            </w:r>
+          </w:p>
+        </w:tc>
+      </w:tr>
+      <w:tr>
+        <w:trPr>
+          <w:trHeight w:val="315"/>
+        </w:trPr>
+        <w:tc>
+          <w:tcPr>
+            <w:tcW w:w="3800" w:type="dxa"/>
+            <w:tcBorders>
+              <w:top w:val="nil"/>
+              <w:left w:val="single" w:sz="8" w:space="0" w:color="auto"/>
+              <w:bottom w:val="single" w:sz="8" w:space="0" w:color="auto"/>
+              <w:right w:val="nil"/>
+            </w:tcBorders>
+            <w:shd w:val="clear" w:color="auto" w:fill="auto"/>
+            <w:noWrap/>
+            <w:vAlign w:val="center"/>
+            <w:hideMark/>
+          </w:tcPr>
+          <w:p>
+            <w:pPr>
+              <w:spacing w:after="0" w:line="240" w:lineRule="auto"/>
+              <w:rPr>
+                <w:rFonts w:ascii="Calibri" w:eastAsia="Times New Roman" w:hAnsi="Calibri" w:cs="Times New Roman"/>
+                <w:color w:val="000000"/>
+              </w:rPr>
+            </w:pPr>
+            <w:r>
+              <w:rPr>
+                <w:rFonts w:ascii="Calibri" w:eastAsia="Times New Roman" w:hAnsi="Calibri" w:cs="Times New Roman"/>
+                <w:color w:val="000000"/>
+              </w:rPr>
+              <w:t>Assumptions/Issues/Questions/Notes:</w:t>
+            </w:r>
+          </w:p>
+        </w:tc>
+        <w:tc>
+          <w:tcPr>
+            <w:tcW w:w="6280" w:type="dxa"/>
+            <w:tcBorders>
+              <w:top w:val="nil"/>
+              <w:left w:val="single" w:sz="8" w:space="0" w:color="auto"/>
+              <w:bottom w:val="single" w:sz="8" w:space="0" w:color="auto"/>
+              <w:right w:val="single" w:sz="8" w:space="0" w:color="auto"/>
+            </w:tcBorders>
+            <w:shd w:val="clear" w:color="auto" w:fill="auto"/>
+            <w:hideMark/>
+          </w:tcPr>
+          <w:p>
+            <w:pPr>
+              <w:spacing w:after="0" w:line="240" w:lineRule="auto"/>
+              <w:rPr>
+                <w:rFonts w:ascii="Calibri" w:eastAsia="Times New Roman" w:hAnsi="Calibri" w:cs="Times New Roman"/>
+                <w:color w:val="000000"/>
+              </w:rPr>
+            </w:pPr>
+            <w:r>
+              <w:rPr>
+                <w:rFonts w:ascii="Calibri" w:eastAsia="Times New Roman" w:hAnsi="Calibri" w:cs="Times New Roman"/>
+                <w:color w:val="000000"/>
+              </w:rPr>
+              <w:t>The MS Access database software can print generated reports</w:t>
+            </w:r>
+          </w:p>
+        </w:tc>
+      </w:tr>
+    </w:tbl>
     <w:p>
       <w:pPr>
         <w:spacing w:after="0" w:line="240" w:lineRule="auto"/>
@@ -15376,296 +16858,1932 @@
       <w:pPr>
         <w:spacing w:after="0" w:line="240" w:lineRule="auto"/>
       </w:pPr>
-      <w:r>
-        <w:t>Use Case Name:</w:t>
-      </w:r>
     </w:p>
-    <w:p>
-      <w:pPr>
-        <w:spacing w:after="0" w:line="240" w:lineRule="auto"/>
-      </w:pPr>
-      <w:r>
-        <w:t>Number:</w:t>
-      </w:r>
-    </w:p>
-    <w:p>
-      <w:pPr>
-        <w:spacing w:after="0" w:line="240" w:lineRule="auto"/>
-      </w:pPr>
-      <w:r>
-        <w:t>Version:</w:t>
-      </w:r>
-    </w:p>
-    <w:p>
-      <w:pPr>
-        <w:spacing w:after="0" w:line="240" w:lineRule="auto"/>
-      </w:pPr>
-      <w:r>
-        <w:t>Date Created:</w:t>
-      </w:r>
-    </w:p>
-    <w:p>
-      <w:pPr>
-        <w:spacing w:after="0" w:line="240" w:lineRule="auto"/>
-      </w:pPr>
-      <w:r>
-        <w:t>Date Last Updated:</w:t>
-      </w:r>
-    </w:p>
-    <w:p>
-      <w:pPr>
-        <w:spacing w:after="0" w:line="240" w:lineRule="auto"/>
-      </w:pPr>
-      <w:r>
-        <w:t>Service Package:</w:t>
-      </w:r>
-    </w:p>
-    <w:p>
-      <w:pPr>
-        <w:spacing w:after="0" w:line="240" w:lineRule="auto"/>
-      </w:pPr>
-      <w:r>
-        <w:t>Initial Event:</w:t>
-      </w:r>
-    </w:p>
-    <w:p>
-      <w:pPr>
-        <w:spacing w:after="0" w:line="240" w:lineRule="auto"/>
-      </w:pPr>
-      <w:r>
-        <w:t>Primary Actor(s):</w:t>
-      </w:r>
-    </w:p>
-    <w:p>
-      <w:pPr>
-        <w:spacing w:after="0" w:line="240" w:lineRule="auto"/>
-      </w:pPr>
-      <w:r>
-        <w:t>Secondary Actors(s):</w:t>
-      </w:r>
-    </w:p>
-    <w:p>
-      <w:pPr>
-        <w:spacing w:after="0" w:line="240" w:lineRule="auto"/>
-      </w:pPr>
-      <w:r>
-        <w:t>Brief Description:</w:t>
-      </w:r>
-    </w:p>
+    <w:tbl>
+      <w:tblPr>
+        <w:tblW w:w="10080" w:type="dxa"/>
+        <w:tblInd w:w="94" w:type="dxa"/>
+        <w:tblLook w:val="04A0"/>
+      </w:tblPr>
+      <w:tblGrid>
+        <w:gridCol w:w="3800"/>
+        <w:gridCol w:w="6280"/>
+      </w:tblGrid>
+      <w:tr>
+        <w:trPr>
+          <w:trHeight w:val="300"/>
+        </w:trPr>
+        <w:tc>
+          <w:tcPr>
+            <w:tcW w:w="3800" w:type="dxa"/>
+            <w:tcBorders>
+              <w:top w:val="single" w:sz="8" w:space="0" w:color="auto"/>
+              <w:left w:val="single" w:sz="8" w:space="0" w:color="auto"/>
+              <w:bottom w:val="single" w:sz="4" w:space="0" w:color="auto"/>
+              <w:right w:val="nil"/>
+            </w:tcBorders>
+            <w:shd w:val="clear" w:color="auto" w:fill="auto"/>
+            <w:noWrap/>
+            <w:vAlign w:val="center"/>
+            <w:hideMark/>
+          </w:tcPr>
+          <w:p>
+            <w:pPr>
+              <w:spacing w:after="0" w:line="240" w:lineRule="auto"/>
+              <w:rPr>
+                <w:rFonts w:ascii="Calibri" w:eastAsia="Times New Roman" w:hAnsi="Calibri" w:cs="Times New Roman"/>
+                <w:color w:val="000000"/>
+              </w:rPr>
+            </w:pPr>
+            <w:r>
+              <w:rPr>
+                <w:rFonts w:ascii="Calibri" w:eastAsia="Times New Roman" w:hAnsi="Calibri" w:cs="Times New Roman"/>
+                <w:color w:val="000000"/>
+              </w:rPr>
+              <w:t xml:space="preserve">Use Case Name: </w:t>
+            </w:r>
+          </w:p>
+        </w:tc>
+        <w:tc>
+          <w:tcPr>
+            <w:tcW w:w="6280" w:type="dxa"/>
+            <w:tcBorders>
+              <w:top w:val="single" w:sz="8" w:space="0" w:color="auto"/>
+              <w:left w:val="single" w:sz="8" w:space="0" w:color="auto"/>
+              <w:bottom w:val="single" w:sz="4" w:space="0" w:color="auto"/>
+              <w:right w:val="single" w:sz="8" w:space="0" w:color="auto"/>
+            </w:tcBorders>
+            <w:shd w:val="clear" w:color="auto" w:fill="auto"/>
+            <w:vAlign w:val="bottom"/>
+            <w:hideMark/>
+          </w:tcPr>
+          <w:p>
+            <w:pPr>
+              <w:spacing w:after="0" w:line="240" w:lineRule="auto"/>
+              <w:rPr>
+                <w:rFonts w:ascii="Calibri" w:eastAsia="Times New Roman" w:hAnsi="Calibri" w:cs="Times New Roman"/>
+                <w:color w:val="000000"/>
+              </w:rPr>
+            </w:pPr>
+            <w:r>
+              <w:rPr>
+                <w:rFonts w:ascii="Calibri" w:eastAsia="Times New Roman" w:hAnsi="Calibri" w:cs="Times New Roman"/>
+                <w:color w:val="000000"/>
+              </w:rPr>
+              <w:t>Close Issue</w:t>
+            </w:r>
+          </w:p>
+        </w:tc>
+      </w:tr>
+      <w:tr>
+        <w:trPr>
+          <w:trHeight w:val="300"/>
+        </w:trPr>
+        <w:tc>
+          <w:tcPr>
+            <w:tcW w:w="3800" w:type="dxa"/>
+            <w:tcBorders>
+              <w:top w:val="nil"/>
+              <w:left w:val="single" w:sz="8" w:space="0" w:color="auto"/>
+              <w:bottom w:val="single" w:sz="4" w:space="0" w:color="auto"/>
+              <w:right w:val="nil"/>
+            </w:tcBorders>
+            <w:shd w:val="clear" w:color="auto" w:fill="auto"/>
+            <w:noWrap/>
+            <w:vAlign w:val="bottom"/>
+            <w:hideMark/>
+          </w:tcPr>
+          <w:p>
+            <w:pPr>
+              <w:spacing w:after="0" w:line="240" w:lineRule="auto"/>
+              <w:rPr>
+                <w:rFonts w:ascii="Calibri" w:eastAsia="Times New Roman" w:hAnsi="Calibri" w:cs="Times New Roman"/>
+                <w:color w:val="000000"/>
+              </w:rPr>
+            </w:pPr>
+            <w:r>
+              <w:rPr>
+                <w:rFonts w:ascii="Calibri" w:eastAsia="Times New Roman" w:hAnsi="Calibri" w:cs="Times New Roman"/>
+                <w:color w:val="000000"/>
+              </w:rPr>
+              <w:t xml:space="preserve">Number: </w:t>
+            </w:r>
+          </w:p>
+        </w:tc>
+        <w:tc>
+          <w:tcPr>
+            <w:tcW w:w="6280" w:type="dxa"/>
+            <w:tcBorders>
+              <w:top w:val="nil"/>
+              <w:left w:val="single" w:sz="8" w:space="0" w:color="auto"/>
+              <w:bottom w:val="single" w:sz="4" w:space="0" w:color="auto"/>
+              <w:right w:val="single" w:sz="8" w:space="0" w:color="auto"/>
+            </w:tcBorders>
+            <w:shd w:val="clear" w:color="auto" w:fill="auto"/>
+            <w:vAlign w:val="bottom"/>
+            <w:hideMark/>
+          </w:tcPr>
+          <w:p>
+            <w:pPr>
+              <w:spacing w:after="0" w:line="240" w:lineRule="auto"/>
+              <w:rPr>
+                <w:rFonts w:ascii="Calibri" w:eastAsia="Times New Roman" w:hAnsi="Calibri" w:cs="Times New Roman"/>
+                <w:color w:val="000000"/>
+              </w:rPr>
+            </w:pPr>
+            <w:r>
+              <w:rPr>
+                <w:rFonts w:ascii="Calibri" w:eastAsia="Times New Roman" w:hAnsi="Calibri" w:cs="Times New Roman"/>
+                <w:color w:val="000000"/>
+              </w:rPr>
+              <w:t>5.0.0</w:t>
+            </w:r>
+          </w:p>
+        </w:tc>
+      </w:tr>
+      <w:tr>
+        <w:trPr>
+          <w:trHeight w:val="300"/>
+        </w:trPr>
+        <w:tc>
+          <w:tcPr>
+            <w:tcW w:w="3800" w:type="dxa"/>
+            <w:tcBorders>
+              <w:top w:val="nil"/>
+              <w:left w:val="single" w:sz="8" w:space="0" w:color="auto"/>
+              <w:bottom w:val="single" w:sz="4" w:space="0" w:color="auto"/>
+              <w:right w:val="nil"/>
+            </w:tcBorders>
+            <w:shd w:val="clear" w:color="auto" w:fill="auto"/>
+            <w:noWrap/>
+            <w:vAlign w:val="center"/>
+            <w:hideMark/>
+          </w:tcPr>
+          <w:p>
+            <w:pPr>
+              <w:spacing w:after="0" w:line="240" w:lineRule="auto"/>
+              <w:rPr>
+                <w:rFonts w:ascii="Calibri" w:eastAsia="Times New Roman" w:hAnsi="Calibri" w:cs="Times New Roman"/>
+                <w:color w:val="000000"/>
+              </w:rPr>
+            </w:pPr>
+            <w:r>
+              <w:rPr>
+                <w:rFonts w:ascii="Calibri" w:eastAsia="Times New Roman" w:hAnsi="Calibri" w:cs="Times New Roman"/>
+                <w:color w:val="000000"/>
+              </w:rPr>
+              <w:t xml:space="preserve">Version: </w:t>
+            </w:r>
+          </w:p>
+        </w:tc>
+        <w:tc>
+          <w:tcPr>
+            <w:tcW w:w="6280" w:type="dxa"/>
+            <w:tcBorders>
+              <w:top w:val="nil"/>
+              <w:left w:val="single" w:sz="8" w:space="0" w:color="auto"/>
+              <w:bottom w:val="single" w:sz="4" w:space="0" w:color="auto"/>
+              <w:right w:val="single" w:sz="8" w:space="0" w:color="auto"/>
+            </w:tcBorders>
+            <w:shd w:val="clear" w:color="auto" w:fill="auto"/>
+            <w:vAlign w:val="bottom"/>
+            <w:hideMark/>
+          </w:tcPr>
+          <w:p>
+            <w:pPr>
+              <w:spacing w:after="0" w:line="240" w:lineRule="auto"/>
+              <w:rPr>
+                <w:rFonts w:ascii="Calibri" w:eastAsia="Times New Roman" w:hAnsi="Calibri" w:cs="Times New Roman"/>
+                <w:color w:val="000000"/>
+              </w:rPr>
+            </w:pPr>
+            <w:r>
+              <w:rPr>
+                <w:rFonts w:ascii="Calibri" w:eastAsia="Times New Roman" w:hAnsi="Calibri" w:cs="Times New Roman"/>
+                <w:color w:val="000000"/>
+              </w:rPr>
+              <w:t>1.0</w:t>
+            </w:r>
+          </w:p>
+        </w:tc>
+      </w:tr>
+      <w:tr>
+        <w:trPr>
+          <w:trHeight w:val="300"/>
+        </w:trPr>
+        <w:tc>
+          <w:tcPr>
+            <w:tcW w:w="3800" w:type="dxa"/>
+            <w:tcBorders>
+              <w:top w:val="nil"/>
+              <w:left w:val="single" w:sz="8" w:space="0" w:color="auto"/>
+              <w:bottom w:val="single" w:sz="4" w:space="0" w:color="auto"/>
+              <w:right w:val="nil"/>
+            </w:tcBorders>
+            <w:shd w:val="clear" w:color="auto" w:fill="auto"/>
+            <w:noWrap/>
+            <w:vAlign w:val="center"/>
+            <w:hideMark/>
+          </w:tcPr>
+          <w:p>
+            <w:pPr>
+              <w:spacing w:after="0" w:line="240" w:lineRule="auto"/>
+              <w:rPr>
+                <w:rFonts w:ascii="Calibri" w:eastAsia="Times New Roman" w:hAnsi="Calibri" w:cs="Times New Roman"/>
+                <w:color w:val="000000"/>
+              </w:rPr>
+            </w:pPr>
+            <w:r>
+              <w:rPr>
+                <w:rFonts w:ascii="Calibri" w:eastAsia="Times New Roman" w:hAnsi="Calibri" w:cs="Times New Roman"/>
+                <w:color w:val="000000"/>
+              </w:rPr>
+              <w:t xml:space="preserve">Date Created: </w:t>
+            </w:r>
+          </w:p>
+        </w:tc>
+        <w:tc>
+          <w:tcPr>
+            <w:tcW w:w="6280" w:type="dxa"/>
+            <w:tcBorders>
+              <w:top w:val="nil"/>
+              <w:left w:val="single" w:sz="8" w:space="0" w:color="auto"/>
+              <w:bottom w:val="single" w:sz="4" w:space="0" w:color="auto"/>
+              <w:right w:val="single" w:sz="8" w:space="0" w:color="auto"/>
+            </w:tcBorders>
+            <w:shd w:val="clear" w:color="auto" w:fill="auto"/>
+            <w:vAlign w:val="bottom"/>
+            <w:hideMark/>
+          </w:tcPr>
+          <w:p>
+            <w:pPr>
+              <w:spacing w:after="0" w:line="240" w:lineRule="auto"/>
+              <w:rPr>
+                <w:rFonts w:ascii="Calibri" w:eastAsia="Times New Roman" w:hAnsi="Calibri" w:cs="Times New Roman"/>
+                <w:color w:val="000000"/>
+              </w:rPr>
+            </w:pPr>
+            <w:r>
+              <w:rPr>
+                <w:rFonts w:ascii="Calibri" w:eastAsia="Times New Roman" w:hAnsi="Calibri" w:cs="Times New Roman"/>
+                <w:color w:val="000000"/>
+              </w:rPr>
+              <w:t>10/17/2014</w:t>
+            </w:r>
+          </w:p>
+        </w:tc>
+      </w:tr>
+      <w:tr>
+        <w:trPr>
+          <w:trHeight w:val="300"/>
+        </w:trPr>
+        <w:tc>
+          <w:tcPr>
+            <w:tcW w:w="3800" w:type="dxa"/>
+            <w:tcBorders>
+              <w:top w:val="nil"/>
+              <w:left w:val="single" w:sz="8" w:space="0" w:color="auto"/>
+              <w:bottom w:val="single" w:sz="4" w:space="0" w:color="auto"/>
+              <w:right w:val="nil"/>
+            </w:tcBorders>
+            <w:shd w:val="clear" w:color="auto" w:fill="auto"/>
+            <w:noWrap/>
+            <w:vAlign w:val="center"/>
+            <w:hideMark/>
+          </w:tcPr>
+          <w:p>
+            <w:pPr>
+              <w:spacing w:after="0" w:line="240" w:lineRule="auto"/>
+              <w:rPr>
+                <w:rFonts w:ascii="Calibri" w:eastAsia="Times New Roman" w:hAnsi="Calibri" w:cs="Times New Roman"/>
+                <w:color w:val="000000"/>
+              </w:rPr>
+            </w:pPr>
+            <w:r>
+              <w:rPr>
+                <w:rFonts w:ascii="Calibri" w:eastAsia="Times New Roman" w:hAnsi="Calibri" w:cs="Times New Roman"/>
+                <w:color w:val="000000"/>
+              </w:rPr>
+              <w:t xml:space="preserve">Date Last Updated: </w:t>
+            </w:r>
+          </w:p>
+        </w:tc>
+        <w:tc>
+          <w:tcPr>
+            <w:tcW w:w="6280" w:type="dxa"/>
+            <w:tcBorders>
+              <w:top w:val="nil"/>
+              <w:left w:val="single" w:sz="8" w:space="0" w:color="auto"/>
+              <w:bottom w:val="single" w:sz="4" w:space="0" w:color="auto"/>
+              <w:right w:val="single" w:sz="8" w:space="0" w:color="auto"/>
+            </w:tcBorders>
+            <w:shd w:val="clear" w:color="auto" w:fill="auto"/>
+            <w:vAlign w:val="bottom"/>
+            <w:hideMark/>
+          </w:tcPr>
+          <w:p>
+            <w:pPr>
+              <w:spacing w:after="0" w:line="240" w:lineRule="auto"/>
+              <w:rPr>
+                <w:rFonts w:ascii="Calibri" w:eastAsia="Times New Roman" w:hAnsi="Calibri" w:cs="Times New Roman"/>
+                <w:color w:val="000000"/>
+              </w:rPr>
+            </w:pPr>
+            <w:r>
+              <w:rPr>
+                <w:rFonts w:ascii="Calibri" w:eastAsia="Times New Roman" w:hAnsi="Calibri" w:cs="Times New Roman"/>
+                <w:color w:val="000000"/>
+              </w:rPr>
+              <w:t>10/17/2014</w:t>
+            </w:r>
+          </w:p>
+        </w:tc>
+      </w:tr>
+      <w:tr>
+        <w:trPr>
+          <w:trHeight w:val="600"/>
+        </w:trPr>
+        <w:tc>
+          <w:tcPr>
+            <w:tcW w:w="3800" w:type="dxa"/>
+            <w:tcBorders>
+              <w:top w:val="nil"/>
+              <w:left w:val="single" w:sz="8" w:space="0" w:color="auto"/>
+              <w:bottom w:val="single" w:sz="4" w:space="0" w:color="auto"/>
+              <w:right w:val="nil"/>
+            </w:tcBorders>
+            <w:shd w:val="clear" w:color="auto" w:fill="auto"/>
+            <w:noWrap/>
+            <w:vAlign w:val="center"/>
+            <w:hideMark/>
+          </w:tcPr>
+          <w:p>
+            <w:pPr>
+              <w:spacing w:after="0" w:line="240" w:lineRule="auto"/>
+              <w:rPr>
+                <w:rFonts w:ascii="Calibri" w:eastAsia="Times New Roman" w:hAnsi="Calibri" w:cs="Times New Roman"/>
+                <w:color w:val="000000"/>
+              </w:rPr>
+            </w:pPr>
+            <w:r>
+              <w:rPr>
+                <w:rFonts w:ascii="Calibri" w:eastAsia="Times New Roman" w:hAnsi="Calibri" w:cs="Times New Roman"/>
+                <w:color w:val="000000"/>
+              </w:rPr>
+              <w:t xml:space="preserve">Initial Event: </w:t>
+            </w:r>
+          </w:p>
+        </w:tc>
+        <w:tc>
+          <w:tcPr>
+            <w:tcW w:w="6280" w:type="dxa"/>
+            <w:tcBorders>
+              <w:top w:val="nil"/>
+              <w:left w:val="single" w:sz="8" w:space="0" w:color="auto"/>
+              <w:bottom w:val="single" w:sz="4" w:space="0" w:color="auto"/>
+              <w:right w:val="single" w:sz="8" w:space="0" w:color="auto"/>
+            </w:tcBorders>
+            <w:shd w:val="clear" w:color="auto" w:fill="auto"/>
+            <w:vAlign w:val="bottom"/>
+            <w:hideMark/>
+          </w:tcPr>
+          <w:p>
+            <w:pPr>
+              <w:spacing w:after="0" w:line="240" w:lineRule="auto"/>
+              <w:rPr>
+                <w:rFonts w:ascii="Calibri" w:eastAsia="Times New Roman" w:hAnsi="Calibri" w:cs="Times New Roman"/>
+                <w:color w:val="000000"/>
+              </w:rPr>
+            </w:pPr>
+            <w:r>
+              <w:rPr>
+                <w:rFonts w:ascii="Calibri" w:eastAsia="Times New Roman" w:hAnsi="Calibri" w:cs="Times New Roman"/>
+                <w:color w:val="000000"/>
+              </w:rPr>
+              <w:t>The QA Analyst goes into the system to close an issue because it has been resolved</w:t>
+            </w:r>
+          </w:p>
+        </w:tc>
+      </w:tr>
+      <w:tr>
+        <w:trPr>
+          <w:trHeight w:val="300"/>
+        </w:trPr>
+        <w:tc>
+          <w:tcPr>
+            <w:tcW w:w="3800" w:type="dxa"/>
+            <w:tcBorders>
+              <w:top w:val="nil"/>
+              <w:left w:val="single" w:sz="8" w:space="0" w:color="auto"/>
+              <w:bottom w:val="single" w:sz="4" w:space="0" w:color="auto"/>
+              <w:right w:val="nil"/>
+            </w:tcBorders>
+            <w:shd w:val="clear" w:color="auto" w:fill="auto"/>
+            <w:noWrap/>
+            <w:vAlign w:val="center"/>
+            <w:hideMark/>
+          </w:tcPr>
+          <w:p>
+            <w:pPr>
+              <w:spacing w:after="0" w:line="240" w:lineRule="auto"/>
+              <w:rPr>
+                <w:rFonts w:ascii="Calibri" w:eastAsia="Times New Roman" w:hAnsi="Calibri" w:cs="Times New Roman"/>
+                <w:color w:val="000000"/>
+              </w:rPr>
+            </w:pPr>
+            <w:r>
+              <w:rPr>
+                <w:rFonts w:ascii="Calibri" w:eastAsia="Times New Roman" w:hAnsi="Calibri" w:cs="Times New Roman"/>
+                <w:color w:val="000000"/>
+              </w:rPr>
+              <w:t>Primary Actor(s):</w:t>
+            </w:r>
+          </w:p>
+        </w:tc>
+        <w:tc>
+          <w:tcPr>
+            <w:tcW w:w="6280" w:type="dxa"/>
+            <w:tcBorders>
+              <w:top w:val="nil"/>
+              <w:left w:val="single" w:sz="8" w:space="0" w:color="auto"/>
+              <w:bottom w:val="single" w:sz="4" w:space="0" w:color="auto"/>
+              <w:right w:val="single" w:sz="8" w:space="0" w:color="auto"/>
+            </w:tcBorders>
+            <w:shd w:val="clear" w:color="auto" w:fill="auto"/>
+            <w:vAlign w:val="bottom"/>
+            <w:hideMark/>
+          </w:tcPr>
+          <w:p>
+            <w:pPr>
+              <w:spacing w:after="0" w:line="240" w:lineRule="auto"/>
+              <w:rPr>
+                <w:rFonts w:ascii="Calibri" w:eastAsia="Times New Roman" w:hAnsi="Calibri" w:cs="Times New Roman"/>
+                <w:color w:val="000000"/>
+              </w:rPr>
+            </w:pPr>
+            <w:r>
+              <w:rPr>
+                <w:rFonts w:ascii="Calibri" w:eastAsia="Times New Roman" w:hAnsi="Calibri" w:cs="Times New Roman"/>
+                <w:color w:val="000000"/>
+              </w:rPr>
+              <w:t>QA Analyst</w:t>
+            </w:r>
+          </w:p>
+        </w:tc>
+      </w:tr>
+      <w:tr>
+        <w:trPr>
+          <w:trHeight w:val="300"/>
+        </w:trPr>
+        <w:tc>
+          <w:tcPr>
+            <w:tcW w:w="3800" w:type="dxa"/>
+            <w:tcBorders>
+              <w:top w:val="nil"/>
+              <w:left w:val="single" w:sz="8" w:space="0" w:color="auto"/>
+              <w:bottom w:val="single" w:sz="4" w:space="0" w:color="auto"/>
+              <w:right w:val="nil"/>
+            </w:tcBorders>
+            <w:shd w:val="clear" w:color="auto" w:fill="auto"/>
+            <w:noWrap/>
+            <w:vAlign w:val="center"/>
+            <w:hideMark/>
+          </w:tcPr>
+          <w:p>
+            <w:pPr>
+              <w:spacing w:after="0" w:line="240" w:lineRule="auto"/>
+              <w:rPr>
+                <w:rFonts w:ascii="Calibri" w:eastAsia="Times New Roman" w:hAnsi="Calibri" w:cs="Times New Roman"/>
+                <w:color w:val="000000"/>
+              </w:rPr>
+            </w:pPr>
+            <w:r>
+              <w:rPr>
+                <w:rFonts w:ascii="Calibri" w:eastAsia="Times New Roman" w:hAnsi="Calibri" w:cs="Times New Roman"/>
+                <w:color w:val="000000"/>
+              </w:rPr>
+              <w:t>Secondary Actors(s):</w:t>
+            </w:r>
+          </w:p>
+        </w:tc>
+        <w:tc>
+          <w:tcPr>
+            <w:tcW w:w="6280" w:type="dxa"/>
+            <w:tcBorders>
+              <w:top w:val="nil"/>
+              <w:left w:val="single" w:sz="8" w:space="0" w:color="auto"/>
+              <w:bottom w:val="single" w:sz="4" w:space="0" w:color="auto"/>
+              <w:right w:val="single" w:sz="8" w:space="0" w:color="auto"/>
+            </w:tcBorders>
+            <w:shd w:val="clear" w:color="auto" w:fill="auto"/>
+            <w:vAlign w:val="bottom"/>
+            <w:hideMark/>
+          </w:tcPr>
+          <w:p>
+            <w:pPr>
+              <w:spacing w:after="0" w:line="240" w:lineRule="auto"/>
+              <w:rPr>
+                <w:rFonts w:ascii="Calibri" w:eastAsia="Times New Roman" w:hAnsi="Calibri" w:cs="Times New Roman"/>
+                <w:color w:val="000000"/>
+              </w:rPr>
+            </w:pPr>
+            <w:r>
+              <w:rPr>
+                <w:rFonts w:ascii="Calibri" w:eastAsia="Times New Roman" w:hAnsi="Calibri" w:cs="Times New Roman"/>
+                <w:color w:val="000000"/>
+              </w:rPr>
+              <w:t>Submitter, Manager</w:t>
+            </w:r>
+          </w:p>
+        </w:tc>
+      </w:tr>
+      <w:tr>
+        <w:trPr>
+          <w:trHeight w:val="600"/>
+        </w:trPr>
+        <w:tc>
+          <w:tcPr>
+            <w:tcW w:w="3800" w:type="dxa"/>
+            <w:tcBorders>
+              <w:top w:val="nil"/>
+              <w:left w:val="single" w:sz="8" w:space="0" w:color="auto"/>
+              <w:bottom w:val="single" w:sz="4" w:space="0" w:color="auto"/>
+              <w:right w:val="nil"/>
+            </w:tcBorders>
+            <w:shd w:val="clear" w:color="auto" w:fill="auto"/>
+            <w:noWrap/>
+            <w:vAlign w:val="center"/>
+            <w:hideMark/>
+          </w:tcPr>
+          <w:p>
+            <w:pPr>
+              <w:spacing w:after="0" w:line="240" w:lineRule="auto"/>
+              <w:rPr>
+                <w:rFonts w:ascii="Calibri" w:eastAsia="Times New Roman" w:hAnsi="Calibri" w:cs="Times New Roman"/>
+                <w:color w:val="000000"/>
+              </w:rPr>
+            </w:pPr>
+            <w:r>
+              <w:rPr>
+                <w:rFonts w:ascii="Calibri" w:eastAsia="Times New Roman" w:hAnsi="Calibri" w:cs="Times New Roman"/>
+                <w:color w:val="000000"/>
+              </w:rPr>
+              <w:t>Brief Description:</w:t>
+            </w:r>
+          </w:p>
+        </w:tc>
+        <w:tc>
+          <w:tcPr>
+            <w:tcW w:w="6280" w:type="dxa"/>
+            <w:tcBorders>
+              <w:top w:val="nil"/>
+              <w:left w:val="single" w:sz="8" w:space="0" w:color="auto"/>
+              <w:bottom w:val="single" w:sz="4" w:space="0" w:color="auto"/>
+              <w:right w:val="single" w:sz="8" w:space="0" w:color="auto"/>
+            </w:tcBorders>
+            <w:shd w:val="clear" w:color="auto" w:fill="auto"/>
+            <w:vAlign w:val="bottom"/>
+            <w:hideMark/>
+          </w:tcPr>
+          <w:p>
+            <w:pPr>
+              <w:spacing w:after="0" w:line="240" w:lineRule="auto"/>
+              <w:rPr>
+                <w:rFonts w:ascii="Calibri" w:eastAsia="Times New Roman" w:hAnsi="Calibri" w:cs="Times New Roman"/>
+                <w:color w:val="000000"/>
+              </w:rPr>
+            </w:pPr>
+            <w:r>
+              <w:rPr>
+                <w:rFonts w:ascii="Calibri" w:eastAsia="Times New Roman" w:hAnsi="Calibri" w:cs="Times New Roman"/>
+                <w:color w:val="000000"/>
+              </w:rPr>
+              <w:t>The issue gets marked as closed after development and  testing have been verified</w:t>
+            </w:r>
+          </w:p>
+        </w:tc>
+      </w:tr>
+      <w:tr>
+        <w:trPr>
+          <w:trHeight w:val="300"/>
+        </w:trPr>
+        <w:tc>
+          <w:tcPr>
+            <w:tcW w:w="3800" w:type="dxa"/>
+            <w:tcBorders>
+              <w:top w:val="nil"/>
+              <w:left w:val="single" w:sz="8" w:space="0" w:color="auto"/>
+              <w:bottom w:val="single" w:sz="4" w:space="0" w:color="auto"/>
+              <w:right w:val="nil"/>
+            </w:tcBorders>
+            <w:shd w:val="clear" w:color="auto" w:fill="auto"/>
+            <w:noWrap/>
+            <w:vAlign w:val="center"/>
+            <w:hideMark/>
+          </w:tcPr>
+          <w:p>
+            <w:pPr>
+              <w:spacing w:after="0" w:line="240" w:lineRule="auto"/>
+              <w:rPr>
+                <w:rFonts w:ascii="Calibri" w:eastAsia="Times New Roman" w:hAnsi="Calibri" w:cs="Times New Roman"/>
+                <w:color w:val="000000"/>
+              </w:rPr>
+            </w:pPr>
+            <w:r>
+              <w:rPr>
+                <w:rFonts w:ascii="Calibri" w:eastAsia="Times New Roman" w:hAnsi="Calibri" w:cs="Times New Roman"/>
+                <w:color w:val="000000"/>
+              </w:rPr>
+              <w:t> </w:t>
+            </w:r>
+          </w:p>
+        </w:tc>
+        <w:tc>
+          <w:tcPr>
+            <w:tcW w:w="6280" w:type="dxa"/>
+            <w:tcBorders>
+              <w:top w:val="nil"/>
+              <w:left w:val="single" w:sz="8" w:space="0" w:color="auto"/>
+              <w:bottom w:val="single" w:sz="4" w:space="0" w:color="auto"/>
+              <w:right w:val="single" w:sz="8" w:space="0" w:color="auto"/>
+            </w:tcBorders>
+            <w:shd w:val="clear" w:color="auto" w:fill="auto"/>
+            <w:vAlign w:val="bottom"/>
+            <w:hideMark/>
+          </w:tcPr>
+          <w:p>
+            <w:pPr>
+              <w:spacing w:after="0" w:line="240" w:lineRule="auto"/>
+              <w:rPr>
+                <w:rFonts w:ascii="Calibri" w:eastAsia="Times New Roman" w:hAnsi="Calibri" w:cs="Times New Roman"/>
+                <w:color w:val="000000"/>
+              </w:rPr>
+            </w:pPr>
+            <w:r>
+              <w:rPr>
+                <w:rFonts w:ascii="Calibri" w:eastAsia="Times New Roman" w:hAnsi="Calibri" w:cs="Times New Roman"/>
+                <w:color w:val="000000"/>
+              </w:rPr>
+              <w:t> </w:t>
+            </w:r>
+          </w:p>
+        </w:tc>
+      </w:tr>
+      <w:tr>
+        <w:trPr>
+          <w:trHeight w:val="900"/>
+        </w:trPr>
+        <w:tc>
+          <w:tcPr>
+            <w:tcW w:w="3800" w:type="dxa"/>
+            <w:tcBorders>
+              <w:top w:val="nil"/>
+              <w:left w:val="single" w:sz="8" w:space="0" w:color="auto"/>
+              <w:bottom w:val="single" w:sz="4" w:space="0" w:color="auto"/>
+              <w:right w:val="nil"/>
+            </w:tcBorders>
+            <w:shd w:val="clear" w:color="auto" w:fill="auto"/>
+            <w:noWrap/>
+            <w:vAlign w:val="center"/>
+            <w:hideMark/>
+          </w:tcPr>
+          <w:p>
+            <w:pPr>
+              <w:spacing w:after="0" w:line="240" w:lineRule="auto"/>
+              <w:rPr>
+                <w:rFonts w:ascii="Calibri" w:eastAsia="Times New Roman" w:hAnsi="Calibri" w:cs="Times New Roman"/>
+                <w:color w:val="000000"/>
+              </w:rPr>
+            </w:pPr>
+            <w:r>
+              <w:rPr>
+                <w:rFonts w:ascii="Calibri" w:eastAsia="Times New Roman" w:hAnsi="Calibri" w:cs="Times New Roman"/>
+                <w:color w:val="000000"/>
+              </w:rPr>
+              <w:t>Normal Flow of Events:</w:t>
+            </w:r>
+          </w:p>
+        </w:tc>
+        <w:tc>
+          <w:tcPr>
+            <w:tcW w:w="6280" w:type="dxa"/>
+            <w:tcBorders>
+              <w:top w:val="nil"/>
+              <w:left w:val="single" w:sz="8" w:space="0" w:color="auto"/>
+              <w:bottom w:val="single" w:sz="4" w:space="0" w:color="auto"/>
+              <w:right w:val="single" w:sz="8" w:space="0" w:color="auto"/>
+            </w:tcBorders>
+            <w:shd w:val="clear" w:color="auto" w:fill="auto"/>
+            <w:vAlign w:val="bottom"/>
+            <w:hideMark/>
+          </w:tcPr>
+          <w:p>
+            <w:pPr>
+              <w:spacing w:after="0" w:line="240" w:lineRule="auto"/>
+              <w:rPr>
+                <w:rFonts w:ascii="Calibri" w:eastAsia="Times New Roman" w:hAnsi="Calibri" w:cs="Times New Roman"/>
+                <w:color w:val="000000"/>
+              </w:rPr>
+            </w:pPr>
+            <w:r>
+              <w:rPr>
+                <w:rFonts w:ascii="Calibri" w:eastAsia="Times New Roman" w:hAnsi="Calibri" w:cs="Times New Roman"/>
+                <w:color w:val="000000"/>
+              </w:rPr>
+              <w:t>After the solution to the issue has been tested and verified the QA Analyst will add any additional comments to the descriptions and mark the case as closed</w:t>
+            </w:r>
+          </w:p>
+        </w:tc>
+      </w:tr>
+      <w:tr>
+        <w:trPr>
+          <w:trHeight w:val="600"/>
+        </w:trPr>
+        <w:tc>
+          <w:tcPr>
+            <w:tcW w:w="3800" w:type="dxa"/>
+            <w:tcBorders>
+              <w:top w:val="nil"/>
+              <w:left w:val="single" w:sz="8" w:space="0" w:color="auto"/>
+              <w:bottom w:val="single" w:sz="4" w:space="0" w:color="auto"/>
+              <w:right w:val="nil"/>
+            </w:tcBorders>
+            <w:shd w:val="clear" w:color="auto" w:fill="auto"/>
+            <w:noWrap/>
+            <w:vAlign w:val="center"/>
+            <w:hideMark/>
+          </w:tcPr>
+          <w:p>
+            <w:pPr>
+              <w:spacing w:after="0" w:line="240" w:lineRule="auto"/>
+              <w:rPr>
+                <w:rFonts w:ascii="Calibri" w:eastAsia="Times New Roman" w:hAnsi="Calibri" w:cs="Times New Roman"/>
+                <w:color w:val="000000"/>
+              </w:rPr>
+            </w:pPr>
+            <w:r>
+              <w:rPr>
+                <w:rFonts w:ascii="Calibri" w:eastAsia="Times New Roman" w:hAnsi="Calibri" w:cs="Times New Roman"/>
+                <w:color w:val="000000"/>
+              </w:rPr>
+              <w:t xml:space="preserve">     Pre-Conditions:</w:t>
+            </w:r>
+          </w:p>
+        </w:tc>
+        <w:tc>
+          <w:tcPr>
+            <w:tcW w:w="6280" w:type="dxa"/>
+            <w:tcBorders>
+              <w:top w:val="nil"/>
+              <w:left w:val="single" w:sz="8" w:space="0" w:color="auto"/>
+              <w:bottom w:val="single" w:sz="4" w:space="0" w:color="auto"/>
+              <w:right w:val="single" w:sz="8" w:space="0" w:color="auto"/>
+            </w:tcBorders>
+            <w:shd w:val="clear" w:color="auto" w:fill="auto"/>
+            <w:vAlign w:val="bottom"/>
+            <w:hideMark/>
+          </w:tcPr>
+          <w:p>
+            <w:pPr>
+              <w:spacing w:after="0" w:line="240" w:lineRule="auto"/>
+              <w:rPr>
+                <w:rFonts w:ascii="Calibri" w:eastAsia="Times New Roman" w:hAnsi="Calibri" w:cs="Times New Roman"/>
+                <w:color w:val="000000"/>
+              </w:rPr>
+            </w:pPr>
+            <w:r>
+              <w:rPr>
+                <w:rFonts w:ascii="Calibri" w:eastAsia="Times New Roman" w:hAnsi="Calibri" w:cs="Times New Roman"/>
+                <w:color w:val="000000"/>
+              </w:rPr>
+              <w:t xml:space="preserve">Test has been </w:t>
+            </w:r>
+            <w:proofErr w:type="spellStart"/>
+            <w:r>
+              <w:rPr>
+                <w:rFonts w:ascii="Calibri" w:eastAsia="Times New Roman" w:hAnsi="Calibri" w:cs="Times New Roman"/>
+                <w:color w:val="000000"/>
+              </w:rPr>
+              <w:t>perfromed</w:t>
+            </w:r>
+            <w:proofErr w:type="spellEnd"/>
+            <w:r>
+              <w:rPr>
+                <w:rFonts w:ascii="Calibri" w:eastAsia="Times New Roman" w:hAnsi="Calibri" w:cs="Times New Roman"/>
+                <w:color w:val="000000"/>
+              </w:rPr>
+              <w:t xml:space="preserve"> and the solution has been verified to solve the issue</w:t>
+            </w:r>
+          </w:p>
+        </w:tc>
+      </w:tr>
+      <w:tr>
+        <w:trPr>
+          <w:trHeight w:val="300"/>
+        </w:trPr>
+        <w:tc>
+          <w:tcPr>
+            <w:tcW w:w="3800" w:type="dxa"/>
+            <w:tcBorders>
+              <w:top w:val="nil"/>
+              <w:left w:val="single" w:sz="8" w:space="0" w:color="auto"/>
+              <w:bottom w:val="single" w:sz="4" w:space="0" w:color="auto"/>
+              <w:right w:val="nil"/>
+            </w:tcBorders>
+            <w:shd w:val="clear" w:color="auto" w:fill="auto"/>
+            <w:noWrap/>
+            <w:vAlign w:val="center"/>
+            <w:hideMark/>
+          </w:tcPr>
+          <w:p>
+            <w:pPr>
+              <w:spacing w:after="0" w:line="240" w:lineRule="auto"/>
+              <w:rPr>
+                <w:rFonts w:ascii="Calibri" w:eastAsia="Times New Roman" w:hAnsi="Calibri" w:cs="Times New Roman"/>
+                <w:color w:val="000000"/>
+              </w:rPr>
+            </w:pPr>
+            <w:r>
+              <w:rPr>
+                <w:rFonts w:ascii="Calibri" w:eastAsia="Times New Roman" w:hAnsi="Calibri" w:cs="Times New Roman"/>
+                <w:color w:val="000000"/>
+              </w:rPr>
+              <w:t xml:space="preserve">     Post-Conditions:</w:t>
+            </w:r>
+          </w:p>
+        </w:tc>
+        <w:tc>
+          <w:tcPr>
+            <w:tcW w:w="6280" w:type="dxa"/>
+            <w:tcBorders>
+              <w:top w:val="nil"/>
+              <w:left w:val="single" w:sz="8" w:space="0" w:color="auto"/>
+              <w:bottom w:val="single" w:sz="4" w:space="0" w:color="auto"/>
+              <w:right w:val="single" w:sz="8" w:space="0" w:color="auto"/>
+            </w:tcBorders>
+            <w:shd w:val="clear" w:color="auto" w:fill="auto"/>
+            <w:vAlign w:val="bottom"/>
+            <w:hideMark/>
+          </w:tcPr>
+          <w:p>
+            <w:pPr>
+              <w:spacing w:after="0" w:line="240" w:lineRule="auto"/>
+              <w:rPr>
+                <w:rFonts w:ascii="Calibri" w:eastAsia="Times New Roman" w:hAnsi="Calibri" w:cs="Times New Roman"/>
+                <w:color w:val="000000"/>
+              </w:rPr>
+            </w:pPr>
+            <w:r>
+              <w:rPr>
+                <w:rFonts w:ascii="Calibri" w:eastAsia="Times New Roman" w:hAnsi="Calibri" w:cs="Times New Roman"/>
+                <w:color w:val="000000"/>
+              </w:rPr>
+              <w:t xml:space="preserve">The issue has been closed </w:t>
+            </w:r>
+          </w:p>
+        </w:tc>
+      </w:tr>
+      <w:tr>
+        <w:trPr>
+          <w:trHeight w:val="315"/>
+        </w:trPr>
+        <w:tc>
+          <w:tcPr>
+            <w:tcW w:w="3800" w:type="dxa"/>
+            <w:tcBorders>
+              <w:top w:val="nil"/>
+              <w:left w:val="single" w:sz="8" w:space="0" w:color="auto"/>
+              <w:bottom w:val="single" w:sz="8" w:space="0" w:color="auto"/>
+              <w:right w:val="nil"/>
+            </w:tcBorders>
+            <w:shd w:val="clear" w:color="auto" w:fill="auto"/>
+            <w:noWrap/>
+            <w:vAlign w:val="center"/>
+            <w:hideMark/>
+          </w:tcPr>
+          <w:p>
+            <w:pPr>
+              <w:spacing w:after="0" w:line="240" w:lineRule="auto"/>
+              <w:rPr>
+                <w:rFonts w:ascii="Calibri" w:eastAsia="Times New Roman" w:hAnsi="Calibri" w:cs="Times New Roman"/>
+                <w:color w:val="000000"/>
+              </w:rPr>
+            </w:pPr>
+            <w:r>
+              <w:rPr>
+                <w:rFonts w:ascii="Calibri" w:eastAsia="Times New Roman" w:hAnsi="Calibri" w:cs="Times New Roman"/>
+                <w:color w:val="000000"/>
+              </w:rPr>
+              <w:t>Assumptions/Issues/Questions/Notes:</w:t>
+            </w:r>
+          </w:p>
+        </w:tc>
+        <w:tc>
+          <w:tcPr>
+            <w:tcW w:w="6280" w:type="dxa"/>
+            <w:tcBorders>
+              <w:top w:val="nil"/>
+              <w:left w:val="single" w:sz="8" w:space="0" w:color="auto"/>
+              <w:bottom w:val="single" w:sz="8" w:space="0" w:color="auto"/>
+              <w:right w:val="single" w:sz="8" w:space="0" w:color="auto"/>
+            </w:tcBorders>
+            <w:shd w:val="clear" w:color="auto" w:fill="auto"/>
+            <w:vAlign w:val="bottom"/>
+            <w:hideMark/>
+          </w:tcPr>
+          <w:p>
+            <w:pPr>
+              <w:spacing w:after="0" w:line="240" w:lineRule="auto"/>
+              <w:rPr>
+                <w:rFonts w:ascii="Calibri" w:eastAsia="Times New Roman" w:hAnsi="Calibri" w:cs="Times New Roman"/>
+                <w:color w:val="000000"/>
+              </w:rPr>
+            </w:pPr>
+            <w:r>
+              <w:rPr>
+                <w:rFonts w:ascii="Calibri" w:eastAsia="Times New Roman" w:hAnsi="Calibri" w:cs="Times New Roman"/>
+                <w:color w:val="000000"/>
+              </w:rPr>
+              <w:t> </w:t>
+            </w:r>
+          </w:p>
+        </w:tc>
+      </w:tr>
+    </w:tbl>
     <w:p>
       <w:pPr>
         <w:spacing w:after="0" w:line="240" w:lineRule="auto"/>
       </w:pPr>
     </w:p>
-    <w:p>
-      <w:pPr>
-        <w:spacing w:after="0" w:line="240" w:lineRule="auto"/>
-      </w:pPr>
-      <w:r>
-        <w:t>Performance:</w:t>
-      </w:r>
-    </w:p>
-    <w:p>
-      <w:pPr>
-        <w:spacing w:after="0" w:line="240" w:lineRule="auto"/>
-      </w:pPr>
-      <w:r>
-        <w:t>Normal Flow of Events:</w:t>
-      </w:r>
-    </w:p>
-    <w:p>
-      <w:pPr>
-        <w:spacing w:after="0" w:line="240" w:lineRule="auto"/>
-      </w:pPr>
-      <w:r>
-        <w:tab/>
-        <w:t>Pre-Conditions:</w:t>
-      </w:r>
-    </w:p>
-    <w:p>
-      <w:pPr>
-        <w:spacing w:after="0" w:line="240" w:lineRule="auto"/>
-      </w:pPr>
-      <w:r>
-        <w:tab/>
-        <w:t>Post-Conditions:</w:t>
-      </w:r>
-    </w:p>
-    <w:p>
-      <w:pPr>
-        <w:spacing w:after="0" w:line="240" w:lineRule="auto"/>
-      </w:pPr>
-      <w:r>
-        <w:t>Alternative Flow of Events:</w:t>
-      </w:r>
-    </w:p>
-    <w:p>
-      <w:pPr>
-        <w:spacing w:after="0" w:line="240" w:lineRule="auto"/>
-      </w:pPr>
-      <w:r>
-        <w:tab/>
-        <w:t>Scenarios:</w:t>
-      </w:r>
-    </w:p>
-    <w:p>
-      <w:pPr>
-        <w:spacing w:after="0" w:line="240" w:lineRule="auto"/>
-      </w:pPr>
-      <w:r>
-        <w:t>Assumptions/Issues/Questions/Notes:</w:t>
-      </w:r>
-    </w:p>
-    <w:p>
-      <w:pPr>
-        <w:spacing w:after="0" w:line="240" w:lineRule="auto"/>
-      </w:pPr>
-    </w:p>
-    <w:p>
-      <w:pPr>
-        <w:spacing w:after="0" w:line="240" w:lineRule="auto"/>
-      </w:pPr>
-      <w:r>
-        <w:t>Use Case Name:</w:t>
-      </w:r>
-    </w:p>
-    <w:p>
-      <w:pPr>
-        <w:spacing w:after="0" w:line="240" w:lineRule="auto"/>
-      </w:pPr>
-      <w:r>
-        <w:lastRenderedPageBreak/>
-        <w:t>Number:</w:t>
-      </w:r>
-    </w:p>
-    <w:p>
-      <w:pPr>
-        <w:spacing w:after="0" w:line="240" w:lineRule="auto"/>
-      </w:pPr>
-      <w:r>
-        <w:t>Version:</w:t>
-      </w:r>
-    </w:p>
-    <w:p>
-      <w:pPr>
-        <w:spacing w:after="0" w:line="240" w:lineRule="auto"/>
-      </w:pPr>
-      <w:r>
-        <w:t>Date Created:</w:t>
-      </w:r>
-    </w:p>
-    <w:p>
-      <w:pPr>
-        <w:spacing w:after="0" w:line="240" w:lineRule="auto"/>
-      </w:pPr>
-      <w:r>
-        <w:t>Date Last Updated:</w:t>
-      </w:r>
-    </w:p>
-    <w:p>
-      <w:pPr>
-        <w:spacing w:after="0" w:line="240" w:lineRule="auto"/>
-      </w:pPr>
-      <w:r>
-        <w:t>Service Package:</w:t>
-      </w:r>
-    </w:p>
-    <w:p>
-      <w:pPr>
-        <w:spacing w:after="0" w:line="240" w:lineRule="auto"/>
-      </w:pPr>
-      <w:r>
-        <w:t>Initial Event:</w:t>
-      </w:r>
-    </w:p>
-    <w:p>
-      <w:pPr>
-        <w:spacing w:after="0" w:line="240" w:lineRule="auto"/>
-      </w:pPr>
-      <w:r>
-        <w:t>Primary Actor(s):</w:t>
-      </w:r>
-    </w:p>
-    <w:p>
-      <w:pPr>
-        <w:spacing w:after="0" w:line="240" w:lineRule="auto"/>
-      </w:pPr>
-      <w:r>
-        <w:t>Secondary Actors(s):</w:t>
-      </w:r>
-    </w:p>
-    <w:p>
-      <w:pPr>
-        <w:spacing w:after="0" w:line="240" w:lineRule="auto"/>
-      </w:pPr>
-      <w:r>
-        <w:t>Brief Description:</w:t>
-      </w:r>
-    </w:p>
-    <w:p>
-      <w:pPr>
-        <w:spacing w:after="0" w:line="240" w:lineRule="auto"/>
-      </w:pPr>
-    </w:p>
-    <w:p>
-      <w:pPr>
-        <w:spacing w:after="0" w:line="240" w:lineRule="auto"/>
-      </w:pPr>
-      <w:r>
-        <w:t>Performance:</w:t>
-      </w:r>
-    </w:p>
-    <w:p>
-      <w:pPr>
-        <w:spacing w:after="0" w:line="240" w:lineRule="auto"/>
-      </w:pPr>
-      <w:r>
-        <w:t>Normal Flow of Events:</w:t>
-      </w:r>
-    </w:p>
-    <w:p>
-      <w:pPr>
-        <w:spacing w:after="0" w:line="240" w:lineRule="auto"/>
-      </w:pPr>
-      <w:r>
-        <w:tab/>
-        <w:t>Pre-Conditions:</w:t>
-      </w:r>
-    </w:p>
-    <w:p>
-      <w:pPr>
-        <w:spacing w:after="0" w:line="240" w:lineRule="auto"/>
-      </w:pPr>
-      <w:r>
-        <w:tab/>
-        <w:t>Post-Conditions:</w:t>
-      </w:r>
-    </w:p>
-    <w:p>
-      <w:pPr>
-        <w:spacing w:after="0" w:line="240" w:lineRule="auto"/>
-      </w:pPr>
-      <w:r>
-        <w:t>Alternative Flow of Events:</w:t>
-      </w:r>
-    </w:p>
-    <w:p>
-      <w:pPr>
-        <w:spacing w:after="0" w:line="240" w:lineRule="auto"/>
-      </w:pPr>
-      <w:r>
-        <w:tab/>
-        <w:t>Scenarios:</w:t>
-      </w:r>
-    </w:p>
-    <w:p>
-      <w:pPr>
-        <w:spacing w:after="0" w:line="240" w:lineRule="auto"/>
-      </w:pPr>
-      <w:r>
-        <w:t>Assumptions/Issues/Questions/Notes:</w:t>
-      </w:r>
-    </w:p>
+    <w:tbl>
+      <w:tblPr>
+        <w:tblW w:w="10080" w:type="dxa"/>
+        <w:tblInd w:w="94" w:type="dxa"/>
+        <w:tblLook w:val="04A0"/>
+      </w:tblPr>
+      <w:tblGrid>
+        <w:gridCol w:w="3800"/>
+        <w:gridCol w:w="6280"/>
+      </w:tblGrid>
+      <w:tr>
+        <w:trPr>
+          <w:trHeight w:val="300"/>
+        </w:trPr>
+        <w:tc>
+          <w:tcPr>
+            <w:tcW w:w="3800" w:type="dxa"/>
+            <w:tcBorders>
+              <w:top w:val="single" w:sz="8" w:space="0" w:color="auto"/>
+              <w:left w:val="single" w:sz="8" w:space="0" w:color="auto"/>
+              <w:bottom w:val="single" w:sz="4" w:space="0" w:color="auto"/>
+              <w:right w:val="nil"/>
+            </w:tcBorders>
+            <w:shd w:val="clear" w:color="auto" w:fill="auto"/>
+            <w:noWrap/>
+            <w:vAlign w:val="center"/>
+            <w:hideMark/>
+          </w:tcPr>
+          <w:p>
+            <w:pPr>
+              <w:spacing w:after="0" w:line="240" w:lineRule="auto"/>
+              <w:rPr>
+                <w:rFonts w:ascii="Calibri" w:eastAsia="Times New Roman" w:hAnsi="Calibri" w:cs="Times New Roman"/>
+                <w:color w:val="000000"/>
+              </w:rPr>
+            </w:pPr>
+            <w:r>
+              <w:rPr>
+                <w:rFonts w:ascii="Calibri" w:eastAsia="Times New Roman" w:hAnsi="Calibri" w:cs="Times New Roman"/>
+                <w:color w:val="000000"/>
+              </w:rPr>
+              <w:t xml:space="preserve">Use Case Name: </w:t>
+            </w:r>
+          </w:p>
+        </w:tc>
+        <w:tc>
+          <w:tcPr>
+            <w:tcW w:w="6280" w:type="dxa"/>
+            <w:tcBorders>
+              <w:top w:val="single" w:sz="8" w:space="0" w:color="auto"/>
+              <w:left w:val="single" w:sz="8" w:space="0" w:color="auto"/>
+              <w:bottom w:val="single" w:sz="4" w:space="0" w:color="auto"/>
+              <w:right w:val="single" w:sz="8" w:space="0" w:color="auto"/>
+            </w:tcBorders>
+            <w:shd w:val="clear" w:color="auto" w:fill="auto"/>
+            <w:vAlign w:val="bottom"/>
+            <w:hideMark/>
+          </w:tcPr>
+          <w:p>
+            <w:pPr>
+              <w:spacing w:after="0" w:line="240" w:lineRule="auto"/>
+              <w:rPr>
+                <w:rFonts w:ascii="Calibri" w:eastAsia="Times New Roman" w:hAnsi="Calibri" w:cs="Times New Roman"/>
+                <w:color w:val="000000"/>
+              </w:rPr>
+            </w:pPr>
+            <w:proofErr w:type="spellStart"/>
+            <w:r>
+              <w:rPr>
+                <w:rFonts w:ascii="Calibri" w:eastAsia="Times New Roman" w:hAnsi="Calibri" w:cs="Times New Roman"/>
+                <w:color w:val="000000"/>
+              </w:rPr>
+              <w:t>ReOpen</w:t>
+            </w:r>
+            <w:proofErr w:type="spellEnd"/>
+            <w:r>
+              <w:rPr>
+                <w:rFonts w:ascii="Calibri" w:eastAsia="Times New Roman" w:hAnsi="Calibri" w:cs="Times New Roman"/>
+                <w:color w:val="000000"/>
+              </w:rPr>
+              <w:t xml:space="preserve"> Issue</w:t>
+            </w:r>
+          </w:p>
+        </w:tc>
+      </w:tr>
+      <w:tr>
+        <w:trPr>
+          <w:trHeight w:val="300"/>
+        </w:trPr>
+        <w:tc>
+          <w:tcPr>
+            <w:tcW w:w="3800" w:type="dxa"/>
+            <w:tcBorders>
+              <w:top w:val="nil"/>
+              <w:left w:val="single" w:sz="8" w:space="0" w:color="auto"/>
+              <w:bottom w:val="single" w:sz="4" w:space="0" w:color="auto"/>
+              <w:right w:val="nil"/>
+            </w:tcBorders>
+            <w:shd w:val="clear" w:color="auto" w:fill="auto"/>
+            <w:noWrap/>
+            <w:vAlign w:val="bottom"/>
+            <w:hideMark/>
+          </w:tcPr>
+          <w:p>
+            <w:pPr>
+              <w:spacing w:after="0" w:line="240" w:lineRule="auto"/>
+              <w:rPr>
+                <w:rFonts w:ascii="Calibri" w:eastAsia="Times New Roman" w:hAnsi="Calibri" w:cs="Times New Roman"/>
+                <w:color w:val="000000"/>
+              </w:rPr>
+            </w:pPr>
+            <w:r>
+              <w:rPr>
+                <w:rFonts w:ascii="Calibri" w:eastAsia="Times New Roman" w:hAnsi="Calibri" w:cs="Times New Roman"/>
+                <w:color w:val="000000"/>
+              </w:rPr>
+              <w:t xml:space="preserve">Number: </w:t>
+            </w:r>
+          </w:p>
+        </w:tc>
+        <w:tc>
+          <w:tcPr>
+            <w:tcW w:w="6280" w:type="dxa"/>
+            <w:tcBorders>
+              <w:top w:val="nil"/>
+              <w:left w:val="single" w:sz="8" w:space="0" w:color="auto"/>
+              <w:bottom w:val="single" w:sz="4" w:space="0" w:color="auto"/>
+              <w:right w:val="single" w:sz="8" w:space="0" w:color="auto"/>
+            </w:tcBorders>
+            <w:shd w:val="clear" w:color="auto" w:fill="auto"/>
+            <w:vAlign w:val="bottom"/>
+            <w:hideMark/>
+          </w:tcPr>
+          <w:p>
+            <w:pPr>
+              <w:spacing w:after="0" w:line="240" w:lineRule="auto"/>
+              <w:rPr>
+                <w:rFonts w:ascii="Calibri" w:eastAsia="Times New Roman" w:hAnsi="Calibri" w:cs="Times New Roman"/>
+                <w:color w:val="000000"/>
+              </w:rPr>
+            </w:pPr>
+            <w:r>
+              <w:rPr>
+                <w:rFonts w:ascii="Calibri" w:eastAsia="Times New Roman" w:hAnsi="Calibri" w:cs="Times New Roman"/>
+                <w:color w:val="000000"/>
+              </w:rPr>
+              <w:t>6.0.0</w:t>
+            </w:r>
+          </w:p>
+        </w:tc>
+      </w:tr>
+      <w:tr>
+        <w:trPr>
+          <w:trHeight w:val="300"/>
+        </w:trPr>
+        <w:tc>
+          <w:tcPr>
+            <w:tcW w:w="3800" w:type="dxa"/>
+            <w:tcBorders>
+              <w:top w:val="nil"/>
+              <w:left w:val="single" w:sz="8" w:space="0" w:color="auto"/>
+              <w:bottom w:val="single" w:sz="4" w:space="0" w:color="auto"/>
+              <w:right w:val="nil"/>
+            </w:tcBorders>
+            <w:shd w:val="clear" w:color="auto" w:fill="auto"/>
+            <w:noWrap/>
+            <w:vAlign w:val="center"/>
+            <w:hideMark/>
+          </w:tcPr>
+          <w:p>
+            <w:pPr>
+              <w:spacing w:after="0" w:line="240" w:lineRule="auto"/>
+              <w:rPr>
+                <w:rFonts w:ascii="Calibri" w:eastAsia="Times New Roman" w:hAnsi="Calibri" w:cs="Times New Roman"/>
+                <w:color w:val="000000"/>
+              </w:rPr>
+            </w:pPr>
+            <w:r>
+              <w:rPr>
+                <w:rFonts w:ascii="Calibri" w:eastAsia="Times New Roman" w:hAnsi="Calibri" w:cs="Times New Roman"/>
+                <w:color w:val="000000"/>
+              </w:rPr>
+              <w:t xml:space="preserve">Version: </w:t>
+            </w:r>
+          </w:p>
+        </w:tc>
+        <w:tc>
+          <w:tcPr>
+            <w:tcW w:w="6280" w:type="dxa"/>
+            <w:tcBorders>
+              <w:top w:val="nil"/>
+              <w:left w:val="single" w:sz="8" w:space="0" w:color="auto"/>
+              <w:bottom w:val="single" w:sz="4" w:space="0" w:color="auto"/>
+              <w:right w:val="single" w:sz="8" w:space="0" w:color="auto"/>
+            </w:tcBorders>
+            <w:shd w:val="clear" w:color="auto" w:fill="auto"/>
+            <w:vAlign w:val="bottom"/>
+            <w:hideMark/>
+          </w:tcPr>
+          <w:p>
+            <w:pPr>
+              <w:spacing w:after="0" w:line="240" w:lineRule="auto"/>
+              <w:rPr>
+                <w:rFonts w:ascii="Calibri" w:eastAsia="Times New Roman" w:hAnsi="Calibri" w:cs="Times New Roman"/>
+                <w:color w:val="000000"/>
+              </w:rPr>
+            </w:pPr>
+            <w:r>
+              <w:rPr>
+                <w:rFonts w:ascii="Calibri" w:eastAsia="Times New Roman" w:hAnsi="Calibri" w:cs="Times New Roman"/>
+                <w:color w:val="000000"/>
+              </w:rPr>
+              <w:t>1.0</w:t>
+            </w:r>
+          </w:p>
+        </w:tc>
+      </w:tr>
+      <w:tr>
+        <w:trPr>
+          <w:trHeight w:val="300"/>
+        </w:trPr>
+        <w:tc>
+          <w:tcPr>
+            <w:tcW w:w="3800" w:type="dxa"/>
+            <w:tcBorders>
+              <w:top w:val="nil"/>
+              <w:left w:val="single" w:sz="8" w:space="0" w:color="auto"/>
+              <w:bottom w:val="single" w:sz="4" w:space="0" w:color="auto"/>
+              <w:right w:val="nil"/>
+            </w:tcBorders>
+            <w:shd w:val="clear" w:color="auto" w:fill="auto"/>
+            <w:noWrap/>
+            <w:vAlign w:val="center"/>
+            <w:hideMark/>
+          </w:tcPr>
+          <w:p>
+            <w:pPr>
+              <w:spacing w:after="0" w:line="240" w:lineRule="auto"/>
+              <w:rPr>
+                <w:rFonts w:ascii="Calibri" w:eastAsia="Times New Roman" w:hAnsi="Calibri" w:cs="Times New Roman"/>
+                <w:color w:val="000000"/>
+              </w:rPr>
+            </w:pPr>
+            <w:r>
+              <w:rPr>
+                <w:rFonts w:ascii="Calibri" w:eastAsia="Times New Roman" w:hAnsi="Calibri" w:cs="Times New Roman"/>
+                <w:color w:val="000000"/>
+              </w:rPr>
+              <w:t xml:space="preserve">Date Created: </w:t>
+            </w:r>
+          </w:p>
+        </w:tc>
+        <w:tc>
+          <w:tcPr>
+            <w:tcW w:w="6280" w:type="dxa"/>
+            <w:tcBorders>
+              <w:top w:val="nil"/>
+              <w:left w:val="single" w:sz="8" w:space="0" w:color="auto"/>
+              <w:bottom w:val="single" w:sz="4" w:space="0" w:color="auto"/>
+              <w:right w:val="single" w:sz="8" w:space="0" w:color="auto"/>
+            </w:tcBorders>
+            <w:shd w:val="clear" w:color="auto" w:fill="auto"/>
+            <w:vAlign w:val="bottom"/>
+            <w:hideMark/>
+          </w:tcPr>
+          <w:p>
+            <w:pPr>
+              <w:spacing w:after="0" w:line="240" w:lineRule="auto"/>
+              <w:rPr>
+                <w:rFonts w:ascii="Calibri" w:eastAsia="Times New Roman" w:hAnsi="Calibri" w:cs="Times New Roman"/>
+                <w:color w:val="000000"/>
+              </w:rPr>
+            </w:pPr>
+            <w:r>
+              <w:rPr>
+                <w:rFonts w:ascii="Calibri" w:eastAsia="Times New Roman" w:hAnsi="Calibri" w:cs="Times New Roman"/>
+                <w:color w:val="000000"/>
+              </w:rPr>
+              <w:t>10/17/2014</w:t>
+            </w:r>
+          </w:p>
+        </w:tc>
+      </w:tr>
+      <w:tr>
+        <w:trPr>
+          <w:trHeight w:val="300"/>
+        </w:trPr>
+        <w:tc>
+          <w:tcPr>
+            <w:tcW w:w="3800" w:type="dxa"/>
+            <w:tcBorders>
+              <w:top w:val="nil"/>
+              <w:left w:val="single" w:sz="8" w:space="0" w:color="auto"/>
+              <w:bottom w:val="single" w:sz="4" w:space="0" w:color="auto"/>
+              <w:right w:val="nil"/>
+            </w:tcBorders>
+            <w:shd w:val="clear" w:color="auto" w:fill="auto"/>
+            <w:noWrap/>
+            <w:vAlign w:val="center"/>
+            <w:hideMark/>
+          </w:tcPr>
+          <w:p>
+            <w:pPr>
+              <w:spacing w:after="0" w:line="240" w:lineRule="auto"/>
+              <w:rPr>
+                <w:rFonts w:ascii="Calibri" w:eastAsia="Times New Roman" w:hAnsi="Calibri" w:cs="Times New Roman"/>
+                <w:color w:val="000000"/>
+              </w:rPr>
+            </w:pPr>
+            <w:r>
+              <w:rPr>
+                <w:rFonts w:ascii="Calibri" w:eastAsia="Times New Roman" w:hAnsi="Calibri" w:cs="Times New Roman"/>
+                <w:color w:val="000000"/>
+              </w:rPr>
+              <w:t xml:space="preserve">Date Last Updated: </w:t>
+            </w:r>
+          </w:p>
+        </w:tc>
+        <w:tc>
+          <w:tcPr>
+            <w:tcW w:w="6280" w:type="dxa"/>
+            <w:tcBorders>
+              <w:top w:val="nil"/>
+              <w:left w:val="single" w:sz="8" w:space="0" w:color="auto"/>
+              <w:bottom w:val="single" w:sz="4" w:space="0" w:color="auto"/>
+              <w:right w:val="single" w:sz="8" w:space="0" w:color="auto"/>
+            </w:tcBorders>
+            <w:shd w:val="clear" w:color="auto" w:fill="auto"/>
+            <w:vAlign w:val="bottom"/>
+            <w:hideMark/>
+          </w:tcPr>
+          <w:p>
+            <w:pPr>
+              <w:spacing w:after="0" w:line="240" w:lineRule="auto"/>
+              <w:rPr>
+                <w:rFonts w:ascii="Calibri" w:eastAsia="Times New Roman" w:hAnsi="Calibri" w:cs="Times New Roman"/>
+                <w:color w:val="000000"/>
+              </w:rPr>
+            </w:pPr>
+            <w:r>
+              <w:rPr>
+                <w:rFonts w:ascii="Calibri" w:eastAsia="Times New Roman" w:hAnsi="Calibri" w:cs="Times New Roman"/>
+                <w:color w:val="000000"/>
+              </w:rPr>
+              <w:t>10/17/2014</w:t>
+            </w:r>
+          </w:p>
+        </w:tc>
+      </w:tr>
+      <w:tr>
+        <w:trPr>
+          <w:trHeight w:val="300"/>
+        </w:trPr>
+        <w:tc>
+          <w:tcPr>
+            <w:tcW w:w="3800" w:type="dxa"/>
+            <w:tcBorders>
+              <w:top w:val="nil"/>
+              <w:left w:val="single" w:sz="8" w:space="0" w:color="auto"/>
+              <w:bottom w:val="single" w:sz="4" w:space="0" w:color="auto"/>
+              <w:right w:val="nil"/>
+            </w:tcBorders>
+            <w:shd w:val="clear" w:color="auto" w:fill="auto"/>
+            <w:noWrap/>
+            <w:vAlign w:val="center"/>
+            <w:hideMark/>
+          </w:tcPr>
+          <w:p>
+            <w:pPr>
+              <w:spacing w:after="0" w:line="240" w:lineRule="auto"/>
+              <w:rPr>
+                <w:rFonts w:ascii="Calibri" w:eastAsia="Times New Roman" w:hAnsi="Calibri" w:cs="Times New Roman"/>
+                <w:color w:val="000000"/>
+              </w:rPr>
+            </w:pPr>
+            <w:r>
+              <w:rPr>
+                <w:rFonts w:ascii="Calibri" w:eastAsia="Times New Roman" w:hAnsi="Calibri" w:cs="Times New Roman"/>
+                <w:color w:val="000000"/>
+              </w:rPr>
+              <w:t xml:space="preserve">Initial Event: </w:t>
+            </w:r>
+          </w:p>
+        </w:tc>
+        <w:tc>
+          <w:tcPr>
+            <w:tcW w:w="6280" w:type="dxa"/>
+            <w:tcBorders>
+              <w:top w:val="nil"/>
+              <w:left w:val="single" w:sz="8" w:space="0" w:color="auto"/>
+              <w:bottom w:val="single" w:sz="4" w:space="0" w:color="auto"/>
+              <w:right w:val="single" w:sz="8" w:space="0" w:color="auto"/>
+            </w:tcBorders>
+            <w:shd w:val="clear" w:color="auto" w:fill="auto"/>
+            <w:vAlign w:val="bottom"/>
+            <w:hideMark/>
+          </w:tcPr>
+          <w:p>
+            <w:pPr>
+              <w:spacing w:after="0" w:line="240" w:lineRule="auto"/>
+              <w:rPr>
+                <w:rFonts w:ascii="Calibri" w:eastAsia="Times New Roman" w:hAnsi="Calibri" w:cs="Times New Roman"/>
+                <w:color w:val="000000"/>
+              </w:rPr>
+            </w:pPr>
+            <w:r>
+              <w:rPr>
+                <w:rFonts w:ascii="Calibri" w:eastAsia="Times New Roman" w:hAnsi="Calibri" w:cs="Times New Roman"/>
+                <w:color w:val="000000"/>
+              </w:rPr>
+              <w:t>Issue is resubmitted after it is closed because the original issue</w:t>
+            </w:r>
+          </w:p>
+        </w:tc>
+      </w:tr>
+      <w:tr>
+        <w:trPr>
+          <w:trHeight w:val="300"/>
+        </w:trPr>
+        <w:tc>
+          <w:tcPr>
+            <w:tcW w:w="3800" w:type="dxa"/>
+            <w:tcBorders>
+              <w:top w:val="nil"/>
+              <w:left w:val="single" w:sz="8" w:space="0" w:color="auto"/>
+              <w:bottom w:val="single" w:sz="4" w:space="0" w:color="auto"/>
+              <w:right w:val="nil"/>
+            </w:tcBorders>
+            <w:shd w:val="clear" w:color="auto" w:fill="auto"/>
+            <w:noWrap/>
+            <w:vAlign w:val="center"/>
+            <w:hideMark/>
+          </w:tcPr>
+          <w:p>
+            <w:pPr>
+              <w:spacing w:after="0" w:line="240" w:lineRule="auto"/>
+              <w:rPr>
+                <w:rFonts w:ascii="Calibri" w:eastAsia="Times New Roman" w:hAnsi="Calibri" w:cs="Times New Roman"/>
+                <w:color w:val="000000"/>
+              </w:rPr>
+            </w:pPr>
+            <w:r>
+              <w:rPr>
+                <w:rFonts w:ascii="Calibri" w:eastAsia="Times New Roman" w:hAnsi="Calibri" w:cs="Times New Roman"/>
+                <w:color w:val="000000"/>
+              </w:rPr>
+              <w:t>Primary Actor(s):</w:t>
+            </w:r>
+          </w:p>
+        </w:tc>
+        <w:tc>
+          <w:tcPr>
+            <w:tcW w:w="6280" w:type="dxa"/>
+            <w:tcBorders>
+              <w:top w:val="nil"/>
+              <w:left w:val="single" w:sz="8" w:space="0" w:color="auto"/>
+              <w:bottom w:val="single" w:sz="4" w:space="0" w:color="auto"/>
+              <w:right w:val="single" w:sz="8" w:space="0" w:color="auto"/>
+            </w:tcBorders>
+            <w:shd w:val="clear" w:color="auto" w:fill="auto"/>
+            <w:vAlign w:val="bottom"/>
+            <w:hideMark/>
+          </w:tcPr>
+          <w:p>
+            <w:pPr>
+              <w:spacing w:after="0" w:line="240" w:lineRule="auto"/>
+              <w:rPr>
+                <w:rFonts w:ascii="Calibri" w:eastAsia="Times New Roman" w:hAnsi="Calibri" w:cs="Times New Roman"/>
+                <w:color w:val="000000"/>
+              </w:rPr>
+            </w:pPr>
+            <w:r>
+              <w:rPr>
+                <w:rFonts w:ascii="Calibri" w:eastAsia="Times New Roman" w:hAnsi="Calibri" w:cs="Times New Roman"/>
+                <w:color w:val="000000"/>
+              </w:rPr>
+              <w:t>QA Analyst</w:t>
+            </w:r>
+          </w:p>
+        </w:tc>
+      </w:tr>
+      <w:tr>
+        <w:trPr>
+          <w:trHeight w:val="300"/>
+        </w:trPr>
+        <w:tc>
+          <w:tcPr>
+            <w:tcW w:w="3800" w:type="dxa"/>
+            <w:tcBorders>
+              <w:top w:val="nil"/>
+              <w:left w:val="single" w:sz="8" w:space="0" w:color="auto"/>
+              <w:bottom w:val="single" w:sz="4" w:space="0" w:color="auto"/>
+              <w:right w:val="nil"/>
+            </w:tcBorders>
+            <w:shd w:val="clear" w:color="auto" w:fill="auto"/>
+            <w:noWrap/>
+            <w:vAlign w:val="center"/>
+            <w:hideMark/>
+          </w:tcPr>
+          <w:p>
+            <w:pPr>
+              <w:spacing w:after="0" w:line="240" w:lineRule="auto"/>
+              <w:rPr>
+                <w:rFonts w:ascii="Calibri" w:eastAsia="Times New Roman" w:hAnsi="Calibri" w:cs="Times New Roman"/>
+                <w:color w:val="000000"/>
+              </w:rPr>
+            </w:pPr>
+            <w:r>
+              <w:rPr>
+                <w:rFonts w:ascii="Calibri" w:eastAsia="Times New Roman" w:hAnsi="Calibri" w:cs="Times New Roman"/>
+                <w:color w:val="000000"/>
+              </w:rPr>
+              <w:t>Secondary Actors(s):</w:t>
+            </w:r>
+          </w:p>
+        </w:tc>
+        <w:tc>
+          <w:tcPr>
+            <w:tcW w:w="6280" w:type="dxa"/>
+            <w:tcBorders>
+              <w:top w:val="nil"/>
+              <w:left w:val="single" w:sz="8" w:space="0" w:color="auto"/>
+              <w:bottom w:val="single" w:sz="4" w:space="0" w:color="auto"/>
+              <w:right w:val="single" w:sz="8" w:space="0" w:color="auto"/>
+            </w:tcBorders>
+            <w:shd w:val="clear" w:color="auto" w:fill="auto"/>
+            <w:vAlign w:val="bottom"/>
+            <w:hideMark/>
+          </w:tcPr>
+          <w:p>
+            <w:pPr>
+              <w:spacing w:after="0" w:line="240" w:lineRule="auto"/>
+              <w:rPr>
+                <w:rFonts w:ascii="Calibri" w:eastAsia="Times New Roman" w:hAnsi="Calibri" w:cs="Times New Roman"/>
+                <w:color w:val="000000"/>
+              </w:rPr>
+            </w:pPr>
+            <w:r>
+              <w:rPr>
+                <w:rFonts w:ascii="Calibri" w:eastAsia="Times New Roman" w:hAnsi="Calibri" w:cs="Times New Roman"/>
+                <w:color w:val="000000"/>
+              </w:rPr>
+              <w:t xml:space="preserve">Submitter, </w:t>
+            </w:r>
+          </w:p>
+        </w:tc>
+      </w:tr>
+      <w:tr>
+        <w:trPr>
+          <w:trHeight w:val="600"/>
+        </w:trPr>
+        <w:tc>
+          <w:tcPr>
+            <w:tcW w:w="3800" w:type="dxa"/>
+            <w:tcBorders>
+              <w:top w:val="nil"/>
+              <w:left w:val="single" w:sz="8" w:space="0" w:color="auto"/>
+              <w:bottom w:val="single" w:sz="4" w:space="0" w:color="auto"/>
+              <w:right w:val="nil"/>
+            </w:tcBorders>
+            <w:shd w:val="clear" w:color="auto" w:fill="auto"/>
+            <w:noWrap/>
+            <w:vAlign w:val="center"/>
+            <w:hideMark/>
+          </w:tcPr>
+          <w:p>
+            <w:pPr>
+              <w:spacing w:after="0" w:line="240" w:lineRule="auto"/>
+              <w:rPr>
+                <w:rFonts w:ascii="Calibri" w:eastAsia="Times New Roman" w:hAnsi="Calibri" w:cs="Times New Roman"/>
+                <w:color w:val="000000"/>
+              </w:rPr>
+            </w:pPr>
+            <w:r>
+              <w:rPr>
+                <w:rFonts w:ascii="Calibri" w:eastAsia="Times New Roman" w:hAnsi="Calibri" w:cs="Times New Roman"/>
+                <w:color w:val="000000"/>
+              </w:rPr>
+              <w:t>Brief Description:</w:t>
+            </w:r>
+          </w:p>
+        </w:tc>
+        <w:tc>
+          <w:tcPr>
+            <w:tcW w:w="6280" w:type="dxa"/>
+            <w:tcBorders>
+              <w:top w:val="nil"/>
+              <w:left w:val="single" w:sz="8" w:space="0" w:color="auto"/>
+              <w:bottom w:val="single" w:sz="4" w:space="0" w:color="auto"/>
+              <w:right w:val="single" w:sz="8" w:space="0" w:color="auto"/>
+            </w:tcBorders>
+            <w:shd w:val="clear" w:color="auto" w:fill="auto"/>
+            <w:vAlign w:val="bottom"/>
+            <w:hideMark/>
+          </w:tcPr>
+          <w:p>
+            <w:pPr>
+              <w:spacing w:after="0" w:line="240" w:lineRule="auto"/>
+              <w:rPr>
+                <w:rFonts w:ascii="Calibri" w:eastAsia="Times New Roman" w:hAnsi="Calibri" w:cs="Times New Roman"/>
+                <w:color w:val="000000"/>
+              </w:rPr>
+            </w:pPr>
+            <w:r>
+              <w:rPr>
+                <w:rFonts w:ascii="Calibri" w:eastAsia="Times New Roman" w:hAnsi="Calibri" w:cs="Times New Roman"/>
+                <w:color w:val="000000"/>
+              </w:rPr>
+              <w:t>An issue that was originally entered into the system has been identified as still being an issue</w:t>
+            </w:r>
+          </w:p>
+        </w:tc>
+      </w:tr>
+      <w:tr>
+        <w:trPr>
+          <w:trHeight w:val="300"/>
+        </w:trPr>
+        <w:tc>
+          <w:tcPr>
+            <w:tcW w:w="3800" w:type="dxa"/>
+            <w:tcBorders>
+              <w:top w:val="nil"/>
+              <w:left w:val="single" w:sz="8" w:space="0" w:color="auto"/>
+              <w:bottom w:val="single" w:sz="4" w:space="0" w:color="auto"/>
+              <w:right w:val="nil"/>
+            </w:tcBorders>
+            <w:shd w:val="clear" w:color="auto" w:fill="auto"/>
+            <w:noWrap/>
+            <w:vAlign w:val="center"/>
+            <w:hideMark/>
+          </w:tcPr>
+          <w:p>
+            <w:pPr>
+              <w:spacing w:after="0" w:line="240" w:lineRule="auto"/>
+              <w:rPr>
+                <w:rFonts w:ascii="Calibri" w:eastAsia="Times New Roman" w:hAnsi="Calibri" w:cs="Times New Roman"/>
+                <w:color w:val="000000"/>
+              </w:rPr>
+            </w:pPr>
+            <w:r>
+              <w:rPr>
+                <w:rFonts w:ascii="Calibri" w:eastAsia="Times New Roman" w:hAnsi="Calibri" w:cs="Times New Roman"/>
+                <w:color w:val="000000"/>
+              </w:rPr>
+              <w:t> </w:t>
+            </w:r>
+          </w:p>
+        </w:tc>
+        <w:tc>
+          <w:tcPr>
+            <w:tcW w:w="6280" w:type="dxa"/>
+            <w:tcBorders>
+              <w:top w:val="nil"/>
+              <w:left w:val="single" w:sz="8" w:space="0" w:color="auto"/>
+              <w:bottom w:val="single" w:sz="4" w:space="0" w:color="auto"/>
+              <w:right w:val="single" w:sz="8" w:space="0" w:color="auto"/>
+            </w:tcBorders>
+            <w:shd w:val="clear" w:color="auto" w:fill="auto"/>
+            <w:vAlign w:val="bottom"/>
+            <w:hideMark/>
+          </w:tcPr>
+          <w:p>
+            <w:pPr>
+              <w:spacing w:after="0" w:line="240" w:lineRule="auto"/>
+              <w:rPr>
+                <w:rFonts w:ascii="Calibri" w:eastAsia="Times New Roman" w:hAnsi="Calibri" w:cs="Times New Roman"/>
+                <w:color w:val="000000"/>
+              </w:rPr>
+            </w:pPr>
+            <w:r>
+              <w:rPr>
+                <w:rFonts w:ascii="Calibri" w:eastAsia="Times New Roman" w:hAnsi="Calibri" w:cs="Times New Roman"/>
+                <w:color w:val="000000"/>
+              </w:rPr>
+              <w:t> </w:t>
+            </w:r>
+          </w:p>
+        </w:tc>
+      </w:tr>
+      <w:tr>
+        <w:trPr>
+          <w:trHeight w:val="600"/>
+        </w:trPr>
+        <w:tc>
+          <w:tcPr>
+            <w:tcW w:w="3800" w:type="dxa"/>
+            <w:tcBorders>
+              <w:top w:val="nil"/>
+              <w:left w:val="single" w:sz="8" w:space="0" w:color="auto"/>
+              <w:bottom w:val="single" w:sz="4" w:space="0" w:color="auto"/>
+              <w:right w:val="nil"/>
+            </w:tcBorders>
+            <w:shd w:val="clear" w:color="auto" w:fill="auto"/>
+            <w:noWrap/>
+            <w:vAlign w:val="center"/>
+            <w:hideMark/>
+          </w:tcPr>
+          <w:p>
+            <w:pPr>
+              <w:spacing w:after="0" w:line="240" w:lineRule="auto"/>
+              <w:rPr>
+                <w:rFonts w:ascii="Calibri" w:eastAsia="Times New Roman" w:hAnsi="Calibri" w:cs="Times New Roman"/>
+                <w:color w:val="000000"/>
+              </w:rPr>
+            </w:pPr>
+            <w:r>
+              <w:rPr>
+                <w:rFonts w:ascii="Calibri" w:eastAsia="Times New Roman" w:hAnsi="Calibri" w:cs="Times New Roman"/>
+                <w:color w:val="000000"/>
+              </w:rPr>
+              <w:t>Normal Flow of Events:</w:t>
+            </w:r>
+          </w:p>
+        </w:tc>
+        <w:tc>
+          <w:tcPr>
+            <w:tcW w:w="6280" w:type="dxa"/>
+            <w:tcBorders>
+              <w:top w:val="nil"/>
+              <w:left w:val="single" w:sz="8" w:space="0" w:color="auto"/>
+              <w:bottom w:val="single" w:sz="4" w:space="0" w:color="auto"/>
+              <w:right w:val="single" w:sz="8" w:space="0" w:color="auto"/>
+            </w:tcBorders>
+            <w:shd w:val="clear" w:color="auto" w:fill="auto"/>
+            <w:vAlign w:val="bottom"/>
+            <w:hideMark/>
+          </w:tcPr>
+          <w:p>
+            <w:pPr>
+              <w:spacing w:after="0" w:line="240" w:lineRule="auto"/>
+              <w:rPr>
+                <w:rFonts w:ascii="Calibri" w:eastAsia="Times New Roman" w:hAnsi="Calibri" w:cs="Times New Roman"/>
+                <w:color w:val="000000"/>
+              </w:rPr>
+            </w:pPr>
+            <w:r>
+              <w:rPr>
+                <w:rFonts w:ascii="Calibri" w:eastAsia="Times New Roman" w:hAnsi="Calibri" w:cs="Times New Roman"/>
+                <w:color w:val="000000"/>
+              </w:rPr>
+              <w:t xml:space="preserve">The analyst opens the </w:t>
+            </w:r>
+            <w:proofErr w:type="spellStart"/>
+            <w:r>
+              <w:rPr>
+                <w:rFonts w:ascii="Calibri" w:eastAsia="Times New Roman" w:hAnsi="Calibri" w:cs="Times New Roman"/>
+                <w:color w:val="000000"/>
+              </w:rPr>
+              <w:t>issueand</w:t>
+            </w:r>
+            <w:proofErr w:type="spellEnd"/>
+            <w:r>
+              <w:rPr>
+                <w:rFonts w:ascii="Calibri" w:eastAsia="Times New Roman" w:hAnsi="Calibri" w:cs="Times New Roman"/>
+                <w:color w:val="000000"/>
+              </w:rPr>
+              <w:t xml:space="preserve"> edits the status changing it to </w:t>
+            </w:r>
+            <w:proofErr w:type="spellStart"/>
+            <w:r>
+              <w:rPr>
+                <w:rFonts w:ascii="Calibri" w:eastAsia="Times New Roman" w:hAnsi="Calibri" w:cs="Times New Roman"/>
+                <w:color w:val="000000"/>
+              </w:rPr>
+              <w:t>reioened</w:t>
+            </w:r>
+            <w:proofErr w:type="spellEnd"/>
+          </w:p>
+        </w:tc>
+      </w:tr>
+      <w:tr>
+        <w:trPr>
+          <w:trHeight w:val="600"/>
+        </w:trPr>
+        <w:tc>
+          <w:tcPr>
+            <w:tcW w:w="3800" w:type="dxa"/>
+            <w:tcBorders>
+              <w:top w:val="nil"/>
+              <w:left w:val="single" w:sz="8" w:space="0" w:color="auto"/>
+              <w:bottom w:val="single" w:sz="4" w:space="0" w:color="auto"/>
+              <w:right w:val="nil"/>
+            </w:tcBorders>
+            <w:shd w:val="clear" w:color="auto" w:fill="auto"/>
+            <w:noWrap/>
+            <w:vAlign w:val="center"/>
+            <w:hideMark/>
+          </w:tcPr>
+          <w:p>
+            <w:pPr>
+              <w:spacing w:after="0" w:line="240" w:lineRule="auto"/>
+              <w:rPr>
+                <w:rFonts w:ascii="Calibri" w:eastAsia="Times New Roman" w:hAnsi="Calibri" w:cs="Times New Roman"/>
+                <w:color w:val="000000"/>
+              </w:rPr>
+            </w:pPr>
+            <w:r>
+              <w:rPr>
+                <w:rFonts w:ascii="Calibri" w:eastAsia="Times New Roman" w:hAnsi="Calibri" w:cs="Times New Roman"/>
+                <w:color w:val="000000"/>
+              </w:rPr>
+              <w:t xml:space="preserve">     Pre-Conditions:</w:t>
+            </w:r>
+          </w:p>
+        </w:tc>
+        <w:tc>
+          <w:tcPr>
+            <w:tcW w:w="6280" w:type="dxa"/>
+            <w:tcBorders>
+              <w:top w:val="nil"/>
+              <w:left w:val="single" w:sz="8" w:space="0" w:color="auto"/>
+              <w:bottom w:val="single" w:sz="4" w:space="0" w:color="auto"/>
+              <w:right w:val="single" w:sz="8" w:space="0" w:color="auto"/>
+            </w:tcBorders>
+            <w:shd w:val="clear" w:color="auto" w:fill="auto"/>
+            <w:vAlign w:val="bottom"/>
+            <w:hideMark/>
+          </w:tcPr>
+          <w:p>
+            <w:pPr>
+              <w:spacing w:after="0" w:line="240" w:lineRule="auto"/>
+              <w:rPr>
+                <w:rFonts w:ascii="Calibri" w:eastAsia="Times New Roman" w:hAnsi="Calibri" w:cs="Times New Roman"/>
+                <w:color w:val="000000"/>
+              </w:rPr>
+            </w:pPr>
+            <w:r>
+              <w:rPr>
+                <w:rFonts w:ascii="Calibri" w:eastAsia="Times New Roman" w:hAnsi="Calibri" w:cs="Times New Roman"/>
+                <w:color w:val="000000"/>
+              </w:rPr>
+              <w:t>Issue has been previously closed but it has been realized that the issue still remained</w:t>
+            </w:r>
+          </w:p>
+        </w:tc>
+      </w:tr>
+      <w:tr>
+        <w:trPr>
+          <w:trHeight w:val="300"/>
+        </w:trPr>
+        <w:tc>
+          <w:tcPr>
+            <w:tcW w:w="3800" w:type="dxa"/>
+            <w:tcBorders>
+              <w:top w:val="nil"/>
+              <w:left w:val="single" w:sz="8" w:space="0" w:color="auto"/>
+              <w:bottom w:val="single" w:sz="4" w:space="0" w:color="auto"/>
+              <w:right w:val="nil"/>
+            </w:tcBorders>
+            <w:shd w:val="clear" w:color="auto" w:fill="auto"/>
+            <w:noWrap/>
+            <w:vAlign w:val="center"/>
+            <w:hideMark/>
+          </w:tcPr>
+          <w:p>
+            <w:pPr>
+              <w:spacing w:after="0" w:line="240" w:lineRule="auto"/>
+              <w:rPr>
+                <w:rFonts w:ascii="Calibri" w:eastAsia="Times New Roman" w:hAnsi="Calibri" w:cs="Times New Roman"/>
+                <w:color w:val="000000"/>
+              </w:rPr>
+            </w:pPr>
+            <w:r>
+              <w:rPr>
+                <w:rFonts w:ascii="Calibri" w:eastAsia="Times New Roman" w:hAnsi="Calibri" w:cs="Times New Roman"/>
+                <w:color w:val="000000"/>
+              </w:rPr>
+              <w:t xml:space="preserve">     Post-Conditions:</w:t>
+            </w:r>
+          </w:p>
+        </w:tc>
+        <w:tc>
+          <w:tcPr>
+            <w:tcW w:w="6280" w:type="dxa"/>
+            <w:tcBorders>
+              <w:top w:val="nil"/>
+              <w:left w:val="single" w:sz="8" w:space="0" w:color="auto"/>
+              <w:bottom w:val="single" w:sz="4" w:space="0" w:color="auto"/>
+              <w:right w:val="single" w:sz="8" w:space="0" w:color="auto"/>
+            </w:tcBorders>
+            <w:shd w:val="clear" w:color="auto" w:fill="auto"/>
+            <w:vAlign w:val="bottom"/>
+            <w:hideMark/>
+          </w:tcPr>
+          <w:p>
+            <w:pPr>
+              <w:spacing w:after="0" w:line="240" w:lineRule="auto"/>
+              <w:rPr>
+                <w:rFonts w:ascii="Calibri" w:eastAsia="Times New Roman" w:hAnsi="Calibri" w:cs="Times New Roman"/>
+                <w:color w:val="000000"/>
+              </w:rPr>
+            </w:pPr>
+            <w:r>
+              <w:rPr>
+                <w:rFonts w:ascii="Calibri" w:eastAsia="Times New Roman" w:hAnsi="Calibri" w:cs="Times New Roman"/>
+                <w:color w:val="000000"/>
+              </w:rPr>
+              <w:t> </w:t>
+            </w:r>
+          </w:p>
+        </w:tc>
+      </w:tr>
+      <w:tr>
+        <w:trPr>
+          <w:trHeight w:val="315"/>
+        </w:trPr>
+        <w:tc>
+          <w:tcPr>
+            <w:tcW w:w="3800" w:type="dxa"/>
+            <w:tcBorders>
+              <w:top w:val="nil"/>
+              <w:left w:val="single" w:sz="8" w:space="0" w:color="auto"/>
+              <w:bottom w:val="single" w:sz="8" w:space="0" w:color="auto"/>
+              <w:right w:val="nil"/>
+            </w:tcBorders>
+            <w:shd w:val="clear" w:color="auto" w:fill="auto"/>
+            <w:noWrap/>
+            <w:vAlign w:val="center"/>
+            <w:hideMark/>
+          </w:tcPr>
+          <w:p>
+            <w:pPr>
+              <w:spacing w:after="0" w:line="240" w:lineRule="auto"/>
+              <w:rPr>
+                <w:rFonts w:ascii="Calibri" w:eastAsia="Times New Roman" w:hAnsi="Calibri" w:cs="Times New Roman"/>
+                <w:color w:val="000000"/>
+              </w:rPr>
+            </w:pPr>
+            <w:r>
+              <w:rPr>
+                <w:rFonts w:ascii="Calibri" w:eastAsia="Times New Roman" w:hAnsi="Calibri" w:cs="Times New Roman"/>
+                <w:color w:val="000000"/>
+              </w:rPr>
+              <w:t>Assumptions/Issues/Questions/Notes:</w:t>
+            </w:r>
+          </w:p>
+        </w:tc>
+        <w:tc>
+          <w:tcPr>
+            <w:tcW w:w="6280" w:type="dxa"/>
+            <w:tcBorders>
+              <w:top w:val="nil"/>
+              <w:left w:val="single" w:sz="8" w:space="0" w:color="auto"/>
+              <w:bottom w:val="single" w:sz="8" w:space="0" w:color="auto"/>
+              <w:right w:val="single" w:sz="8" w:space="0" w:color="auto"/>
+            </w:tcBorders>
+            <w:shd w:val="clear" w:color="auto" w:fill="auto"/>
+            <w:vAlign w:val="bottom"/>
+            <w:hideMark/>
+          </w:tcPr>
+          <w:p>
+            <w:pPr>
+              <w:spacing w:after="0" w:line="240" w:lineRule="auto"/>
+              <w:rPr>
+                <w:rFonts w:ascii="Calibri" w:eastAsia="Times New Roman" w:hAnsi="Calibri" w:cs="Times New Roman"/>
+                <w:color w:val="000000"/>
+              </w:rPr>
+            </w:pPr>
+            <w:r>
+              <w:rPr>
+                <w:rFonts w:ascii="Calibri" w:eastAsia="Times New Roman" w:hAnsi="Calibri" w:cs="Times New Roman"/>
+                <w:color w:val="000000"/>
+              </w:rPr>
+              <w:t> </w:t>
+            </w:r>
+          </w:p>
+        </w:tc>
+      </w:tr>
+    </w:tbl>
     <w:p>
       <w:pPr>
         <w:spacing w:after="0" w:line="240" w:lineRule="auto"/>
@@ -15676,7 +18794,7 @@
         <w:pStyle w:val="Heading2"/>
         <w:spacing w:after="0"/>
       </w:pPr>
-      <w:bookmarkStart w:id="11" w:name="_Toc401091646"/>
+      <w:bookmarkStart w:id="11" w:name="_Toc401237860"/>
       <w:r>
         <w:t xml:space="preserve">2.3 </w:t>
       </w:r>
@@ -16926,6 +20044,7 @@
               <w:jc w:val="center"/>
             </w:pPr>
             <w:r>
+              <w:lastRenderedPageBreak/>
               <w:t>16</w:t>
             </w:r>
           </w:p>
@@ -17197,7 +20316,6 @@
               <w:jc w:val="center"/>
             </w:pPr>
             <w:r>
-              <w:lastRenderedPageBreak/>
               <w:t>20</w:t>
             </w:r>
           </w:p>
@@ -17364,7 +20482,7 @@
       <w:pPr>
         <w:pStyle w:val="Heading2"/>
       </w:pPr>
-      <w:bookmarkStart w:id="12" w:name="_Toc401091647"/>
+      <w:bookmarkStart w:id="12" w:name="_Toc401237861"/>
       <w:r>
         <w:t xml:space="preserve">2.4 </w:t>
       </w:r>
@@ -17378,7 +20496,7 @@
       <w:pPr>
         <w:pStyle w:val="Heading1"/>
       </w:pPr>
-      <w:bookmarkStart w:id="13" w:name="_Toc401091648"/>
+      <w:bookmarkStart w:id="13" w:name="_Toc401237862"/>
       <w:r>
         <w:t>3.0 Implementation</w:t>
       </w:r>
@@ -17391,7 +20509,7 @@
       <w:pPr>
         <w:pStyle w:val="Heading1"/>
       </w:pPr>
-      <w:bookmarkStart w:id="14" w:name="_Toc401091649"/>
+      <w:bookmarkStart w:id="14" w:name="_Toc401237863"/>
       <w:r>
         <w:t>4.0 Testing</w:t>
       </w:r>
@@ -17409,7 +20527,7 @@
       <w:pPr>
         <w:pStyle w:val="Heading1"/>
       </w:pPr>
-      <w:bookmarkStart w:id="15" w:name="_Toc401091650"/>
+      <w:bookmarkStart w:id="15" w:name="_Toc401237864"/>
       <w:r>
         <w:lastRenderedPageBreak/>
         <w:t>References</w:t>
@@ -18237,7 +21355,7 @@
 
 <file path=customXml/item1.xml><?xml version="1.0" encoding="utf-8"?>
 <CoverPageProperties xmlns="http://schemas.microsoft.com/office/2006/coverPageProps">
-  <PublishDate>2014-10-15T00:00:00</PublishDate>
+  <PublishDate>2014-10-17T00:00:00</PublishDate>
   <Abstract/>
   <CompanyAddress/>
   <CompanyPhone/>
@@ -18259,7 +21377,7 @@
 </file>
 
 <file path=customXml/itemProps2.xml><?xml version="1.0" encoding="utf-8"?>
-<ds:datastoreItem xmlns:ds="http://schemas.openxmlformats.org/officeDocument/2006/customXml" ds:itemID="{A68249F7-92C3-4DE1-9E36-DCD7C5664AE2}">
+<ds:datastoreItem xmlns:ds="http://schemas.openxmlformats.org/officeDocument/2006/customXml" ds:itemID="{BA7860BF-94B9-4AFC-BA3D-C48701DBFB99}">
   <ds:schemaRefs>
     <ds:schemaRef ds:uri="http://schemas.openxmlformats.org/officeDocument/2006/bibliography"/>
   </ds:schemaRefs>
